--- a/S2実習12.docx
+++ b/S2実習12.docx
@@ -5065,8 +5065,6 @@
           <w:rFonts w:ascii="游明朝" w:eastAsia="游明朝" w:hAnsi="游明朝"/>
         </w:rPr>
       </w:pPr>
-      <w:bookmarkStart w:id="0" w:name="_GoBack"/>
-      <w:bookmarkEnd w:id="0"/>
       <w:r>
         <w:rPr>
           <w:rFonts w:ascii="游明朝" w:eastAsia="游明朝" w:hAnsi="游明朝" w:hint="eastAsia"/>
@@ -5496,7 +5494,7 @@
         <w:pStyle w:val="a3"/>
         <w:ind w:leftChars="0" w:left="502" w:firstLineChars="100" w:firstLine="210"/>
         <w:rPr>
-          <w:rFonts w:ascii="游明朝" w:eastAsia="游明朝" w:hAnsi="游明朝" w:hint="eastAsia"/>
+          <w:rFonts w:ascii="游明朝" w:eastAsia="游明朝" w:hAnsi="游明朝"/>
         </w:rPr>
       </w:pPr>
       <w:r>
@@ -5510,13 +5508,7 @@
           <w:rPr>
             <w:rFonts w:ascii="Cambria Math" w:eastAsia="游明朝" w:hAnsi="Cambria Math"/>
           </w:rPr>
-          <m:t xml:space="preserve"> </m:t>
-        </m:r>
-        <m:r>
-          <w:rPr>
-            <w:rFonts w:ascii="Cambria Math" w:eastAsia="游明朝" w:hAnsi="Cambria Math"/>
-          </w:rPr>
-          <m:t>x=</m:t>
+          <m:t xml:space="preserve"> x=</m:t>
         </m:r>
         <m:sSub>
           <m:sSubPr>
@@ -5638,13 +5630,7 @@
           <w:rPr>
             <w:rFonts w:ascii="Cambria Math" w:eastAsia="游明朝" w:hAnsi="Cambria Math"/>
           </w:rPr>
-          <m:t xml:space="preserve"> </m:t>
-        </m:r>
-        <m:r>
-          <w:rPr>
-            <w:rFonts w:ascii="Cambria Math" w:eastAsia="游明朝" w:hAnsi="Cambria Math"/>
-          </w:rPr>
-          <m:t>g</m:t>
+          <m:t xml:space="preserve"> g</m:t>
         </m:r>
       </m:oMath>
       <w:r>
@@ -5664,19 +5650,7 @@
           <w:rPr>
             <w:rFonts w:ascii="Cambria Math" w:eastAsia="游明朝" w:hAnsi="Cambria Math"/>
           </w:rPr>
-          <m:t>y</m:t>
-        </m:r>
-        <m:r>
-          <w:rPr>
-            <w:rFonts w:ascii="Cambria Math" w:eastAsia="游明朝" w:hAnsi="Cambria Math"/>
-          </w:rPr>
-          <m:t>=</m:t>
-        </m:r>
-        <m:r>
-          <w:rPr>
-            <w:rFonts w:ascii="Cambria Math" w:eastAsia="游明朝" w:hAnsi="Cambria Math"/>
-          </w:rPr>
-          <m:t>-</m:t>
+          <m:t>y=-</m:t>
         </m:r>
         <m:f>
           <m:fPr>
@@ -5937,6 +5911,17 @@
         </w:rPr>
         <w:t xml:space="preserve"> </w:t>
       </w:r>
+    </w:p>
+    <w:p>
+      <w:pPr>
+        <w:pStyle w:val="a3"/>
+        <w:ind w:leftChars="0" w:left="502" w:firstLineChars="100" w:firstLine="210"/>
+        <w:rPr>
+          <w:rFonts w:ascii="游明朝" w:eastAsia="游明朝" w:hAnsi="游明朝"/>
+        </w:rPr>
+      </w:pPr>
+      <w:bookmarkStart w:id="0" w:name="_GoBack"/>
+      <w:bookmarkEnd w:id="0"/>
     </w:p>
     <w:p>
       <w:pPr>
@@ -10651,7 +10636,7 @@
     </w:rPrDefault>
     <w:pPrDefault/>
   </w:docDefaults>
-  <w:latentStyles w:defLockedState="0" w:defUIPriority="99" w:defSemiHidden="0" w:defUnhideWhenUsed="0" w:defQFormat="0" w:count="380">
+  <w:latentStyles w:defLockedState="0" w:defUIPriority="99" w:defSemiHidden="0" w:defUnhideWhenUsed="0" w:defQFormat="0" w:count="382">
     <w:lsdException w:name="Normal" w:uiPriority="0" w:qFormat="1"/>
     <w:lsdException w:name="heading 1" w:uiPriority="9" w:qFormat="1"/>
     <w:lsdException w:name="heading 2" w:semiHidden="1" w:uiPriority="9" w:unhideWhenUsed="1" w:qFormat="1"/>
@@ -10757,7 +10742,6 @@
     <w:lsdException w:name="HTML Sample" w:semiHidden="1" w:unhideWhenUsed="1"/>
     <w:lsdException w:name="HTML Typewriter" w:semiHidden="1" w:unhideWhenUsed="1"/>
     <w:lsdException w:name="HTML Variable" w:semiHidden="1" w:unhideWhenUsed="1"/>
-    <w:lsdException w:name="Normal Table" w:semiHidden="1" w:unhideWhenUsed="1"/>
     <w:lsdException w:name="annotation subject" w:semiHidden="1" w:unhideWhenUsed="1"/>
     <w:lsdException w:name="No List" w:semiHidden="1" w:unhideWhenUsed="1"/>
     <w:lsdException w:name="Outline List 1" w:semiHidden="1" w:unhideWhenUsed="1"/>
@@ -10803,11 +10787,9 @@
     <w:lsdException w:name="Table Subtle 1" w:semiHidden="1" w:unhideWhenUsed="1"/>
     <w:lsdException w:name="Table Subtle 2" w:semiHidden="1" w:unhideWhenUsed="1"/>
     <w:lsdException w:name="Table Web 1" w:semiHidden="1" w:unhideWhenUsed="1"/>
-    <w:lsdException w:name="Table Web 2" w:semiHidden="1" w:unhideWhenUsed="1"/>
     <w:lsdException w:name="Table Web 3" w:semiHidden="1" w:unhideWhenUsed="1"/>
     <w:lsdException w:name="Balloon Text" w:semiHidden="1" w:unhideWhenUsed="1"/>
     <w:lsdException w:name="Table Grid" w:uiPriority="39"/>
-    <w:lsdException w:name="Table Theme" w:semiHidden="1" w:unhideWhenUsed="1"/>
     <w:lsdException w:name="Placeholder Text" w:semiHidden="1"/>
     <w:lsdException w:name="No Spacing" w:uiPriority="1" w:qFormat="1"/>
     <w:lsdException w:name="Light Shading" w:uiPriority="60"/>
@@ -11023,6 +11005,8 @@
     <w:lsdException w:name="List Table 5 Dark Accent 6" w:uiPriority="50"/>
     <w:lsdException w:name="List Table 6 Colorful Accent 6" w:uiPriority="51"/>
     <w:lsdException w:name="List Table 7 Colorful Accent 6" w:uiPriority="52"/>
+    <w:lsdException w:name="Mention" w:semiHidden="1" w:unhideWhenUsed="1"/>
+    <w:lsdException w:name="Smart Hyperlink" w:semiHidden="1" w:unhideWhenUsed="1"/>
   </w:latentStyles>
   <w:style w:type="paragraph" w:default="1" w:styleId="a">
     <w:name w:val="Normal"/>
@@ -11607,7 +11591,7 @@
 </file>
 
 <file path=customXml/itemProps1.xml><?xml version="1.0" encoding="utf-8"?>
-<ds:datastoreItem xmlns:ds="http://schemas.openxmlformats.org/officeDocument/2006/customXml" ds:itemID="{B1996035-FC75-0642-A0ED-6FE844D02499}">
+<ds:datastoreItem xmlns:ds="http://schemas.openxmlformats.org/officeDocument/2006/customXml" ds:itemID="{4B6514D8-A043-344B-B0F1-367F5185E4F0}">
   <ds:schemaRefs>
     <ds:schemaRef ds:uri="http://schemas.openxmlformats.org/officeDocument/2006/bibliography"/>
   </ds:schemaRefs>

--- a/S2実習12.docx
+++ b/S2実習12.docx
@@ -1,6 +1,6 @@
 
 <file path=word/document.xml><?xml version="1.0" encoding="utf-8"?>
-<w:document xmlns:wpc="http://schemas.microsoft.com/office/word/2010/wordprocessingCanvas" xmlns:mo="http://schemas.microsoft.com/office/mac/office/2008/main" xmlns:mc="http://schemas.openxmlformats.org/markup-compatibility/2006" xmlns:mv="urn:schemas-microsoft-com:mac:vml" xmlns:o="urn:schemas-microsoft-com:office:office" xmlns:r="http://schemas.openxmlformats.org/officeDocument/2006/relationships" xmlns:m="http://schemas.openxmlformats.org/officeDocument/2006/math" xmlns:v="urn:schemas-microsoft-com:vml" xmlns:wp14="http://schemas.microsoft.com/office/word/2010/wordprocessingDrawing" xmlns:wp="http://schemas.openxmlformats.org/drawingml/2006/wordprocessingDrawing" xmlns:w10="urn:schemas-microsoft-com:office:word" xmlns:w="http://schemas.openxmlformats.org/wordprocessingml/2006/main" xmlns:w14="http://schemas.microsoft.com/office/word/2010/wordml" xmlns:w15="http://schemas.microsoft.com/office/word/2012/wordml" xmlns:wpg="http://schemas.microsoft.com/office/word/2010/wordprocessingGroup" xmlns:wpi="http://schemas.microsoft.com/office/word/2010/wordprocessingInk" xmlns:wne="http://schemas.microsoft.com/office/word/2006/wordml" xmlns:wps="http://schemas.microsoft.com/office/word/2010/wordprocessingShape" mc:Ignorable="w14 w15 wp14">
+<w:document xmlns:wpc="http://schemas.microsoft.com/office/word/2010/wordprocessingCanvas" xmlns:cx="http://schemas.microsoft.com/office/drawing/2014/chartex" xmlns:cx1="http://schemas.microsoft.com/office/drawing/2015/9/8/chartex" xmlns:mc="http://schemas.openxmlformats.org/markup-compatibility/2006" xmlns:o="urn:schemas-microsoft-com:office:office" xmlns:r="http://schemas.openxmlformats.org/officeDocument/2006/relationships" xmlns:m="http://schemas.openxmlformats.org/officeDocument/2006/math" xmlns:v="urn:schemas-microsoft-com:vml" xmlns:wp14="http://schemas.microsoft.com/office/word/2010/wordprocessingDrawing" xmlns:wp="http://schemas.openxmlformats.org/drawingml/2006/wordprocessingDrawing" xmlns:w10="urn:schemas-microsoft-com:office:word" xmlns:w="http://schemas.openxmlformats.org/wordprocessingml/2006/main" xmlns:w14="http://schemas.microsoft.com/office/word/2010/wordml" xmlns:w15="http://schemas.microsoft.com/office/word/2012/wordml" xmlns:w16se="http://schemas.microsoft.com/office/word/2015/wordml/symex" xmlns:wpg="http://schemas.microsoft.com/office/word/2010/wordprocessingGroup" xmlns:wpi="http://schemas.microsoft.com/office/word/2010/wordprocessingInk" xmlns:wne="http://schemas.microsoft.com/office/word/2006/wordml" xmlns:wps="http://schemas.microsoft.com/office/word/2010/wordprocessingShape" mc:Ignorable="w14 w15 w16se wp14">
   <w:body>
     <w:p>
       <w:pPr>
@@ -164,7 +164,7 @@
     <w:p>
       <w:pPr>
         <w:spacing w:beforeLines="150" w:before="540" w:afterLines="150" w:after="540" w:line="480" w:lineRule="auto"/>
-        <w:ind w:firstLineChars="634" w:firstLine="2536"/>
+        <w:ind w:firstLineChars="634" w:firstLine="2488"/>
         <w:rPr>
           <w:rFonts w:ascii="游明朝" w:eastAsia="游明朝" w:hAnsi="游明朝"/>
           <w:b/>
@@ -206,7 +206,7 @@
     <w:p>
       <w:pPr>
         <w:spacing w:beforeLines="150" w:before="540" w:afterLines="150" w:after="540" w:line="480" w:lineRule="auto"/>
-        <w:ind w:firstLineChars="634" w:firstLine="2536"/>
+        <w:ind w:firstLineChars="634" w:firstLine="2488"/>
         <w:rPr>
           <w:rFonts w:ascii="游明朝" w:eastAsia="游明朝" w:hAnsi="游明朝"/>
           <w:b/>
@@ -240,7 +240,7 @@
     <w:p>
       <w:pPr>
         <w:spacing w:line="360" w:lineRule="auto"/>
-        <w:ind w:firstLineChars="1192" w:firstLine="3814"/>
+        <w:ind w:firstLineChars="1192" w:firstLine="3742"/>
         <w:rPr>
           <w:rFonts w:ascii="游明朝" w:eastAsia="游明朝" w:hAnsi="游明朝"/>
           <w:b/>
@@ -261,7 +261,7 @@
     <w:p>
       <w:pPr>
         <w:spacing w:line="360" w:lineRule="auto"/>
-        <w:ind w:firstLineChars="971" w:firstLine="3107"/>
+        <w:ind w:firstLineChars="971" w:firstLine="3048"/>
         <w:rPr>
           <w:rFonts w:ascii="游明朝" w:eastAsia="游明朝" w:hAnsi="游明朝"/>
           <w:b/>
@@ -435,11 +435,11 @@
           </mc:Choice>
           <mc:Fallback>
             <w:pict>
-              <v:shapetype w14:anchorId="0002294D" id="_x0000_t202" coordsize="21600,21600" o:spt="202" path="m0,0l0,21600,21600,21600,21600,0xe">
+              <v:shapetype w14:anchorId="0002294D" id="_x0000_t202" coordsize="21600,21600" o:spt="202" path="m,l,21600r21600,l21600,xe">
                 <v:stroke joinstyle="miter"/>
                 <v:path gradientshapeok="t" o:connecttype="rect"/>
               </v:shapetype>
-              <v:shape id="テキスト ボックス 4" o:spid="_x0000_s1026" type="#_x0000_t202" style="position:absolute;left:0;text-align:left;margin-left:234.75pt;margin-top:113.25pt;width:45pt;height:45.75pt;z-index:251663360;visibility:visible;mso-wrap-style:square;mso-width-percent:0;mso-height-percent:0;mso-wrap-distance-left:9pt;mso-wrap-distance-top:0;mso-wrap-distance-right:9pt;mso-wrap-distance-bottom:0;mso-position-horizontal:absolute;mso-position-horizontal-relative:text;mso-position-vertical:absolute;mso-position-vertical-relative:text;mso-width-percent:0;mso-height-percent:0;mso-width-relative:margin;mso-height-relative:margin;v-text-anchor:top" o:gfxdata="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" filled="f" stroked="f" strokeweight=".5pt">
+              <v:shape id="テキスト ボックス 4" o:spid="_x0000_s1026" type="#_x0000_t202" style="position:absolute;left:0;text-align:left;margin-left:234.75pt;margin-top:113.25pt;width:45pt;height:45.75pt;z-index:251663360;visibility:visible;mso-wrap-style:square;mso-width-percent:0;mso-height-percent:0;mso-wrap-distance-left:9pt;mso-wrap-distance-top:0;mso-wrap-distance-right:9pt;mso-wrap-distance-bottom:0;mso-position-horizontal:absolute;mso-position-horizontal-relative:text;mso-position-vertical:absolute;mso-position-vertical-relative:text;mso-width-percent:0;mso-height-percent:0;mso-width-relative:margin;mso-height-relative:margin;v-text-anchor:top" o:gfxdata="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" filled="f" stroked="f" strokeweight=".5pt">
                 <v:textbox>
                   <w:txbxContent>
                     <w:p>
@@ -573,7 +573,7 @@
           </mc:Choice>
           <mc:Fallback>
             <w:pict>
-              <v:shape w14:anchorId="3D8CA078" id="テキスト ボックス 6" o:spid="_x0000_s1027" type="#_x0000_t202" style="position:absolute;left:0;text-align:left;margin-left:417.75pt;margin-top:102.75pt;width:47.25pt;height:45.75pt;z-index:251667456;visibility:visible;mso-wrap-style:square;mso-width-percent:0;mso-height-percent:0;mso-wrap-distance-left:9pt;mso-wrap-distance-top:0;mso-wrap-distance-right:9pt;mso-wrap-distance-bottom:0;mso-position-horizontal:absolute;mso-position-horizontal-relative:text;mso-position-vertical:absolute;mso-position-vertical-relative:text;mso-width-percent:0;mso-height-percent:0;mso-width-relative:margin;mso-height-relative:margin;v-text-anchor:top" o:gfxdata="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" filled="f" stroked="f" strokeweight=".5pt">
+              <v:shape w14:anchorId="3D8CA078" id="テキスト ボックス 6" o:spid="_x0000_s1027" type="#_x0000_t202" style="position:absolute;left:0;text-align:left;margin-left:417.75pt;margin-top:102.75pt;width:47.25pt;height:45.75pt;z-index:251667456;visibility:visible;mso-wrap-style:square;mso-width-percent:0;mso-height-percent:0;mso-wrap-distance-left:9pt;mso-wrap-distance-top:0;mso-wrap-distance-right:9pt;mso-wrap-distance-bottom:0;mso-position-horizontal:absolute;mso-position-horizontal-relative:text;mso-position-vertical:absolute;mso-position-vertical-relative:text;mso-width-percent:0;mso-height-percent:0;mso-width-relative:margin;mso-height-relative:margin;v-text-anchor:top" o:gfxdata="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" filled="f" stroked="f" strokeweight=".5pt">
                 <v:textbox>
                   <w:txbxContent>
                     <w:p>
@@ -707,7 +707,7 @@
           </mc:Choice>
           <mc:Fallback>
             <w:pict>
-              <v:shape w14:anchorId="0BE352BF" id="テキスト ボックス 5" o:spid="_x0000_s1028" type="#_x0000_t202" style="position:absolute;left:0;text-align:left;margin-left:341.25pt;margin-top:102.75pt;width:47.25pt;height:45.75pt;z-index:251665408;visibility:visible;mso-wrap-style:square;mso-width-percent:0;mso-height-percent:0;mso-wrap-distance-left:9pt;mso-wrap-distance-top:0;mso-wrap-distance-right:9pt;mso-wrap-distance-bottom:0;mso-position-horizontal:absolute;mso-position-horizontal-relative:text;mso-position-vertical:absolute;mso-position-vertical-relative:text;mso-width-percent:0;mso-height-percent:0;mso-width-relative:margin;mso-height-relative:margin;v-text-anchor:top" o:gfxdata="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" filled="f" stroked="f" strokeweight=".5pt">
+              <v:shape w14:anchorId="0BE352BF" id="テキスト ボックス 5" o:spid="_x0000_s1028" type="#_x0000_t202" style="position:absolute;left:0;text-align:left;margin-left:341.25pt;margin-top:102.75pt;width:47.25pt;height:45.75pt;z-index:251665408;visibility:visible;mso-wrap-style:square;mso-width-percent:0;mso-height-percent:0;mso-wrap-distance-left:9pt;mso-wrap-distance-top:0;mso-wrap-distance-right:9pt;mso-wrap-distance-bottom:0;mso-position-horizontal:absolute;mso-position-horizontal-relative:text;mso-position-vertical:absolute;mso-position-vertical-relative:text;mso-width-percent:0;mso-height-percent:0;mso-width-relative:margin;mso-height-relative:margin;v-text-anchor:top" o:gfxdata="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" filled="f" stroked="f" strokeweight=".5pt">
                 <v:textbox>
                   <w:txbxContent>
                     <w:p>
@@ -830,7 +830,7 @@
           </mc:Choice>
           <mc:Fallback>
             <w:pict>
-              <v:shape w14:anchorId="70A1B021" id="テキスト ボックス 3" o:spid="_x0000_s1029" type="#_x0000_t202" style="position:absolute;left:0;text-align:left;margin-left:75.75pt;margin-top:59.25pt;width:42pt;height:45.75pt;z-index:251661312;visibility:visible;mso-wrap-style:square;mso-width-percent:0;mso-height-percent:0;mso-wrap-distance-left:9pt;mso-wrap-distance-top:0;mso-wrap-distance-right:9pt;mso-wrap-distance-bottom:0;mso-position-horizontal:absolute;mso-position-horizontal-relative:text;mso-position-vertical:absolute;mso-position-vertical-relative:text;mso-width-percent:0;mso-height-percent:0;mso-width-relative:margin;mso-height-relative:margin;v-text-anchor:top" o:gfxdata="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" filled="f" stroked="f" strokeweight=".5pt">
+              <v:shape w14:anchorId="70A1B021" id="テキスト ボックス 3" o:spid="_x0000_s1029" type="#_x0000_t202" style="position:absolute;left:0;text-align:left;margin-left:75.75pt;margin-top:59.25pt;width:42pt;height:45.75pt;z-index:251661312;visibility:visible;mso-wrap-style:square;mso-width-percent:0;mso-height-percent:0;mso-wrap-distance-left:9pt;mso-wrap-distance-top:0;mso-wrap-distance-right:9pt;mso-wrap-distance-bottom:0;mso-position-horizontal:absolute;mso-position-horizontal-relative:text;mso-position-vertical:absolute;mso-position-vertical-relative:text;mso-width-percent:0;mso-height-percent:0;mso-width-relative:margin;mso-height-relative:margin;v-text-anchor:top" o:gfxdata="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" filled="f" stroked="f" strokeweight=".5pt">
                 <v:textbox>
                   <w:txbxContent>
                     <w:p>
@@ -944,7 +944,7 @@
           </mc:Choice>
           <mc:Fallback>
             <w:pict>
-              <v:shape w14:anchorId="36F2945C" id="テキスト ボックス 2" o:spid="_x0000_s1030" type="#_x0000_t202" style="position:absolute;left:0;text-align:left;margin-left:76.5pt;margin-top:171.7pt;width:42pt;height:45.75pt;z-index:251659264;visibility:visible;mso-wrap-style:square;mso-width-percent:0;mso-height-percent:0;mso-wrap-distance-left:9pt;mso-wrap-distance-top:0;mso-wrap-distance-right:9pt;mso-wrap-distance-bottom:0;mso-position-horizontal:absolute;mso-position-horizontal-relative:text;mso-position-vertical:absolute;mso-position-vertical-relative:text;mso-width-percent:0;mso-height-percent:0;mso-width-relative:margin;mso-height-relative:margin;v-text-anchor:top" o:gfxdata="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" filled="f" stroked="f" strokeweight=".5pt">
+              <v:shape w14:anchorId="36F2945C" id="テキスト ボックス 2" o:spid="_x0000_s1030" type="#_x0000_t202" style="position:absolute;left:0;text-align:left;margin-left:76.5pt;margin-top:171.7pt;width:42pt;height:45.75pt;z-index:251659264;visibility:visible;mso-wrap-style:square;mso-width-percent:0;mso-height-percent:0;mso-wrap-distance-left:9pt;mso-wrap-distance-top:0;mso-wrap-distance-right:9pt;mso-wrap-distance-bottom:0;mso-position-horizontal:absolute;mso-position-horizontal-relative:text;mso-position-vertical:absolute;mso-position-vertical-relative:text;mso-width-percent:0;mso-height-percent:0;mso-width-relative:margin;mso-height-relative:margin;v-text-anchor:top" o:gfxdata="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" filled="f" stroked="f" strokeweight=".5pt">
                 <v:textbox>
                   <w:txbxContent>
                     <w:p>
@@ -2728,7 +2728,15 @@
         <w:rPr>
           <w:rFonts w:ascii="游明朝" w:eastAsia="游明朝" w:hAnsi="游明朝" w:hint="eastAsia"/>
         </w:rPr>
-        <w:t>は，1フレームごとに毎回呼び出される。なお，実行中</w:t>
+        <w:t>は，1フ</w:t>
+      </w:r>
+      <w:bookmarkStart w:id="0" w:name="_GoBack"/>
+      <w:bookmarkEnd w:id="0"/>
+      <w:r>
+        <w:rPr>
+          <w:rFonts w:ascii="游明朝" w:eastAsia="游明朝" w:hAnsi="游明朝" w:hint="eastAsia"/>
+        </w:rPr>
+        <w:t>レームごとに毎回呼び出される。なお，実行中</w:t>
       </w:r>
       <w:r>
         <w:rPr>
@@ -5920,8 +5928,6 @@
           <w:rFonts w:ascii="游明朝" w:eastAsia="游明朝" w:hAnsi="游明朝"/>
         </w:rPr>
       </w:pPr>
-      <w:bookmarkStart w:id="0" w:name="_GoBack"/>
-      <w:bookmarkEnd w:id="0"/>
     </w:p>
     <w:p>
       <w:pPr>
@@ -7714,7 +7720,6 @@
           <w:rFonts w:ascii="游明朝" w:eastAsia="游明朝" w:hAnsi="游明朝"/>
           <w:sz w:val="16"/>
         </w:rPr>
-        <w:lastRenderedPageBreak/>
         <w:t>MonoDevelop</w:t>
       </w:r>
       <w:r>
@@ -8008,9 +8013,12 @@
       </w:pPr>
     </w:p>
     <w:sectPr>
+      <w:footerReference w:type="default" r:id="rId16"/>
+      <w:headerReference w:type="first" r:id="rId17"/>
       <w:pgSz w:w="11906" w:h="16838"/>
       <w:pgMar w:top="1440" w:right="1080" w:bottom="1440" w:left="1080" w:header="851" w:footer="992" w:gutter="0"/>
       <w:cols w:space="425"/>
+      <w:titlePg/>
       <w:docGrid w:type="lines" w:linePitch="360"/>
     </w:sectPr>
   </w:body>
@@ -8018,7 +8026,7 @@
 </file>
 
 <file path=word/endnotes.xml><?xml version="1.0" encoding="utf-8"?>
-<w:endnotes xmlns:wpc="http://schemas.microsoft.com/office/word/2010/wordprocessingCanvas" xmlns:mo="http://schemas.microsoft.com/office/mac/office/2008/main" xmlns:mc="http://schemas.openxmlformats.org/markup-compatibility/2006" xmlns:mv="urn:schemas-microsoft-com:mac:vml" xmlns:o="urn:schemas-microsoft-com:office:office" xmlns:r="http://schemas.openxmlformats.org/officeDocument/2006/relationships" xmlns:m="http://schemas.openxmlformats.org/officeDocument/2006/math" xmlns:v="urn:schemas-microsoft-com:vml" xmlns:wp14="http://schemas.microsoft.com/office/word/2010/wordprocessingDrawing" xmlns:wp="http://schemas.openxmlformats.org/drawingml/2006/wordprocessingDrawing" xmlns:w10="urn:schemas-microsoft-com:office:word" xmlns:w="http://schemas.openxmlformats.org/wordprocessingml/2006/main" xmlns:w14="http://schemas.microsoft.com/office/word/2010/wordml" xmlns:w15="http://schemas.microsoft.com/office/word/2012/wordml" xmlns:wpg="http://schemas.microsoft.com/office/word/2010/wordprocessingGroup" xmlns:wpi="http://schemas.microsoft.com/office/word/2010/wordprocessingInk" xmlns:wne="http://schemas.microsoft.com/office/word/2006/wordml" xmlns:wps="http://schemas.microsoft.com/office/word/2010/wordprocessingShape" mc:Ignorable="w14 w15 wp14">
+<w:endnotes xmlns:wpc="http://schemas.microsoft.com/office/word/2010/wordprocessingCanvas" xmlns:cx="http://schemas.microsoft.com/office/drawing/2014/chartex" xmlns:cx1="http://schemas.microsoft.com/office/drawing/2015/9/8/chartex" xmlns:mc="http://schemas.openxmlformats.org/markup-compatibility/2006" xmlns:o="urn:schemas-microsoft-com:office:office" xmlns:r="http://schemas.openxmlformats.org/officeDocument/2006/relationships" xmlns:m="http://schemas.openxmlformats.org/officeDocument/2006/math" xmlns:v="urn:schemas-microsoft-com:vml" xmlns:wp14="http://schemas.microsoft.com/office/word/2010/wordprocessingDrawing" xmlns:wp="http://schemas.openxmlformats.org/drawingml/2006/wordprocessingDrawing" xmlns:w10="urn:schemas-microsoft-com:office:word" xmlns:w="http://schemas.openxmlformats.org/wordprocessingml/2006/main" xmlns:w14="http://schemas.microsoft.com/office/word/2010/wordml" xmlns:w15="http://schemas.microsoft.com/office/word/2012/wordml" xmlns:w16se="http://schemas.microsoft.com/office/word/2015/wordml/symex" xmlns:wpg="http://schemas.microsoft.com/office/word/2010/wordprocessingGroup" xmlns:wpi="http://schemas.microsoft.com/office/word/2010/wordprocessingInk" xmlns:wne="http://schemas.microsoft.com/office/word/2006/wordml" xmlns:wps="http://schemas.microsoft.com/office/word/2010/wordprocessingShape" mc:Ignorable="w14 w15 w16se wp14">
   <w:endnote w:type="separator" w:id="-1">
     <w:p>
       <w:r>
@@ -8036,8 +8044,54 @@
 </w:endnotes>
 </file>
 
+<file path=word/footer1.xml><?xml version="1.0" encoding="utf-8"?>
+<w:ftr xmlns:wpc="http://schemas.microsoft.com/office/word/2010/wordprocessingCanvas" xmlns:cx="http://schemas.microsoft.com/office/drawing/2014/chartex" xmlns:cx1="http://schemas.microsoft.com/office/drawing/2015/9/8/chartex" xmlns:mc="http://schemas.openxmlformats.org/markup-compatibility/2006" xmlns:o="urn:schemas-microsoft-com:office:office" xmlns:r="http://schemas.openxmlformats.org/officeDocument/2006/relationships" xmlns:m="http://schemas.openxmlformats.org/officeDocument/2006/math" xmlns:v="urn:schemas-microsoft-com:vml" xmlns:wp14="http://schemas.microsoft.com/office/word/2010/wordprocessingDrawing" xmlns:wp="http://schemas.openxmlformats.org/drawingml/2006/wordprocessingDrawing" xmlns:w10="urn:schemas-microsoft-com:office:word" xmlns:w="http://schemas.openxmlformats.org/wordprocessingml/2006/main" xmlns:w14="http://schemas.microsoft.com/office/word/2010/wordml" xmlns:w15="http://schemas.microsoft.com/office/word/2012/wordml" xmlns:w16se="http://schemas.microsoft.com/office/word/2015/wordml/symex" xmlns:wpg="http://schemas.microsoft.com/office/word/2010/wordprocessingGroup" xmlns:wpi="http://schemas.microsoft.com/office/word/2010/wordprocessingInk" xmlns:wne="http://schemas.microsoft.com/office/word/2006/wordml" xmlns:wps="http://schemas.microsoft.com/office/word/2010/wordprocessingShape" mc:Ignorable="w14 w15 w16se wp14">
+  <w:sdt>
+    <w:sdtPr>
+      <w:id w:val="1805578161"/>
+      <w:docPartObj>
+        <w:docPartGallery w:val="Page Numbers (Bottom of Page)"/>
+        <w:docPartUnique/>
+      </w:docPartObj>
+    </w:sdtPr>
+    <w:sdtContent>
+      <w:p>
+        <w:pPr>
+          <w:pStyle w:val="a8"/>
+          <w:jc w:val="center"/>
+        </w:pPr>
+        <w:r>
+          <w:fldChar w:fldCharType="begin"/>
+        </w:r>
+        <w:r>
+          <w:instrText>PAGE   \* MERGEFORMAT</w:instrText>
+        </w:r>
+        <w:r>
+          <w:fldChar w:fldCharType="separate"/>
+        </w:r>
+        <w:r>
+          <w:rPr>
+            <w:noProof/>
+            <w:lang w:val="ja-JP"/>
+          </w:rPr>
+          <w:t>4</w:t>
+        </w:r>
+        <w:r>
+          <w:fldChar w:fldCharType="end"/>
+        </w:r>
+      </w:p>
+    </w:sdtContent>
+  </w:sdt>
+  <w:p>
+    <w:pPr>
+      <w:pStyle w:val="a8"/>
+    </w:pPr>
+  </w:p>
+</w:ftr>
+</file>
+
 <file path=word/footnotes.xml><?xml version="1.0" encoding="utf-8"?>
-<w:footnotes xmlns:wpc="http://schemas.microsoft.com/office/word/2010/wordprocessingCanvas" xmlns:mo="http://schemas.microsoft.com/office/mac/office/2008/main" xmlns:mc="http://schemas.openxmlformats.org/markup-compatibility/2006" xmlns:mv="urn:schemas-microsoft-com:mac:vml" xmlns:o="urn:schemas-microsoft-com:office:office" xmlns:r="http://schemas.openxmlformats.org/officeDocument/2006/relationships" xmlns:m="http://schemas.openxmlformats.org/officeDocument/2006/math" xmlns:v="urn:schemas-microsoft-com:vml" xmlns:wp14="http://schemas.microsoft.com/office/word/2010/wordprocessingDrawing" xmlns:wp="http://schemas.openxmlformats.org/drawingml/2006/wordprocessingDrawing" xmlns:w10="urn:schemas-microsoft-com:office:word" xmlns:w="http://schemas.openxmlformats.org/wordprocessingml/2006/main" xmlns:w14="http://schemas.microsoft.com/office/word/2010/wordml" xmlns:w15="http://schemas.microsoft.com/office/word/2012/wordml" xmlns:wpg="http://schemas.microsoft.com/office/word/2010/wordprocessingGroup" xmlns:wpi="http://schemas.microsoft.com/office/word/2010/wordprocessingInk" xmlns:wne="http://schemas.microsoft.com/office/word/2006/wordml" xmlns:wps="http://schemas.microsoft.com/office/word/2010/wordprocessingShape" mc:Ignorable="w14 w15 wp14">
+<w:footnotes xmlns:wpc="http://schemas.microsoft.com/office/word/2010/wordprocessingCanvas" xmlns:cx="http://schemas.microsoft.com/office/drawing/2014/chartex" xmlns:cx1="http://schemas.microsoft.com/office/drawing/2015/9/8/chartex" xmlns:mc="http://schemas.openxmlformats.org/markup-compatibility/2006" xmlns:o="urn:schemas-microsoft-com:office:office" xmlns:r="http://schemas.openxmlformats.org/officeDocument/2006/relationships" xmlns:m="http://schemas.openxmlformats.org/officeDocument/2006/math" xmlns:v="urn:schemas-microsoft-com:vml" xmlns:wp14="http://schemas.microsoft.com/office/word/2010/wordprocessingDrawing" xmlns:wp="http://schemas.openxmlformats.org/drawingml/2006/wordprocessingDrawing" xmlns:w10="urn:schemas-microsoft-com:office:word" xmlns:w="http://schemas.openxmlformats.org/wordprocessingml/2006/main" xmlns:w14="http://schemas.microsoft.com/office/word/2010/wordml" xmlns:w15="http://schemas.microsoft.com/office/word/2012/wordml" xmlns:w16se="http://schemas.microsoft.com/office/word/2015/wordml/symex" xmlns:wpg="http://schemas.microsoft.com/office/word/2010/wordprocessingGroup" xmlns:wpi="http://schemas.microsoft.com/office/word/2010/wordprocessingInk" xmlns:wne="http://schemas.microsoft.com/office/word/2006/wordml" xmlns:wps="http://schemas.microsoft.com/office/word/2010/wordprocessingShape" mc:Ignorable="w14 w15 w16se wp14">
   <w:footnote w:type="separator" w:id="-1">
     <w:p>
       <w:r>
@@ -8055,9 +8109,25 @@
 </w:footnotes>
 </file>
 
+<file path=word/header1.xml><?xml version="1.0" encoding="utf-8"?>
+<w:hdr xmlns:wpc="http://schemas.microsoft.com/office/word/2010/wordprocessingCanvas" xmlns:cx="http://schemas.microsoft.com/office/drawing/2014/chartex" xmlns:cx1="http://schemas.microsoft.com/office/drawing/2015/9/8/chartex" xmlns:mc="http://schemas.openxmlformats.org/markup-compatibility/2006" xmlns:o="urn:schemas-microsoft-com:office:office" xmlns:r="http://schemas.openxmlformats.org/officeDocument/2006/relationships" xmlns:m="http://schemas.openxmlformats.org/officeDocument/2006/math" xmlns:v="urn:schemas-microsoft-com:vml" xmlns:wp14="http://schemas.microsoft.com/office/word/2010/wordprocessingDrawing" xmlns:wp="http://schemas.openxmlformats.org/drawingml/2006/wordprocessingDrawing" xmlns:w10="urn:schemas-microsoft-com:office:word" xmlns:w="http://schemas.openxmlformats.org/wordprocessingml/2006/main" xmlns:w14="http://schemas.microsoft.com/office/word/2010/wordml" xmlns:w15="http://schemas.microsoft.com/office/word/2012/wordml" xmlns:w16se="http://schemas.microsoft.com/office/word/2015/wordml/symex" xmlns:wpg="http://schemas.microsoft.com/office/word/2010/wordprocessingGroup" xmlns:wpi="http://schemas.microsoft.com/office/word/2010/wordprocessingInk" xmlns:wne="http://schemas.microsoft.com/office/word/2006/wordml" xmlns:wps="http://schemas.microsoft.com/office/word/2010/wordprocessingShape" mc:Ignorable="w14 w15 w16se wp14">
+  <w:p>
+    <w:pPr>
+      <w:pStyle w:val="a6"/>
+    </w:pPr>
+    <w:r>
+      <w:rPr>
+        <w:rFonts w:hint="eastAsia"/>
+      </w:rPr>
+      <w:t>1</w:t>
+    </w:r>
+  </w:p>
+</w:hdr>
+</file>
+
 <file path=word/numbering.xml><?xml version="1.0" encoding="utf-8"?>
-<w:numbering xmlns:wpc="http://schemas.microsoft.com/office/word/2010/wordprocessingCanvas" xmlns:mo="http://schemas.microsoft.com/office/mac/office/2008/main" xmlns:mc="http://schemas.openxmlformats.org/markup-compatibility/2006" xmlns:mv="urn:schemas-microsoft-com:mac:vml" xmlns:o="urn:schemas-microsoft-com:office:office" xmlns:r="http://schemas.openxmlformats.org/officeDocument/2006/relationships" xmlns:m="http://schemas.openxmlformats.org/officeDocument/2006/math" xmlns:v="urn:schemas-microsoft-com:vml" xmlns:wp14="http://schemas.microsoft.com/office/word/2010/wordprocessingDrawing" xmlns:wp="http://schemas.openxmlformats.org/drawingml/2006/wordprocessingDrawing" xmlns:w10="urn:schemas-microsoft-com:office:word" xmlns:w="http://schemas.openxmlformats.org/wordprocessingml/2006/main" xmlns:w14="http://schemas.microsoft.com/office/word/2010/wordml" xmlns:w15="http://schemas.microsoft.com/office/word/2012/wordml" xmlns:wpg="http://schemas.microsoft.com/office/word/2010/wordprocessingGroup" xmlns:wpi="http://schemas.microsoft.com/office/word/2010/wordprocessingInk" xmlns:wne="http://schemas.microsoft.com/office/word/2006/wordml" xmlns:wps="http://schemas.microsoft.com/office/word/2010/wordprocessingShape" mc:Ignorable="w14 w15 wp14">
-  <w:abstractNum w:abstractNumId="0">
+<w:numbering xmlns:wpc="http://schemas.microsoft.com/office/word/2010/wordprocessingCanvas" xmlns:cx="http://schemas.microsoft.com/office/drawing/2014/chartex" xmlns:cx1="http://schemas.microsoft.com/office/drawing/2015/9/8/chartex" xmlns:mc="http://schemas.openxmlformats.org/markup-compatibility/2006" xmlns:o="urn:schemas-microsoft-com:office:office" xmlns:r="http://schemas.openxmlformats.org/officeDocument/2006/relationships" xmlns:m="http://schemas.openxmlformats.org/officeDocument/2006/math" xmlns:v="urn:schemas-microsoft-com:vml" xmlns:wp14="http://schemas.microsoft.com/office/word/2010/wordprocessingDrawing" xmlns:wp="http://schemas.openxmlformats.org/drawingml/2006/wordprocessingDrawing" xmlns:w10="urn:schemas-microsoft-com:office:word" xmlns:w="http://schemas.openxmlformats.org/wordprocessingml/2006/main" xmlns:w14="http://schemas.microsoft.com/office/word/2010/wordml" xmlns:w15="http://schemas.microsoft.com/office/word/2012/wordml" xmlns:w16se="http://schemas.microsoft.com/office/word/2015/wordml/symex" xmlns:wpg="http://schemas.microsoft.com/office/word/2010/wordprocessingGroup" xmlns:wpi="http://schemas.microsoft.com/office/word/2010/wordprocessingInk" xmlns:wne="http://schemas.microsoft.com/office/word/2006/wordml" xmlns:wps="http://schemas.microsoft.com/office/word/2010/wordprocessingShape" mc:Ignorable="w14 w15 w16se wp14">
+  <w:abstractNum w:abstractNumId="0" w15:restartNumberingAfterBreak="0">
     <w:nsid w:val="004F74CF"/>
     <w:multiLevelType w:val="hybridMultilevel"/>
     <w:tmpl w:val="17E62042"/>
@@ -8146,7 +8216,7 @@
       </w:pPr>
     </w:lvl>
   </w:abstractNum>
-  <w:abstractNum w:abstractNumId="1">
+  <w:abstractNum w:abstractNumId="1" w15:restartNumberingAfterBreak="0">
     <w:nsid w:val="01815596"/>
     <w:multiLevelType w:val="hybridMultilevel"/>
     <w:tmpl w:val="ADC8475A"/>
@@ -8235,7 +8305,7 @@
       </w:pPr>
     </w:lvl>
   </w:abstractNum>
-  <w:abstractNum w:abstractNumId="2">
+  <w:abstractNum w:abstractNumId="2" w15:restartNumberingAfterBreak="0">
     <w:nsid w:val="05C218C4"/>
     <w:multiLevelType w:val="hybridMultilevel"/>
     <w:tmpl w:val="ADC8475A"/>
@@ -8324,7 +8394,7 @@
       </w:pPr>
     </w:lvl>
   </w:abstractNum>
-  <w:abstractNum w:abstractNumId="3">
+  <w:abstractNum w:abstractNumId="3" w15:restartNumberingAfterBreak="0">
     <w:nsid w:val="05D15950"/>
     <w:multiLevelType w:val="hybridMultilevel"/>
     <w:tmpl w:val="261C8DC4"/>
@@ -8413,7 +8483,7 @@
       </w:pPr>
     </w:lvl>
   </w:abstractNum>
-  <w:abstractNum w:abstractNumId="4">
+  <w:abstractNum w:abstractNumId="4" w15:restartNumberingAfterBreak="0">
     <w:nsid w:val="0ADD784B"/>
     <w:multiLevelType w:val="hybridMultilevel"/>
     <w:tmpl w:val="58005456"/>
@@ -8502,7 +8572,7 @@
       </w:pPr>
     </w:lvl>
   </w:abstractNum>
-  <w:abstractNum w:abstractNumId="5">
+  <w:abstractNum w:abstractNumId="5" w15:restartNumberingAfterBreak="0">
     <w:nsid w:val="0B7F26B8"/>
     <w:multiLevelType w:val="hybridMultilevel"/>
     <w:tmpl w:val="2794BF70"/>
@@ -8588,7 +8658,7 @@
       </w:pPr>
     </w:lvl>
   </w:abstractNum>
-  <w:abstractNum w:abstractNumId="6">
+  <w:abstractNum w:abstractNumId="6" w15:restartNumberingAfterBreak="0">
     <w:nsid w:val="0CF67A47"/>
     <w:multiLevelType w:val="hybridMultilevel"/>
     <w:tmpl w:val="A04033DC"/>
@@ -8677,7 +8747,7 @@
       </w:pPr>
     </w:lvl>
   </w:abstractNum>
-  <w:abstractNum w:abstractNumId="7">
+  <w:abstractNum w:abstractNumId="7" w15:restartNumberingAfterBreak="0">
     <w:nsid w:val="15BA2DBF"/>
     <w:multiLevelType w:val="hybridMultilevel"/>
     <w:tmpl w:val="DE9C9670"/>
@@ -8763,7 +8833,7 @@
       </w:pPr>
     </w:lvl>
   </w:abstractNum>
-  <w:abstractNum w:abstractNumId="8">
+  <w:abstractNum w:abstractNumId="8" w15:restartNumberingAfterBreak="0">
     <w:nsid w:val="1B8624DD"/>
     <w:multiLevelType w:val="hybridMultilevel"/>
     <w:tmpl w:val="37A88EC4"/>
@@ -8852,7 +8922,7 @@
       </w:pPr>
     </w:lvl>
   </w:abstractNum>
-  <w:abstractNum w:abstractNumId="9">
+  <w:abstractNum w:abstractNumId="9" w15:restartNumberingAfterBreak="0">
     <w:nsid w:val="1E402BE3"/>
     <w:multiLevelType w:val="hybridMultilevel"/>
     <w:tmpl w:val="D49E345E"/>
@@ -8941,7 +9011,7 @@
       </w:pPr>
     </w:lvl>
   </w:abstractNum>
-  <w:abstractNum w:abstractNumId="10">
+  <w:abstractNum w:abstractNumId="10" w15:restartNumberingAfterBreak="0">
     <w:nsid w:val="1ECE0944"/>
     <w:multiLevelType w:val="hybridMultilevel"/>
     <w:tmpl w:val="569E572E"/>
@@ -9030,7 +9100,7 @@
       </w:pPr>
     </w:lvl>
   </w:abstractNum>
-  <w:abstractNum w:abstractNumId="11">
+  <w:abstractNum w:abstractNumId="11" w15:restartNumberingAfterBreak="0">
     <w:nsid w:val="22C64981"/>
     <w:multiLevelType w:val="hybridMultilevel"/>
     <w:tmpl w:val="A04033DC"/>
@@ -9119,7 +9189,7 @@
       </w:pPr>
     </w:lvl>
   </w:abstractNum>
-  <w:abstractNum w:abstractNumId="12">
+  <w:abstractNum w:abstractNumId="12" w15:restartNumberingAfterBreak="0">
     <w:nsid w:val="29816707"/>
     <w:multiLevelType w:val="hybridMultilevel"/>
     <w:tmpl w:val="F3D029BC"/>
@@ -9208,7 +9278,7 @@
       </w:pPr>
     </w:lvl>
   </w:abstractNum>
-  <w:abstractNum w:abstractNumId="13">
+  <w:abstractNum w:abstractNumId="13" w15:restartNumberingAfterBreak="0">
     <w:nsid w:val="2DAE3ABC"/>
     <w:multiLevelType w:val="hybridMultilevel"/>
     <w:tmpl w:val="AF7491CA"/>
@@ -9297,7 +9367,7 @@
       </w:pPr>
     </w:lvl>
   </w:abstractNum>
-  <w:abstractNum w:abstractNumId="14">
+  <w:abstractNum w:abstractNumId="14" w15:restartNumberingAfterBreak="0">
     <w:nsid w:val="2FCD095F"/>
     <w:multiLevelType w:val="hybridMultilevel"/>
     <w:tmpl w:val="ADC8475A"/>
@@ -9386,7 +9456,7 @@
       </w:pPr>
     </w:lvl>
   </w:abstractNum>
-  <w:abstractNum w:abstractNumId="15">
+  <w:abstractNum w:abstractNumId="15" w15:restartNumberingAfterBreak="0">
     <w:nsid w:val="34706AAC"/>
     <w:multiLevelType w:val="hybridMultilevel"/>
     <w:tmpl w:val="AF7491CA"/>
@@ -9475,7 +9545,7 @@
       </w:pPr>
     </w:lvl>
   </w:abstractNum>
-  <w:abstractNum w:abstractNumId="16">
+  <w:abstractNum w:abstractNumId="16" w15:restartNumberingAfterBreak="0">
     <w:nsid w:val="35B77E9A"/>
     <w:multiLevelType w:val="hybridMultilevel"/>
     <w:tmpl w:val="DE9C9670"/>
@@ -9561,7 +9631,7 @@
       </w:pPr>
     </w:lvl>
   </w:abstractNum>
-  <w:abstractNum w:abstractNumId="17">
+  <w:abstractNum w:abstractNumId="17" w15:restartNumberingAfterBreak="0">
     <w:nsid w:val="3A25629C"/>
     <w:multiLevelType w:val="hybridMultilevel"/>
     <w:tmpl w:val="AF7491CA"/>
@@ -9650,7 +9720,7 @@
       </w:pPr>
     </w:lvl>
   </w:abstractNum>
-  <w:abstractNum w:abstractNumId="18">
+  <w:abstractNum w:abstractNumId="18" w15:restartNumberingAfterBreak="0">
     <w:nsid w:val="3FEC7E51"/>
     <w:multiLevelType w:val="hybridMultilevel"/>
     <w:tmpl w:val="7F402C0A"/>
@@ -9736,7 +9806,7 @@
       </w:pPr>
     </w:lvl>
   </w:abstractNum>
-  <w:abstractNum w:abstractNumId="19">
+  <w:abstractNum w:abstractNumId="19" w15:restartNumberingAfterBreak="0">
     <w:nsid w:val="40C87789"/>
     <w:multiLevelType w:val="hybridMultilevel"/>
     <w:tmpl w:val="A04033DC"/>
@@ -9825,7 +9895,7 @@
       </w:pPr>
     </w:lvl>
   </w:abstractNum>
-  <w:abstractNum w:abstractNumId="20">
+  <w:abstractNum w:abstractNumId="20" w15:restartNumberingAfterBreak="0">
     <w:nsid w:val="4AB368D3"/>
     <w:multiLevelType w:val="hybridMultilevel"/>
     <w:tmpl w:val="37CAD0EE"/>
@@ -9914,7 +9984,7 @@
       </w:pPr>
     </w:lvl>
   </w:abstractNum>
-  <w:abstractNum w:abstractNumId="21">
+  <w:abstractNum w:abstractNumId="21" w15:restartNumberingAfterBreak="0">
     <w:nsid w:val="4BCA3F1D"/>
     <w:multiLevelType w:val="hybridMultilevel"/>
     <w:tmpl w:val="D9041238"/>
@@ -10003,7 +10073,7 @@
       </w:pPr>
     </w:lvl>
   </w:abstractNum>
-  <w:abstractNum w:abstractNumId="22">
+  <w:abstractNum w:abstractNumId="22" w15:restartNumberingAfterBreak="0">
     <w:nsid w:val="4FD560BB"/>
     <w:multiLevelType w:val="hybridMultilevel"/>
     <w:tmpl w:val="22DA6852"/>
@@ -10089,7 +10159,7 @@
       </w:pPr>
     </w:lvl>
   </w:abstractNum>
-  <w:abstractNum w:abstractNumId="23">
+  <w:abstractNum w:abstractNumId="23" w15:restartNumberingAfterBreak="0">
     <w:nsid w:val="5DE567D0"/>
     <w:multiLevelType w:val="hybridMultilevel"/>
     <w:tmpl w:val="BCB88730"/>
@@ -10178,7 +10248,7 @@
       </w:pPr>
     </w:lvl>
   </w:abstractNum>
-  <w:abstractNum w:abstractNumId="24">
+  <w:abstractNum w:abstractNumId="24" w15:restartNumberingAfterBreak="0">
     <w:nsid w:val="63E3507C"/>
     <w:multiLevelType w:val="hybridMultilevel"/>
     <w:tmpl w:val="FDAA0066"/>
@@ -10268,7 +10338,7 @@
       </w:pPr>
     </w:lvl>
   </w:abstractNum>
-  <w:abstractNum w:abstractNumId="25">
+  <w:abstractNum w:abstractNumId="25" w15:restartNumberingAfterBreak="0">
     <w:nsid w:val="686B2C8F"/>
     <w:multiLevelType w:val="hybridMultilevel"/>
     <w:tmpl w:val="7BD2B880"/>
@@ -10357,7 +10427,7 @@
       </w:pPr>
     </w:lvl>
   </w:abstractNum>
-  <w:abstractNum w:abstractNumId="26">
+  <w:abstractNum w:abstractNumId="26" w15:restartNumberingAfterBreak="0">
     <w:nsid w:val="703C0A7D"/>
     <w:multiLevelType w:val="hybridMultilevel"/>
     <w:tmpl w:val="42D41D02"/>
@@ -10446,7 +10516,7 @@
       </w:pPr>
     </w:lvl>
   </w:abstractNum>
-  <w:abstractNum w:abstractNumId="27">
+  <w:abstractNum w:abstractNumId="27" w15:restartNumberingAfterBreak="0">
     <w:nsid w:val="7E792D08"/>
     <w:multiLevelType w:val="hybridMultilevel"/>
     <w:tmpl w:val="75E0B6F4"/>
@@ -10623,7 +10693,7 @@
 </file>
 
 <file path=word/styles.xml><?xml version="1.0" encoding="utf-8"?>
-<w:styles xmlns:mc="http://schemas.openxmlformats.org/markup-compatibility/2006" xmlns:r="http://schemas.openxmlformats.org/officeDocument/2006/relationships" xmlns:w="http://schemas.openxmlformats.org/wordprocessingml/2006/main" xmlns:w14="http://schemas.microsoft.com/office/word/2010/wordml" xmlns:w15="http://schemas.microsoft.com/office/word/2012/wordml" mc:Ignorable="w14 w15">
+<w:styles xmlns:mc="http://schemas.openxmlformats.org/markup-compatibility/2006" xmlns:r="http://schemas.openxmlformats.org/officeDocument/2006/relationships" xmlns:w="http://schemas.openxmlformats.org/wordprocessingml/2006/main" xmlns:w14="http://schemas.microsoft.com/office/word/2010/wordml" xmlns:w15="http://schemas.microsoft.com/office/word/2012/wordml" xmlns:w16se="http://schemas.microsoft.com/office/word/2015/wordml/symex" mc:Ignorable="w14 w15 w16se">
   <w:docDefaults>
     <w:rPrDefault>
       <w:rPr>
@@ -10636,7 +10706,7 @@
     </w:rPrDefault>
     <w:pPrDefault/>
   </w:docDefaults>
-  <w:latentStyles w:defLockedState="0" w:defUIPriority="99" w:defSemiHidden="0" w:defUnhideWhenUsed="0" w:defQFormat="0" w:count="382">
+  <w:latentStyles w:defLockedState="0" w:defUIPriority="99" w:defSemiHidden="0" w:defUnhideWhenUsed="0" w:defQFormat="0" w:count="371">
     <w:lsdException w:name="Normal" w:uiPriority="0" w:qFormat="1"/>
     <w:lsdException w:name="heading 1" w:uiPriority="9" w:qFormat="1"/>
     <w:lsdException w:name="heading 2" w:semiHidden="1" w:uiPriority="9" w:unhideWhenUsed="1" w:qFormat="1"/>
@@ -10742,6 +10812,7 @@
     <w:lsdException w:name="HTML Sample" w:semiHidden="1" w:unhideWhenUsed="1"/>
     <w:lsdException w:name="HTML Typewriter" w:semiHidden="1" w:unhideWhenUsed="1"/>
     <w:lsdException w:name="HTML Variable" w:semiHidden="1" w:unhideWhenUsed="1"/>
+    <w:lsdException w:name="Normal Table" w:semiHidden="1" w:unhideWhenUsed="1"/>
     <w:lsdException w:name="annotation subject" w:semiHidden="1" w:unhideWhenUsed="1"/>
     <w:lsdException w:name="No List" w:semiHidden="1" w:unhideWhenUsed="1"/>
     <w:lsdException w:name="Outline List 1" w:semiHidden="1" w:unhideWhenUsed="1"/>
@@ -10787,9 +10858,11 @@
     <w:lsdException w:name="Table Subtle 1" w:semiHidden="1" w:unhideWhenUsed="1"/>
     <w:lsdException w:name="Table Subtle 2" w:semiHidden="1" w:unhideWhenUsed="1"/>
     <w:lsdException w:name="Table Web 1" w:semiHidden="1" w:unhideWhenUsed="1"/>
+    <w:lsdException w:name="Table Web 2" w:semiHidden="1" w:unhideWhenUsed="1"/>
     <w:lsdException w:name="Table Web 3" w:semiHidden="1" w:unhideWhenUsed="1"/>
     <w:lsdException w:name="Balloon Text" w:semiHidden="1" w:unhideWhenUsed="1"/>
     <w:lsdException w:name="Table Grid" w:uiPriority="39"/>
+    <w:lsdException w:name="Table Theme" w:semiHidden="1" w:unhideWhenUsed="1"/>
     <w:lsdException w:name="Placeholder Text" w:semiHidden="1"/>
     <w:lsdException w:name="No Spacing" w:uiPriority="1" w:qFormat="1"/>
     <w:lsdException w:name="Light Shading" w:uiPriority="60"/>
@@ -11005,8 +11078,6 @@
     <w:lsdException w:name="List Table 5 Dark Accent 6" w:uiPriority="50"/>
     <w:lsdException w:name="List Table 6 Colorful Accent 6" w:uiPriority="51"/>
     <w:lsdException w:name="List Table 7 Colorful Accent 6" w:uiPriority="52"/>
-    <w:lsdException w:name="Mention" w:semiHidden="1" w:unhideWhenUsed="1"/>
-    <w:lsdException w:name="Smart Hyperlink" w:semiHidden="1" w:unhideWhenUsed="1"/>
   </w:latentStyles>
   <w:style w:type="paragraph" w:default="1" w:styleId="a">
     <w:name w:val="Normal"/>
@@ -11060,7 +11131,6 @@
     <w:uiPriority w:val="39"/>
     <w:rsid w:val="00102403"/>
     <w:tblPr>
-      <w:tblInd w:w="0" w:type="dxa"/>
       <w:tblBorders>
         <w:top w:val="single" w:sz="4" w:space="0" w:color="auto"/>
         <w:left w:val="single" w:sz="4" w:space="0" w:color="auto"/>
@@ -11069,12 +11139,6 @@
         <w:insideH w:val="single" w:sz="4" w:space="0" w:color="auto"/>
         <w:insideV w:val="single" w:sz="4" w:space="0" w:color="auto"/>
       </w:tblBorders>
-      <w:tblCellMar>
-        <w:top w:w="0" w:type="dxa"/>
-        <w:left w:w="108" w:type="dxa"/>
-        <w:bottom w:w="0" w:type="dxa"/>
-        <w:right w:w="108" w:type="dxa"/>
-      </w:tblCellMar>
     </w:tblPr>
   </w:style>
   <w:style w:type="character" w:styleId="a5">
@@ -11095,13 +11159,6 @@
     <w:tblPr>
       <w:tblStyleRowBandSize w:val="1"/>
       <w:tblStyleColBandSize w:val="1"/>
-      <w:tblInd w:w="0" w:type="dxa"/>
-      <w:tblCellMar>
-        <w:top w:w="0" w:type="dxa"/>
-        <w:left w:w="108" w:type="dxa"/>
-        <w:bottom w:w="0" w:type="dxa"/>
-        <w:right w:w="108" w:type="dxa"/>
-      </w:tblCellMar>
     </w:tblPr>
     <w:tblStylePr w:type="firstRow">
       <w:rPr>
@@ -11192,7 +11249,6 @@
     <w:tblPr>
       <w:tblStyleRowBandSize w:val="1"/>
       <w:tblStyleColBandSize w:val="1"/>
-      <w:tblInd w:w="0" w:type="dxa"/>
       <w:tblBorders>
         <w:top w:val="single" w:sz="4" w:space="0" w:color="BFBFBF" w:themeColor="background1" w:themeShade="BF"/>
         <w:left w:val="single" w:sz="4" w:space="0" w:color="BFBFBF" w:themeColor="background1" w:themeShade="BF"/>
@@ -11201,12 +11257,6 @@
         <w:insideH w:val="single" w:sz="4" w:space="0" w:color="BFBFBF" w:themeColor="background1" w:themeShade="BF"/>
         <w:insideV w:val="single" w:sz="4" w:space="0" w:color="BFBFBF" w:themeColor="background1" w:themeShade="BF"/>
       </w:tblBorders>
-      <w:tblCellMar>
-        <w:top w:w="0" w:type="dxa"/>
-        <w:left w:w="108" w:type="dxa"/>
-        <w:bottom w:w="0" w:type="dxa"/>
-        <w:right w:w="108" w:type="dxa"/>
-      </w:tblCellMar>
     </w:tblPr>
     <w:tblStylePr w:type="firstRow">
       <w:rPr>
@@ -11591,7 +11641,7 @@
 </file>
 
 <file path=customXml/itemProps1.xml><?xml version="1.0" encoding="utf-8"?>
-<ds:datastoreItem xmlns:ds="http://schemas.openxmlformats.org/officeDocument/2006/customXml" ds:itemID="{4B6514D8-A043-344B-B0F1-367F5185E4F0}">
+<ds:datastoreItem xmlns:ds="http://schemas.openxmlformats.org/officeDocument/2006/customXml" ds:itemID="{F2CB3D41-A2E2-4AB6-B8DD-ADB179A403CC}">
   <ds:schemaRefs>
     <ds:schemaRef ds:uri="http://schemas.openxmlformats.org/officeDocument/2006/bibliography"/>
   </ds:schemaRefs>

--- a/S2実習12.docx
+++ b/S2実習12.docx
@@ -1,6 +1,6 @@
 
 <file path=word/document.xml><?xml version="1.0" encoding="utf-8"?>
-<w:document xmlns:wpc="http://schemas.microsoft.com/office/word/2010/wordprocessingCanvas" xmlns:cx="http://schemas.microsoft.com/office/drawing/2014/chartex" xmlns:cx1="http://schemas.microsoft.com/office/drawing/2015/9/8/chartex" xmlns:mc="http://schemas.openxmlformats.org/markup-compatibility/2006" xmlns:o="urn:schemas-microsoft-com:office:office" xmlns:r="http://schemas.openxmlformats.org/officeDocument/2006/relationships" xmlns:m="http://schemas.openxmlformats.org/officeDocument/2006/math" xmlns:v="urn:schemas-microsoft-com:vml" xmlns:wp14="http://schemas.microsoft.com/office/word/2010/wordprocessingDrawing" xmlns:wp="http://schemas.openxmlformats.org/drawingml/2006/wordprocessingDrawing" xmlns:w10="urn:schemas-microsoft-com:office:word" xmlns:w="http://schemas.openxmlformats.org/wordprocessingml/2006/main" xmlns:w14="http://schemas.microsoft.com/office/word/2010/wordml" xmlns:w15="http://schemas.microsoft.com/office/word/2012/wordml" xmlns:w16se="http://schemas.microsoft.com/office/word/2015/wordml/symex" xmlns:wpg="http://schemas.microsoft.com/office/word/2010/wordprocessingGroup" xmlns:wpi="http://schemas.microsoft.com/office/word/2010/wordprocessingInk" xmlns:wne="http://schemas.microsoft.com/office/word/2006/wordml" xmlns:wps="http://schemas.microsoft.com/office/word/2010/wordprocessingShape" mc:Ignorable="w14 w15 w16se wp14">
+<w:document xmlns:wpc="http://schemas.microsoft.com/office/word/2010/wordprocessingCanvas" xmlns:cx="http://schemas.microsoft.com/office/drawing/2014/chartex" xmlns:cx1="http://schemas.microsoft.com/office/drawing/2015/9/8/chartex" xmlns:cx2="http://schemas.microsoft.com/office/drawing/2015/10/21/chartex" xmlns:cx3="http://schemas.microsoft.com/office/drawing/2016/5/9/chartex" xmlns:cx4="http://schemas.microsoft.com/office/drawing/2016/5/10/chartex" xmlns:cx5="http://schemas.microsoft.com/office/drawing/2016/5/11/chartex" xmlns:cx6="http://schemas.microsoft.com/office/drawing/2016/5/12/chartex" xmlns:cx7="http://schemas.microsoft.com/office/drawing/2016/5/13/chartex" xmlns:cx8="http://schemas.microsoft.com/office/drawing/2016/5/14/chartex" xmlns:mc="http://schemas.openxmlformats.org/markup-compatibility/2006" xmlns:aink="http://schemas.microsoft.com/office/drawing/2016/ink" xmlns:am3d="http://schemas.microsoft.com/office/drawing/2017/model3d" xmlns:o="urn:schemas-microsoft-com:office:office" xmlns:r="http://schemas.openxmlformats.org/officeDocument/2006/relationships" xmlns:m="http://schemas.openxmlformats.org/officeDocument/2006/math" xmlns:v="urn:schemas-microsoft-com:vml" xmlns:wp14="http://schemas.microsoft.com/office/word/2010/wordprocessingDrawing" xmlns:wp="http://schemas.openxmlformats.org/drawingml/2006/wordprocessingDrawing" xmlns:w10="urn:schemas-microsoft-com:office:word" xmlns:w="http://schemas.openxmlformats.org/wordprocessingml/2006/main" xmlns:w14="http://schemas.microsoft.com/office/word/2010/wordml" xmlns:w15="http://schemas.microsoft.com/office/word/2012/wordml" xmlns:w16cid="http://schemas.microsoft.com/office/word/2016/wordml/cid" xmlns:w16se="http://schemas.microsoft.com/office/word/2015/wordml/symex" xmlns:wpg="http://schemas.microsoft.com/office/word/2010/wordprocessingGroup" xmlns:wpi="http://schemas.microsoft.com/office/word/2010/wordprocessingInk" xmlns:wne="http://schemas.microsoft.com/office/word/2006/wordml" xmlns:wps="http://schemas.microsoft.com/office/word/2010/wordprocessingShape" mc:Ignorable="w14 w15 w16se w16cid wp14">
   <w:body>
     <w:p>
       <w:pPr>
@@ -164,7 +164,7 @@
     <w:p>
       <w:pPr>
         <w:spacing w:beforeLines="150" w:before="540" w:afterLines="150" w:after="540" w:line="480" w:lineRule="auto"/>
-        <w:ind w:firstLineChars="634" w:firstLine="2488"/>
+        <w:ind w:firstLineChars="634" w:firstLine="2537"/>
         <w:rPr>
           <w:rFonts w:ascii="游明朝" w:eastAsia="游明朝" w:hAnsi="游明朝"/>
           <w:b/>
@@ -206,7 +206,7 @@
     <w:p>
       <w:pPr>
         <w:spacing w:beforeLines="150" w:before="540" w:afterLines="150" w:after="540" w:line="480" w:lineRule="auto"/>
-        <w:ind w:firstLineChars="634" w:firstLine="2488"/>
+        <w:ind w:firstLineChars="634" w:firstLine="2537"/>
         <w:rPr>
           <w:rFonts w:ascii="游明朝" w:eastAsia="游明朝" w:hAnsi="游明朝"/>
           <w:b/>
@@ -240,7 +240,7 @@
     <w:p>
       <w:pPr>
         <w:spacing w:line="360" w:lineRule="auto"/>
-        <w:ind w:firstLineChars="1192" w:firstLine="3742"/>
+        <w:ind w:firstLineChars="1192" w:firstLine="3816"/>
         <w:rPr>
           <w:rFonts w:ascii="游明朝" w:eastAsia="游明朝" w:hAnsi="游明朝"/>
           <w:b/>
@@ -261,7 +261,7 @@
     <w:p>
       <w:pPr>
         <w:spacing w:line="360" w:lineRule="auto"/>
-        <w:ind w:firstLineChars="971" w:firstLine="3048"/>
+        <w:ind w:firstLineChars="971" w:firstLine="3109"/>
         <w:rPr>
           <w:rFonts w:ascii="游明朝" w:eastAsia="游明朝" w:hAnsi="游明朝"/>
           <w:b/>
@@ -2728,15 +2728,7 @@
         <w:rPr>
           <w:rFonts w:ascii="游明朝" w:eastAsia="游明朝" w:hAnsi="游明朝" w:hint="eastAsia"/>
         </w:rPr>
-        <w:t>は，1フ</w:t>
-      </w:r>
-      <w:bookmarkStart w:id="0" w:name="_GoBack"/>
-      <w:bookmarkEnd w:id="0"/>
-      <w:r>
-        <w:rPr>
-          <w:rFonts w:ascii="游明朝" w:eastAsia="游明朝" w:hAnsi="游明朝" w:hint="eastAsia"/>
-        </w:rPr>
-        <w:t>レームごとに毎回呼び出される。なお，実行中</w:t>
+        <w:t>は，1フレームごとに毎回呼び出される。なお，実行中</w:t>
       </w:r>
       <w:r>
         <w:rPr>
@@ -3232,19 +3224,25 @@
         <w:rPr>
           <w:rFonts w:ascii="游明朝" w:eastAsia="游明朝" w:hAnsi="游明朝" w:hint="eastAsia"/>
         </w:rPr>
-        <w:t xml:space="preserve">　プログラムの実行中に，シーンに現れないような値を確認したい場合，Debug.Logメソッドを使用する。</w:t>
-      </w:r>
-      <w:r>
-        <w:rPr>
-          <w:rFonts w:ascii="游明朝" w:eastAsia="游明朝" w:hAnsi="游明朝" w:hint="eastAsia"/>
-        </w:rPr>
-        <w:t>D</w:t>
-      </w:r>
-      <w:r>
-        <w:rPr>
-          <w:rFonts w:ascii="游明朝" w:eastAsia="游明朝" w:hAnsi="游明朝"/>
-        </w:rPr>
-        <w:t>ebug.Log</w:t>
+        <w:t xml:space="preserve">　プログラムの実行中に，シーンに現れないような値を確認したい場合，</w:t>
+      </w:r>
+      <w:r>
+        <w:rPr>
+          <w:rFonts w:ascii="游明朝" w:eastAsia="游明朝" w:hAnsi="游明朝"/>
+        </w:rPr>
+        <w:t>print</w:t>
+      </w:r>
+      <w:r>
+        <w:rPr>
+          <w:rFonts w:ascii="游明朝" w:eastAsia="游明朝" w:hAnsi="游明朝" w:hint="eastAsia"/>
+        </w:rPr>
+        <w:t>メソッドを使用する。</w:t>
+      </w:r>
+      <w:r>
+        <w:rPr>
+          <w:rFonts w:ascii="游明朝" w:eastAsia="游明朝" w:hAnsi="游明朝"/>
+        </w:rPr>
+        <w:t>print</w:t>
       </w:r>
       <w:r>
         <w:rPr>
@@ -3401,7 +3399,14 @@
                 <w:rFonts w:ascii="Courier New" w:eastAsia="游明朝" w:hAnsi="Courier New" w:cs="Courier New"/>
                 <w:sz w:val="16"/>
               </w:rPr>
-              <w:t>Debug.Log(</w:t>
+              <w:t xml:space="preserve">print </w:t>
+            </w:r>
+            <w:r>
+              <w:rPr>
+                <w:rFonts w:ascii="Courier New" w:eastAsia="游明朝" w:hAnsi="Courier New" w:cs="Courier New"/>
+                <w:sz w:val="16"/>
+              </w:rPr>
+              <w:t>(</w:t>
             </w:r>
             <w:r>
               <w:rPr>
@@ -3944,7 +3949,21 @@
                 <w:rFonts w:ascii="Courier New" w:eastAsia="游明朝" w:hAnsi="Courier New" w:cs="Courier New"/>
                 <w:sz w:val="16"/>
               </w:rPr>
-              <w:t xml:space="preserve">            Debug.Log("</w:t>
+              <w:t xml:space="preserve">            </w:t>
+            </w:r>
+            <w:r>
+              <w:rPr>
+                <w:rFonts w:ascii="Courier New" w:eastAsia="游明朝" w:hAnsi="Courier New" w:cs="Courier New"/>
+                <w:sz w:val="16"/>
+              </w:rPr>
+              <w:t xml:space="preserve">print </w:t>
+            </w:r>
+            <w:r>
+              <w:rPr>
+                <w:rFonts w:ascii="Courier New" w:eastAsia="游明朝" w:hAnsi="Courier New" w:cs="Courier New"/>
+                <w:sz w:val="16"/>
+              </w:rPr>
+              <w:t>("</w:t>
             </w:r>
             <w:r>
               <w:rPr>
@@ -4465,10 +4484,17 @@
             </w:r>
             <w:r>
               <w:rPr>
+                <w:rFonts w:ascii="Courier New" w:eastAsia="游明朝" w:hAnsi="Courier New" w:cs="Courier New"/>
+                <w:sz w:val="16"/>
+              </w:rPr>
+              <w:t xml:space="preserve">print </w:t>
+            </w:r>
+            <w:r>
+              <w:rPr>
                 <w:rFonts w:ascii="Courier New" w:eastAsia="游明朝" w:hAnsi="Courier New" w:cs="Courier New" w:hint="eastAsia"/>
                 <w:sz w:val="16"/>
               </w:rPr>
-              <w:t>Debug.Log(this.</w:t>
+              <w:t>(this.</w:t>
             </w:r>
             <w:r>
               <w:rPr>
@@ -4666,7 +4692,14 @@
                 <w:rFonts w:ascii="Courier New" w:eastAsia="游明朝" w:hAnsi="Courier New" w:cs="Courier New"/>
                 <w:sz w:val="16"/>
               </w:rPr>
-              <w:t>Debug.Log("Hello");</w:t>
+              <w:t xml:space="preserve">print </w:t>
+            </w:r>
+            <w:r>
+              <w:rPr>
+                <w:rFonts w:ascii="Courier New" w:eastAsia="游明朝" w:hAnsi="Courier New" w:cs="Courier New"/>
+                <w:sz w:val="16"/>
+              </w:rPr>
+              <w:t>("Hello");</w:t>
             </w:r>
           </w:p>
           <w:p>
@@ -5197,7 +5230,21 @@
         <w:rPr>
           <w:rFonts w:ascii="游明朝" w:eastAsia="游明朝" w:hAnsi="游明朝" w:hint="eastAsia"/>
         </w:rPr>
-        <w:t>※Time.timeの値をConsoleに表示するにはDebug.Log(Time.time)と記述する。</w:t>
+        <w:t>※Time.timeの値をConsoleに表示するには</w:t>
+      </w:r>
+      <w:bookmarkStart w:id="0" w:name="_GoBack"/>
+      <w:bookmarkEnd w:id="0"/>
+      <w:r>
+        <w:rPr>
+          <w:rFonts w:ascii="游明朝" w:eastAsia="游明朝" w:hAnsi="游明朝"/>
+        </w:rPr>
+        <w:t xml:space="preserve">print </w:t>
+      </w:r>
+      <w:r>
+        <w:rPr>
+          <w:rFonts w:ascii="游明朝" w:eastAsia="游明朝" w:hAnsi="游明朝" w:hint="eastAsia"/>
+        </w:rPr>
+        <w:t>(Time.time)と記述する。</w:t>
       </w:r>
     </w:p>
     <w:p>
@@ -8026,7 +8073,7 @@
 </file>
 
 <file path=word/endnotes.xml><?xml version="1.0" encoding="utf-8"?>
-<w:endnotes xmlns:wpc="http://schemas.microsoft.com/office/word/2010/wordprocessingCanvas" xmlns:cx="http://schemas.microsoft.com/office/drawing/2014/chartex" xmlns:cx1="http://schemas.microsoft.com/office/drawing/2015/9/8/chartex" xmlns:mc="http://schemas.openxmlformats.org/markup-compatibility/2006" xmlns:o="urn:schemas-microsoft-com:office:office" xmlns:r="http://schemas.openxmlformats.org/officeDocument/2006/relationships" xmlns:m="http://schemas.openxmlformats.org/officeDocument/2006/math" xmlns:v="urn:schemas-microsoft-com:vml" xmlns:wp14="http://schemas.microsoft.com/office/word/2010/wordprocessingDrawing" xmlns:wp="http://schemas.openxmlformats.org/drawingml/2006/wordprocessingDrawing" xmlns:w10="urn:schemas-microsoft-com:office:word" xmlns:w="http://schemas.openxmlformats.org/wordprocessingml/2006/main" xmlns:w14="http://schemas.microsoft.com/office/word/2010/wordml" xmlns:w15="http://schemas.microsoft.com/office/word/2012/wordml" xmlns:w16se="http://schemas.microsoft.com/office/word/2015/wordml/symex" xmlns:wpg="http://schemas.microsoft.com/office/word/2010/wordprocessingGroup" xmlns:wpi="http://schemas.microsoft.com/office/word/2010/wordprocessingInk" xmlns:wne="http://schemas.microsoft.com/office/word/2006/wordml" xmlns:wps="http://schemas.microsoft.com/office/word/2010/wordprocessingShape" mc:Ignorable="w14 w15 w16se wp14">
+<w:endnotes xmlns:wpc="http://schemas.microsoft.com/office/word/2010/wordprocessingCanvas" xmlns:cx="http://schemas.microsoft.com/office/drawing/2014/chartex" xmlns:cx1="http://schemas.microsoft.com/office/drawing/2015/9/8/chartex" xmlns:cx2="http://schemas.microsoft.com/office/drawing/2015/10/21/chartex" xmlns:cx3="http://schemas.microsoft.com/office/drawing/2016/5/9/chartex" xmlns:cx4="http://schemas.microsoft.com/office/drawing/2016/5/10/chartex" xmlns:cx5="http://schemas.microsoft.com/office/drawing/2016/5/11/chartex" xmlns:cx6="http://schemas.microsoft.com/office/drawing/2016/5/12/chartex" xmlns:cx7="http://schemas.microsoft.com/office/drawing/2016/5/13/chartex" xmlns:cx8="http://schemas.microsoft.com/office/drawing/2016/5/14/chartex" xmlns:mc="http://schemas.openxmlformats.org/markup-compatibility/2006" xmlns:aink="http://schemas.microsoft.com/office/drawing/2016/ink" xmlns:am3d="http://schemas.microsoft.com/office/drawing/2017/model3d" xmlns:o="urn:schemas-microsoft-com:office:office" xmlns:r="http://schemas.openxmlformats.org/officeDocument/2006/relationships" xmlns:m="http://schemas.openxmlformats.org/officeDocument/2006/math" xmlns:v="urn:schemas-microsoft-com:vml" xmlns:wp14="http://schemas.microsoft.com/office/word/2010/wordprocessingDrawing" xmlns:wp="http://schemas.openxmlformats.org/drawingml/2006/wordprocessingDrawing" xmlns:w10="urn:schemas-microsoft-com:office:word" xmlns:w="http://schemas.openxmlformats.org/wordprocessingml/2006/main" xmlns:w14="http://schemas.microsoft.com/office/word/2010/wordml" xmlns:w15="http://schemas.microsoft.com/office/word/2012/wordml" xmlns:w16cid="http://schemas.microsoft.com/office/word/2016/wordml/cid" xmlns:w16se="http://schemas.microsoft.com/office/word/2015/wordml/symex" xmlns:wpg="http://schemas.microsoft.com/office/word/2010/wordprocessingGroup" xmlns:wpi="http://schemas.microsoft.com/office/word/2010/wordprocessingInk" xmlns:wne="http://schemas.microsoft.com/office/word/2006/wordml" xmlns:wps="http://schemas.microsoft.com/office/word/2010/wordprocessingShape" mc:Ignorable="w14 w15 w16se w16cid wp14">
   <w:endnote w:type="separator" w:id="-1">
     <w:p>
       <w:r>
@@ -8045,7 +8092,7 @@
 </file>
 
 <file path=word/footer1.xml><?xml version="1.0" encoding="utf-8"?>
-<w:ftr xmlns:wpc="http://schemas.microsoft.com/office/word/2010/wordprocessingCanvas" xmlns:cx="http://schemas.microsoft.com/office/drawing/2014/chartex" xmlns:cx1="http://schemas.microsoft.com/office/drawing/2015/9/8/chartex" xmlns:mc="http://schemas.openxmlformats.org/markup-compatibility/2006" xmlns:o="urn:schemas-microsoft-com:office:office" xmlns:r="http://schemas.openxmlformats.org/officeDocument/2006/relationships" xmlns:m="http://schemas.openxmlformats.org/officeDocument/2006/math" xmlns:v="urn:schemas-microsoft-com:vml" xmlns:wp14="http://schemas.microsoft.com/office/word/2010/wordprocessingDrawing" xmlns:wp="http://schemas.openxmlformats.org/drawingml/2006/wordprocessingDrawing" xmlns:w10="urn:schemas-microsoft-com:office:word" xmlns:w="http://schemas.openxmlformats.org/wordprocessingml/2006/main" xmlns:w14="http://schemas.microsoft.com/office/word/2010/wordml" xmlns:w15="http://schemas.microsoft.com/office/word/2012/wordml" xmlns:w16se="http://schemas.microsoft.com/office/word/2015/wordml/symex" xmlns:wpg="http://schemas.microsoft.com/office/word/2010/wordprocessingGroup" xmlns:wpi="http://schemas.microsoft.com/office/word/2010/wordprocessingInk" xmlns:wne="http://schemas.microsoft.com/office/word/2006/wordml" xmlns:wps="http://schemas.microsoft.com/office/word/2010/wordprocessingShape" mc:Ignorable="w14 w15 w16se wp14">
+<w:ftr xmlns:wpc="http://schemas.microsoft.com/office/word/2010/wordprocessingCanvas" xmlns:cx="http://schemas.microsoft.com/office/drawing/2014/chartex" xmlns:cx1="http://schemas.microsoft.com/office/drawing/2015/9/8/chartex" xmlns:cx2="http://schemas.microsoft.com/office/drawing/2015/10/21/chartex" xmlns:cx3="http://schemas.microsoft.com/office/drawing/2016/5/9/chartex" xmlns:cx4="http://schemas.microsoft.com/office/drawing/2016/5/10/chartex" xmlns:cx5="http://schemas.microsoft.com/office/drawing/2016/5/11/chartex" xmlns:cx6="http://schemas.microsoft.com/office/drawing/2016/5/12/chartex" xmlns:cx7="http://schemas.microsoft.com/office/drawing/2016/5/13/chartex" xmlns:cx8="http://schemas.microsoft.com/office/drawing/2016/5/14/chartex" xmlns:mc="http://schemas.openxmlformats.org/markup-compatibility/2006" xmlns:aink="http://schemas.microsoft.com/office/drawing/2016/ink" xmlns:am3d="http://schemas.microsoft.com/office/drawing/2017/model3d" xmlns:o="urn:schemas-microsoft-com:office:office" xmlns:r="http://schemas.openxmlformats.org/officeDocument/2006/relationships" xmlns:m="http://schemas.openxmlformats.org/officeDocument/2006/math" xmlns:v="urn:schemas-microsoft-com:vml" xmlns:wp14="http://schemas.microsoft.com/office/word/2010/wordprocessingDrawing" xmlns:wp="http://schemas.openxmlformats.org/drawingml/2006/wordprocessingDrawing" xmlns:w10="urn:schemas-microsoft-com:office:word" xmlns:w="http://schemas.openxmlformats.org/wordprocessingml/2006/main" xmlns:w14="http://schemas.microsoft.com/office/word/2010/wordml" xmlns:w15="http://schemas.microsoft.com/office/word/2012/wordml" xmlns:w16cid="http://schemas.microsoft.com/office/word/2016/wordml/cid" xmlns:w16se="http://schemas.microsoft.com/office/word/2015/wordml/symex" xmlns:wpg="http://schemas.microsoft.com/office/word/2010/wordprocessingGroup" xmlns:wpi="http://schemas.microsoft.com/office/word/2010/wordprocessingInk" xmlns:wne="http://schemas.microsoft.com/office/word/2006/wordml" xmlns:wps="http://schemas.microsoft.com/office/word/2010/wordprocessingShape" mc:Ignorable="w14 w15 w16se w16cid wp14">
   <w:sdt>
     <w:sdtPr>
       <w:id w:val="1805578161"/>
@@ -8054,6 +8101,7 @@
         <w:docPartUnique/>
       </w:docPartObj>
     </w:sdtPr>
+    <w:sdtEndPr/>
     <w:sdtContent>
       <w:p>
         <w:pPr>
@@ -8091,7 +8139,7 @@
 </file>
 
 <file path=word/footnotes.xml><?xml version="1.0" encoding="utf-8"?>
-<w:footnotes xmlns:wpc="http://schemas.microsoft.com/office/word/2010/wordprocessingCanvas" xmlns:cx="http://schemas.microsoft.com/office/drawing/2014/chartex" xmlns:cx1="http://schemas.microsoft.com/office/drawing/2015/9/8/chartex" xmlns:mc="http://schemas.openxmlformats.org/markup-compatibility/2006" xmlns:o="urn:schemas-microsoft-com:office:office" xmlns:r="http://schemas.openxmlformats.org/officeDocument/2006/relationships" xmlns:m="http://schemas.openxmlformats.org/officeDocument/2006/math" xmlns:v="urn:schemas-microsoft-com:vml" xmlns:wp14="http://schemas.microsoft.com/office/word/2010/wordprocessingDrawing" xmlns:wp="http://schemas.openxmlformats.org/drawingml/2006/wordprocessingDrawing" xmlns:w10="urn:schemas-microsoft-com:office:word" xmlns:w="http://schemas.openxmlformats.org/wordprocessingml/2006/main" xmlns:w14="http://schemas.microsoft.com/office/word/2010/wordml" xmlns:w15="http://schemas.microsoft.com/office/word/2012/wordml" xmlns:w16se="http://schemas.microsoft.com/office/word/2015/wordml/symex" xmlns:wpg="http://schemas.microsoft.com/office/word/2010/wordprocessingGroup" xmlns:wpi="http://schemas.microsoft.com/office/word/2010/wordprocessingInk" xmlns:wne="http://schemas.microsoft.com/office/word/2006/wordml" xmlns:wps="http://schemas.microsoft.com/office/word/2010/wordprocessingShape" mc:Ignorable="w14 w15 w16se wp14">
+<w:footnotes xmlns:wpc="http://schemas.microsoft.com/office/word/2010/wordprocessingCanvas" xmlns:cx="http://schemas.microsoft.com/office/drawing/2014/chartex" xmlns:cx1="http://schemas.microsoft.com/office/drawing/2015/9/8/chartex" xmlns:cx2="http://schemas.microsoft.com/office/drawing/2015/10/21/chartex" xmlns:cx3="http://schemas.microsoft.com/office/drawing/2016/5/9/chartex" xmlns:cx4="http://schemas.microsoft.com/office/drawing/2016/5/10/chartex" xmlns:cx5="http://schemas.microsoft.com/office/drawing/2016/5/11/chartex" xmlns:cx6="http://schemas.microsoft.com/office/drawing/2016/5/12/chartex" xmlns:cx7="http://schemas.microsoft.com/office/drawing/2016/5/13/chartex" xmlns:cx8="http://schemas.microsoft.com/office/drawing/2016/5/14/chartex" xmlns:mc="http://schemas.openxmlformats.org/markup-compatibility/2006" xmlns:aink="http://schemas.microsoft.com/office/drawing/2016/ink" xmlns:am3d="http://schemas.microsoft.com/office/drawing/2017/model3d" xmlns:o="urn:schemas-microsoft-com:office:office" xmlns:r="http://schemas.openxmlformats.org/officeDocument/2006/relationships" xmlns:m="http://schemas.openxmlformats.org/officeDocument/2006/math" xmlns:v="urn:schemas-microsoft-com:vml" xmlns:wp14="http://schemas.microsoft.com/office/word/2010/wordprocessingDrawing" xmlns:wp="http://schemas.openxmlformats.org/drawingml/2006/wordprocessingDrawing" xmlns:w10="urn:schemas-microsoft-com:office:word" xmlns:w="http://schemas.openxmlformats.org/wordprocessingml/2006/main" xmlns:w14="http://schemas.microsoft.com/office/word/2010/wordml" xmlns:w15="http://schemas.microsoft.com/office/word/2012/wordml" xmlns:w16cid="http://schemas.microsoft.com/office/word/2016/wordml/cid" xmlns:w16se="http://schemas.microsoft.com/office/word/2015/wordml/symex" xmlns:wpg="http://schemas.microsoft.com/office/word/2010/wordprocessingGroup" xmlns:wpi="http://schemas.microsoft.com/office/word/2010/wordprocessingInk" xmlns:wne="http://schemas.microsoft.com/office/word/2006/wordml" xmlns:wps="http://schemas.microsoft.com/office/word/2010/wordprocessingShape" mc:Ignorable="w14 w15 w16se w16cid wp14">
   <w:footnote w:type="separator" w:id="-1">
     <w:p>
       <w:r>
@@ -8110,7 +8158,7 @@
 </file>
 
 <file path=word/header1.xml><?xml version="1.0" encoding="utf-8"?>
-<w:hdr xmlns:wpc="http://schemas.microsoft.com/office/word/2010/wordprocessingCanvas" xmlns:cx="http://schemas.microsoft.com/office/drawing/2014/chartex" xmlns:cx1="http://schemas.microsoft.com/office/drawing/2015/9/8/chartex" xmlns:mc="http://schemas.openxmlformats.org/markup-compatibility/2006" xmlns:o="urn:schemas-microsoft-com:office:office" xmlns:r="http://schemas.openxmlformats.org/officeDocument/2006/relationships" xmlns:m="http://schemas.openxmlformats.org/officeDocument/2006/math" xmlns:v="urn:schemas-microsoft-com:vml" xmlns:wp14="http://schemas.microsoft.com/office/word/2010/wordprocessingDrawing" xmlns:wp="http://schemas.openxmlformats.org/drawingml/2006/wordprocessingDrawing" xmlns:w10="urn:schemas-microsoft-com:office:word" xmlns:w="http://schemas.openxmlformats.org/wordprocessingml/2006/main" xmlns:w14="http://schemas.microsoft.com/office/word/2010/wordml" xmlns:w15="http://schemas.microsoft.com/office/word/2012/wordml" xmlns:w16se="http://schemas.microsoft.com/office/word/2015/wordml/symex" xmlns:wpg="http://schemas.microsoft.com/office/word/2010/wordprocessingGroup" xmlns:wpi="http://schemas.microsoft.com/office/word/2010/wordprocessingInk" xmlns:wne="http://schemas.microsoft.com/office/word/2006/wordml" xmlns:wps="http://schemas.microsoft.com/office/word/2010/wordprocessingShape" mc:Ignorable="w14 w15 w16se wp14">
+<w:hdr xmlns:wpc="http://schemas.microsoft.com/office/word/2010/wordprocessingCanvas" xmlns:cx="http://schemas.microsoft.com/office/drawing/2014/chartex" xmlns:cx1="http://schemas.microsoft.com/office/drawing/2015/9/8/chartex" xmlns:cx2="http://schemas.microsoft.com/office/drawing/2015/10/21/chartex" xmlns:cx3="http://schemas.microsoft.com/office/drawing/2016/5/9/chartex" xmlns:cx4="http://schemas.microsoft.com/office/drawing/2016/5/10/chartex" xmlns:cx5="http://schemas.microsoft.com/office/drawing/2016/5/11/chartex" xmlns:cx6="http://schemas.microsoft.com/office/drawing/2016/5/12/chartex" xmlns:cx7="http://schemas.microsoft.com/office/drawing/2016/5/13/chartex" xmlns:cx8="http://schemas.microsoft.com/office/drawing/2016/5/14/chartex" xmlns:mc="http://schemas.openxmlformats.org/markup-compatibility/2006" xmlns:aink="http://schemas.microsoft.com/office/drawing/2016/ink" xmlns:am3d="http://schemas.microsoft.com/office/drawing/2017/model3d" xmlns:o="urn:schemas-microsoft-com:office:office" xmlns:r="http://schemas.openxmlformats.org/officeDocument/2006/relationships" xmlns:m="http://schemas.openxmlformats.org/officeDocument/2006/math" xmlns:v="urn:schemas-microsoft-com:vml" xmlns:wp14="http://schemas.microsoft.com/office/word/2010/wordprocessingDrawing" xmlns:wp="http://schemas.openxmlformats.org/drawingml/2006/wordprocessingDrawing" xmlns:w10="urn:schemas-microsoft-com:office:word" xmlns:w="http://schemas.openxmlformats.org/wordprocessingml/2006/main" xmlns:w14="http://schemas.microsoft.com/office/word/2010/wordml" xmlns:w15="http://schemas.microsoft.com/office/word/2012/wordml" xmlns:w16cid="http://schemas.microsoft.com/office/word/2016/wordml/cid" xmlns:w16se="http://schemas.microsoft.com/office/word/2015/wordml/symex" xmlns:wpg="http://schemas.microsoft.com/office/word/2010/wordprocessingGroup" xmlns:wpi="http://schemas.microsoft.com/office/word/2010/wordprocessingInk" xmlns:wne="http://schemas.microsoft.com/office/word/2006/wordml" xmlns:wps="http://schemas.microsoft.com/office/word/2010/wordprocessingShape" mc:Ignorable="w14 w15 w16se w16cid wp14">
   <w:p>
     <w:pPr>
       <w:pStyle w:val="a6"/>
@@ -8126,7 +8174,7 @@
 </file>
 
 <file path=word/numbering.xml><?xml version="1.0" encoding="utf-8"?>
-<w:numbering xmlns:wpc="http://schemas.microsoft.com/office/word/2010/wordprocessingCanvas" xmlns:cx="http://schemas.microsoft.com/office/drawing/2014/chartex" xmlns:cx1="http://schemas.microsoft.com/office/drawing/2015/9/8/chartex" xmlns:mc="http://schemas.openxmlformats.org/markup-compatibility/2006" xmlns:o="urn:schemas-microsoft-com:office:office" xmlns:r="http://schemas.openxmlformats.org/officeDocument/2006/relationships" xmlns:m="http://schemas.openxmlformats.org/officeDocument/2006/math" xmlns:v="urn:schemas-microsoft-com:vml" xmlns:wp14="http://schemas.microsoft.com/office/word/2010/wordprocessingDrawing" xmlns:wp="http://schemas.openxmlformats.org/drawingml/2006/wordprocessingDrawing" xmlns:w10="urn:schemas-microsoft-com:office:word" xmlns:w="http://schemas.openxmlformats.org/wordprocessingml/2006/main" xmlns:w14="http://schemas.microsoft.com/office/word/2010/wordml" xmlns:w15="http://schemas.microsoft.com/office/word/2012/wordml" xmlns:w16se="http://schemas.microsoft.com/office/word/2015/wordml/symex" xmlns:wpg="http://schemas.microsoft.com/office/word/2010/wordprocessingGroup" xmlns:wpi="http://schemas.microsoft.com/office/word/2010/wordprocessingInk" xmlns:wne="http://schemas.microsoft.com/office/word/2006/wordml" xmlns:wps="http://schemas.microsoft.com/office/word/2010/wordprocessingShape" mc:Ignorable="w14 w15 w16se wp14">
+<w:numbering xmlns:wpc="http://schemas.microsoft.com/office/word/2010/wordprocessingCanvas" xmlns:cx="http://schemas.microsoft.com/office/drawing/2014/chartex" xmlns:cx1="http://schemas.microsoft.com/office/drawing/2015/9/8/chartex" xmlns:cx2="http://schemas.microsoft.com/office/drawing/2015/10/21/chartex" xmlns:cx3="http://schemas.microsoft.com/office/drawing/2016/5/9/chartex" xmlns:cx4="http://schemas.microsoft.com/office/drawing/2016/5/10/chartex" xmlns:cx5="http://schemas.microsoft.com/office/drawing/2016/5/11/chartex" xmlns:cx6="http://schemas.microsoft.com/office/drawing/2016/5/12/chartex" xmlns:cx7="http://schemas.microsoft.com/office/drawing/2016/5/13/chartex" xmlns:cx8="http://schemas.microsoft.com/office/drawing/2016/5/14/chartex" xmlns:mc="http://schemas.openxmlformats.org/markup-compatibility/2006" xmlns:aink="http://schemas.microsoft.com/office/drawing/2016/ink" xmlns:am3d="http://schemas.microsoft.com/office/drawing/2017/model3d" xmlns:o="urn:schemas-microsoft-com:office:office" xmlns:r="http://schemas.openxmlformats.org/officeDocument/2006/relationships" xmlns:m="http://schemas.openxmlformats.org/officeDocument/2006/math" xmlns:v="urn:schemas-microsoft-com:vml" xmlns:wp14="http://schemas.microsoft.com/office/word/2010/wordprocessingDrawing" xmlns:wp="http://schemas.openxmlformats.org/drawingml/2006/wordprocessingDrawing" xmlns:w10="urn:schemas-microsoft-com:office:word" xmlns:w="http://schemas.openxmlformats.org/wordprocessingml/2006/main" xmlns:w14="http://schemas.microsoft.com/office/word/2010/wordml" xmlns:w15="http://schemas.microsoft.com/office/word/2012/wordml" xmlns:w16cid="http://schemas.microsoft.com/office/word/2016/wordml/cid" xmlns:w16se="http://schemas.microsoft.com/office/word/2015/wordml/symex" xmlns:wpg="http://schemas.microsoft.com/office/word/2010/wordprocessingGroup" xmlns:wpi="http://schemas.microsoft.com/office/word/2010/wordprocessingInk" xmlns:wne="http://schemas.microsoft.com/office/word/2006/wordml" xmlns:wps="http://schemas.microsoft.com/office/word/2010/wordprocessingShape" mc:Ignorable="w14 w15 w16se w16cid wp14">
   <w:abstractNum w:abstractNumId="0" w15:restartNumberingAfterBreak="0">
     <w:nsid w:val="004F74CF"/>
     <w:multiLevelType w:val="hybridMultilevel"/>
@@ -10693,7 +10741,7 @@
 </file>
 
 <file path=word/styles.xml><?xml version="1.0" encoding="utf-8"?>
-<w:styles xmlns:mc="http://schemas.openxmlformats.org/markup-compatibility/2006" xmlns:r="http://schemas.openxmlformats.org/officeDocument/2006/relationships" xmlns:w="http://schemas.openxmlformats.org/wordprocessingml/2006/main" xmlns:w14="http://schemas.microsoft.com/office/word/2010/wordml" xmlns:w15="http://schemas.microsoft.com/office/word/2012/wordml" xmlns:w16se="http://schemas.microsoft.com/office/word/2015/wordml/symex" mc:Ignorable="w14 w15 w16se">
+<w:styles xmlns:mc="http://schemas.openxmlformats.org/markup-compatibility/2006" xmlns:r="http://schemas.openxmlformats.org/officeDocument/2006/relationships" xmlns:w="http://schemas.openxmlformats.org/wordprocessingml/2006/main" xmlns:w14="http://schemas.microsoft.com/office/word/2010/wordml" xmlns:w15="http://schemas.microsoft.com/office/word/2012/wordml" xmlns:w16cid="http://schemas.microsoft.com/office/word/2016/wordml/cid" xmlns:w16se="http://schemas.microsoft.com/office/word/2015/wordml/symex" mc:Ignorable="w14 w15 w16se w16cid">
   <w:docDefaults>
     <w:rPrDefault>
       <w:rPr>
@@ -10706,7 +10754,7 @@
     </w:rPrDefault>
     <w:pPrDefault/>
   </w:docDefaults>
-  <w:latentStyles w:defLockedState="0" w:defUIPriority="99" w:defSemiHidden="0" w:defUnhideWhenUsed="0" w:defQFormat="0" w:count="371">
+  <w:latentStyles w:defLockedState="0" w:defUIPriority="99" w:defSemiHidden="0" w:defUnhideWhenUsed="0" w:defQFormat="0" w:count="375">
     <w:lsdException w:name="Normal" w:uiPriority="0" w:qFormat="1"/>
     <w:lsdException w:name="heading 1" w:uiPriority="9" w:qFormat="1"/>
     <w:lsdException w:name="heading 2" w:semiHidden="1" w:uiPriority="9" w:unhideWhenUsed="1" w:qFormat="1"/>
@@ -10812,7 +10860,6 @@
     <w:lsdException w:name="HTML Sample" w:semiHidden="1" w:unhideWhenUsed="1"/>
     <w:lsdException w:name="HTML Typewriter" w:semiHidden="1" w:unhideWhenUsed="1"/>
     <w:lsdException w:name="HTML Variable" w:semiHidden="1" w:unhideWhenUsed="1"/>
-    <w:lsdException w:name="Normal Table" w:semiHidden="1" w:unhideWhenUsed="1"/>
     <w:lsdException w:name="annotation subject" w:semiHidden="1" w:unhideWhenUsed="1"/>
     <w:lsdException w:name="No List" w:semiHidden="1" w:unhideWhenUsed="1"/>
     <w:lsdException w:name="Outline List 1" w:semiHidden="1" w:unhideWhenUsed="1"/>
@@ -10856,10 +10903,8 @@
     <w:lsdException w:name="Table Elegant" w:semiHidden="1" w:unhideWhenUsed="1"/>
     <w:lsdException w:name="Table Professional" w:semiHidden="1" w:unhideWhenUsed="1"/>
     <w:lsdException w:name="Table Subtle 1" w:semiHidden="1" w:unhideWhenUsed="1"/>
-    <w:lsdException w:name="Table Subtle 2" w:semiHidden="1" w:unhideWhenUsed="1"/>
     <w:lsdException w:name="Table Web 1" w:semiHidden="1" w:unhideWhenUsed="1"/>
     <w:lsdException w:name="Table Web 2" w:semiHidden="1" w:unhideWhenUsed="1"/>
-    <w:lsdException w:name="Table Web 3" w:semiHidden="1" w:unhideWhenUsed="1"/>
     <w:lsdException w:name="Balloon Text" w:semiHidden="1" w:unhideWhenUsed="1"/>
     <w:lsdException w:name="Table Grid" w:uiPriority="39"/>
     <w:lsdException w:name="Table Theme" w:semiHidden="1" w:unhideWhenUsed="1"/>
@@ -11078,6 +11123,10 @@
     <w:lsdException w:name="List Table 5 Dark Accent 6" w:uiPriority="50"/>
     <w:lsdException w:name="List Table 6 Colorful Accent 6" w:uiPriority="51"/>
     <w:lsdException w:name="List Table 7 Colorful Accent 6" w:uiPriority="52"/>
+    <w:lsdException w:name="Mention" w:semiHidden="1" w:unhideWhenUsed="1"/>
+    <w:lsdException w:name="Smart Hyperlink" w:semiHidden="1" w:unhideWhenUsed="1"/>
+    <w:lsdException w:name="Hashtag" w:semiHidden="1" w:unhideWhenUsed="1"/>
+    <w:lsdException w:name="Unresolved Mention" w:semiHidden="1" w:unhideWhenUsed="1"/>
   </w:latentStyles>
   <w:style w:type="paragraph" w:default="1" w:styleId="a">
     <w:name w:val="Normal"/>
@@ -11641,7 +11690,7 @@
 </file>
 
 <file path=customXml/itemProps1.xml><?xml version="1.0" encoding="utf-8"?>
-<ds:datastoreItem xmlns:ds="http://schemas.openxmlformats.org/officeDocument/2006/customXml" ds:itemID="{F2CB3D41-A2E2-4AB6-B8DD-ADB179A403CC}">
+<ds:datastoreItem xmlns:ds="http://schemas.openxmlformats.org/officeDocument/2006/customXml" ds:itemID="{33F33C98-6A91-2E46-A0CC-A501EFC72593}">
   <ds:schemaRefs>
     <ds:schemaRef ds:uri="http://schemas.openxmlformats.org/officeDocument/2006/bibliography"/>
   </ds:schemaRefs>

--- a/S2実習12.docx
+++ b/S2実習12.docx
@@ -1,6 +1,6 @@
 
 <file path=word/document.xml><?xml version="1.0" encoding="utf-8"?>
-<w:document xmlns:wpc="http://schemas.microsoft.com/office/word/2010/wordprocessingCanvas" xmlns:cx="http://schemas.microsoft.com/office/drawing/2014/chartex" xmlns:cx1="http://schemas.microsoft.com/office/drawing/2015/9/8/chartex" xmlns:cx2="http://schemas.microsoft.com/office/drawing/2015/10/21/chartex" xmlns:cx3="http://schemas.microsoft.com/office/drawing/2016/5/9/chartex" xmlns:cx4="http://schemas.microsoft.com/office/drawing/2016/5/10/chartex" xmlns:cx5="http://schemas.microsoft.com/office/drawing/2016/5/11/chartex" xmlns:cx6="http://schemas.microsoft.com/office/drawing/2016/5/12/chartex" xmlns:cx7="http://schemas.microsoft.com/office/drawing/2016/5/13/chartex" xmlns:cx8="http://schemas.microsoft.com/office/drawing/2016/5/14/chartex" xmlns:mc="http://schemas.openxmlformats.org/markup-compatibility/2006" xmlns:aink="http://schemas.microsoft.com/office/drawing/2016/ink" xmlns:am3d="http://schemas.microsoft.com/office/drawing/2017/model3d" xmlns:o="urn:schemas-microsoft-com:office:office" xmlns:r="http://schemas.openxmlformats.org/officeDocument/2006/relationships" xmlns:m="http://schemas.openxmlformats.org/officeDocument/2006/math" xmlns:v="urn:schemas-microsoft-com:vml" xmlns:wp14="http://schemas.microsoft.com/office/word/2010/wordprocessingDrawing" xmlns:wp="http://schemas.openxmlformats.org/drawingml/2006/wordprocessingDrawing" xmlns:w10="urn:schemas-microsoft-com:office:word" xmlns:w="http://schemas.openxmlformats.org/wordprocessingml/2006/main" xmlns:w14="http://schemas.microsoft.com/office/word/2010/wordml" xmlns:w15="http://schemas.microsoft.com/office/word/2012/wordml" xmlns:w16cid="http://schemas.microsoft.com/office/word/2016/wordml/cid" xmlns:w16se="http://schemas.microsoft.com/office/word/2015/wordml/symex" xmlns:wpg="http://schemas.microsoft.com/office/word/2010/wordprocessingGroup" xmlns:wpi="http://schemas.microsoft.com/office/word/2010/wordprocessingInk" xmlns:wne="http://schemas.microsoft.com/office/word/2006/wordml" xmlns:wps="http://schemas.microsoft.com/office/word/2010/wordprocessingShape" mc:Ignorable="w14 w15 w16se w16cid wp14">
+<w:document xmlns:wpc="http://schemas.microsoft.com/office/word/2010/wordprocessingCanvas" xmlns:mo="http://schemas.microsoft.com/office/mac/office/2008/main" xmlns:mc="http://schemas.openxmlformats.org/markup-compatibility/2006" xmlns:mv="urn:schemas-microsoft-com:mac:vml" xmlns:o="urn:schemas-microsoft-com:office:office" xmlns:r="http://schemas.openxmlformats.org/officeDocument/2006/relationships" xmlns:m="http://schemas.openxmlformats.org/officeDocument/2006/math" xmlns:v="urn:schemas-microsoft-com:vml" xmlns:wp14="http://schemas.microsoft.com/office/word/2010/wordprocessingDrawing" xmlns:wp="http://schemas.openxmlformats.org/drawingml/2006/wordprocessingDrawing" xmlns:w10="urn:schemas-microsoft-com:office:word" xmlns:w="http://schemas.openxmlformats.org/wordprocessingml/2006/main" xmlns:w14="http://schemas.microsoft.com/office/word/2010/wordml" xmlns:w15="http://schemas.microsoft.com/office/word/2012/wordml" xmlns:wpg="http://schemas.microsoft.com/office/word/2010/wordprocessingGroup" xmlns:wpi="http://schemas.microsoft.com/office/word/2010/wordprocessingInk" xmlns:wne="http://schemas.microsoft.com/office/word/2006/wordml" xmlns:wps="http://schemas.microsoft.com/office/word/2010/wordprocessingShape" mc:Ignorable="w14 w15 wp14">
   <w:body>
     <w:p>
       <w:pPr>
@@ -68,6 +68,7 @@
     <w:p>
       <w:pPr>
         <w:jc w:val="center"/>
+        <w:outlineLvl w:val="0"/>
         <w:rPr>
           <w:rFonts w:ascii="游明朝" w:eastAsia="游明朝" w:hAnsi="游明朝"/>
           <w:sz w:val="72"/>
@@ -110,6 +111,7 @@
     <w:p>
       <w:pPr>
         <w:jc w:val="center"/>
+        <w:outlineLvl w:val="0"/>
         <w:rPr>
           <w:rFonts w:ascii="游明朝" w:eastAsia="游明朝" w:hAnsi="游明朝"/>
           <w:sz w:val="40"/>
@@ -164,7 +166,7 @@
     <w:p>
       <w:pPr>
         <w:spacing w:beforeLines="150" w:before="540" w:afterLines="150" w:after="540" w:line="480" w:lineRule="auto"/>
-        <w:ind w:firstLineChars="634" w:firstLine="2537"/>
+        <w:ind w:firstLineChars="634" w:firstLine="2536"/>
         <w:rPr>
           <w:rFonts w:ascii="游明朝" w:eastAsia="游明朝" w:hAnsi="游明朝"/>
           <w:b/>
@@ -206,7 +208,7 @@
     <w:p>
       <w:pPr>
         <w:spacing w:beforeLines="150" w:before="540" w:afterLines="150" w:after="540" w:line="480" w:lineRule="auto"/>
-        <w:ind w:firstLineChars="634" w:firstLine="2537"/>
+        <w:ind w:firstLineChars="634" w:firstLine="2536"/>
         <w:rPr>
           <w:rFonts w:ascii="游明朝" w:eastAsia="游明朝" w:hAnsi="游明朝"/>
           <w:b/>
@@ -240,7 +242,7 @@
     <w:p>
       <w:pPr>
         <w:spacing w:line="360" w:lineRule="auto"/>
-        <w:ind w:firstLineChars="1192" w:firstLine="3816"/>
+        <w:ind w:firstLineChars="1192" w:firstLine="3814"/>
         <w:rPr>
           <w:rFonts w:ascii="游明朝" w:eastAsia="游明朝" w:hAnsi="游明朝"/>
           <w:b/>
@@ -261,7 +263,7 @@
     <w:p>
       <w:pPr>
         <w:spacing w:line="360" w:lineRule="auto"/>
-        <w:ind w:firstLineChars="971" w:firstLine="3109"/>
+        <w:ind w:firstLineChars="971" w:firstLine="3107"/>
         <w:rPr>
           <w:rFonts w:ascii="游明朝" w:eastAsia="游明朝" w:hAnsi="游明朝"/>
           <w:b/>
@@ -435,11 +437,11 @@
           </mc:Choice>
           <mc:Fallback>
             <w:pict>
-              <v:shapetype w14:anchorId="0002294D" id="_x0000_t202" coordsize="21600,21600" o:spt="202" path="m,l,21600r21600,l21600,xe">
+              <v:shapetype w14:anchorId="0002294D" id="_x0000_t202" coordsize="21600,21600" o:spt="202" path="m0,0l0,21600,21600,21600,21600,0xe">
                 <v:stroke joinstyle="miter"/>
                 <v:path gradientshapeok="t" o:connecttype="rect"/>
               </v:shapetype>
-              <v:shape id="テキスト ボックス 4" o:spid="_x0000_s1026" type="#_x0000_t202" style="position:absolute;left:0;text-align:left;margin-left:234.75pt;margin-top:113.25pt;width:45pt;height:45.75pt;z-index:251663360;visibility:visible;mso-wrap-style:square;mso-width-percent:0;mso-height-percent:0;mso-wrap-distance-left:9pt;mso-wrap-distance-top:0;mso-wrap-distance-right:9pt;mso-wrap-distance-bottom:0;mso-position-horizontal:absolute;mso-position-horizontal-relative:text;mso-position-vertical:absolute;mso-position-vertical-relative:text;mso-width-percent:0;mso-height-percent:0;mso-width-relative:margin;mso-height-relative:margin;v-text-anchor:top" o:gfxdata="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" filled="f" stroked="f" strokeweight=".5pt">
+              <v:shape id="テキスト ボックス 4" o:spid="_x0000_s1026" type="#_x0000_t202" style="position:absolute;left:0;text-align:left;margin-left:234.75pt;margin-top:113.25pt;width:45pt;height:45.75pt;z-index:251663360;visibility:visible;mso-wrap-style:square;mso-width-percent:0;mso-height-percent:0;mso-wrap-distance-left:9pt;mso-wrap-distance-top:0;mso-wrap-distance-right:9pt;mso-wrap-distance-bottom:0;mso-position-horizontal:absolute;mso-position-horizontal-relative:text;mso-position-vertical:absolute;mso-position-vertical-relative:text;mso-width-percent:0;mso-height-percent:0;mso-width-relative:margin;mso-height-relative:margin;v-text-anchor:top" o:gfxdata="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" filled="f" stroked="f" strokeweight=".5pt">
                 <v:textbox>
                   <w:txbxContent>
                     <w:p>
@@ -573,7 +575,7 @@
           </mc:Choice>
           <mc:Fallback>
             <w:pict>
-              <v:shape w14:anchorId="3D8CA078" id="テキスト ボックス 6" o:spid="_x0000_s1027" type="#_x0000_t202" style="position:absolute;left:0;text-align:left;margin-left:417.75pt;margin-top:102.75pt;width:47.25pt;height:45.75pt;z-index:251667456;visibility:visible;mso-wrap-style:square;mso-width-percent:0;mso-height-percent:0;mso-wrap-distance-left:9pt;mso-wrap-distance-top:0;mso-wrap-distance-right:9pt;mso-wrap-distance-bottom:0;mso-position-horizontal:absolute;mso-position-horizontal-relative:text;mso-position-vertical:absolute;mso-position-vertical-relative:text;mso-width-percent:0;mso-height-percent:0;mso-width-relative:margin;mso-height-relative:margin;v-text-anchor:top" o:gfxdata="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" filled="f" stroked="f" strokeweight=".5pt">
+              <v:shape w14:anchorId="3D8CA078" id="テキスト ボックス 6" o:spid="_x0000_s1027" type="#_x0000_t202" style="position:absolute;left:0;text-align:left;margin-left:417.75pt;margin-top:102.75pt;width:47.25pt;height:45.75pt;z-index:251667456;visibility:visible;mso-wrap-style:square;mso-width-percent:0;mso-height-percent:0;mso-wrap-distance-left:9pt;mso-wrap-distance-top:0;mso-wrap-distance-right:9pt;mso-wrap-distance-bottom:0;mso-position-horizontal:absolute;mso-position-horizontal-relative:text;mso-position-vertical:absolute;mso-position-vertical-relative:text;mso-width-percent:0;mso-height-percent:0;mso-width-relative:margin;mso-height-relative:margin;v-text-anchor:top" o:gfxdata="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" filled="f" stroked="f" strokeweight=".5pt">
                 <v:textbox>
                   <w:txbxContent>
                     <w:p>
@@ -707,7 +709,7 @@
           </mc:Choice>
           <mc:Fallback>
             <w:pict>
-              <v:shape w14:anchorId="0BE352BF" id="テキスト ボックス 5" o:spid="_x0000_s1028" type="#_x0000_t202" style="position:absolute;left:0;text-align:left;margin-left:341.25pt;margin-top:102.75pt;width:47.25pt;height:45.75pt;z-index:251665408;visibility:visible;mso-wrap-style:square;mso-width-percent:0;mso-height-percent:0;mso-wrap-distance-left:9pt;mso-wrap-distance-top:0;mso-wrap-distance-right:9pt;mso-wrap-distance-bottom:0;mso-position-horizontal:absolute;mso-position-horizontal-relative:text;mso-position-vertical:absolute;mso-position-vertical-relative:text;mso-width-percent:0;mso-height-percent:0;mso-width-relative:margin;mso-height-relative:margin;v-text-anchor:top" o:gfxdata="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" filled="f" stroked="f" strokeweight=".5pt">
+              <v:shape w14:anchorId="0BE352BF" id="テキスト ボックス 5" o:spid="_x0000_s1028" type="#_x0000_t202" style="position:absolute;left:0;text-align:left;margin-left:341.25pt;margin-top:102.75pt;width:47.25pt;height:45.75pt;z-index:251665408;visibility:visible;mso-wrap-style:square;mso-width-percent:0;mso-height-percent:0;mso-wrap-distance-left:9pt;mso-wrap-distance-top:0;mso-wrap-distance-right:9pt;mso-wrap-distance-bottom:0;mso-position-horizontal:absolute;mso-position-horizontal-relative:text;mso-position-vertical:absolute;mso-position-vertical-relative:text;mso-width-percent:0;mso-height-percent:0;mso-width-relative:margin;mso-height-relative:margin;v-text-anchor:top" o:gfxdata="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" filled="f" stroked="f" strokeweight=".5pt">
                 <v:textbox>
                   <w:txbxContent>
                     <w:p>
@@ -830,7 +832,7 @@
           </mc:Choice>
           <mc:Fallback>
             <w:pict>
-              <v:shape w14:anchorId="70A1B021" id="テキスト ボックス 3" o:spid="_x0000_s1029" type="#_x0000_t202" style="position:absolute;left:0;text-align:left;margin-left:75.75pt;margin-top:59.25pt;width:42pt;height:45.75pt;z-index:251661312;visibility:visible;mso-wrap-style:square;mso-width-percent:0;mso-height-percent:0;mso-wrap-distance-left:9pt;mso-wrap-distance-top:0;mso-wrap-distance-right:9pt;mso-wrap-distance-bottom:0;mso-position-horizontal:absolute;mso-position-horizontal-relative:text;mso-position-vertical:absolute;mso-position-vertical-relative:text;mso-width-percent:0;mso-height-percent:0;mso-width-relative:margin;mso-height-relative:margin;v-text-anchor:top" o:gfxdata="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" filled="f" stroked="f" strokeweight=".5pt">
+              <v:shape w14:anchorId="70A1B021" id="テキスト ボックス 3" o:spid="_x0000_s1029" type="#_x0000_t202" style="position:absolute;left:0;text-align:left;margin-left:75.75pt;margin-top:59.25pt;width:42pt;height:45.75pt;z-index:251661312;visibility:visible;mso-wrap-style:square;mso-width-percent:0;mso-height-percent:0;mso-wrap-distance-left:9pt;mso-wrap-distance-top:0;mso-wrap-distance-right:9pt;mso-wrap-distance-bottom:0;mso-position-horizontal:absolute;mso-position-horizontal-relative:text;mso-position-vertical:absolute;mso-position-vertical-relative:text;mso-width-percent:0;mso-height-percent:0;mso-width-relative:margin;mso-height-relative:margin;v-text-anchor:top" o:gfxdata="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" filled="f" stroked="f" strokeweight=".5pt">
                 <v:textbox>
                   <w:txbxContent>
                     <w:p>
@@ -944,7 +946,7 @@
           </mc:Choice>
           <mc:Fallback>
             <w:pict>
-              <v:shape w14:anchorId="36F2945C" id="テキスト ボックス 2" o:spid="_x0000_s1030" type="#_x0000_t202" style="position:absolute;left:0;text-align:left;margin-left:76.5pt;margin-top:171.7pt;width:42pt;height:45.75pt;z-index:251659264;visibility:visible;mso-wrap-style:square;mso-width-percent:0;mso-height-percent:0;mso-wrap-distance-left:9pt;mso-wrap-distance-top:0;mso-wrap-distance-right:9pt;mso-wrap-distance-bottom:0;mso-position-horizontal:absolute;mso-position-horizontal-relative:text;mso-position-vertical:absolute;mso-position-vertical-relative:text;mso-width-percent:0;mso-height-percent:0;mso-width-relative:margin;mso-height-relative:margin;v-text-anchor:top" o:gfxdata="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" filled="f" stroked="f" strokeweight=".5pt">
+              <v:shape w14:anchorId="36F2945C" id="テキスト ボックス 2" o:spid="_x0000_s1030" type="#_x0000_t202" style="position:absolute;left:0;text-align:left;margin-left:76.5pt;margin-top:171.7pt;width:42pt;height:45.75pt;z-index:251659264;visibility:visible;mso-wrap-style:square;mso-width-percent:0;mso-height-percent:0;mso-wrap-distance-left:9pt;mso-wrap-distance-top:0;mso-wrap-distance-right:9pt;mso-wrap-distance-bottom:0;mso-position-horizontal:absolute;mso-position-horizontal-relative:text;mso-position-vertical:absolute;mso-position-vertical-relative:text;mso-width-percent:0;mso-height-percent:0;mso-width-relative:margin;mso-height-relative:margin;v-text-anchor:top" o:gfxdata="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" filled="f" stroked="f" strokeweight=".5pt">
                 <v:textbox>
                   <w:txbxContent>
                     <w:p>
@@ -1071,7 +1073,21 @@
         <w:rPr>
           <w:rFonts w:ascii="游明朝" w:eastAsia="游明朝" w:hAnsi="游明朝" w:hint="eastAsia"/>
         </w:rPr>
-        <w:t>物体（GameObject）</w:t>
+        <w:t>物体（</w:t>
+      </w:r>
+      <w:proofErr w:type="spellStart"/>
+      <w:r>
+        <w:rPr>
+          <w:rFonts w:ascii="游明朝" w:eastAsia="游明朝" w:hAnsi="游明朝" w:hint="eastAsia"/>
+        </w:rPr>
+        <w:t>GameObject</w:t>
+      </w:r>
+      <w:proofErr w:type="spellEnd"/>
+      <w:r>
+        <w:rPr>
+          <w:rFonts w:ascii="游明朝" w:eastAsia="游明朝" w:hAnsi="游明朝" w:hint="eastAsia"/>
+        </w:rPr>
+        <w:t>）</w:t>
       </w:r>
       <w:r>
         <w:rPr>
@@ -1276,11 +1292,19 @@
           <w:rFonts w:ascii="游明朝" w:eastAsia="游明朝" w:hAnsi="游明朝"/>
         </w:rPr>
       </w:pPr>
-      <w:r>
-        <w:rPr>
-          <w:rFonts w:ascii="游明朝" w:eastAsia="游明朝" w:hAnsi="游明朝" w:hint="eastAsia"/>
-        </w:rPr>
-        <w:t>GameObjectとComponentの関係</w:t>
+      <w:proofErr w:type="spellStart"/>
+      <w:r>
+        <w:rPr>
+          <w:rFonts w:ascii="游明朝" w:eastAsia="游明朝" w:hAnsi="游明朝" w:hint="eastAsia"/>
+        </w:rPr>
+        <w:t>GameObject</w:t>
+      </w:r>
+      <w:proofErr w:type="spellEnd"/>
+      <w:r>
+        <w:rPr>
+          <w:rFonts w:ascii="游明朝" w:eastAsia="游明朝" w:hAnsi="游明朝" w:hint="eastAsia"/>
+        </w:rPr>
+        <w:t>とComponentの関係</w:t>
       </w:r>
     </w:p>
     <w:p>
@@ -1316,6 +1340,7 @@
         </w:rPr>
         <w:t xml:space="preserve">　</w:t>
       </w:r>
+      <w:proofErr w:type="spellStart"/>
       <w:r>
         <w:rPr>
           <w:rFonts w:ascii="游明朝" w:eastAsia="游明朝" w:hAnsi="游明朝" w:hint="eastAsia"/>
@@ -1330,6 +1355,7 @@
         </w:rPr>
         <w:t>ameObject</w:t>
       </w:r>
+      <w:proofErr w:type="spellEnd"/>
       <w:r>
         <w:rPr>
           <w:rFonts w:ascii="游明朝" w:eastAsia="游明朝" w:hAnsi="游明朝" w:hint="eastAsia"/>
@@ -1341,7 +1367,21 @@
         <w:rPr>
           <w:rFonts w:ascii="游明朝" w:eastAsia="游明朝" w:hAnsi="游明朝" w:hint="eastAsia"/>
         </w:rPr>
-        <w:t>）と呼ぶ。GameObjectは（</w:t>
+        <w:t>）と呼ぶ。</w:t>
+      </w:r>
+      <w:proofErr w:type="spellStart"/>
+      <w:r>
+        <w:rPr>
+          <w:rFonts w:ascii="游明朝" w:eastAsia="游明朝" w:hAnsi="游明朝" w:hint="eastAsia"/>
+        </w:rPr>
+        <w:t>GameObject</w:t>
+      </w:r>
+      <w:proofErr w:type="spellEnd"/>
+      <w:r>
+        <w:rPr>
+          <w:rFonts w:ascii="游明朝" w:eastAsia="游明朝" w:hAnsi="游明朝" w:hint="eastAsia"/>
+        </w:rPr>
+        <w:t>は（</w:t>
       </w:r>
       <w:r>
         <w:rPr>
@@ -1375,7 +1415,21 @@
         <w:rPr>
           <w:rFonts w:ascii="游明朝" w:eastAsia="游明朝" w:hAnsi="游明朝" w:hint="eastAsia"/>
         </w:rPr>
-        <w:t>）と呼ばれる構成要素から成る。ほとんどのComponentは後から追加できるが，GameObjectの種類によっては必須で取り外せないものがある。</w:t>
+        <w:t>）と呼ばれる構成要素から成る。ほとんどのComponentは後から追加できるが，</w:t>
+      </w:r>
+      <w:proofErr w:type="spellStart"/>
+      <w:r>
+        <w:rPr>
+          <w:rFonts w:ascii="游明朝" w:eastAsia="游明朝" w:hAnsi="游明朝" w:hint="eastAsia"/>
+        </w:rPr>
+        <w:t>GameObject</w:t>
+      </w:r>
+      <w:proofErr w:type="spellEnd"/>
+      <w:r>
+        <w:rPr>
+          <w:rFonts w:ascii="游明朝" w:eastAsia="游明朝" w:hAnsi="游明朝" w:hint="eastAsia"/>
+        </w:rPr>
+        <w:t>の種類によっては必須で取り外せないものがある。</w:t>
       </w:r>
     </w:p>
     <w:p>
@@ -1478,7 +1532,21 @@
         <w:rPr>
           <w:rFonts w:ascii="游明朝" w:eastAsia="游明朝" w:hAnsi="游明朝" w:hint="eastAsia"/>
         </w:rPr>
-        <w:t>を指定する構成要素であり，ほとんどのGameObjectにとって必須である。</w:t>
+        <w:t>を指定する構成要素であり，ほとんどの</w:t>
+      </w:r>
+      <w:proofErr w:type="spellStart"/>
+      <w:r>
+        <w:rPr>
+          <w:rFonts w:ascii="游明朝" w:eastAsia="游明朝" w:hAnsi="游明朝" w:hint="eastAsia"/>
+        </w:rPr>
+        <w:t>GameObject</w:t>
+      </w:r>
+      <w:proofErr w:type="spellEnd"/>
+      <w:r>
+        <w:rPr>
+          <w:rFonts w:ascii="游明朝" w:eastAsia="游明朝" w:hAnsi="游明朝" w:hint="eastAsia"/>
+        </w:rPr>
+        <w:t>にとって必須である。</w:t>
       </w:r>
       <w:r>
         <w:rPr>
@@ -1629,32 +1697,44 @@
         <w:rPr>
           <w:rFonts w:ascii="游明朝" w:eastAsia="游明朝" w:hAnsi="游明朝"/>
         </w:rPr>
-        <w:ruby>
-          <w:rubyPr>
-            <w:rubyAlign w:val="distributeSpace"/>
-            <w:hps w:val="10"/>
-            <w:hpsRaise w:val="18"/>
-            <w:hpsBaseText w:val="21"/>
-            <w:lid w:val="ja-JP"/>
-          </w:rubyPr>
-          <w:rt>
-            <w:r>
-              <w:rPr>
-                <w:rFonts w:ascii="游明朝" w:eastAsia="游明朝" w:hAnsi="游明朝" w:hint="eastAsia"/>
-                <w:sz w:val="10"/>
-              </w:rPr>
-              <w:t>アイソメトリック</w:t>
-            </w:r>
-          </w:rt>
-          <w:rubyBase>
-            <w:r>
-              <w:rPr>
-                <w:rFonts w:ascii="游明朝" w:eastAsia="游明朝" w:hAnsi="游明朝" w:hint="eastAsia"/>
-              </w:rPr>
-              <w:t>Isometric</w:t>
-            </w:r>
-          </w:rubyBase>
-        </w:ruby>
+        <w:fldChar w:fldCharType="begin"/>
+      </w:r>
+      <w:r>
+        <w:rPr>
+          <w:rFonts w:ascii="游明朝" w:eastAsia="游明朝" w:hAnsi="游明朝"/>
+        </w:rPr>
+        <w:instrText>EQ \* jc2 \* "Font:游明朝" \* hps10 \o\ad(\s\up 9(</w:instrText>
+      </w:r>
+      <w:r>
+        <w:rPr>
+          <w:rFonts w:ascii="游明朝" w:eastAsia="游明朝" w:hAnsi="游明朝" w:hint="eastAsia"/>
+          <w:sz w:val="10"/>
+        </w:rPr>
+        <w:instrText>アイソメトリック</w:instrText>
+      </w:r>
+      <w:r>
+        <w:rPr>
+          <w:rFonts w:ascii="游明朝" w:eastAsia="游明朝" w:hAnsi="游明朝"/>
+        </w:rPr>
+        <w:instrText>),</w:instrText>
+      </w:r>
+      <w:r>
+        <w:rPr>
+          <w:rFonts w:ascii="游明朝" w:eastAsia="游明朝" w:hAnsi="游明朝" w:hint="eastAsia"/>
+        </w:rPr>
+        <w:instrText>Isometric</w:instrText>
+      </w:r>
+      <w:r>
+        <w:rPr>
+          <w:rFonts w:ascii="游明朝" w:eastAsia="游明朝" w:hAnsi="游明朝"/>
+        </w:rPr>
+        <w:instrText>)</w:instrText>
+      </w:r>
+      <w:r>
+        <w:rPr>
+          <w:rFonts w:ascii="游明朝" w:eastAsia="游明朝" w:hAnsi="游明朝"/>
+        </w:rPr>
+        <w:fldChar w:fldCharType="end"/>
       </w:r>
     </w:p>
     <w:p>
@@ -1669,7 +1749,21 @@
         <w:rPr>
           <w:rFonts w:ascii="游明朝" w:eastAsia="游明朝" w:hAnsi="游明朝" w:hint="eastAsia"/>
         </w:rPr>
-        <w:t xml:space="preserve">　Persp（Perspective）とは(</w:t>
+        <w:t xml:space="preserve">　</w:t>
+      </w:r>
+      <w:proofErr w:type="spellStart"/>
+      <w:r>
+        <w:rPr>
+          <w:rFonts w:ascii="游明朝" w:eastAsia="游明朝" w:hAnsi="游明朝" w:hint="eastAsia"/>
+        </w:rPr>
+        <w:t>Persp</w:t>
+      </w:r>
+      <w:proofErr w:type="spellEnd"/>
+      <w:r>
+        <w:rPr>
+          <w:rFonts w:ascii="游明朝" w:eastAsia="游明朝" w:hAnsi="游明朝" w:hint="eastAsia"/>
+        </w:rPr>
+        <w:t>（Perspective）とは(</w:t>
       </w:r>
       <w:r>
         <w:rPr>
@@ -1696,7 +1790,21 @@
         <w:rPr>
           <w:rFonts w:ascii="游明朝" w:eastAsia="游明朝" w:hAnsi="游明朝" w:hint="eastAsia"/>
         </w:rPr>
-        <w:t>)図のことで，遠近感を持たせて描画することをいう。対してIso（Isometric）とは（</w:t>
+        <w:t>)図のことで，遠近感を持たせて描画することをいう。対して</w:t>
+      </w:r>
+      <w:proofErr w:type="spellStart"/>
+      <w:r>
+        <w:rPr>
+          <w:rFonts w:ascii="游明朝" w:eastAsia="游明朝" w:hAnsi="游明朝" w:hint="eastAsia"/>
+        </w:rPr>
+        <w:t>Iso</w:t>
+      </w:r>
+      <w:proofErr w:type="spellEnd"/>
+      <w:r>
+        <w:rPr>
+          <w:rFonts w:ascii="游明朝" w:eastAsia="游明朝" w:hAnsi="游明朝" w:hint="eastAsia"/>
+        </w:rPr>
+        <w:t>（Isometric）とは（</w:t>
       </w:r>
       <w:r>
         <w:rPr>
@@ -1723,7 +1831,21 @@
         <w:rPr>
           <w:rFonts w:ascii="游明朝" w:eastAsia="游明朝" w:hAnsi="游明朝" w:hint="eastAsia"/>
         </w:rPr>
-        <w:t>）図のことで，物の形を光で投影したような遠近感が無い描画を行うことをいう。Isoは物体の位置調整などに使われる。</w:t>
+        <w:t>）図のことで，物の形を光で投影したような遠近感が無い描画を行うことをいう。</w:t>
+      </w:r>
+      <w:proofErr w:type="spellStart"/>
+      <w:r>
+        <w:rPr>
+          <w:rFonts w:ascii="游明朝" w:eastAsia="游明朝" w:hAnsi="游明朝" w:hint="eastAsia"/>
+        </w:rPr>
+        <w:t>Iso</w:t>
+      </w:r>
+      <w:proofErr w:type="spellEnd"/>
+      <w:r>
+        <w:rPr>
+          <w:rFonts w:ascii="游明朝" w:eastAsia="游明朝" w:hAnsi="游明朝" w:hint="eastAsia"/>
+        </w:rPr>
+        <w:t>は物体の位置調整などに使われる。</w:t>
       </w:r>
     </w:p>
     <w:p>
@@ -1745,12 +1867,14 @@
           <w:rFonts w:ascii="游明朝" w:eastAsia="游明朝" w:hAnsi="游明朝"/>
         </w:rPr>
       </w:pPr>
+      <w:proofErr w:type="spellStart"/>
       <w:r>
         <w:rPr>
           <w:rFonts w:ascii="游明朝" w:eastAsia="游明朝" w:hAnsi="游明朝"/>
         </w:rPr>
         <w:t>Rigidbody</w:t>
       </w:r>
+      <w:proofErr w:type="spellEnd"/>
     </w:p>
     <w:p>
       <w:pPr>
@@ -1791,7 +1915,21 @@
         <w:rPr>
           <w:rFonts w:ascii="游明朝" w:eastAsia="游明朝" w:hAnsi="游明朝" w:hint="eastAsia"/>
         </w:rPr>
-        <w:t>）を自動的に行うためのComponentがRigidbodyである。Massは</w:t>
+        <w:t>）を自動的に行うためのComponentが</w:t>
+      </w:r>
+      <w:proofErr w:type="spellStart"/>
+      <w:r>
+        <w:rPr>
+          <w:rFonts w:ascii="游明朝" w:eastAsia="游明朝" w:hAnsi="游明朝" w:hint="eastAsia"/>
+        </w:rPr>
+        <w:t>Rigidbody</w:t>
+      </w:r>
+      <w:proofErr w:type="spellEnd"/>
+      <w:r>
+        <w:rPr>
+          <w:rFonts w:ascii="游明朝" w:eastAsia="游明朝" w:hAnsi="游明朝" w:hint="eastAsia"/>
+        </w:rPr>
+        <w:t>である。Massは</w:t>
       </w:r>
       <w:r>
         <w:rPr>
@@ -2097,7 +2235,23 @@
                 <w:rFonts w:ascii="Courier New" w:eastAsia="游明朝" w:hAnsi="Courier New" w:cs="Courier New"/>
                 <w:sz w:val="16"/>
               </w:rPr>
-              <w:t>using System.Collections;</w:t>
+              <w:t xml:space="preserve">using </w:t>
+            </w:r>
+            <w:proofErr w:type="spellStart"/>
+            <w:r>
+              <w:rPr>
+                <w:rFonts w:ascii="Courier New" w:eastAsia="游明朝" w:hAnsi="Courier New" w:cs="Courier New"/>
+                <w:sz w:val="16"/>
+              </w:rPr>
+              <w:t>System.Collections</w:t>
+            </w:r>
+            <w:proofErr w:type="spellEnd"/>
+            <w:r>
+              <w:rPr>
+                <w:rFonts w:ascii="Courier New" w:eastAsia="游明朝" w:hAnsi="Courier New" w:cs="Courier New"/>
+                <w:sz w:val="16"/>
+              </w:rPr>
+              <w:t>;</w:t>
             </w:r>
           </w:p>
           <w:p>
@@ -2119,7 +2273,25 @@
                 <w:rFonts w:ascii="Courier New" w:eastAsia="游明朝" w:hAnsi="Courier New" w:cs="Courier New"/>
                 <w:sz w:val="16"/>
               </w:rPr>
-              <w:t>using System.Collections.Generic;</w:t>
+              <w:t xml:space="preserve">using </w:t>
+            </w:r>
+            <w:proofErr w:type="spellStart"/>
+            <w:proofErr w:type="gramStart"/>
+            <w:r>
+              <w:rPr>
+                <w:rFonts w:ascii="Courier New" w:eastAsia="游明朝" w:hAnsi="Courier New" w:cs="Courier New"/>
+                <w:sz w:val="16"/>
+              </w:rPr>
+              <w:t>System.Collections.Generic</w:t>
+            </w:r>
+            <w:proofErr w:type="spellEnd"/>
+            <w:proofErr w:type="gramEnd"/>
+            <w:r>
+              <w:rPr>
+                <w:rFonts w:ascii="Courier New" w:eastAsia="游明朝" w:hAnsi="Courier New" w:cs="Courier New"/>
+                <w:sz w:val="16"/>
+              </w:rPr>
+              <w:t>;</w:t>
             </w:r>
           </w:p>
           <w:p>
@@ -2141,7 +2313,23 @@
                 <w:rFonts w:ascii="Courier New" w:eastAsia="游明朝" w:hAnsi="Courier New" w:cs="Courier New"/>
                 <w:sz w:val="16"/>
               </w:rPr>
-              <w:t>using UnityEngine;</w:t>
+              <w:t xml:space="preserve">using </w:t>
+            </w:r>
+            <w:proofErr w:type="spellStart"/>
+            <w:r>
+              <w:rPr>
+                <w:rFonts w:ascii="Courier New" w:eastAsia="游明朝" w:hAnsi="Courier New" w:cs="Courier New"/>
+                <w:sz w:val="16"/>
+              </w:rPr>
+              <w:t>UnityEngine</w:t>
+            </w:r>
+            <w:proofErr w:type="spellEnd"/>
+            <w:r>
+              <w:rPr>
+                <w:rFonts w:ascii="Courier New" w:eastAsia="游明朝" w:hAnsi="Courier New" w:cs="Courier New"/>
+                <w:sz w:val="16"/>
+              </w:rPr>
+              <w:t>;</w:t>
             </w:r>
           </w:p>
           <w:p>
@@ -2178,8 +2366,42 @@
                 <w:rFonts w:ascii="Courier New" w:eastAsia="游明朝" w:hAnsi="Courier New" w:cs="Courier New"/>
                 <w:sz w:val="16"/>
               </w:rPr>
-              <w:t>public class MyScript : MonoBehaviour {</w:t>
-            </w:r>
+              <w:t xml:space="preserve">public class </w:t>
+            </w:r>
+            <w:proofErr w:type="spellStart"/>
+            <w:proofErr w:type="gramStart"/>
+            <w:r>
+              <w:rPr>
+                <w:rFonts w:ascii="Courier New" w:eastAsia="游明朝" w:hAnsi="Courier New" w:cs="Courier New"/>
+                <w:sz w:val="16"/>
+              </w:rPr>
+              <w:t>MyScript</w:t>
+            </w:r>
+            <w:proofErr w:type="spellEnd"/>
+            <w:r>
+              <w:rPr>
+                <w:rFonts w:ascii="Courier New" w:eastAsia="游明朝" w:hAnsi="Courier New" w:cs="Courier New"/>
+                <w:sz w:val="16"/>
+              </w:rPr>
+              <w:t xml:space="preserve"> :</w:t>
+            </w:r>
+            <w:proofErr w:type="gramEnd"/>
+            <w:r>
+              <w:rPr>
+                <w:rFonts w:ascii="Courier New" w:eastAsia="游明朝" w:hAnsi="Courier New" w:cs="Courier New"/>
+                <w:sz w:val="16"/>
+              </w:rPr>
+              <w:t xml:space="preserve"> </w:t>
+            </w:r>
+            <w:proofErr w:type="spellStart"/>
+            <w:r>
+              <w:rPr>
+                <w:rFonts w:ascii="Courier New" w:eastAsia="游明朝" w:hAnsi="Courier New" w:cs="Courier New"/>
+                <w:sz w:val="16"/>
+              </w:rPr>
+              <w:t>MonoBehaviour</w:t>
+            </w:r>
+            <w:proofErr w:type="spellEnd"/>
           </w:p>
           <w:p>
             <w:pPr>
@@ -2200,7 +2422,7 @@
                 <w:rFonts w:ascii="Courier New" w:eastAsia="游明朝" w:hAnsi="Courier New" w:cs="Courier New"/>
                 <w:sz w:val="16"/>
               </w:rPr>
-              <w:t xml:space="preserve">    </w:t>
+              <w:t>{</w:t>
             </w:r>
           </w:p>
           <w:p>
@@ -2222,7 +2444,21 @@
                 <w:rFonts w:ascii="Courier New" w:eastAsia="游明朝" w:hAnsi="Courier New" w:cs="Courier New"/>
                 <w:sz w:val="16"/>
               </w:rPr>
-              <w:t xml:space="preserve">    // Use this for initialization</w:t>
+              <w:t xml:space="preserve">    </w:t>
+            </w:r>
+            <w:r>
+              <w:rPr>
+                <w:rFonts w:ascii="Courier New" w:eastAsia="游明朝" w:hAnsi="Courier New" w:cs="Courier New"/>
+                <w:sz w:val="16"/>
+              </w:rPr>
+              <w:t xml:space="preserve">// </w:t>
+            </w:r>
+            <w:r>
+              <w:rPr>
+                <w:rFonts w:ascii="Courier New" w:eastAsia="游明朝" w:hAnsi="Courier New" w:cs="Courier New"/>
+                <w:sz w:val="16"/>
+              </w:rPr>
+              <w:t>Start is called before the first frame update</w:t>
             </w:r>
           </w:p>
           <w:p>
@@ -2244,7 +2480,14 @@
                 <w:rFonts w:ascii="Courier New" w:eastAsia="游明朝" w:hAnsi="Courier New" w:cs="Courier New"/>
                 <w:sz w:val="16"/>
               </w:rPr>
-              <w:t xml:space="preserve">    void Start () {</w:t>
+              <w:t xml:space="preserve"> </w:t>
+            </w:r>
+            <w:r>
+              <w:rPr>
+                <w:rFonts w:ascii="Courier New" w:eastAsia="游明朝" w:hAnsi="Courier New" w:cs="Courier New"/>
+                <w:sz w:val="16"/>
+              </w:rPr>
+              <w:t xml:space="preserve">   void Start ()</w:t>
             </w:r>
           </w:p>
           <w:p>
@@ -2266,7 +2509,14 @@
                 <w:rFonts w:ascii="Courier New" w:eastAsia="游明朝" w:hAnsi="Courier New" w:cs="Courier New"/>
                 <w:sz w:val="16"/>
               </w:rPr>
-              <w:t xml:space="preserve">        </w:t>
+              <w:t xml:space="preserve">    </w:t>
+            </w:r>
+            <w:r>
+              <w:rPr>
+                <w:rFonts w:ascii="Courier New" w:eastAsia="游明朝" w:hAnsi="Courier New" w:cs="Courier New"/>
+                <w:sz w:val="16"/>
+              </w:rPr>
+              <w:t>{</w:t>
             </w:r>
           </w:p>
           <w:p>
@@ -2288,7 +2538,7 @@
                 <w:rFonts w:ascii="Courier New" w:eastAsia="游明朝" w:hAnsi="Courier New" w:cs="Courier New"/>
                 <w:sz w:val="16"/>
               </w:rPr>
-              <w:t xml:space="preserve">    }</w:t>
+              <w:t xml:space="preserve">        </w:t>
             </w:r>
           </w:p>
           <w:p>
@@ -2310,7 +2560,7 @@
                 <w:rFonts w:ascii="Courier New" w:eastAsia="游明朝" w:hAnsi="Courier New" w:cs="Courier New"/>
                 <w:sz w:val="16"/>
               </w:rPr>
-              <w:t xml:space="preserve">    </w:t>
+              <w:t xml:space="preserve">    }</w:t>
             </w:r>
           </w:p>
           <w:p>
@@ -2332,7 +2582,7 @@
                 <w:rFonts w:ascii="Courier New" w:eastAsia="游明朝" w:hAnsi="Courier New" w:cs="Courier New"/>
                 <w:sz w:val="16"/>
               </w:rPr>
-              <w:t xml:space="preserve">    // Update is called once per frame</w:t>
+              <w:t xml:space="preserve">    </w:t>
             </w:r>
           </w:p>
           <w:p>
@@ -2354,7 +2604,7 @@
                 <w:rFonts w:ascii="Courier New" w:eastAsia="游明朝" w:hAnsi="Courier New" w:cs="Courier New"/>
                 <w:sz w:val="16"/>
               </w:rPr>
-              <w:t xml:space="preserve">    void Update () {</w:t>
+              <w:t xml:space="preserve">    // Update is called once per frame</w:t>
             </w:r>
           </w:p>
           <w:p>
@@ -2376,7 +2626,7 @@
                 <w:rFonts w:ascii="Courier New" w:eastAsia="游明朝" w:hAnsi="Courier New" w:cs="Courier New"/>
                 <w:sz w:val="16"/>
               </w:rPr>
-              <w:t xml:space="preserve">    </w:t>
+              <w:t xml:space="preserve">    void Update ()</w:t>
             </w:r>
           </w:p>
           <w:p>
@@ -2398,7 +2648,14 @@
                 <w:rFonts w:ascii="Courier New" w:eastAsia="游明朝" w:hAnsi="Courier New" w:cs="Courier New"/>
                 <w:sz w:val="16"/>
               </w:rPr>
-              <w:t xml:space="preserve">    }</w:t>
+              <w:t xml:space="preserve">    </w:t>
+            </w:r>
+            <w:r>
+              <w:rPr>
+                <w:rFonts w:ascii="Courier New" w:eastAsia="游明朝" w:hAnsi="Courier New" w:cs="Courier New"/>
+                <w:sz w:val="16"/>
+              </w:rPr>
+              <w:t>{</w:t>
             </w:r>
           </w:p>
           <w:p>
@@ -2411,6 +2668,50 @@
               <w:spacing w:line="180" w:lineRule="exact"/>
               <w:ind w:leftChars="0"/>
               <w:rPr>
+                <w:rFonts w:ascii="Courier New" w:eastAsia="游明朝" w:hAnsi="Courier New" w:cs="Courier New"/>
+                <w:sz w:val="16"/>
+              </w:rPr>
+            </w:pPr>
+            <w:r>
+              <w:rPr>
+                <w:rFonts w:ascii="Courier New" w:eastAsia="游明朝" w:hAnsi="Courier New" w:cs="Courier New"/>
+                <w:sz w:val="16"/>
+              </w:rPr>
+              <w:t xml:space="preserve">    </w:t>
+            </w:r>
+          </w:p>
+          <w:p>
+            <w:pPr>
+              <w:pStyle w:val="a3"/>
+              <w:numPr>
+                <w:ilvl w:val="0"/>
+                <w:numId w:val="8"/>
+              </w:numPr>
+              <w:spacing w:line="180" w:lineRule="exact"/>
+              <w:ind w:leftChars="0"/>
+              <w:rPr>
+                <w:rFonts w:ascii="Courier New" w:eastAsia="游明朝" w:hAnsi="Courier New" w:cs="Courier New"/>
+                <w:sz w:val="16"/>
+              </w:rPr>
+            </w:pPr>
+            <w:r>
+              <w:rPr>
+                <w:rFonts w:ascii="Courier New" w:eastAsia="游明朝" w:hAnsi="Courier New" w:cs="Courier New"/>
+                <w:sz w:val="16"/>
+              </w:rPr>
+              <w:t xml:space="preserve">    }</w:t>
+            </w:r>
+          </w:p>
+          <w:p>
+            <w:pPr>
+              <w:pStyle w:val="a3"/>
+              <w:numPr>
+                <w:ilvl w:val="0"/>
+                <w:numId w:val="8"/>
+              </w:numPr>
+              <w:spacing w:line="180" w:lineRule="exact"/>
+              <w:ind w:leftChars="0"/>
+              <w:rPr>
                 <w:rFonts w:ascii="游明朝" w:eastAsia="游明朝" w:hAnsi="游明朝"/>
               </w:rPr>
             </w:pPr>
@@ -2554,7 +2855,21 @@
         <w:rPr>
           <w:rFonts w:ascii="游明朝" w:eastAsia="游明朝" w:hAnsi="游明朝" w:hint="eastAsia"/>
         </w:rPr>
-        <w:t>5行目の「MyScript」は自分で</w:t>
+        <w:t>5行目の「</w:t>
+      </w:r>
+      <w:proofErr w:type="spellStart"/>
+      <w:r>
+        <w:rPr>
+          <w:rFonts w:ascii="游明朝" w:eastAsia="游明朝" w:hAnsi="游明朝" w:hint="eastAsia"/>
+        </w:rPr>
+        <w:t>MyScript</w:t>
+      </w:r>
+      <w:proofErr w:type="spellEnd"/>
+      <w:r>
+        <w:rPr>
+          <w:rFonts w:ascii="游明朝" w:eastAsia="游明朝" w:hAnsi="游明朝" w:hint="eastAsia"/>
+        </w:rPr>
+        <w:t>」は自分で</w:t>
       </w:r>
       <w:r>
         <w:rPr>
@@ -2574,7 +2889,28 @@
         <w:rPr>
           <w:rFonts w:ascii="游明朝" w:eastAsia="游明朝" w:hAnsi="游明朝" w:hint="eastAsia"/>
         </w:rPr>
-        <w:t>でなければならない。また，「MonoBehaviour」はMyScrip</w:t>
+        <w:t>でなければならない。また，「</w:t>
+      </w:r>
+      <w:proofErr w:type="spellStart"/>
+      <w:r>
+        <w:rPr>
+          <w:rFonts w:ascii="游明朝" w:eastAsia="游明朝" w:hAnsi="游明朝" w:hint="eastAsia"/>
+        </w:rPr>
+        <w:t>MonoBehaviour</w:t>
+      </w:r>
+      <w:proofErr w:type="spellEnd"/>
+      <w:r>
+        <w:rPr>
+          <w:rFonts w:ascii="游明朝" w:eastAsia="游明朝" w:hAnsi="游明朝" w:hint="eastAsia"/>
+        </w:rPr>
+        <w:t>」は</w:t>
+      </w:r>
+      <w:proofErr w:type="spellStart"/>
+      <w:r>
+        <w:rPr>
+          <w:rFonts w:ascii="游明朝" w:eastAsia="游明朝" w:hAnsi="游明朝" w:hint="eastAsia"/>
+        </w:rPr>
+        <w:t>MyScrip</w:t>
       </w:r>
       <w:r>
         <w:rPr>
@@ -2582,11 +2918,26 @@
         </w:rPr>
         <w:t>t</w:t>
       </w:r>
-      <w:r>
-        <w:rPr>
-          <w:rFonts w:ascii="游明朝" w:eastAsia="游明朝" w:hAnsi="游明朝" w:hint="eastAsia"/>
-        </w:rPr>
-        <w:t>がMonoBehaviourの機能を（</w:t>
+      <w:proofErr w:type="spellEnd"/>
+      <w:r>
+        <w:rPr>
+          <w:rFonts w:ascii="游明朝" w:eastAsia="游明朝" w:hAnsi="游明朝" w:hint="eastAsia"/>
+        </w:rPr>
+        <w:t>が</w:t>
+      </w:r>
+      <w:proofErr w:type="spellStart"/>
+      <w:r>
+        <w:rPr>
+          <w:rFonts w:ascii="游明朝" w:eastAsia="游明朝" w:hAnsi="游明朝" w:hint="eastAsia"/>
+        </w:rPr>
+        <w:t>MonoBehaviour</w:t>
+      </w:r>
+      <w:proofErr w:type="spellEnd"/>
+      <w:r>
+        <w:rPr>
+          <w:rFonts w:ascii="游明朝" w:eastAsia="游明朝" w:hAnsi="游明朝" w:hint="eastAsia"/>
+        </w:rPr>
+        <w:t>の機能を（</w:t>
       </w:r>
       <w:r>
         <w:rPr>
@@ -2613,7 +2964,19 @@
         <w:rPr>
           <w:rFonts w:ascii="游明朝" w:eastAsia="游明朝" w:hAnsi="游明朝" w:hint="eastAsia"/>
         </w:rPr>
-        <w:t>）していることを意味し，後述の「Start」や「Update」を使うために必要となる。なお，8行目のStartや13行目のUpdateのように，命令をひとまとめにして名前を付けたものを（</w:t>
+        <w:t>）していることを意味し，後述の「Start」や「Update」を使うために必要となる。なお，8行目のStartや1</w:t>
+      </w:r>
+      <w:r>
+        <w:rPr>
+          <w:rFonts w:ascii="游明朝" w:eastAsia="游明朝" w:hAnsi="游明朝"/>
+        </w:rPr>
+        <w:t>4</w:t>
+      </w:r>
+      <w:r>
+        <w:rPr>
+          <w:rFonts w:ascii="游明朝" w:eastAsia="游明朝" w:hAnsi="游明朝" w:hint="eastAsia"/>
+        </w:rPr>
+        <w:t>行目のUpdateのように，命令をひとまとめにして名前を付けたものを（</w:t>
       </w:r>
       <w:r>
         <w:rPr>
@@ -2655,7 +3018,19 @@
         <w:rPr>
           <w:rFonts w:ascii="游明朝" w:eastAsia="游明朝" w:hAnsi="游明朝" w:hint="eastAsia"/>
         </w:rPr>
-        <w:t>8～10行目の「Startメソッド」は，</w:t>
+        <w:t>8～1</w:t>
+      </w:r>
+      <w:r>
+        <w:rPr>
+          <w:rFonts w:ascii="游明朝" w:eastAsia="游明朝" w:hAnsi="游明朝"/>
+        </w:rPr>
+        <w:t>1</w:t>
+      </w:r>
+      <w:r>
+        <w:rPr>
+          <w:rFonts w:ascii="游明朝" w:eastAsia="游明朝" w:hAnsi="游明朝" w:hint="eastAsia"/>
+        </w:rPr>
+        <w:t>行目の「Startメソッド」は，</w:t>
       </w:r>
       <w:r>
         <w:rPr>
@@ -2722,20 +3097,38 @@
         <w:rPr>
           <w:rFonts w:ascii="游明朝" w:eastAsia="游明朝" w:hAnsi="游明朝" w:hint="eastAsia"/>
         </w:rPr>
-        <w:t>13～15行目の「Updateメソッド」</w:t>
-      </w:r>
-      <w:r>
-        <w:rPr>
-          <w:rFonts w:ascii="游明朝" w:eastAsia="游明朝" w:hAnsi="游明朝" w:hint="eastAsia"/>
-        </w:rPr>
-        <w:t>は，1フレームごとに毎回呼び出される。なお，実行中</w:t>
-      </w:r>
-      <w:r>
-        <w:rPr>
-          <w:rFonts w:ascii="游明朝" w:eastAsia="游明朝" w:hAnsi="游明朝" w:hint="eastAsia"/>
-        </w:rPr>
         <w:lastRenderedPageBreak/>
-        <w:t>はコンピュータの負荷によって変わるが1秒間に60フレーム程度が実行されている。1秒間に実行されるフレーム数を（</w:t>
+        <w:t>1</w:t>
+      </w:r>
+      <w:r>
+        <w:rPr>
+          <w:rFonts w:ascii="游明朝" w:eastAsia="游明朝" w:hAnsi="游明朝"/>
+        </w:rPr>
+        <w:t>4</w:t>
+      </w:r>
+      <w:r>
+        <w:rPr>
+          <w:rFonts w:ascii="游明朝" w:eastAsia="游明朝" w:hAnsi="游明朝" w:hint="eastAsia"/>
+        </w:rPr>
+        <w:t>～1</w:t>
+      </w:r>
+      <w:r>
+        <w:rPr>
+          <w:rFonts w:ascii="游明朝" w:eastAsia="游明朝" w:hAnsi="游明朝"/>
+        </w:rPr>
+        <w:t>7</w:t>
+      </w:r>
+      <w:r>
+        <w:rPr>
+          <w:rFonts w:ascii="游明朝" w:eastAsia="游明朝" w:hAnsi="游明朝" w:hint="eastAsia"/>
+        </w:rPr>
+        <w:t>行目の「Updateメソッド」</w:t>
+      </w:r>
+      <w:r>
+        <w:rPr>
+          <w:rFonts w:ascii="游明朝" w:eastAsia="游明朝" w:hAnsi="游明朝" w:hint="eastAsia"/>
+        </w:rPr>
+        <w:t>は，1フレームごとに毎回呼び出される。なお，実行中はコンピュータの負荷によって変わるが1秒間に60フレーム程度が実行されている。1秒間に実行されるフレーム数を（</w:t>
       </w:r>
       <w:r>
         <w:rPr>
@@ -2794,8 +3187,16 @@
         <w:rPr>
           <w:rFonts w:ascii="游明朝" w:eastAsia="游明朝" w:hAnsi="游明朝" w:hint="eastAsia"/>
         </w:rPr>
-        <w:t>(Rigidbody</w:t>
-      </w:r>
+        <w:t>(</w:t>
+      </w:r>
+      <w:proofErr w:type="spellStart"/>
+      <w:r>
+        <w:rPr>
+          <w:rFonts w:ascii="游明朝" w:eastAsia="游明朝" w:hAnsi="游明朝" w:hint="eastAsia"/>
+        </w:rPr>
+        <w:t>Rigidbody</w:t>
+      </w:r>
+      <w:proofErr w:type="spellEnd"/>
       <w:r>
         <w:rPr>
           <w:rFonts w:ascii="游明朝" w:eastAsia="游明朝" w:hAnsi="游明朝"/>
@@ -2833,6 +3234,7 @@
         </w:rPr>
         <w:t xml:space="preserve">　</w:t>
       </w:r>
+      <w:proofErr w:type="spellStart"/>
       <w:r>
         <w:rPr>
           <w:rFonts w:ascii="游明朝" w:eastAsia="游明朝" w:hAnsi="游明朝" w:hint="eastAsia"/>
@@ -2847,6 +3249,7 @@
         </w:rPr>
         <w:t>ixedUpdate</w:t>
       </w:r>
+      <w:proofErr w:type="spellEnd"/>
       <w:r>
         <w:rPr>
           <w:rFonts w:ascii="游明朝" w:eastAsia="游明朝" w:hAnsi="游明朝" w:hint="eastAsia"/>
@@ -2889,7 +3292,8 @@
           <w:ilvl w:val="1"/>
           <w:numId w:val="6"/>
         </w:numPr>
-        <w:ind w:leftChars="0"/>
+        <w:spacing w:line="340" w:lineRule="exact"/>
+        <w:ind w:leftChars="0" w:left="981"/>
         <w:rPr>
           <w:rFonts w:ascii="游明朝" w:eastAsia="游明朝" w:hAnsi="游明朝"/>
         </w:rPr>
@@ -2904,7 +3308,8 @@
     <w:p>
       <w:pPr>
         <w:pStyle w:val="a3"/>
-        <w:ind w:leftChars="0" w:left="982"/>
+        <w:spacing w:line="340" w:lineRule="exact"/>
+        <w:ind w:leftChars="0" w:left="981"/>
         <w:rPr>
           <w:rFonts w:ascii="游明朝" w:eastAsia="游明朝" w:hAnsi="游明朝"/>
         </w:rPr>
@@ -2955,7 +3360,8 @@
     <w:p>
       <w:pPr>
         <w:pStyle w:val="a3"/>
-        <w:ind w:leftChars="0" w:left="982"/>
+        <w:spacing w:line="340" w:lineRule="exact"/>
+        <w:ind w:leftChars="0" w:left="981"/>
         <w:rPr>
           <w:rFonts w:ascii="游明朝" w:eastAsia="游明朝" w:hAnsi="游明朝"/>
         </w:rPr>
@@ -2997,7 +3403,31 @@
         <w:rPr>
           <w:rFonts w:ascii="游明朝" w:eastAsia="游明朝" w:hAnsi="游明朝" w:hint="eastAsia"/>
         </w:rPr>
-        <w:t>インデントスタイルの中でも最も普及しているK&amp;Rスタイルでは中括弧「{}」の中の記述は</w:t>
+        <w:t>インデントスタイルの</w:t>
+      </w:r>
+      <w:r>
+        <w:rPr>
+          <w:rFonts w:ascii="游明朝" w:eastAsia="游明朝" w:hAnsi="游明朝" w:hint="eastAsia"/>
+        </w:rPr>
+        <w:t>ひとつである「</w:t>
+      </w:r>
+      <w:r>
+        <w:rPr>
+          <w:rFonts w:ascii="游明朝" w:eastAsia="游明朝" w:hAnsi="游明朝" w:hint="eastAsia"/>
+        </w:rPr>
+        <w:t>BSD/オールマン・スタイル</w:t>
+      </w:r>
+      <w:r>
+        <w:rPr>
+          <w:rFonts w:ascii="游明朝" w:eastAsia="游明朝" w:hAnsi="游明朝" w:hint="eastAsia"/>
+        </w:rPr>
+        <w:t>」</w:t>
+      </w:r>
+      <w:r>
+        <w:rPr>
+          <w:rFonts w:ascii="游明朝" w:eastAsia="游明朝" w:hAnsi="游明朝" w:hint="eastAsia"/>
+        </w:rPr>
+        <w:t>では中括弧「{}」の中の記述は</w:t>
       </w:r>
       <w:r>
         <w:rPr>
@@ -3015,22 +3445,23 @@
     <w:p>
       <w:pPr>
         <w:pStyle w:val="a3"/>
-        <w:ind w:leftChars="0" w:left="982"/>
-        <w:rPr>
-          <w:rFonts w:ascii="游明朝" w:eastAsia="游明朝" w:hAnsi="游明朝"/>
-        </w:rPr>
-      </w:pPr>
-      <w:r>
-        <w:rPr>
-          <w:rFonts w:ascii="游明朝" w:eastAsia="游明朝" w:hAnsi="游明朝" w:hint="eastAsia"/>
-        </w:rPr>
-        <w:t xml:space="preserve">　MonoDevelo</w:t>
-      </w:r>
-      <w:r>
-        <w:rPr>
-          <w:rFonts w:ascii="游明朝" w:eastAsia="游明朝" w:hAnsi="游明朝"/>
-        </w:rPr>
-        <w:t>p</w:t>
+        <w:spacing w:line="340" w:lineRule="exact"/>
+        <w:ind w:leftChars="0" w:left="981"/>
+        <w:rPr>
+          <w:rFonts w:ascii="游明朝" w:eastAsia="游明朝" w:hAnsi="游明朝"/>
+        </w:rPr>
+      </w:pPr>
+      <w:r>
+        <w:rPr>
+          <w:rFonts w:ascii="游明朝" w:eastAsia="游明朝" w:hAnsi="游明朝" w:hint="eastAsia"/>
+        </w:rPr>
+        <w:t xml:space="preserve">　</w:t>
+      </w:r>
+      <w:r>
+        <w:rPr>
+          <w:rFonts w:ascii="游明朝" w:eastAsia="游明朝" w:hAnsi="游明朝"/>
+        </w:rPr>
+        <w:t>Visual Studio</w:t>
       </w:r>
       <w:r>
         <w:rPr>
@@ -3072,7 +3503,8 @@
     <w:p>
       <w:pPr>
         <w:pStyle w:val="a3"/>
-        <w:ind w:leftChars="0" w:left="982"/>
+        <w:spacing w:line="340" w:lineRule="exact"/>
+        <w:ind w:leftChars="0" w:left="981"/>
         <w:rPr>
           <w:rFonts w:ascii="游明朝" w:eastAsia="游明朝" w:hAnsi="游明朝"/>
         </w:rPr>
@@ -3085,7 +3517,8 @@
           <w:ilvl w:val="1"/>
           <w:numId w:val="6"/>
         </w:numPr>
-        <w:ind w:leftChars="0"/>
+        <w:spacing w:line="340" w:lineRule="exact"/>
+        <w:ind w:leftChars="0" w:left="981"/>
         <w:rPr>
           <w:rFonts w:ascii="游明朝" w:eastAsia="游明朝" w:hAnsi="游明朝"/>
         </w:rPr>
@@ -3100,7 +3533,8 @@
     <w:p>
       <w:pPr>
         <w:pStyle w:val="a3"/>
-        <w:ind w:leftChars="0" w:left="982"/>
+        <w:spacing w:line="340" w:lineRule="exact"/>
+        <w:ind w:leftChars="0" w:left="981"/>
         <w:rPr>
           <w:rFonts w:ascii="游明朝" w:eastAsia="游明朝" w:hAnsi="游明朝"/>
         </w:rPr>
@@ -3133,7 +3567,7 @@
         <w:rPr>
           <w:rFonts w:ascii="游明朝" w:eastAsia="游明朝" w:hAnsi="游明朝"/>
         </w:rPr>
-        <w:t>MonoDevelop</w:t>
+        <w:t>Visual Studio</w:t>
       </w:r>
       <w:r>
         <w:rPr>
@@ -3145,16 +3579,29 @@
     <w:p>
       <w:pPr>
         <w:pStyle w:val="a3"/>
-        <w:ind w:leftChars="0" w:left="982"/>
-        <w:rPr>
-          <w:rFonts w:ascii="游明朝" w:eastAsia="游明朝" w:hAnsi="游明朝"/>
-        </w:rPr>
-      </w:pPr>
-      <w:r>
-        <w:rPr>
-          <w:rFonts w:ascii="游明朝" w:eastAsia="游明朝" w:hAnsi="游明朝" w:hint="eastAsia"/>
-        </w:rPr>
-        <w:t xml:space="preserve">　MonoDevelopでは記述中に予測が表示され，矢印キーで候補から選択し，（</w:t>
+        <w:spacing w:line="340" w:lineRule="exact"/>
+        <w:ind w:leftChars="0" w:left="981"/>
+        <w:rPr>
+          <w:rFonts w:ascii="游明朝" w:eastAsia="游明朝" w:hAnsi="游明朝"/>
+        </w:rPr>
+      </w:pPr>
+      <w:r>
+        <w:rPr>
+          <w:rFonts w:ascii="游明朝" w:eastAsia="游明朝" w:hAnsi="游明朝" w:hint="eastAsia"/>
+        </w:rPr>
+        <w:t xml:space="preserve">　</w:t>
+      </w:r>
+      <w:r>
+        <w:rPr>
+          <w:rFonts w:ascii="游明朝" w:eastAsia="游明朝" w:hAnsi="游明朝"/>
+        </w:rPr>
+        <w:t>Visual Studio</w:t>
+      </w:r>
+      <w:r>
+        <w:rPr>
+          <w:rFonts w:ascii="游明朝" w:eastAsia="游明朝" w:hAnsi="游明朝" w:hint="eastAsia"/>
+        </w:rPr>
+        <w:t>では記述中に予測が表示され，矢印キーで候補から選択し，（</w:t>
       </w:r>
       <w:r>
         <w:rPr>
@@ -3187,7 +3634,8 @@
     <w:p>
       <w:pPr>
         <w:pStyle w:val="a3"/>
-        <w:ind w:leftChars="0" w:left="982"/>
+        <w:spacing w:line="340" w:lineRule="exact"/>
+        <w:ind w:leftChars="0" w:left="981"/>
         <w:rPr>
           <w:rFonts w:ascii="游明朝" w:eastAsia="游明朝" w:hAnsi="游明朝"/>
         </w:rPr>
@@ -3200,7 +3648,8 @@
           <w:ilvl w:val="1"/>
           <w:numId w:val="6"/>
         </w:numPr>
-        <w:ind w:leftChars="0"/>
+        <w:spacing w:line="340" w:lineRule="exact"/>
+        <w:ind w:leftChars="0" w:left="981"/>
         <w:rPr>
           <w:rFonts w:ascii="游明朝" w:eastAsia="游明朝" w:hAnsi="游明朝"/>
         </w:rPr>
@@ -3215,7 +3664,8 @@
     <w:p>
       <w:pPr>
         <w:pStyle w:val="a3"/>
-        <w:ind w:leftChars="0" w:left="982"/>
+        <w:spacing w:line="340" w:lineRule="exact"/>
+        <w:ind w:leftChars="0" w:left="981"/>
         <w:rPr>
           <w:rFonts w:ascii="游明朝" w:eastAsia="游明朝" w:hAnsi="游明朝"/>
         </w:rPr>
@@ -3363,7 +3813,7 @@
                 <w:rFonts w:ascii="Courier New" w:eastAsia="游明朝" w:hAnsi="Courier New" w:cs="Courier New"/>
                 <w:sz w:val="16"/>
               </w:rPr>
-              <w:t xml:space="preserve">    void Update () {</w:t>
+              <w:t xml:space="preserve">    void Update ()</w:t>
             </w:r>
           </w:p>
           <w:p>
@@ -3389,52 +3839,10 @@
             </w:r>
             <w:r>
               <w:rPr>
-                <w:rFonts w:ascii="Courier New" w:eastAsia="游明朝" w:hAnsi="Courier New" w:cs="Courier New" w:hint="eastAsia"/>
-                <w:sz w:val="16"/>
-              </w:rPr>
-              <w:t xml:space="preserve">    </w:t>
-            </w:r>
-            <w:r>
-              <w:rPr>
-                <w:rFonts w:ascii="Courier New" w:eastAsia="游明朝" w:hAnsi="Courier New" w:cs="Courier New"/>
-                <w:sz w:val="16"/>
-              </w:rPr>
-              <w:t xml:space="preserve">print </w:t>
-            </w:r>
-            <w:r>
-              <w:rPr>
-                <w:rFonts w:ascii="Courier New" w:eastAsia="游明朝" w:hAnsi="Courier New" w:cs="Courier New"/>
-                <w:sz w:val="16"/>
-              </w:rPr>
-              <w:t>(</w:t>
-            </w:r>
-            <w:r>
-              <w:rPr>
-                <w:rFonts w:ascii="Courier New" w:eastAsia="游明朝" w:hAnsi="Courier New" w:cs="Courier New"/>
-                <w:sz w:val="16"/>
-              </w:rPr>
-              <w:t>"</w:t>
-            </w:r>
-            <w:r>
-              <w:rPr>
-                <w:rFonts w:ascii="Courier New" w:eastAsia="游明朝" w:hAnsi="Courier New" w:cs="Courier New"/>
-                <w:sz w:val="16"/>
-              </w:rPr>
-              <w:t>Hello</w:t>
-            </w:r>
-            <w:r>
-              <w:rPr>
-                <w:rFonts w:ascii="Courier New" w:eastAsia="游明朝" w:hAnsi="Courier New" w:cs="Courier New"/>
-                <w:sz w:val="16"/>
-              </w:rPr>
-              <w:t>"</w:t>
-            </w:r>
-            <w:r>
-              <w:rPr>
-                <w:rFonts w:ascii="Courier New" w:eastAsia="游明朝" w:hAnsi="Courier New" w:cs="Courier New"/>
-                <w:sz w:val="16"/>
-              </w:rPr>
-              <w:t>);</w:t>
+                <w:rFonts w:ascii="Courier New" w:eastAsia="游明朝" w:hAnsi="Courier New" w:cs="Courier New"/>
+                <w:sz w:val="16"/>
+              </w:rPr>
+              <w:t>{</w:t>
             </w:r>
           </w:p>
           <w:p>
@@ -3447,6 +3855,77 @@
               <w:spacing w:line="180" w:lineRule="exact"/>
               <w:ind w:leftChars="0"/>
               <w:rPr>
+                <w:rFonts w:ascii="Courier New" w:eastAsia="游明朝" w:hAnsi="Courier New" w:cs="Courier New"/>
+                <w:sz w:val="16"/>
+              </w:rPr>
+            </w:pPr>
+            <w:r>
+              <w:rPr>
+                <w:rFonts w:ascii="Courier New" w:eastAsia="游明朝" w:hAnsi="Courier New" w:cs="Courier New"/>
+                <w:sz w:val="16"/>
+              </w:rPr>
+              <w:t xml:space="preserve">    </w:t>
+            </w:r>
+            <w:r>
+              <w:rPr>
+                <w:rFonts w:ascii="Courier New" w:eastAsia="游明朝" w:hAnsi="Courier New" w:cs="Courier New" w:hint="eastAsia"/>
+                <w:sz w:val="16"/>
+              </w:rPr>
+              <w:t xml:space="preserve">    </w:t>
+            </w:r>
+            <w:r>
+              <w:rPr>
+                <w:rFonts w:ascii="Courier New" w:eastAsia="游明朝" w:hAnsi="Courier New" w:cs="Courier New"/>
+                <w:sz w:val="16"/>
+              </w:rPr>
+              <w:t xml:space="preserve">print </w:t>
+            </w:r>
+            <w:r>
+              <w:rPr>
+                <w:rFonts w:ascii="Courier New" w:eastAsia="游明朝" w:hAnsi="Courier New" w:cs="Courier New"/>
+                <w:sz w:val="16"/>
+              </w:rPr>
+              <w:t>(</w:t>
+            </w:r>
+            <w:r>
+              <w:rPr>
+                <w:rFonts w:ascii="Courier New" w:eastAsia="游明朝" w:hAnsi="Courier New" w:cs="Courier New"/>
+                <w:sz w:val="16"/>
+              </w:rPr>
+              <w:t>"</w:t>
+            </w:r>
+            <w:r>
+              <w:rPr>
+                <w:rFonts w:ascii="Courier New" w:eastAsia="游明朝" w:hAnsi="Courier New" w:cs="Courier New"/>
+                <w:sz w:val="16"/>
+              </w:rPr>
+              <w:t>Hello</w:t>
+            </w:r>
+            <w:r>
+              <w:rPr>
+                <w:rFonts w:ascii="Courier New" w:eastAsia="游明朝" w:hAnsi="Courier New" w:cs="Courier New"/>
+                <w:sz w:val="16"/>
+              </w:rPr>
+              <w:t>"</w:t>
+            </w:r>
+            <w:r>
+              <w:rPr>
+                <w:rFonts w:ascii="Courier New" w:eastAsia="游明朝" w:hAnsi="Courier New" w:cs="Courier New"/>
+                <w:sz w:val="16"/>
+              </w:rPr>
+              <w:t>);</w:t>
+            </w:r>
+          </w:p>
+          <w:p>
+            <w:pPr>
+              <w:pStyle w:val="a3"/>
+              <w:numPr>
+                <w:ilvl w:val="0"/>
+                <w:numId w:val="23"/>
+              </w:numPr>
+              <w:spacing w:line="180" w:lineRule="exact"/>
+              <w:ind w:leftChars="0"/>
+              <w:rPr>
                 <w:rFonts w:ascii="游明朝" w:eastAsia="游明朝" w:hAnsi="游明朝"/>
               </w:rPr>
             </w:pPr>
@@ -3464,6 +3943,7 @@
     <w:p>
       <w:pPr>
         <w:pStyle w:val="a3"/>
+        <w:spacing w:line="340" w:lineRule="exact"/>
         <w:ind w:leftChars="0" w:left="982"/>
         <w:rPr>
           <w:rFonts w:ascii="游明朝" w:eastAsia="游明朝" w:hAnsi="游明朝"/>
@@ -3515,11 +3995,117 @@
     <w:p>
       <w:pPr>
         <w:pStyle w:val="a3"/>
+        <w:spacing w:line="340" w:lineRule="exact"/>
         <w:ind w:leftChars="0" w:left="982"/>
         <w:rPr>
           <w:rFonts w:ascii="游明朝" w:eastAsia="游明朝" w:hAnsi="游明朝"/>
         </w:rPr>
       </w:pPr>
+    </w:p>
+    <w:p>
+      <w:pPr>
+        <w:pStyle w:val="a3"/>
+        <w:numPr>
+          <w:ilvl w:val="1"/>
+          <w:numId w:val="6"/>
+        </w:numPr>
+        <w:spacing w:line="340" w:lineRule="exact"/>
+        <w:ind w:leftChars="0"/>
+        <w:rPr>
+          <w:rFonts w:ascii="游明朝" w:eastAsia="游明朝" w:hAnsi="游明朝"/>
+        </w:rPr>
+      </w:pPr>
+      <w:r>
+        <w:rPr>
+          <w:rFonts w:ascii="游明朝" w:eastAsia="游明朝" w:hAnsi="游明朝" w:hint="eastAsia"/>
+        </w:rPr>
+        <w:t>プリミティブ型</w:t>
+      </w:r>
+    </w:p>
+    <w:p>
+      <w:pPr>
+        <w:pStyle w:val="a3"/>
+        <w:spacing w:line="340" w:lineRule="exact"/>
+        <w:ind w:leftChars="0" w:left="993" w:hanging="11"/>
+        <w:rPr>
+          <w:rFonts w:ascii="游明朝" w:eastAsia="游明朝" w:hAnsi="游明朝"/>
+        </w:rPr>
+      </w:pPr>
+      <w:r>
+        <w:rPr>
+          <w:rFonts w:ascii="游明朝" w:eastAsia="游明朝" w:hAnsi="游明朝" w:hint="eastAsia"/>
+        </w:rPr>
+        <w:t xml:space="preserve">　C言語と同様に，</w:t>
+      </w:r>
+      <w:proofErr w:type="spellStart"/>
+      <w:r>
+        <w:rPr>
+          <w:rFonts w:ascii="游明朝" w:eastAsia="游明朝" w:hAnsi="游明朝" w:hint="eastAsia"/>
+        </w:rPr>
+        <w:t>int</w:t>
+      </w:r>
+      <w:proofErr w:type="spellEnd"/>
+      <w:r>
+        <w:rPr>
+          <w:rFonts w:ascii="游明朝" w:eastAsia="游明朝" w:hAnsi="游明朝" w:hint="eastAsia"/>
+        </w:rPr>
+        <w:t>型（整数型）や</w:t>
+      </w:r>
+      <w:r>
+        <w:rPr>
+          <w:rFonts w:ascii="游明朝" w:eastAsia="游明朝" w:hAnsi="游明朝" w:hint="eastAsia"/>
+        </w:rPr>
+        <w:t>float型（浮動小数点型）を使って変数を宣言することができる。このような基本的な型は（</w:t>
+      </w:r>
+      <w:r>
+        <w:rPr>
+          <w:rFonts w:ascii="游明朝" w:eastAsia="游明朝" w:hAnsi="游明朝" w:hint="eastAsia"/>
+          <w:color w:val="FFFFFF" w:themeColor="background1"/>
+        </w:rPr>
+        <w:t xml:space="preserve">　プリミティブ　</w:t>
+      </w:r>
+      <w:r>
+        <w:rPr>
+          <w:rFonts w:ascii="游明朝" w:eastAsia="游明朝" w:hAnsi="游明朝" w:hint="eastAsia"/>
+        </w:rPr>
+        <w:t>）型と呼ばれ，他に</w:t>
+      </w:r>
+      <w:r>
+        <w:rPr>
+          <w:rFonts w:ascii="游明朝" w:eastAsia="游明朝" w:hAnsi="游明朝"/>
+        </w:rPr>
+        <w:t>double</w:t>
+      </w:r>
+      <w:r>
+        <w:rPr>
+          <w:rFonts w:ascii="游明朝" w:eastAsia="游明朝" w:hAnsi="游明朝" w:hint="eastAsia"/>
+        </w:rPr>
+        <w:t>，</w:t>
+      </w:r>
+      <w:r>
+        <w:rPr>
+          <w:rFonts w:ascii="游明朝" w:eastAsia="游明朝" w:hAnsi="游明朝" w:hint="eastAsia"/>
+        </w:rPr>
+        <w:t>string，boolなどがある。プリミティブ型や</w:t>
+      </w:r>
+      <w:r>
+        <w:rPr>
+          <w:rFonts w:ascii="游明朝" w:eastAsia="游明朝" w:hAnsi="游明朝" w:hint="eastAsia"/>
+        </w:rPr>
+        <w:t>メソッド</w:t>
+      </w:r>
+      <w:r>
+        <w:rPr>
+          <w:rFonts w:ascii="游明朝" w:eastAsia="游明朝" w:hAnsi="游明朝" w:hint="eastAsia"/>
+        </w:rPr>
+        <w:t>を複雑に組み合わせることで，クラスなどの複合型が作られている。</w:t>
+      </w:r>
+      <w:r>
+        <w:rPr>
+          <w:rFonts w:ascii="游明朝" w:eastAsia="游明朝" w:hAnsi="游明朝"/>
+        </w:rPr>
+        <w:br w:type="page"/>
+      </w:r>
     </w:p>
     <w:p>
       <w:pPr>
@@ -3537,98 +4123,7 @@
         <w:rPr>
           <w:rFonts w:ascii="游明朝" w:eastAsia="游明朝" w:hAnsi="游明朝" w:hint="eastAsia"/>
         </w:rPr>
-        <w:t>プリミティブ型</w:t>
-      </w:r>
-    </w:p>
-    <w:p>
-      <w:pPr>
-        <w:pStyle w:val="a3"/>
-        <w:ind w:leftChars="0" w:left="993" w:hanging="11"/>
-        <w:rPr>
-          <w:rFonts w:ascii="游明朝" w:eastAsia="游明朝" w:hAnsi="游明朝"/>
-        </w:rPr>
-      </w:pPr>
-      <w:r>
-        <w:rPr>
-          <w:rFonts w:ascii="游明朝" w:eastAsia="游明朝" w:hAnsi="游明朝" w:hint="eastAsia"/>
-        </w:rPr>
-        <w:t xml:space="preserve">　C言語と同様に，int型（整数型）や</w:t>
-      </w:r>
-      <w:r>
-        <w:rPr>
-          <w:rFonts w:ascii="游明朝" w:eastAsia="游明朝" w:hAnsi="游明朝" w:hint="eastAsia"/>
-        </w:rPr>
-        <w:t>float型（浮動小数点型）を使って変数を宣言することができる。このような基本的な型は（</w:t>
-      </w:r>
-      <w:r>
-        <w:rPr>
-          <w:rFonts w:ascii="游明朝" w:eastAsia="游明朝" w:hAnsi="游明朝" w:hint="eastAsia"/>
-          <w:color w:val="FFFFFF" w:themeColor="background1"/>
-        </w:rPr>
-        <w:t xml:space="preserve">　プリミティブ　</w:t>
-      </w:r>
-      <w:r>
-        <w:rPr>
-          <w:rFonts w:ascii="游明朝" w:eastAsia="游明朝" w:hAnsi="游明朝" w:hint="eastAsia"/>
-        </w:rPr>
-        <w:t>）型と呼ばれ，他に</w:t>
-      </w:r>
-      <w:r>
-        <w:rPr>
-          <w:rFonts w:ascii="游明朝" w:eastAsia="游明朝" w:hAnsi="游明朝"/>
-        </w:rPr>
-        <w:t>double</w:t>
-      </w:r>
-      <w:r>
-        <w:rPr>
-          <w:rFonts w:ascii="游明朝" w:eastAsia="游明朝" w:hAnsi="游明朝" w:hint="eastAsia"/>
-        </w:rPr>
-        <w:t>，</w:t>
-      </w:r>
-      <w:r>
-        <w:rPr>
-          <w:rFonts w:ascii="游明朝" w:eastAsia="游明朝" w:hAnsi="游明朝" w:hint="eastAsia"/>
-        </w:rPr>
-        <w:t>string，boolなどがある。プリミティブ型や</w:t>
-      </w:r>
-      <w:r>
-        <w:rPr>
-          <w:rFonts w:ascii="游明朝" w:eastAsia="游明朝" w:hAnsi="游明朝" w:hint="eastAsia"/>
-        </w:rPr>
-        <w:t>メソッド</w:t>
-      </w:r>
-      <w:r>
-        <w:rPr>
-          <w:rFonts w:ascii="游明朝" w:eastAsia="游明朝" w:hAnsi="游明朝" w:hint="eastAsia"/>
-        </w:rPr>
-        <w:t>を複雑に組み合わせることで，クラスなどの複合型が作られている。</w:t>
-      </w:r>
-    </w:p>
-    <w:p>
-      <w:pPr>
-        <w:pStyle w:val="a3"/>
-        <w:ind w:leftChars="0" w:left="993" w:hanging="11"/>
-        <w:rPr>
-          <w:rFonts w:ascii="游明朝" w:eastAsia="游明朝" w:hAnsi="游明朝"/>
-        </w:rPr>
-      </w:pPr>
-    </w:p>
-    <w:p>
-      <w:pPr>
-        <w:pStyle w:val="a3"/>
-        <w:numPr>
-          <w:ilvl w:val="1"/>
-          <w:numId w:val="6"/>
-        </w:numPr>
-        <w:ind w:leftChars="0"/>
-        <w:rPr>
-          <w:rFonts w:ascii="游明朝" w:eastAsia="游明朝" w:hAnsi="游明朝"/>
-        </w:rPr>
-      </w:pPr>
-      <w:r>
-        <w:rPr>
-          <w:rFonts w:ascii="游明朝" w:eastAsia="游明朝" w:hAnsi="游明朝" w:hint="eastAsia"/>
-        </w:rPr>
+        <w:lastRenderedPageBreak/>
         <w:t>if文</w:t>
       </w:r>
     </w:p>
@@ -3650,7 +4145,19 @@
         <w:rPr>
           <w:rFonts w:ascii="游明朝" w:eastAsia="游明朝" w:hAnsi="游明朝" w:hint="eastAsia"/>
         </w:rPr>
-        <w:t>実行しても何も表示されないが，9行目のnumberに0以外を代入すると「Hello」という文字列を</w:t>
+        <w:t>実行しても何も表示されないが，</w:t>
+      </w:r>
+      <w:r>
+        <w:rPr>
+          <w:rFonts w:ascii="游明朝" w:eastAsia="游明朝" w:hAnsi="游明朝" w:hint="eastAsia"/>
+        </w:rPr>
+        <w:t>プログラムの一部（一文字）を変更すると</w:t>
+      </w:r>
+      <w:r>
+        <w:rPr>
+          <w:rFonts w:ascii="游明朝" w:eastAsia="游明朝" w:hAnsi="游明朝" w:hint="eastAsia"/>
+        </w:rPr>
+        <w:t>「Hello」という文字列を</w:t>
       </w:r>
       <w:r>
         <w:rPr>
@@ -3708,8 +4215,49 @@
                 <w:rFonts w:ascii="Courier New" w:eastAsia="游明朝" w:hAnsi="Courier New" w:cs="Courier New"/>
                 <w:sz w:val="16"/>
               </w:rPr>
-              <w:t>public class MyScript : MonoBehaviour {</w:t>
-            </w:r>
+              <w:t>public</w:t>
+            </w:r>
+            <w:r>
+              <w:rPr>
+                <w:rFonts w:ascii="Courier New" w:eastAsia="游明朝" w:hAnsi="Courier New" w:cs="Courier New"/>
+                <w:sz w:val="16"/>
+              </w:rPr>
+              <w:t xml:space="preserve"> class </w:t>
+            </w:r>
+            <w:proofErr w:type="spellStart"/>
+            <w:proofErr w:type="gramStart"/>
+            <w:r>
+              <w:rPr>
+                <w:rFonts w:ascii="Courier New" w:eastAsia="游明朝" w:hAnsi="Courier New" w:cs="Courier New"/>
+                <w:sz w:val="16"/>
+              </w:rPr>
+              <w:t>MyScript</w:t>
+            </w:r>
+            <w:proofErr w:type="spellEnd"/>
+            <w:r>
+              <w:rPr>
+                <w:rFonts w:ascii="Courier New" w:eastAsia="游明朝" w:hAnsi="Courier New" w:cs="Courier New"/>
+                <w:sz w:val="16"/>
+              </w:rPr>
+              <w:t xml:space="preserve"> :</w:t>
+            </w:r>
+            <w:proofErr w:type="gramEnd"/>
+            <w:r>
+              <w:rPr>
+                <w:rFonts w:ascii="Courier New" w:eastAsia="游明朝" w:hAnsi="Courier New" w:cs="Courier New"/>
+                <w:sz w:val="16"/>
+              </w:rPr>
+              <w:t xml:space="preserve"> </w:t>
+            </w:r>
+            <w:proofErr w:type="spellStart"/>
+            <w:r>
+              <w:rPr>
+                <w:rFonts w:ascii="Courier New" w:eastAsia="游明朝" w:hAnsi="Courier New" w:cs="Courier New"/>
+                <w:sz w:val="16"/>
+              </w:rPr>
+              <w:t>MonoBehaviour</w:t>
+            </w:r>
+            <w:proofErr w:type="spellEnd"/>
           </w:p>
           <w:p>
             <w:pPr>
@@ -3730,14 +4278,7 @@
                 <w:rFonts w:ascii="Courier New" w:eastAsia="游明朝" w:hAnsi="Courier New" w:cs="Courier New"/>
                 <w:sz w:val="16"/>
               </w:rPr>
-              <w:t xml:space="preserve">    </w:t>
-            </w:r>
-            <w:r>
-              <w:rPr>
-                <w:rFonts w:ascii="Courier New" w:eastAsia="游明朝" w:hAnsi="Courier New" w:cs="Courier New" w:hint="eastAsia"/>
-                <w:sz w:val="16"/>
-              </w:rPr>
-              <w:t>int number;</w:t>
+              <w:t>{</w:t>
             </w:r>
           </w:p>
           <w:p>
@@ -3759,7 +4300,23 @@
                 <w:rFonts w:ascii="Courier New" w:eastAsia="游明朝" w:hAnsi="Courier New" w:cs="Courier New"/>
                 <w:sz w:val="16"/>
               </w:rPr>
-              <w:t xml:space="preserve">    // Use this for initialization</w:t>
+              <w:t xml:space="preserve">    </w:t>
+            </w:r>
+            <w:proofErr w:type="spellStart"/>
+            <w:r>
+              <w:rPr>
+                <w:rFonts w:ascii="Courier New" w:eastAsia="游明朝" w:hAnsi="Courier New" w:cs="Courier New" w:hint="eastAsia"/>
+                <w:sz w:val="16"/>
+              </w:rPr>
+              <w:t>int</w:t>
+            </w:r>
+            <w:proofErr w:type="spellEnd"/>
+            <w:r>
+              <w:rPr>
+                <w:rFonts w:ascii="Courier New" w:eastAsia="游明朝" w:hAnsi="Courier New" w:cs="Courier New" w:hint="eastAsia"/>
+                <w:sz w:val="16"/>
+              </w:rPr>
+              <w:t xml:space="preserve"> number;</w:t>
             </w:r>
           </w:p>
           <w:p>
@@ -3781,7 +4338,21 @@
                 <w:rFonts w:ascii="Courier New" w:eastAsia="游明朝" w:hAnsi="Courier New" w:cs="Courier New"/>
                 <w:sz w:val="16"/>
               </w:rPr>
-              <w:t xml:space="preserve">    void Start () {</w:t>
+              <w:t xml:space="preserve">    </w:t>
+            </w:r>
+            <w:r>
+              <w:rPr>
+                <w:rFonts w:ascii="Courier New" w:eastAsia="游明朝" w:hAnsi="Courier New" w:cs="Courier New"/>
+                <w:sz w:val="16"/>
+              </w:rPr>
+              <w:t xml:space="preserve">// </w:t>
+            </w:r>
+            <w:r>
+              <w:rPr>
+                <w:rFonts w:ascii="Courier New" w:eastAsia="游明朝" w:hAnsi="Courier New" w:cs="Courier New"/>
+                <w:sz w:val="16"/>
+              </w:rPr>
+              <w:t>Start is called before the first frame update</w:t>
             </w:r>
           </w:p>
           <w:p>
@@ -3803,14 +4374,7 @@
                 <w:rFonts w:ascii="Courier New" w:eastAsia="游明朝" w:hAnsi="Courier New" w:cs="Courier New"/>
                 <w:sz w:val="16"/>
               </w:rPr>
-              <w:t xml:space="preserve">        </w:t>
-            </w:r>
-            <w:r>
-              <w:rPr>
-                <w:rFonts w:ascii="Courier New" w:eastAsia="游明朝" w:hAnsi="Courier New" w:cs="Courier New"/>
-                <w:sz w:val="16"/>
-              </w:rPr>
-              <w:t>number = 0;</w:t>
+              <w:t xml:space="preserve">    void Start ()</w:t>
             </w:r>
           </w:p>
           <w:p>
@@ -3832,7 +4396,14 @@
                 <w:rFonts w:ascii="Courier New" w:eastAsia="游明朝" w:hAnsi="Courier New" w:cs="Courier New"/>
                 <w:sz w:val="16"/>
               </w:rPr>
-              <w:t xml:space="preserve">    }</w:t>
+              <w:t xml:space="preserve">    </w:t>
+            </w:r>
+            <w:r>
+              <w:rPr>
+                <w:rFonts w:ascii="Courier New" w:eastAsia="游明朝" w:hAnsi="Courier New" w:cs="Courier New"/>
+                <w:sz w:val="16"/>
+              </w:rPr>
+              <w:t>{</w:t>
             </w:r>
           </w:p>
           <w:p>
@@ -3854,7 +4425,14 @@
                 <w:rFonts w:ascii="Courier New" w:eastAsia="游明朝" w:hAnsi="Courier New" w:cs="Courier New"/>
                 <w:sz w:val="16"/>
               </w:rPr>
-              <w:t xml:space="preserve">    </w:t>
+              <w:t xml:space="preserve">        </w:t>
+            </w:r>
+            <w:r>
+              <w:rPr>
+                <w:rFonts w:ascii="Courier New" w:eastAsia="游明朝" w:hAnsi="Courier New" w:cs="Courier New"/>
+                <w:sz w:val="16"/>
+              </w:rPr>
+              <w:t>number = 0;</w:t>
             </w:r>
           </w:p>
           <w:p>
@@ -3876,7 +4454,7 @@
                 <w:rFonts w:ascii="Courier New" w:eastAsia="游明朝" w:hAnsi="Courier New" w:cs="Courier New"/>
                 <w:sz w:val="16"/>
               </w:rPr>
-              <w:t xml:space="preserve">    // Update is called once per frame</w:t>
+              <w:t xml:space="preserve">    }</w:t>
             </w:r>
           </w:p>
           <w:p>
@@ -3898,7 +4476,7 @@
                 <w:rFonts w:ascii="Courier New" w:eastAsia="游明朝" w:hAnsi="Courier New" w:cs="Courier New"/>
                 <w:sz w:val="16"/>
               </w:rPr>
-              <w:t xml:space="preserve">    void Update () {</w:t>
+              <w:t xml:space="preserve">    </w:t>
             </w:r>
           </w:p>
           <w:p>
@@ -3920,14 +4498,7 @@
                 <w:rFonts w:ascii="Courier New" w:eastAsia="游明朝" w:hAnsi="Courier New" w:cs="Courier New"/>
                 <w:sz w:val="16"/>
               </w:rPr>
-              <w:t xml:space="preserve">    </w:t>
-            </w:r>
-            <w:r>
-              <w:rPr>
-                <w:rFonts w:ascii="Courier New" w:eastAsia="游明朝" w:hAnsi="Courier New" w:cs="Courier New"/>
-                <w:sz w:val="16"/>
-              </w:rPr>
-              <w:t xml:space="preserve">    if (number != 0) {</w:t>
+              <w:t xml:space="preserve">    // Update is called once per frame</w:t>
             </w:r>
           </w:p>
           <w:p>
@@ -3949,28 +4520,7 @@
                 <w:rFonts w:ascii="Courier New" w:eastAsia="游明朝" w:hAnsi="Courier New" w:cs="Courier New"/>
                 <w:sz w:val="16"/>
               </w:rPr>
-              <w:t xml:space="preserve">            </w:t>
-            </w:r>
-            <w:r>
-              <w:rPr>
-                <w:rFonts w:ascii="Courier New" w:eastAsia="游明朝" w:hAnsi="Courier New" w:cs="Courier New"/>
-                <w:sz w:val="16"/>
-              </w:rPr>
-              <w:t xml:space="preserve">print </w:t>
-            </w:r>
-            <w:r>
-              <w:rPr>
-                <w:rFonts w:ascii="Courier New" w:eastAsia="游明朝" w:hAnsi="Courier New" w:cs="Courier New"/>
-                <w:sz w:val="16"/>
-              </w:rPr>
-              <w:t>("</w:t>
-            </w:r>
-            <w:r>
-              <w:rPr>
-                <w:rFonts w:ascii="Courier New" w:eastAsia="游明朝" w:hAnsi="Courier New" w:cs="Courier New" w:hint="eastAsia"/>
-                <w:sz w:val="16"/>
-              </w:rPr>
-              <w:t>Hello");</w:t>
+              <w:t xml:space="preserve">    void Update ()</w:t>
             </w:r>
           </w:p>
           <w:p>
@@ -3992,7 +4542,14 @@
                 <w:rFonts w:ascii="Courier New" w:eastAsia="游明朝" w:hAnsi="Courier New" w:cs="Courier New"/>
                 <w:sz w:val="16"/>
               </w:rPr>
-              <w:t xml:space="preserve">        }</w:t>
+              <w:t xml:space="preserve">    </w:t>
+            </w:r>
+            <w:r>
+              <w:rPr>
+                <w:rFonts w:ascii="Courier New" w:eastAsia="游明朝" w:hAnsi="Courier New" w:cs="Courier New"/>
+                <w:sz w:val="16"/>
+              </w:rPr>
+              <w:t>{</w:t>
             </w:r>
           </w:p>
           <w:p>
@@ -4014,7 +4571,30 @@
                 <w:rFonts w:ascii="Courier New" w:eastAsia="游明朝" w:hAnsi="Courier New" w:cs="Courier New"/>
                 <w:sz w:val="16"/>
               </w:rPr>
-              <w:t xml:space="preserve">    }</w:t>
+              <w:t xml:space="preserve">    </w:t>
+            </w:r>
+            <w:r>
+              <w:rPr>
+                <w:rFonts w:ascii="Courier New" w:eastAsia="游明朝" w:hAnsi="Courier New" w:cs="Courier New"/>
+                <w:sz w:val="16"/>
+              </w:rPr>
+              <w:t xml:space="preserve">    if (</w:t>
+            </w:r>
+            <w:proofErr w:type="gramStart"/>
+            <w:r>
+              <w:rPr>
+                <w:rFonts w:ascii="Courier New" w:eastAsia="游明朝" w:hAnsi="Courier New" w:cs="Courier New"/>
+                <w:sz w:val="16"/>
+              </w:rPr>
+              <w:t>number !</w:t>
+            </w:r>
+            <w:proofErr w:type="gramEnd"/>
+            <w:r>
+              <w:rPr>
+                <w:rFonts w:ascii="Courier New" w:eastAsia="游明朝" w:hAnsi="Courier New" w:cs="Courier New"/>
+                <w:sz w:val="16"/>
+              </w:rPr>
+              <w:t>= 0)</w:t>
             </w:r>
           </w:p>
           <w:p>
@@ -4027,6 +4607,122 @@
               <w:spacing w:line="180" w:lineRule="exact"/>
               <w:ind w:leftChars="0"/>
               <w:rPr>
+                <w:rFonts w:ascii="Courier New" w:eastAsia="游明朝" w:hAnsi="Courier New" w:cs="Courier New"/>
+                <w:sz w:val="16"/>
+              </w:rPr>
+            </w:pPr>
+            <w:r>
+              <w:rPr>
+                <w:rFonts w:ascii="Courier New" w:eastAsia="游明朝" w:hAnsi="Courier New" w:cs="Courier New"/>
+                <w:sz w:val="16"/>
+              </w:rPr>
+              <w:t xml:space="preserve">        </w:t>
+            </w:r>
+            <w:r>
+              <w:rPr>
+                <w:rFonts w:ascii="Courier New" w:eastAsia="游明朝" w:hAnsi="Courier New" w:cs="Courier New"/>
+                <w:sz w:val="16"/>
+              </w:rPr>
+              <w:t>{</w:t>
+            </w:r>
+          </w:p>
+          <w:p>
+            <w:pPr>
+              <w:pStyle w:val="a3"/>
+              <w:numPr>
+                <w:ilvl w:val="0"/>
+                <w:numId w:val="11"/>
+              </w:numPr>
+              <w:spacing w:line="180" w:lineRule="exact"/>
+              <w:ind w:leftChars="0"/>
+              <w:rPr>
+                <w:rFonts w:ascii="Courier New" w:eastAsia="游明朝" w:hAnsi="Courier New" w:cs="Courier New"/>
+                <w:sz w:val="16"/>
+              </w:rPr>
+            </w:pPr>
+            <w:r>
+              <w:rPr>
+                <w:rFonts w:ascii="Courier New" w:eastAsia="游明朝" w:hAnsi="Courier New" w:cs="Courier New"/>
+                <w:sz w:val="16"/>
+              </w:rPr>
+              <w:t xml:space="preserve">            </w:t>
+            </w:r>
+            <w:r>
+              <w:rPr>
+                <w:rFonts w:ascii="Courier New" w:eastAsia="游明朝" w:hAnsi="Courier New" w:cs="Courier New"/>
+                <w:sz w:val="16"/>
+              </w:rPr>
+              <w:t xml:space="preserve">print </w:t>
+            </w:r>
+            <w:r>
+              <w:rPr>
+                <w:rFonts w:ascii="Courier New" w:eastAsia="游明朝" w:hAnsi="Courier New" w:cs="Courier New"/>
+                <w:sz w:val="16"/>
+              </w:rPr>
+              <w:t>("</w:t>
+            </w:r>
+            <w:r>
+              <w:rPr>
+                <w:rFonts w:ascii="Courier New" w:eastAsia="游明朝" w:hAnsi="Courier New" w:cs="Courier New" w:hint="eastAsia"/>
+                <w:sz w:val="16"/>
+              </w:rPr>
+              <w:t>Hello");</w:t>
+            </w:r>
+          </w:p>
+          <w:p>
+            <w:pPr>
+              <w:pStyle w:val="a3"/>
+              <w:numPr>
+                <w:ilvl w:val="0"/>
+                <w:numId w:val="11"/>
+              </w:numPr>
+              <w:spacing w:line="180" w:lineRule="exact"/>
+              <w:ind w:leftChars="0"/>
+              <w:rPr>
+                <w:rFonts w:ascii="Courier New" w:eastAsia="游明朝" w:hAnsi="Courier New" w:cs="Courier New"/>
+                <w:sz w:val="16"/>
+              </w:rPr>
+            </w:pPr>
+            <w:r>
+              <w:rPr>
+                <w:rFonts w:ascii="Courier New" w:eastAsia="游明朝" w:hAnsi="Courier New" w:cs="Courier New"/>
+                <w:sz w:val="16"/>
+              </w:rPr>
+              <w:t xml:space="preserve">        }</w:t>
+            </w:r>
+          </w:p>
+          <w:p>
+            <w:pPr>
+              <w:pStyle w:val="a3"/>
+              <w:numPr>
+                <w:ilvl w:val="0"/>
+                <w:numId w:val="11"/>
+              </w:numPr>
+              <w:spacing w:line="180" w:lineRule="exact"/>
+              <w:ind w:leftChars="0"/>
+              <w:rPr>
+                <w:rFonts w:ascii="Courier New" w:eastAsia="游明朝" w:hAnsi="Courier New" w:cs="Courier New"/>
+                <w:sz w:val="16"/>
+              </w:rPr>
+            </w:pPr>
+            <w:r>
+              <w:rPr>
+                <w:rFonts w:ascii="Courier New" w:eastAsia="游明朝" w:hAnsi="Courier New" w:cs="Courier New"/>
+                <w:sz w:val="16"/>
+              </w:rPr>
+              <w:t xml:space="preserve">    }</w:t>
+            </w:r>
+          </w:p>
+          <w:p>
+            <w:pPr>
+              <w:pStyle w:val="a3"/>
+              <w:numPr>
+                <w:ilvl w:val="0"/>
+                <w:numId w:val="11"/>
+              </w:numPr>
+              <w:spacing w:line="180" w:lineRule="exact"/>
+              <w:ind w:leftChars="0"/>
+              <w:rPr>
                 <w:rFonts w:ascii="游明朝" w:eastAsia="游明朝" w:hAnsi="游明朝"/>
               </w:rPr>
             </w:pPr>
@@ -4147,7 +4843,21 @@
         <w:rPr>
           <w:rFonts w:ascii="游明朝" w:eastAsia="游明朝" w:hAnsi="游明朝" w:hint="eastAsia"/>
         </w:rPr>
-        <w:t>は自分自身（のインスタンス）を表し，スクリプトが張り付けられたGameObject自身を指すと考える。</w:t>
+        <w:t>は自分自身（のインスタンス）を表し，スクリプトが張り付けられた</w:t>
+      </w:r>
+      <w:proofErr w:type="spellStart"/>
+      <w:r>
+        <w:rPr>
+          <w:rFonts w:ascii="游明朝" w:eastAsia="游明朝" w:hAnsi="游明朝" w:hint="eastAsia"/>
+        </w:rPr>
+        <w:t>GameObject</w:t>
+      </w:r>
+      <w:proofErr w:type="spellEnd"/>
+      <w:r>
+        <w:rPr>
+          <w:rFonts w:ascii="游明朝" w:eastAsia="游明朝" w:hAnsi="游明朝" w:hint="eastAsia"/>
+        </w:rPr>
+        <w:t>自身を指すと考える。</w:t>
       </w:r>
       <w:r>
         <w:rPr>
@@ -4180,7 +4890,63 @@
         <w:rPr>
           <w:rFonts w:ascii="游明朝" w:eastAsia="游明朝" w:hAnsi="游明朝" w:hint="eastAsia"/>
         </w:rPr>
-        <w:t>「this.GetComponent&lt;Rigidbody&gt;()」と書くと，スクリプトが張り付けられたGameObjectのコンポーネントのひとつであるRigidbodyを</w:t>
+        <w:t>「</w:t>
+      </w:r>
+      <w:proofErr w:type="spellStart"/>
+      <w:r>
+        <w:rPr>
+          <w:rFonts w:ascii="游明朝" w:eastAsia="游明朝" w:hAnsi="游明朝" w:hint="eastAsia"/>
+        </w:rPr>
+        <w:t>this.GetComponent</w:t>
+      </w:r>
+      <w:proofErr w:type="spellEnd"/>
+      <w:r>
+        <w:rPr>
+          <w:rFonts w:ascii="游明朝" w:eastAsia="游明朝" w:hAnsi="游明朝" w:hint="eastAsia"/>
+        </w:rPr>
+        <w:t>&lt;</w:t>
+      </w:r>
+      <w:proofErr w:type="spellStart"/>
+      <w:r>
+        <w:rPr>
+          <w:rFonts w:ascii="游明朝" w:eastAsia="游明朝" w:hAnsi="游明朝" w:hint="eastAsia"/>
+        </w:rPr>
+        <w:t>Rigidbody</w:t>
+      </w:r>
+      <w:proofErr w:type="spellEnd"/>
+      <w:r>
+        <w:rPr>
+          <w:rFonts w:ascii="游明朝" w:eastAsia="游明朝" w:hAnsi="游明朝" w:hint="eastAsia"/>
+        </w:rPr>
+        <w:t>&gt;()」と書くと，スクリプトが張り付けられた</w:t>
+      </w:r>
+      <w:proofErr w:type="spellStart"/>
+      <w:r>
+        <w:rPr>
+          <w:rFonts w:ascii="游明朝" w:eastAsia="游明朝" w:hAnsi="游明朝" w:hint="eastAsia"/>
+        </w:rPr>
+        <w:t>GameObject</w:t>
+      </w:r>
+      <w:proofErr w:type="spellEnd"/>
+      <w:r>
+        <w:rPr>
+          <w:rFonts w:ascii="游明朝" w:eastAsia="游明朝" w:hAnsi="游明朝" w:hint="eastAsia"/>
+        </w:rPr>
+        <w:t>のコンポーネントのひとつである</w:t>
+      </w:r>
+      <w:proofErr w:type="spellStart"/>
+      <w:r>
+        <w:rPr>
+          <w:rFonts w:ascii="游明朝" w:eastAsia="游明朝" w:hAnsi="游明朝" w:hint="eastAsia"/>
+        </w:rPr>
+        <w:t>Rigidbody</w:t>
+      </w:r>
+      <w:proofErr w:type="spellEnd"/>
+      <w:r>
+        <w:rPr>
+          <w:rFonts w:ascii="游明朝" w:eastAsia="游明朝" w:hAnsi="游明朝" w:hint="eastAsia"/>
+        </w:rPr>
+        <w:t>を</w:t>
       </w:r>
       <w:r>
         <w:rPr>
@@ -4248,7 +5014,21 @@
         <w:rPr>
           <w:rFonts w:ascii="游明朝" w:eastAsia="游明朝" w:hAnsi="游明朝" w:hint="eastAsia"/>
         </w:rPr>
-        <w:t>（例3）スクリプトが張り付けられたGameObjectの色を青に変える</w:t>
+        <w:t>（例3）スクリプトが張り付けられた</w:t>
+      </w:r>
+      <w:proofErr w:type="spellStart"/>
+      <w:r>
+        <w:rPr>
+          <w:rFonts w:ascii="游明朝" w:eastAsia="游明朝" w:hAnsi="游明朝" w:hint="eastAsia"/>
+        </w:rPr>
+        <w:t>GameObject</w:t>
+      </w:r>
+      <w:proofErr w:type="spellEnd"/>
+      <w:r>
+        <w:rPr>
+          <w:rFonts w:ascii="游明朝" w:eastAsia="游明朝" w:hAnsi="游明朝" w:hint="eastAsia"/>
+        </w:rPr>
+        <w:t>の色を青に変える</w:t>
       </w:r>
     </w:p>
     <w:tbl>
@@ -4289,7 +5069,7 @@
                 <w:rFonts w:ascii="Courier New" w:eastAsia="游明朝" w:hAnsi="Courier New" w:cs="Courier New"/>
                 <w:sz w:val="16"/>
               </w:rPr>
-              <w:t xml:space="preserve">    void Update () {</w:t>
+              <w:t xml:space="preserve">    void Update ()</w:t>
             </w:r>
           </w:p>
           <w:p>
@@ -4318,6 +5098,28 @@
                 <w:rFonts w:ascii="Courier New" w:eastAsia="游明朝" w:hAnsi="Courier New" w:cs="Courier New"/>
                 <w:sz w:val="16"/>
               </w:rPr>
+              <w:t>{</w:t>
+            </w:r>
+          </w:p>
+          <w:p>
+            <w:pPr>
+              <w:pStyle w:val="a3"/>
+              <w:numPr>
+                <w:ilvl w:val="0"/>
+                <w:numId w:val="24"/>
+              </w:numPr>
+              <w:spacing w:line="180" w:lineRule="exact"/>
+              <w:ind w:leftChars="0"/>
+              <w:rPr>
+                <w:rFonts w:ascii="Courier New" w:eastAsia="游明朝" w:hAnsi="Courier New" w:cs="Courier New"/>
+                <w:sz w:val="16"/>
+              </w:rPr>
+            </w:pPr>
+            <w:r>
+              <w:rPr>
+                <w:rFonts w:ascii="Courier New" w:eastAsia="游明朝" w:hAnsi="Courier New" w:cs="Courier New"/>
+                <w:sz w:val="16"/>
+              </w:rPr>
               <w:t xml:space="preserve">    </w:t>
             </w:r>
             <w:r>
@@ -4325,7 +5127,73 @@
                 <w:rFonts w:ascii="Courier New" w:eastAsia="游明朝" w:hAnsi="Courier New" w:cs="Courier New"/>
                 <w:sz w:val="16"/>
               </w:rPr>
-              <w:t>this.GetComponent&lt;MeshRenderer&gt;().material.color = Color.blue;</w:t>
+              <w:t xml:space="preserve">    </w:t>
+            </w:r>
+            <w:proofErr w:type="spellStart"/>
+            <w:proofErr w:type="gramStart"/>
+            <w:r>
+              <w:rPr>
+                <w:rFonts w:ascii="Courier New" w:eastAsia="游明朝" w:hAnsi="Courier New" w:cs="Courier New"/>
+                <w:sz w:val="16"/>
+              </w:rPr>
+              <w:t>this.GetComponent</w:t>
+            </w:r>
+            <w:proofErr w:type="spellEnd"/>
+            <w:proofErr w:type="gramEnd"/>
+            <w:r>
+              <w:rPr>
+                <w:rFonts w:ascii="Courier New" w:eastAsia="游明朝" w:hAnsi="Courier New" w:cs="Courier New"/>
+                <w:sz w:val="16"/>
+              </w:rPr>
+              <w:t>&lt;</w:t>
+            </w:r>
+            <w:proofErr w:type="spellStart"/>
+            <w:r>
+              <w:rPr>
+                <w:rFonts w:ascii="Courier New" w:eastAsia="游明朝" w:hAnsi="Courier New" w:cs="Courier New"/>
+                <w:sz w:val="16"/>
+              </w:rPr>
+              <w:t>MeshRenderer</w:t>
+            </w:r>
+            <w:proofErr w:type="spellEnd"/>
+            <w:r>
+              <w:rPr>
+                <w:rFonts w:ascii="Courier New" w:eastAsia="游明朝" w:hAnsi="Courier New" w:cs="Courier New"/>
+                <w:sz w:val="16"/>
+              </w:rPr>
+              <w:t>&gt;().</w:t>
+            </w:r>
+            <w:proofErr w:type="spellStart"/>
+            <w:r>
+              <w:rPr>
+                <w:rFonts w:ascii="Courier New" w:eastAsia="游明朝" w:hAnsi="Courier New" w:cs="Courier New"/>
+                <w:sz w:val="16"/>
+              </w:rPr>
+              <w:t>material.color</w:t>
+            </w:r>
+            <w:proofErr w:type="spellEnd"/>
+            <w:r>
+              <w:rPr>
+                <w:rFonts w:ascii="Courier New" w:eastAsia="游明朝" w:hAnsi="Courier New" w:cs="Courier New"/>
+                <w:sz w:val="16"/>
+              </w:rPr>
+              <w:t xml:space="preserve"> = </w:t>
+            </w:r>
+            <w:proofErr w:type="spellStart"/>
+            <w:r>
+              <w:rPr>
+                <w:rFonts w:ascii="Courier New" w:eastAsia="游明朝" w:hAnsi="Courier New" w:cs="Courier New"/>
+                <w:sz w:val="16"/>
+              </w:rPr>
+              <w:t>Color.blue</w:t>
+            </w:r>
+            <w:proofErr w:type="spellEnd"/>
+            <w:r>
+              <w:rPr>
+                <w:rFonts w:ascii="Courier New" w:eastAsia="游明朝" w:hAnsi="Courier New" w:cs="Courier New"/>
+                <w:sz w:val="16"/>
+              </w:rPr>
+              <w:t>;</w:t>
             </w:r>
           </w:p>
           <w:p>
@@ -4426,6 +5294,7 @@
       </w:tblGrid>
       <w:tr>
         <w:trPr>
+          <w:trHeight w:val="520"/>
           <w:jc w:val="center"/>
         </w:trPr>
         <w:tc>
@@ -4451,7 +5320,7 @@
                 <w:rFonts w:ascii="Courier New" w:eastAsia="游明朝" w:hAnsi="Courier New" w:cs="Courier New"/>
                 <w:sz w:val="16"/>
               </w:rPr>
-              <w:t xml:space="preserve">    void Update () {</w:t>
+              <w:t xml:space="preserve">    void Update ()</w:t>
             </w:r>
           </w:p>
           <w:p>
@@ -4480,6 +5349,28 @@
                 <w:rFonts w:ascii="Courier New" w:eastAsia="游明朝" w:hAnsi="Courier New" w:cs="Courier New"/>
                 <w:sz w:val="16"/>
               </w:rPr>
+              <w:t>{</w:t>
+            </w:r>
+          </w:p>
+          <w:p>
+            <w:pPr>
+              <w:pStyle w:val="a3"/>
+              <w:numPr>
+                <w:ilvl w:val="0"/>
+                <w:numId w:val="25"/>
+              </w:numPr>
+              <w:spacing w:line="180" w:lineRule="exact"/>
+              <w:ind w:leftChars="0"/>
+              <w:rPr>
+                <w:rFonts w:ascii="Courier New" w:eastAsia="游明朝" w:hAnsi="Courier New" w:cs="Courier New"/>
+                <w:sz w:val="16"/>
+              </w:rPr>
+            </w:pPr>
+            <w:r>
+              <w:rPr>
+                <w:rFonts w:ascii="Courier New" w:eastAsia="游明朝" w:hAnsi="Courier New" w:cs="Courier New"/>
+                <w:sz w:val="16"/>
+              </w:rPr>
               <w:t xml:space="preserve">    </w:t>
             </w:r>
             <w:r>
@@ -4487,6 +5378,13 @@
                 <w:rFonts w:ascii="Courier New" w:eastAsia="游明朝" w:hAnsi="Courier New" w:cs="Courier New"/>
                 <w:sz w:val="16"/>
               </w:rPr>
+              <w:t xml:space="preserve">    </w:t>
+            </w:r>
+            <w:r>
+              <w:rPr>
+                <w:rFonts w:ascii="Courier New" w:eastAsia="游明朝" w:hAnsi="Courier New" w:cs="Courier New"/>
+                <w:sz w:val="16"/>
+              </w:rPr>
               <w:t xml:space="preserve">print </w:t>
             </w:r>
             <w:r>
@@ -4494,14 +5392,39 @@
                 <w:rFonts w:ascii="Courier New" w:eastAsia="游明朝" w:hAnsi="Courier New" w:cs="Courier New" w:hint="eastAsia"/>
                 <w:sz w:val="16"/>
               </w:rPr>
-              <w:t>(this.</w:t>
-            </w:r>
-            <w:r>
-              <w:rPr>
-                <w:rFonts w:ascii="Courier New" w:eastAsia="游明朝" w:hAnsi="Courier New" w:cs="Courier New"/>
-                <w:sz w:val="16"/>
-              </w:rPr>
-              <w:t>transform.position.x);</w:t>
+              <w:t>(</w:t>
+            </w:r>
+            <w:proofErr w:type="spellStart"/>
+            <w:proofErr w:type="gramStart"/>
+            <w:r>
+              <w:rPr>
+                <w:rFonts w:ascii="Courier New" w:eastAsia="游明朝" w:hAnsi="Courier New" w:cs="Courier New" w:hint="eastAsia"/>
+                <w:sz w:val="16"/>
+              </w:rPr>
+              <w:t>this.</w:t>
+            </w:r>
+            <w:r>
+              <w:rPr>
+                <w:rFonts w:ascii="Courier New" w:eastAsia="游明朝" w:hAnsi="Courier New" w:cs="Courier New"/>
+                <w:sz w:val="16"/>
+              </w:rPr>
+              <w:t>transform</w:t>
+            </w:r>
+            <w:proofErr w:type="gramEnd"/>
+            <w:r>
+              <w:rPr>
+                <w:rFonts w:ascii="Courier New" w:eastAsia="游明朝" w:hAnsi="Courier New" w:cs="Courier New"/>
+                <w:sz w:val="16"/>
+              </w:rPr>
+              <w:t>.position.x</w:t>
+            </w:r>
+            <w:proofErr w:type="spellEnd"/>
+            <w:r>
+              <w:rPr>
+                <w:rFonts w:ascii="Courier New" w:eastAsia="游明朝" w:hAnsi="Courier New" w:cs="Courier New"/>
+                <w:sz w:val="16"/>
+              </w:rPr>
+              <w:t>);</w:t>
             </w:r>
           </w:p>
           <w:p>
@@ -4620,7 +5543,7 @@
                 <w:rFonts w:ascii="Courier New" w:eastAsia="游明朝" w:hAnsi="Courier New" w:cs="Courier New"/>
                 <w:sz w:val="16"/>
               </w:rPr>
-              <w:t xml:space="preserve">    void Update () {</w:t>
+              <w:t xml:space="preserve">    void Update ()</w:t>
             </w:r>
           </w:p>
           <w:p>
@@ -4649,14 +5572,7 @@
                 <w:rFonts w:ascii="Courier New" w:eastAsia="游明朝" w:hAnsi="Courier New" w:cs="Courier New"/>
                 <w:sz w:val="16"/>
               </w:rPr>
-              <w:t xml:space="preserve">    </w:t>
-            </w:r>
-            <w:r>
-              <w:rPr>
-                <w:rFonts w:ascii="Courier New" w:eastAsia="游明朝" w:hAnsi="Courier New" w:cs="Courier New"/>
-                <w:sz w:val="16"/>
-              </w:rPr>
-              <w:t>if (Input.GetKey(KeyCode.A)) {</w:t>
+              <w:t>{</w:t>
             </w:r>
           </w:p>
           <w:p>
@@ -4685,21 +5601,46 @@
                 <w:rFonts w:ascii="Courier New" w:eastAsia="游明朝" w:hAnsi="Courier New" w:cs="Courier New"/>
                 <w:sz w:val="16"/>
               </w:rPr>
-              <w:t xml:space="preserve">        </w:t>
-            </w:r>
-            <w:r>
-              <w:rPr>
-                <w:rFonts w:ascii="Courier New" w:eastAsia="游明朝" w:hAnsi="Courier New" w:cs="Courier New"/>
-                <w:sz w:val="16"/>
-              </w:rPr>
-              <w:t xml:space="preserve">print </w:t>
-            </w:r>
-            <w:r>
-              <w:rPr>
-                <w:rFonts w:ascii="Courier New" w:eastAsia="游明朝" w:hAnsi="Courier New" w:cs="Courier New"/>
-                <w:sz w:val="16"/>
-              </w:rPr>
-              <w:t>("Hello");</w:t>
+              <w:t xml:space="preserve">    </w:t>
+            </w:r>
+            <w:r>
+              <w:rPr>
+                <w:rFonts w:ascii="Courier New" w:eastAsia="游明朝" w:hAnsi="Courier New" w:cs="Courier New"/>
+                <w:sz w:val="16"/>
+              </w:rPr>
+              <w:t>if (</w:t>
+            </w:r>
+            <w:proofErr w:type="spellStart"/>
+            <w:r>
+              <w:rPr>
+                <w:rFonts w:ascii="Courier New" w:eastAsia="游明朝" w:hAnsi="Courier New" w:cs="Courier New"/>
+                <w:sz w:val="16"/>
+              </w:rPr>
+              <w:t>Input.GetKey</w:t>
+            </w:r>
+            <w:proofErr w:type="spellEnd"/>
+            <w:r>
+              <w:rPr>
+                <w:rFonts w:ascii="Courier New" w:eastAsia="游明朝" w:hAnsi="Courier New" w:cs="Courier New"/>
+                <w:sz w:val="16"/>
+              </w:rPr>
+              <w:t>(</w:t>
+            </w:r>
+            <w:proofErr w:type="spellStart"/>
+            <w:r>
+              <w:rPr>
+                <w:rFonts w:ascii="Courier New" w:eastAsia="游明朝" w:hAnsi="Courier New" w:cs="Courier New"/>
+                <w:sz w:val="16"/>
+              </w:rPr>
+              <w:t>KeyCode.A</w:t>
+            </w:r>
+            <w:proofErr w:type="spellEnd"/>
+            <w:r>
+              <w:rPr>
+                <w:rFonts w:ascii="Courier New" w:eastAsia="游明朝" w:hAnsi="Courier New" w:cs="Courier New"/>
+                <w:sz w:val="16"/>
+              </w:rPr>
+              <w:t>))</w:t>
             </w:r>
           </w:p>
           <w:p>
@@ -4721,14 +5662,14 @@
                 <w:rFonts w:ascii="Courier New" w:eastAsia="游明朝" w:hAnsi="Courier New" w:cs="Courier New"/>
                 <w:sz w:val="16"/>
               </w:rPr>
-              <w:t xml:space="preserve">    </w:t>
-            </w:r>
-            <w:r>
-              <w:rPr>
-                <w:rFonts w:ascii="Courier New" w:eastAsia="游明朝" w:hAnsi="Courier New" w:cs="Courier New"/>
-                <w:sz w:val="16"/>
-              </w:rPr>
-              <w:t xml:space="preserve">    }</w:t>
+              <w:t xml:space="preserve">        </w:t>
+            </w:r>
+            <w:r>
+              <w:rPr>
+                <w:rFonts w:ascii="Courier New" w:eastAsia="游明朝" w:hAnsi="Courier New" w:cs="Courier New"/>
+                <w:sz w:val="16"/>
+              </w:rPr>
+              <w:t>{</w:t>
             </w:r>
           </w:p>
           <w:p>
@@ -4741,6 +5682,78 @@
               <w:spacing w:line="180" w:lineRule="exact"/>
               <w:ind w:leftChars="0"/>
               <w:rPr>
+                <w:rFonts w:ascii="Courier New" w:eastAsia="游明朝" w:hAnsi="Courier New" w:cs="Courier New"/>
+                <w:sz w:val="16"/>
+              </w:rPr>
+            </w:pPr>
+            <w:r>
+              <w:rPr>
+                <w:rFonts w:ascii="Courier New" w:eastAsia="游明朝" w:hAnsi="Courier New" w:cs="Courier New"/>
+                <w:sz w:val="16"/>
+              </w:rPr>
+              <w:t xml:space="preserve">    </w:t>
+            </w:r>
+            <w:r>
+              <w:rPr>
+                <w:rFonts w:ascii="Courier New" w:eastAsia="游明朝" w:hAnsi="Courier New" w:cs="Courier New"/>
+                <w:sz w:val="16"/>
+              </w:rPr>
+              <w:t xml:space="preserve">        </w:t>
+            </w:r>
+            <w:r>
+              <w:rPr>
+                <w:rFonts w:ascii="Courier New" w:eastAsia="游明朝" w:hAnsi="Courier New" w:cs="Courier New"/>
+                <w:sz w:val="16"/>
+              </w:rPr>
+              <w:t xml:space="preserve">print </w:t>
+            </w:r>
+            <w:r>
+              <w:rPr>
+                <w:rFonts w:ascii="Courier New" w:eastAsia="游明朝" w:hAnsi="Courier New" w:cs="Courier New"/>
+                <w:sz w:val="16"/>
+              </w:rPr>
+              <w:t>("Hello");</w:t>
+            </w:r>
+          </w:p>
+          <w:p>
+            <w:pPr>
+              <w:pStyle w:val="a3"/>
+              <w:numPr>
+                <w:ilvl w:val="0"/>
+                <w:numId w:val="26"/>
+              </w:numPr>
+              <w:spacing w:line="180" w:lineRule="exact"/>
+              <w:ind w:leftChars="0"/>
+              <w:rPr>
+                <w:rFonts w:ascii="Courier New" w:eastAsia="游明朝" w:hAnsi="Courier New" w:cs="Courier New"/>
+                <w:sz w:val="16"/>
+              </w:rPr>
+            </w:pPr>
+            <w:r>
+              <w:rPr>
+                <w:rFonts w:ascii="Courier New" w:eastAsia="游明朝" w:hAnsi="Courier New" w:cs="Courier New"/>
+                <w:sz w:val="16"/>
+              </w:rPr>
+              <w:t xml:space="preserve">    </w:t>
+            </w:r>
+            <w:r>
+              <w:rPr>
+                <w:rFonts w:ascii="Courier New" w:eastAsia="游明朝" w:hAnsi="Courier New" w:cs="Courier New"/>
+                <w:sz w:val="16"/>
+              </w:rPr>
+              <w:t xml:space="preserve">    }</w:t>
+            </w:r>
+          </w:p>
+          <w:p>
+            <w:pPr>
+              <w:pStyle w:val="a3"/>
+              <w:numPr>
+                <w:ilvl w:val="0"/>
+                <w:numId w:val="26"/>
+              </w:numPr>
+              <w:spacing w:line="180" w:lineRule="exact"/>
+              <w:ind w:leftChars="0"/>
+              <w:rPr>
                 <w:rFonts w:ascii="游明朝" w:eastAsia="游明朝" w:hAnsi="游明朝"/>
               </w:rPr>
             </w:pPr>
@@ -4773,17 +5786,48 @@
         <w:rPr>
           <w:rFonts w:ascii="游明朝" w:eastAsia="游明朝" w:hAnsi="游明朝" w:hint="eastAsia"/>
         </w:rPr>
-        <w:t>14行目GetKeyをGetKeyDownに変えると押された時に一度だけ反応するようになる。</w:t>
-      </w:r>
-    </w:p>
-    <w:p>
-      <w:pPr>
-        <w:widowControl/>
-        <w:jc w:val="left"/>
-        <w:rPr>
-          <w:rFonts w:ascii="游明朝" w:eastAsia="游明朝" w:hAnsi="游明朝"/>
-        </w:rPr>
-      </w:pPr>
+        <w:t>1</w:t>
+      </w:r>
+      <w:r>
+        <w:rPr>
+          <w:rFonts w:ascii="游明朝" w:eastAsia="游明朝" w:hAnsi="游明朝"/>
+        </w:rPr>
+        <w:t>5</w:t>
+      </w:r>
+      <w:r>
+        <w:rPr>
+          <w:rFonts w:ascii="游明朝" w:eastAsia="游明朝" w:hAnsi="游明朝" w:hint="eastAsia"/>
+        </w:rPr>
+        <w:t>行目</w:t>
+      </w:r>
+      <w:proofErr w:type="spellStart"/>
+      <w:r>
+        <w:rPr>
+          <w:rFonts w:ascii="游明朝" w:eastAsia="游明朝" w:hAnsi="游明朝" w:hint="eastAsia"/>
+        </w:rPr>
+        <w:t>GetKey</w:t>
+      </w:r>
+      <w:proofErr w:type="spellEnd"/>
+      <w:r>
+        <w:rPr>
+          <w:rFonts w:ascii="游明朝" w:eastAsia="游明朝" w:hAnsi="游明朝" w:hint="eastAsia"/>
+        </w:rPr>
+        <w:t>を</w:t>
+      </w:r>
+      <w:proofErr w:type="spellStart"/>
+      <w:r>
+        <w:rPr>
+          <w:rFonts w:ascii="游明朝" w:eastAsia="游明朝" w:hAnsi="游明朝" w:hint="eastAsia"/>
+        </w:rPr>
+        <w:t>GetKeyDown</w:t>
+      </w:r>
+      <w:proofErr w:type="spellEnd"/>
+      <w:r>
+        <w:rPr>
+          <w:rFonts w:ascii="游明朝" w:eastAsia="游明朝" w:hAnsi="游明朝" w:hint="eastAsia"/>
+        </w:rPr>
+        <w:t>に変えると押された時に一度だけ反応するようになる。</w:t>
+      </w:r>
       <w:r>
         <w:rPr>
           <w:rFonts w:ascii="游明朝" w:eastAsia="游明朝" w:hAnsi="游明朝"/>
@@ -4931,12 +5975,14 @@
                 <w:rFonts w:ascii="游明朝" w:eastAsia="游明朝" w:hAnsi="游明朝"/>
               </w:rPr>
             </w:pPr>
+            <w:proofErr w:type="spellStart"/>
             <w:r>
               <w:rPr>
                 <w:rFonts w:ascii="游明朝" w:eastAsia="游明朝" w:hAnsi="游明朝" w:hint="eastAsia"/>
               </w:rPr>
               <w:t>macOS</w:t>
             </w:r>
+            <w:proofErr w:type="spellEnd"/>
           </w:p>
         </w:tc>
         <w:tc>
@@ -5146,7 +6192,21 @@
         <w:rPr>
           <w:rFonts w:ascii="游明朝" w:eastAsia="游明朝" w:hAnsi="游明朝" w:hint="eastAsia"/>
         </w:rPr>
-        <w:t>プリミティブオブジェクト(立方体や球などの基本的な図形)とRigidbodyコンポーネントのみを使用して，ドミノ倒しを仮想的に作成せよ。</w:t>
+        <w:t>プリミティブオブジェクト(立方体や球などの基本的な図形)と</w:t>
+      </w:r>
+      <w:proofErr w:type="spellStart"/>
+      <w:r>
+        <w:rPr>
+          <w:rFonts w:ascii="游明朝" w:eastAsia="游明朝" w:hAnsi="游明朝" w:hint="eastAsia"/>
+        </w:rPr>
+        <w:t>Rigidbody</w:t>
+      </w:r>
+      <w:proofErr w:type="spellEnd"/>
+      <w:r>
+        <w:rPr>
+          <w:rFonts w:ascii="游明朝" w:eastAsia="游明朝" w:hAnsi="游明朝" w:hint="eastAsia"/>
+        </w:rPr>
+        <w:t>コンポーネントのみを使用して，ドミノ倒しを仮想的に作成せよ。</w:t>
       </w:r>
     </w:p>
     <w:p>
@@ -5187,11 +6247,19 @@
           <w:rFonts w:ascii="游明朝" w:eastAsia="游明朝" w:hAnsi="游明朝"/>
         </w:rPr>
       </w:pPr>
-      <w:r>
-        <w:rPr>
-          <w:rFonts w:ascii="游明朝" w:eastAsia="游明朝" w:hAnsi="游明朝" w:hint="eastAsia"/>
-        </w:rPr>
-        <w:t>FixedUpdateメソッドのデフォルトのFPSを調べ</w:t>
+      <w:proofErr w:type="spellStart"/>
+      <w:r>
+        <w:rPr>
+          <w:rFonts w:ascii="游明朝" w:eastAsia="游明朝" w:hAnsi="游明朝" w:hint="eastAsia"/>
+        </w:rPr>
+        <w:t>FixedUpdate</w:t>
+      </w:r>
+      <w:proofErr w:type="spellEnd"/>
+      <w:r>
+        <w:rPr>
+          <w:rFonts w:ascii="游明朝" w:eastAsia="游明朝" w:hAnsi="游明朝" w:hint="eastAsia"/>
+        </w:rPr>
+        <w:t>メソッドのデフォルトのFPSを調べ</w:t>
       </w:r>
       <w:r>
         <w:rPr>
@@ -5203,7 +6271,21 @@
         <w:rPr>
           <w:rFonts w:ascii="游明朝" w:eastAsia="游明朝" w:hAnsi="游明朝" w:hint="eastAsia"/>
         </w:rPr>
-        <w:t>。なお，プログラムが開始してからの経過時間はTime.timeプロパティ</w:t>
+        <w:t>。なお，プログラムが開始してからの経過時間は</w:t>
+      </w:r>
+      <w:proofErr w:type="spellStart"/>
+      <w:r>
+        <w:rPr>
+          <w:rFonts w:ascii="游明朝" w:eastAsia="游明朝" w:hAnsi="游明朝" w:hint="eastAsia"/>
+        </w:rPr>
+        <w:t>Time.time</w:t>
+      </w:r>
+      <w:proofErr w:type="spellEnd"/>
+      <w:r>
+        <w:rPr>
+          <w:rFonts w:ascii="游明朝" w:eastAsia="游明朝" w:hAnsi="游明朝" w:hint="eastAsia"/>
+        </w:rPr>
+        <w:t>プロパティ</w:t>
       </w:r>
       <w:r>
         <w:rPr>
@@ -5230,10 +6312,22 @@
         <w:rPr>
           <w:rFonts w:ascii="游明朝" w:eastAsia="游明朝" w:hAnsi="游明朝" w:hint="eastAsia"/>
         </w:rPr>
-        <w:t>※Time.timeの値をConsoleに表示するには</w:t>
-      </w:r>
-      <w:bookmarkStart w:id="0" w:name="_GoBack"/>
-      <w:bookmarkEnd w:id="0"/>
+        <w:t>※</w:t>
+      </w:r>
+      <w:proofErr w:type="spellStart"/>
+      <w:r>
+        <w:rPr>
+          <w:rFonts w:ascii="游明朝" w:eastAsia="游明朝" w:hAnsi="游明朝" w:hint="eastAsia"/>
+        </w:rPr>
+        <w:t>Time.time</w:t>
+      </w:r>
+      <w:proofErr w:type="spellEnd"/>
+      <w:r>
+        <w:rPr>
+          <w:rFonts w:ascii="游明朝" w:eastAsia="游明朝" w:hAnsi="游明朝" w:hint="eastAsia"/>
+        </w:rPr>
+        <w:t>の値をConsoleに表示するには</w:t>
+      </w:r>
       <w:r>
         <w:rPr>
           <w:rFonts w:ascii="游明朝" w:eastAsia="游明朝" w:hAnsi="游明朝"/>
@@ -5244,7 +6338,21 @@
         <w:rPr>
           <w:rFonts w:ascii="游明朝" w:eastAsia="游明朝" w:hAnsi="游明朝" w:hint="eastAsia"/>
         </w:rPr>
-        <w:t>(Time.time)と記述する。</w:t>
+        <w:t>(</w:t>
+      </w:r>
+      <w:proofErr w:type="spellStart"/>
+      <w:r>
+        <w:rPr>
+          <w:rFonts w:ascii="游明朝" w:eastAsia="游明朝" w:hAnsi="游明朝" w:hint="eastAsia"/>
+        </w:rPr>
+        <w:t>Time.time</w:t>
+      </w:r>
+      <w:proofErr w:type="spellEnd"/>
+      <w:r>
+        <w:rPr>
+          <w:rFonts w:ascii="游明朝" w:eastAsia="游明朝" w:hAnsi="游明朝" w:hint="eastAsia"/>
+        </w:rPr>
+        <w:t>)と記述する。</w:t>
       </w:r>
     </w:p>
     <w:p>
@@ -5424,7 +6532,14 @@
         <w:rPr>
           <w:rFonts w:ascii="游明朝" w:eastAsia="游明朝" w:hAnsi="游明朝" w:hint="eastAsia"/>
         </w:rPr>
-        <w:t>の位置に設置し，R</w:t>
+        <w:t>の位置に設置し，</w:t>
+      </w:r>
+      <w:proofErr w:type="spellStart"/>
+      <w:r>
+        <w:rPr>
+          <w:rFonts w:ascii="游明朝" w:eastAsia="游明朝" w:hAnsi="游明朝" w:hint="eastAsia"/>
+        </w:rPr>
+        <w:t>R</w:t>
       </w:r>
       <w:r>
         <w:rPr>
@@ -5432,6 +6547,7 @@
         </w:rPr>
         <w:t>igidbody</w:t>
       </w:r>
+      <w:proofErr w:type="spellEnd"/>
       <w:r>
         <w:rPr>
           <w:rFonts w:ascii="游明朝" w:eastAsia="游明朝" w:hAnsi="游明朝" w:hint="eastAsia"/>
@@ -6038,6 +7154,7 @@
       <w:pPr>
         <w:spacing w:line="240" w:lineRule="exact"/>
         <w:ind w:left="142"/>
+        <w:outlineLvl w:val="0"/>
         <w:rPr>
           <w:rFonts w:ascii="游明朝" w:eastAsia="游明朝" w:hAnsi="游明朝"/>
           <w:sz w:val="16"/>
@@ -6247,6 +7364,7 @@
         </w:rPr>
         <w:t>。シーンギズモの中央をクリックすると</w:t>
       </w:r>
+      <w:proofErr w:type="spellStart"/>
       <w:r>
         <w:rPr>
           <w:rFonts w:ascii="游明朝" w:eastAsia="游明朝" w:hAnsi="游明朝"/>
@@ -6254,6 +7372,7 @@
         </w:rPr>
         <w:t>Iso</w:t>
       </w:r>
+      <w:proofErr w:type="spellEnd"/>
       <w:r>
         <w:rPr>
           <w:rFonts w:ascii="游明朝" w:eastAsia="游明朝" w:hAnsi="游明朝" w:hint="eastAsia"/>
@@ -6261,6 +7380,7 @@
         </w:rPr>
         <w:t>と</w:t>
       </w:r>
+      <w:proofErr w:type="spellStart"/>
       <w:r>
         <w:rPr>
           <w:rFonts w:ascii="游明朝" w:eastAsia="游明朝" w:hAnsi="游明朝"/>
@@ -6268,6 +7388,7 @@
         </w:rPr>
         <w:t>Persp</w:t>
       </w:r>
+      <w:proofErr w:type="spellEnd"/>
       <w:r>
         <w:rPr>
           <w:rFonts w:ascii="游明朝" w:eastAsia="游明朝" w:hAnsi="游明朝" w:hint="eastAsia"/>
@@ -7008,7 +8129,23 @@
           <w:rFonts w:ascii="游明朝" w:eastAsia="游明朝" w:hAnsi="游明朝" w:hint="eastAsia"/>
           <w:sz w:val="16"/>
         </w:rPr>
-        <w:t>物体同士が親子関係になっている場合，親オブジェクトを移動させたり，回転させた場合，子オブジェクトもそれに従って変化する。</w:t>
+        <w:t>物体同士が親子関係になっている場合，親オブジェクトを移動</w:t>
+      </w:r>
+      <w:proofErr w:type="gramStart"/>
+      <w:r>
+        <w:rPr>
+          <w:rFonts w:ascii="游明朝" w:eastAsia="游明朝" w:hAnsi="游明朝" w:hint="eastAsia"/>
+          <w:sz w:val="16"/>
+        </w:rPr>
+        <w:t>させたり</w:t>
+      </w:r>
+      <w:proofErr w:type="gramEnd"/>
+      <w:r>
+        <w:rPr>
+          <w:rFonts w:ascii="游明朝" w:eastAsia="游明朝" w:hAnsi="游明朝" w:hint="eastAsia"/>
+          <w:sz w:val="16"/>
+        </w:rPr>
+        <w:t>，回転させた場合，子オブジェクトもそれに従って変化する。</w:t>
       </w:r>
       <w:r>
         <w:rPr>
@@ -7747,6 +8884,62 @@
           <w:sz w:val="16"/>
         </w:rPr>
       </w:pPr>
+      <w:r>
+        <w:rPr>
+          <w:rFonts w:ascii="游明朝" w:eastAsia="游明朝" w:hAnsi="游明朝"/>
+          <w:sz w:val="16"/>
+        </w:rPr>
+        <w:lastRenderedPageBreak/>
+        <w:t>Visual Studio</w:t>
+      </w:r>
+      <w:r>
+        <w:rPr>
+          <w:rFonts w:ascii="游明朝" w:eastAsia="游明朝" w:hAnsi="游明朝" w:hint="eastAsia"/>
+          <w:sz w:val="16"/>
+        </w:rPr>
+        <w:t>での文字の大きさの変え方</w:t>
+      </w:r>
+    </w:p>
+    <w:p>
+      <w:pPr>
+        <w:spacing w:line="240" w:lineRule="exact"/>
+        <w:ind w:left="426" w:firstLine="141"/>
+        <w:rPr>
+          <w:rFonts w:ascii="游明朝" w:eastAsia="游明朝" w:hAnsi="游明朝"/>
+          <w:sz w:val="16"/>
+        </w:rPr>
+      </w:pPr>
+      <w:r>
+        <w:rPr>
+          <w:rFonts w:ascii="游明朝" w:eastAsia="游明朝" w:hAnsi="游明朝" w:hint="eastAsia"/>
+          <w:sz w:val="16"/>
+        </w:rPr>
+        <w:t>キーボードの</w:t>
+      </w:r>
+      <w:r>
+        <w:rPr>
+          <w:rFonts w:ascii="游明朝" w:eastAsia="游明朝" w:hAnsi="游明朝"/>
+          <w:sz w:val="16"/>
+        </w:rPr>
+        <w:t>option</w:t>
+      </w:r>
+      <w:r>
+        <w:rPr>
+          <w:rFonts w:ascii="游明朝" w:eastAsia="游明朝" w:hAnsi="游明朝" w:hint="eastAsia"/>
+          <w:sz w:val="16"/>
+        </w:rPr>
+        <w:t>ボタンを押しながら，マウスホイールを動かす。</w:t>
+      </w:r>
+    </w:p>
+    <w:p>
+      <w:pPr>
+        <w:spacing w:line="240" w:lineRule="exact"/>
+        <w:ind w:left="426" w:firstLine="141"/>
+        <w:rPr>
+          <w:rFonts w:ascii="游明朝" w:eastAsia="游明朝" w:hAnsi="游明朝"/>
+          <w:sz w:val="16"/>
+        </w:rPr>
+      </w:pPr>
     </w:p>
     <w:p>
       <w:pPr>
@@ -7764,17 +8957,10 @@
       </w:pPr>
       <w:r>
         <w:rPr>
-          <w:rFonts w:ascii="游明朝" w:eastAsia="游明朝" w:hAnsi="游明朝"/>
-          <w:sz w:val="16"/>
-        </w:rPr>
-        <w:t>MonoDevelop</w:t>
-      </w:r>
-      <w:r>
-        <w:rPr>
-          <w:rFonts w:ascii="游明朝" w:eastAsia="游明朝" w:hAnsi="游明朝" w:hint="eastAsia"/>
-          <w:sz w:val="16"/>
-        </w:rPr>
-        <w:t>での文字の大きさの変え方</w:t>
+          <w:rFonts w:ascii="游明朝" w:eastAsia="游明朝" w:hAnsi="游明朝" w:hint="eastAsia"/>
+          <w:sz w:val="16"/>
+        </w:rPr>
+        <w:t>オートフォーマットの使い方</w:t>
       </w:r>
     </w:p>
     <w:p>
@@ -7788,24 +8974,10 @@
       </w:pPr>
       <w:r>
         <w:rPr>
-          <w:rFonts w:ascii="游明朝" w:eastAsia="游明朝" w:hAnsi="游明朝" w:hint="eastAsia"/>
-          <w:sz w:val="16"/>
-        </w:rPr>
-        <w:t>キーボードの</w:t>
-      </w:r>
-      <w:r>
-        <w:rPr>
-          <w:rFonts w:ascii="游明朝" w:eastAsia="游明朝" w:hAnsi="游明朝"/>
-          <w:sz w:val="16"/>
-        </w:rPr>
-        <w:t>option</w:t>
-      </w:r>
-      <w:r>
-        <w:rPr>
-          <w:rFonts w:ascii="游明朝" w:eastAsia="游明朝" w:hAnsi="游明朝" w:hint="eastAsia"/>
-          <w:sz w:val="16"/>
-        </w:rPr>
-        <w:t>ボタンを押しながら，マウスホイールを動かす。</w:t>
+          <w:rFonts w:ascii="游明朝" w:eastAsia="游明朝" w:hAnsi="游明朝"/>
+          <w:sz w:val="16"/>
+        </w:rPr>
+        <w:t>control + I</w:t>
       </w:r>
     </w:p>
     <w:p>
@@ -7837,7 +9009,7 @@
           <w:rFonts w:ascii="游明朝" w:eastAsia="游明朝" w:hAnsi="游明朝" w:hint="eastAsia"/>
           <w:sz w:val="16"/>
         </w:rPr>
-        <w:t>オートフォーマットの使い方</w:t>
+        <w:t>大文字しか打てない時の対処法</w:t>
       </w:r>
     </w:p>
     <w:p>
@@ -7851,38 +9023,24 @@
       </w:pPr>
       <w:r>
         <w:rPr>
-          <w:rFonts w:ascii="游明朝" w:eastAsia="游明朝" w:hAnsi="游明朝"/>
-          <w:sz w:val="16"/>
-        </w:rPr>
-        <w:t>control + I</w:t>
-      </w:r>
-      <w:r>
-        <w:rPr>
-          <w:rFonts w:ascii="游明朝" w:eastAsia="游明朝" w:hAnsi="游明朝"/>
-          <w:sz w:val="16"/>
-        </w:rPr>
-        <w:tab/>
-      </w:r>
-      <w:r>
-        <w:rPr>
-          <w:rFonts w:ascii="游明朝" w:eastAsia="游明朝" w:hAnsi="游明朝" w:hint="eastAsia"/>
-          <w:sz w:val="16"/>
-        </w:rPr>
-        <w:t>※中括弧「</w:t>
-      </w:r>
-      <w:r>
-        <w:rPr>
-          <w:rFonts w:ascii="游明朝" w:eastAsia="游明朝" w:hAnsi="游明朝"/>
-          <w:sz w:val="16"/>
-        </w:rPr>
-        <w:t xml:space="preserve"> { </w:t>
-      </w:r>
-      <w:r>
-        <w:rPr>
-          <w:rFonts w:ascii="游明朝" w:eastAsia="游明朝" w:hAnsi="游明朝" w:hint="eastAsia"/>
-          <w:sz w:val="16"/>
-        </w:rPr>
-        <w:t>」の位置が少し変わるので注意すること。</w:t>
+          <w:rFonts w:ascii="游明朝" w:eastAsia="游明朝" w:hAnsi="游明朝" w:hint="eastAsia"/>
+          <w:sz w:val="16"/>
+        </w:rPr>
+        <w:t>キーボードの矢印キーの左側にある</w:t>
+      </w:r>
+      <w:r>
+        <w:rPr>
+          <w:rFonts w:ascii="游明朝" w:eastAsia="游明朝" w:hAnsi="游明朝"/>
+          <w:sz w:val="16"/>
+        </w:rPr>
+        <w:t>caps lock</w:t>
+      </w:r>
+      <w:r>
+        <w:rPr>
+          <w:rFonts w:ascii="游明朝" w:eastAsia="游明朝" w:hAnsi="游明朝" w:hint="eastAsia"/>
+          <w:sz w:val="16"/>
+        </w:rPr>
+        <w:t>キーを押して解除する。</w:t>
       </w:r>
     </w:p>
     <w:p>
@@ -7914,7 +9072,7 @@
           <w:rFonts w:ascii="游明朝" w:eastAsia="游明朝" w:hAnsi="游明朝" w:hint="eastAsia"/>
           <w:sz w:val="16"/>
         </w:rPr>
-        <w:t>大文字しか打てない時の対処法</w:t>
+        <w:t>スクリプトの実行方法</w:t>
       </w:r>
     </w:p>
     <w:p>
@@ -7931,21 +9089,53 @@
           <w:rFonts w:ascii="游明朝" w:eastAsia="游明朝" w:hAnsi="游明朝" w:hint="eastAsia"/>
           <w:sz w:val="16"/>
         </w:rPr>
-        <w:t>キーボードの矢印キーの左側にある</w:t>
-      </w:r>
-      <w:r>
-        <w:rPr>
-          <w:rFonts w:ascii="游明朝" w:eastAsia="游明朝" w:hAnsi="游明朝"/>
-          <w:sz w:val="16"/>
-        </w:rPr>
-        <w:t>caps lock</w:t>
-      </w:r>
-      <w:r>
-        <w:rPr>
-          <w:rFonts w:ascii="游明朝" w:eastAsia="游明朝" w:hAnsi="游明朝" w:hint="eastAsia"/>
-          <w:sz w:val="16"/>
-        </w:rPr>
-        <w:t>キーを押して解除する。</w:t>
+        <w:t>作成したスクリプトは何かの物体に張り付けられることによって，コンポーネントとして動作する。作成したスクリプト</w:t>
+      </w:r>
+      <w:proofErr w:type="gramStart"/>
+      <w:r>
+        <w:rPr>
+          <w:rFonts w:ascii="游明朝" w:eastAsia="游明朝" w:hAnsi="游明朝" w:hint="eastAsia"/>
+          <w:sz w:val="16"/>
+        </w:rPr>
+        <w:t>を</w:t>
+      </w:r>
+      <w:proofErr w:type="gramEnd"/>
+      <w:r>
+        <w:rPr>
+          <w:rFonts w:ascii="游明朝" w:eastAsia="游明朝" w:hAnsi="游明朝" w:hint="eastAsia"/>
+          <w:sz w:val="16"/>
+        </w:rPr>
+        <w:t>マウス</w:t>
+      </w:r>
+      <w:proofErr w:type="gramStart"/>
+      <w:r>
+        <w:rPr>
+          <w:rFonts w:ascii="游明朝" w:eastAsia="游明朝" w:hAnsi="游明朝" w:hint="eastAsia"/>
+          <w:sz w:val="16"/>
+        </w:rPr>
+        <w:t>を</w:t>
+      </w:r>
+      <w:proofErr w:type="gramEnd"/>
+      <w:r>
+        <w:rPr>
+          <w:rFonts w:ascii="游明朝" w:eastAsia="游明朝" w:hAnsi="游明朝" w:hint="eastAsia"/>
+          <w:sz w:val="16"/>
+        </w:rPr>
+        <w:t>使って張り付けたい物体にドラッグ&amp;ドロップで動かす。何のスクリプトが張り付けられているかは，その物体の</w:t>
+      </w:r>
+      <w:r>
+        <w:rPr>
+          <w:rFonts w:ascii="游明朝" w:eastAsia="游明朝" w:hAnsi="游明朝"/>
+          <w:sz w:val="16"/>
+        </w:rPr>
+        <w:t>Inspector</w:t>
+      </w:r>
+      <w:r>
+        <w:rPr>
+          <w:rFonts w:ascii="游明朝" w:eastAsia="游明朝" w:hAnsi="游明朝" w:hint="eastAsia"/>
+          <w:sz w:val="16"/>
+        </w:rPr>
+        <w:t>画面で確認できる。</w:t>
       </w:r>
     </w:p>
     <w:p>
@@ -7957,27 +9147,40 @@
           <w:sz w:val="16"/>
         </w:rPr>
       </w:pPr>
-    </w:p>
-    <w:p>
-      <w:pPr>
-        <w:pStyle w:val="a3"/>
-        <w:numPr>
-          <w:ilvl w:val="0"/>
-          <w:numId w:val="27"/>
-        </w:numPr>
-        <w:spacing w:line="240" w:lineRule="exact"/>
-        <w:ind w:leftChars="0"/>
-        <w:rPr>
-          <w:rFonts w:ascii="游明朝" w:eastAsia="游明朝" w:hAnsi="游明朝"/>
-          <w:sz w:val="16"/>
-        </w:rPr>
-      </w:pPr>
-      <w:r>
-        <w:rPr>
-          <w:rFonts w:ascii="游明朝" w:eastAsia="游明朝" w:hAnsi="游明朝" w:hint="eastAsia"/>
-          <w:sz w:val="16"/>
-        </w:rPr>
-        <w:t>スクリプトの実行方法</w:t>
+      <w:r>
+        <w:rPr>
+          <w:rFonts w:ascii="游明朝" w:eastAsia="游明朝" w:hAnsi="游明朝" w:hint="eastAsia"/>
+          <w:sz w:val="16"/>
+        </w:rPr>
+        <w:t>同じスクリプトを２つ以上</w:t>
+      </w:r>
+      <w:r>
+        <w:rPr>
+          <w:rFonts w:ascii="游明朝" w:eastAsia="游明朝" w:hAnsi="游明朝" w:hint="eastAsia"/>
+          <w:sz w:val="16"/>
+        </w:rPr>
+        <w:t>張り付けることができてしまうので注意すること。不要なスクリプトは</w:t>
+      </w:r>
+      <w:r>
+        <w:rPr>
+          <w:rFonts w:ascii="游明朝" w:eastAsia="游明朝" w:hAnsi="游明朝"/>
+          <w:sz w:val="16"/>
+        </w:rPr>
+        <w:t>Remove Component</w:t>
+      </w:r>
+      <w:r>
+        <w:rPr>
+          <w:rFonts w:ascii="游明朝" w:eastAsia="游明朝" w:hAnsi="游明朝" w:hint="eastAsia"/>
+          <w:sz w:val="16"/>
+        </w:rPr>
+        <w:t>で削除できる</w:t>
+      </w:r>
+      <w:r>
+        <w:rPr>
+          <w:rFonts w:ascii="游明朝" w:eastAsia="游明朝" w:hAnsi="游明朝" w:hint="eastAsia"/>
+          <w:sz w:val="16"/>
+        </w:rPr>
+        <w:t>。</w:t>
       </w:r>
     </w:p>
     <w:p>
@@ -7989,75 +9192,8 @@
           <w:sz w:val="16"/>
         </w:rPr>
       </w:pPr>
-      <w:r>
-        <w:rPr>
-          <w:rFonts w:ascii="游明朝" w:eastAsia="游明朝" w:hAnsi="游明朝" w:hint="eastAsia"/>
-          <w:sz w:val="16"/>
-        </w:rPr>
-        <w:t>作成したスクリプトは何かの物体に張り付けられることによって，コンポーネントとして動作する。作成したスクリプトをマウスを使って張り付けたい物体にドラッグ&amp;ドロップで動かす。何のスクリプトが張り付けられているかは，その物体の</w:t>
-      </w:r>
-      <w:r>
-        <w:rPr>
-          <w:rFonts w:ascii="游明朝" w:eastAsia="游明朝" w:hAnsi="游明朝"/>
-          <w:sz w:val="16"/>
-        </w:rPr>
-        <w:t>Inspector</w:t>
-      </w:r>
-      <w:r>
-        <w:rPr>
-          <w:rFonts w:ascii="游明朝" w:eastAsia="游明朝" w:hAnsi="游明朝" w:hint="eastAsia"/>
-          <w:sz w:val="16"/>
-        </w:rPr>
-        <w:t>画面で確認できる。</w:t>
-      </w:r>
-    </w:p>
-    <w:p>
-      <w:pPr>
-        <w:spacing w:line="240" w:lineRule="exact"/>
-        <w:ind w:left="426" w:firstLine="141"/>
-        <w:rPr>
-          <w:rFonts w:ascii="游明朝" w:eastAsia="游明朝" w:hAnsi="游明朝"/>
-          <w:sz w:val="16"/>
-        </w:rPr>
-      </w:pPr>
-      <w:r>
-        <w:rPr>
-          <w:rFonts w:ascii="游明朝" w:eastAsia="游明朝" w:hAnsi="游明朝" w:hint="eastAsia"/>
-          <w:sz w:val="16"/>
-        </w:rPr>
-        <w:t>同じスクリプトを２つ以上</w:t>
-      </w:r>
-      <w:r>
-        <w:rPr>
-          <w:rFonts w:ascii="游明朝" w:eastAsia="游明朝" w:hAnsi="游明朝" w:hint="eastAsia"/>
-          <w:sz w:val="16"/>
-        </w:rPr>
-        <w:t>張り付けることができてしまうので注意すること。不要なスクリプトは</w:t>
-      </w:r>
-      <w:r>
-        <w:rPr>
-          <w:rFonts w:ascii="游明朝" w:eastAsia="游明朝" w:hAnsi="游明朝"/>
-          <w:sz w:val="16"/>
-        </w:rPr>
-        <w:t>Remove Component</w:t>
-      </w:r>
-      <w:r>
-        <w:rPr>
-          <w:rFonts w:ascii="游明朝" w:eastAsia="游明朝" w:hAnsi="游明朝" w:hint="eastAsia"/>
-          <w:sz w:val="16"/>
-        </w:rPr>
-        <w:t>で削除する。</w:t>
-      </w:r>
-    </w:p>
-    <w:p>
-      <w:pPr>
-        <w:spacing w:line="240" w:lineRule="exact"/>
-        <w:ind w:left="426" w:firstLine="141"/>
-        <w:rPr>
-          <w:rFonts w:ascii="游明朝" w:eastAsia="游明朝" w:hAnsi="游明朝"/>
-          <w:sz w:val="16"/>
-        </w:rPr>
-      </w:pPr>
+      <w:bookmarkStart w:id="0" w:name="_GoBack"/>
+      <w:bookmarkEnd w:id="0"/>
     </w:p>
     <w:sectPr>
       <w:footerReference w:type="default" r:id="rId16"/>
@@ -8073,7 +9209,7 @@
 </file>
 
 <file path=word/endnotes.xml><?xml version="1.0" encoding="utf-8"?>
-<w:endnotes xmlns:wpc="http://schemas.microsoft.com/office/word/2010/wordprocessingCanvas" xmlns:cx="http://schemas.microsoft.com/office/drawing/2014/chartex" xmlns:cx1="http://schemas.microsoft.com/office/drawing/2015/9/8/chartex" xmlns:cx2="http://schemas.microsoft.com/office/drawing/2015/10/21/chartex" xmlns:cx3="http://schemas.microsoft.com/office/drawing/2016/5/9/chartex" xmlns:cx4="http://schemas.microsoft.com/office/drawing/2016/5/10/chartex" xmlns:cx5="http://schemas.microsoft.com/office/drawing/2016/5/11/chartex" xmlns:cx6="http://schemas.microsoft.com/office/drawing/2016/5/12/chartex" xmlns:cx7="http://schemas.microsoft.com/office/drawing/2016/5/13/chartex" xmlns:cx8="http://schemas.microsoft.com/office/drawing/2016/5/14/chartex" xmlns:mc="http://schemas.openxmlformats.org/markup-compatibility/2006" xmlns:aink="http://schemas.microsoft.com/office/drawing/2016/ink" xmlns:am3d="http://schemas.microsoft.com/office/drawing/2017/model3d" xmlns:o="urn:schemas-microsoft-com:office:office" xmlns:r="http://schemas.openxmlformats.org/officeDocument/2006/relationships" xmlns:m="http://schemas.openxmlformats.org/officeDocument/2006/math" xmlns:v="urn:schemas-microsoft-com:vml" xmlns:wp14="http://schemas.microsoft.com/office/word/2010/wordprocessingDrawing" xmlns:wp="http://schemas.openxmlformats.org/drawingml/2006/wordprocessingDrawing" xmlns:w10="urn:schemas-microsoft-com:office:word" xmlns:w="http://schemas.openxmlformats.org/wordprocessingml/2006/main" xmlns:w14="http://schemas.microsoft.com/office/word/2010/wordml" xmlns:w15="http://schemas.microsoft.com/office/word/2012/wordml" xmlns:w16cid="http://schemas.microsoft.com/office/word/2016/wordml/cid" xmlns:w16se="http://schemas.microsoft.com/office/word/2015/wordml/symex" xmlns:wpg="http://schemas.microsoft.com/office/word/2010/wordprocessingGroup" xmlns:wpi="http://schemas.microsoft.com/office/word/2010/wordprocessingInk" xmlns:wne="http://schemas.microsoft.com/office/word/2006/wordml" xmlns:wps="http://schemas.microsoft.com/office/word/2010/wordprocessingShape" mc:Ignorable="w14 w15 w16se w16cid wp14">
+<w:endnotes xmlns:wpc="http://schemas.microsoft.com/office/word/2010/wordprocessingCanvas" xmlns:mo="http://schemas.microsoft.com/office/mac/office/2008/main" xmlns:mc="http://schemas.openxmlformats.org/markup-compatibility/2006" xmlns:mv="urn:schemas-microsoft-com:mac:vml" xmlns:o="urn:schemas-microsoft-com:office:office" xmlns:r="http://schemas.openxmlformats.org/officeDocument/2006/relationships" xmlns:m="http://schemas.openxmlformats.org/officeDocument/2006/math" xmlns:v="urn:schemas-microsoft-com:vml" xmlns:wp14="http://schemas.microsoft.com/office/word/2010/wordprocessingDrawing" xmlns:wp="http://schemas.openxmlformats.org/drawingml/2006/wordprocessingDrawing" xmlns:w10="urn:schemas-microsoft-com:office:word" xmlns:w="http://schemas.openxmlformats.org/wordprocessingml/2006/main" xmlns:w14="http://schemas.microsoft.com/office/word/2010/wordml" xmlns:w15="http://schemas.microsoft.com/office/word/2012/wordml" xmlns:wpg="http://schemas.microsoft.com/office/word/2010/wordprocessingGroup" xmlns:wpi="http://schemas.microsoft.com/office/word/2010/wordprocessingInk" xmlns:wne="http://schemas.microsoft.com/office/word/2006/wordml" xmlns:wps="http://schemas.microsoft.com/office/word/2010/wordprocessingShape" mc:Ignorable="w14 w15 wp14">
   <w:endnote w:type="separator" w:id="-1">
     <w:p>
       <w:r>
@@ -8092,7 +9228,7 @@
 </file>
 
 <file path=word/footer1.xml><?xml version="1.0" encoding="utf-8"?>
-<w:ftr xmlns:wpc="http://schemas.microsoft.com/office/word/2010/wordprocessingCanvas" xmlns:cx="http://schemas.microsoft.com/office/drawing/2014/chartex" xmlns:cx1="http://schemas.microsoft.com/office/drawing/2015/9/8/chartex" xmlns:cx2="http://schemas.microsoft.com/office/drawing/2015/10/21/chartex" xmlns:cx3="http://schemas.microsoft.com/office/drawing/2016/5/9/chartex" xmlns:cx4="http://schemas.microsoft.com/office/drawing/2016/5/10/chartex" xmlns:cx5="http://schemas.microsoft.com/office/drawing/2016/5/11/chartex" xmlns:cx6="http://schemas.microsoft.com/office/drawing/2016/5/12/chartex" xmlns:cx7="http://schemas.microsoft.com/office/drawing/2016/5/13/chartex" xmlns:cx8="http://schemas.microsoft.com/office/drawing/2016/5/14/chartex" xmlns:mc="http://schemas.openxmlformats.org/markup-compatibility/2006" xmlns:aink="http://schemas.microsoft.com/office/drawing/2016/ink" xmlns:am3d="http://schemas.microsoft.com/office/drawing/2017/model3d" xmlns:o="urn:schemas-microsoft-com:office:office" xmlns:r="http://schemas.openxmlformats.org/officeDocument/2006/relationships" xmlns:m="http://schemas.openxmlformats.org/officeDocument/2006/math" xmlns:v="urn:schemas-microsoft-com:vml" xmlns:wp14="http://schemas.microsoft.com/office/word/2010/wordprocessingDrawing" xmlns:wp="http://schemas.openxmlformats.org/drawingml/2006/wordprocessingDrawing" xmlns:w10="urn:schemas-microsoft-com:office:word" xmlns:w="http://schemas.openxmlformats.org/wordprocessingml/2006/main" xmlns:w14="http://schemas.microsoft.com/office/word/2010/wordml" xmlns:w15="http://schemas.microsoft.com/office/word/2012/wordml" xmlns:w16cid="http://schemas.microsoft.com/office/word/2016/wordml/cid" xmlns:w16se="http://schemas.microsoft.com/office/word/2015/wordml/symex" xmlns:wpg="http://schemas.microsoft.com/office/word/2010/wordprocessingGroup" xmlns:wpi="http://schemas.microsoft.com/office/word/2010/wordprocessingInk" xmlns:wne="http://schemas.microsoft.com/office/word/2006/wordml" xmlns:wps="http://schemas.microsoft.com/office/word/2010/wordprocessingShape" mc:Ignorable="w14 w15 w16se w16cid wp14">
+<w:ftr xmlns:wpc="http://schemas.microsoft.com/office/word/2010/wordprocessingCanvas" xmlns:mo="http://schemas.microsoft.com/office/mac/office/2008/main" xmlns:mc="http://schemas.openxmlformats.org/markup-compatibility/2006" xmlns:mv="urn:schemas-microsoft-com:mac:vml" xmlns:o="urn:schemas-microsoft-com:office:office" xmlns:r="http://schemas.openxmlformats.org/officeDocument/2006/relationships" xmlns:m="http://schemas.openxmlformats.org/officeDocument/2006/math" xmlns:v="urn:schemas-microsoft-com:vml" xmlns:wp14="http://schemas.microsoft.com/office/word/2010/wordprocessingDrawing" xmlns:wp="http://schemas.openxmlformats.org/drawingml/2006/wordprocessingDrawing" xmlns:w10="urn:schemas-microsoft-com:office:word" xmlns:w="http://schemas.openxmlformats.org/wordprocessingml/2006/main" xmlns:w14="http://schemas.microsoft.com/office/word/2010/wordml" xmlns:w15="http://schemas.microsoft.com/office/word/2012/wordml" xmlns:wpg="http://schemas.microsoft.com/office/word/2010/wordprocessingGroup" xmlns:wpi="http://schemas.microsoft.com/office/word/2010/wordprocessingInk" xmlns:wne="http://schemas.microsoft.com/office/word/2006/wordml" xmlns:wps="http://schemas.microsoft.com/office/word/2010/wordprocessingShape" mc:Ignorable="w14 w15 wp14">
   <w:sdt>
     <w:sdtPr>
       <w:id w:val="1805578161"/>
@@ -8122,7 +9258,7 @@
             <w:noProof/>
             <w:lang w:val="ja-JP"/>
           </w:rPr>
-          <w:t>4</w:t>
+          <w:t>6</w:t>
         </w:r>
         <w:r>
           <w:fldChar w:fldCharType="end"/>
@@ -8139,7 +9275,7 @@
 </file>
 
 <file path=word/footnotes.xml><?xml version="1.0" encoding="utf-8"?>
-<w:footnotes xmlns:wpc="http://schemas.microsoft.com/office/word/2010/wordprocessingCanvas" xmlns:cx="http://schemas.microsoft.com/office/drawing/2014/chartex" xmlns:cx1="http://schemas.microsoft.com/office/drawing/2015/9/8/chartex" xmlns:cx2="http://schemas.microsoft.com/office/drawing/2015/10/21/chartex" xmlns:cx3="http://schemas.microsoft.com/office/drawing/2016/5/9/chartex" xmlns:cx4="http://schemas.microsoft.com/office/drawing/2016/5/10/chartex" xmlns:cx5="http://schemas.microsoft.com/office/drawing/2016/5/11/chartex" xmlns:cx6="http://schemas.microsoft.com/office/drawing/2016/5/12/chartex" xmlns:cx7="http://schemas.microsoft.com/office/drawing/2016/5/13/chartex" xmlns:cx8="http://schemas.microsoft.com/office/drawing/2016/5/14/chartex" xmlns:mc="http://schemas.openxmlformats.org/markup-compatibility/2006" xmlns:aink="http://schemas.microsoft.com/office/drawing/2016/ink" xmlns:am3d="http://schemas.microsoft.com/office/drawing/2017/model3d" xmlns:o="urn:schemas-microsoft-com:office:office" xmlns:r="http://schemas.openxmlformats.org/officeDocument/2006/relationships" xmlns:m="http://schemas.openxmlformats.org/officeDocument/2006/math" xmlns:v="urn:schemas-microsoft-com:vml" xmlns:wp14="http://schemas.microsoft.com/office/word/2010/wordprocessingDrawing" xmlns:wp="http://schemas.openxmlformats.org/drawingml/2006/wordprocessingDrawing" xmlns:w10="urn:schemas-microsoft-com:office:word" xmlns:w="http://schemas.openxmlformats.org/wordprocessingml/2006/main" xmlns:w14="http://schemas.microsoft.com/office/word/2010/wordml" xmlns:w15="http://schemas.microsoft.com/office/word/2012/wordml" xmlns:w16cid="http://schemas.microsoft.com/office/word/2016/wordml/cid" xmlns:w16se="http://schemas.microsoft.com/office/word/2015/wordml/symex" xmlns:wpg="http://schemas.microsoft.com/office/word/2010/wordprocessingGroup" xmlns:wpi="http://schemas.microsoft.com/office/word/2010/wordprocessingInk" xmlns:wne="http://schemas.microsoft.com/office/word/2006/wordml" xmlns:wps="http://schemas.microsoft.com/office/word/2010/wordprocessingShape" mc:Ignorable="w14 w15 w16se w16cid wp14">
+<w:footnotes xmlns:wpc="http://schemas.microsoft.com/office/word/2010/wordprocessingCanvas" xmlns:mo="http://schemas.microsoft.com/office/mac/office/2008/main" xmlns:mc="http://schemas.openxmlformats.org/markup-compatibility/2006" xmlns:mv="urn:schemas-microsoft-com:mac:vml" xmlns:o="urn:schemas-microsoft-com:office:office" xmlns:r="http://schemas.openxmlformats.org/officeDocument/2006/relationships" xmlns:m="http://schemas.openxmlformats.org/officeDocument/2006/math" xmlns:v="urn:schemas-microsoft-com:vml" xmlns:wp14="http://schemas.microsoft.com/office/word/2010/wordprocessingDrawing" xmlns:wp="http://schemas.openxmlformats.org/drawingml/2006/wordprocessingDrawing" xmlns:w10="urn:schemas-microsoft-com:office:word" xmlns:w="http://schemas.openxmlformats.org/wordprocessingml/2006/main" xmlns:w14="http://schemas.microsoft.com/office/word/2010/wordml" xmlns:w15="http://schemas.microsoft.com/office/word/2012/wordml" xmlns:wpg="http://schemas.microsoft.com/office/word/2010/wordprocessingGroup" xmlns:wpi="http://schemas.microsoft.com/office/word/2010/wordprocessingInk" xmlns:wne="http://schemas.microsoft.com/office/word/2006/wordml" xmlns:wps="http://schemas.microsoft.com/office/word/2010/wordprocessingShape" mc:Ignorable="w14 w15 wp14">
   <w:footnote w:type="separator" w:id="-1">
     <w:p>
       <w:r>
@@ -8158,7 +9294,7 @@
 </file>
 
 <file path=word/header1.xml><?xml version="1.0" encoding="utf-8"?>
-<w:hdr xmlns:wpc="http://schemas.microsoft.com/office/word/2010/wordprocessingCanvas" xmlns:cx="http://schemas.microsoft.com/office/drawing/2014/chartex" xmlns:cx1="http://schemas.microsoft.com/office/drawing/2015/9/8/chartex" xmlns:cx2="http://schemas.microsoft.com/office/drawing/2015/10/21/chartex" xmlns:cx3="http://schemas.microsoft.com/office/drawing/2016/5/9/chartex" xmlns:cx4="http://schemas.microsoft.com/office/drawing/2016/5/10/chartex" xmlns:cx5="http://schemas.microsoft.com/office/drawing/2016/5/11/chartex" xmlns:cx6="http://schemas.microsoft.com/office/drawing/2016/5/12/chartex" xmlns:cx7="http://schemas.microsoft.com/office/drawing/2016/5/13/chartex" xmlns:cx8="http://schemas.microsoft.com/office/drawing/2016/5/14/chartex" xmlns:mc="http://schemas.openxmlformats.org/markup-compatibility/2006" xmlns:aink="http://schemas.microsoft.com/office/drawing/2016/ink" xmlns:am3d="http://schemas.microsoft.com/office/drawing/2017/model3d" xmlns:o="urn:schemas-microsoft-com:office:office" xmlns:r="http://schemas.openxmlformats.org/officeDocument/2006/relationships" xmlns:m="http://schemas.openxmlformats.org/officeDocument/2006/math" xmlns:v="urn:schemas-microsoft-com:vml" xmlns:wp14="http://schemas.microsoft.com/office/word/2010/wordprocessingDrawing" xmlns:wp="http://schemas.openxmlformats.org/drawingml/2006/wordprocessingDrawing" xmlns:w10="urn:schemas-microsoft-com:office:word" xmlns:w="http://schemas.openxmlformats.org/wordprocessingml/2006/main" xmlns:w14="http://schemas.microsoft.com/office/word/2010/wordml" xmlns:w15="http://schemas.microsoft.com/office/word/2012/wordml" xmlns:w16cid="http://schemas.microsoft.com/office/word/2016/wordml/cid" xmlns:w16se="http://schemas.microsoft.com/office/word/2015/wordml/symex" xmlns:wpg="http://schemas.microsoft.com/office/word/2010/wordprocessingGroup" xmlns:wpi="http://schemas.microsoft.com/office/word/2010/wordprocessingInk" xmlns:wne="http://schemas.microsoft.com/office/word/2006/wordml" xmlns:wps="http://schemas.microsoft.com/office/word/2010/wordprocessingShape" mc:Ignorable="w14 w15 w16se w16cid wp14">
+<w:hdr xmlns:wpc="http://schemas.microsoft.com/office/word/2010/wordprocessingCanvas" xmlns:mo="http://schemas.microsoft.com/office/mac/office/2008/main" xmlns:mc="http://schemas.openxmlformats.org/markup-compatibility/2006" xmlns:mv="urn:schemas-microsoft-com:mac:vml" xmlns:o="urn:schemas-microsoft-com:office:office" xmlns:r="http://schemas.openxmlformats.org/officeDocument/2006/relationships" xmlns:m="http://schemas.openxmlformats.org/officeDocument/2006/math" xmlns:v="urn:schemas-microsoft-com:vml" xmlns:wp14="http://schemas.microsoft.com/office/word/2010/wordprocessingDrawing" xmlns:wp="http://schemas.openxmlformats.org/drawingml/2006/wordprocessingDrawing" xmlns:w10="urn:schemas-microsoft-com:office:word" xmlns:w="http://schemas.openxmlformats.org/wordprocessingml/2006/main" xmlns:w14="http://schemas.microsoft.com/office/word/2010/wordml" xmlns:w15="http://schemas.microsoft.com/office/word/2012/wordml" xmlns:wpg="http://schemas.microsoft.com/office/word/2010/wordprocessingGroup" xmlns:wpi="http://schemas.microsoft.com/office/word/2010/wordprocessingInk" xmlns:wne="http://schemas.microsoft.com/office/word/2006/wordml" xmlns:wps="http://schemas.microsoft.com/office/word/2010/wordprocessingShape" mc:Ignorable="w14 w15 wp14">
   <w:p>
     <w:pPr>
       <w:pStyle w:val="a6"/>
@@ -8174,13 +9310,13 @@
 </file>
 
 <file path=word/numbering.xml><?xml version="1.0" encoding="utf-8"?>
-<w:numbering xmlns:wpc="http://schemas.microsoft.com/office/word/2010/wordprocessingCanvas" xmlns:cx="http://schemas.microsoft.com/office/drawing/2014/chartex" xmlns:cx1="http://schemas.microsoft.com/office/drawing/2015/9/8/chartex" xmlns:cx2="http://schemas.microsoft.com/office/drawing/2015/10/21/chartex" xmlns:cx3="http://schemas.microsoft.com/office/drawing/2016/5/9/chartex" xmlns:cx4="http://schemas.microsoft.com/office/drawing/2016/5/10/chartex" xmlns:cx5="http://schemas.microsoft.com/office/drawing/2016/5/11/chartex" xmlns:cx6="http://schemas.microsoft.com/office/drawing/2016/5/12/chartex" xmlns:cx7="http://schemas.microsoft.com/office/drawing/2016/5/13/chartex" xmlns:cx8="http://schemas.microsoft.com/office/drawing/2016/5/14/chartex" xmlns:mc="http://schemas.openxmlformats.org/markup-compatibility/2006" xmlns:aink="http://schemas.microsoft.com/office/drawing/2016/ink" xmlns:am3d="http://schemas.microsoft.com/office/drawing/2017/model3d" xmlns:o="urn:schemas-microsoft-com:office:office" xmlns:r="http://schemas.openxmlformats.org/officeDocument/2006/relationships" xmlns:m="http://schemas.openxmlformats.org/officeDocument/2006/math" xmlns:v="urn:schemas-microsoft-com:vml" xmlns:wp14="http://schemas.microsoft.com/office/word/2010/wordprocessingDrawing" xmlns:wp="http://schemas.openxmlformats.org/drawingml/2006/wordprocessingDrawing" xmlns:w10="urn:schemas-microsoft-com:office:word" xmlns:w="http://schemas.openxmlformats.org/wordprocessingml/2006/main" xmlns:w14="http://schemas.microsoft.com/office/word/2010/wordml" xmlns:w15="http://schemas.microsoft.com/office/word/2012/wordml" xmlns:w16cid="http://schemas.microsoft.com/office/word/2016/wordml/cid" xmlns:w16se="http://schemas.microsoft.com/office/word/2015/wordml/symex" xmlns:wpg="http://schemas.microsoft.com/office/word/2010/wordprocessingGroup" xmlns:wpi="http://schemas.microsoft.com/office/word/2010/wordprocessingInk" xmlns:wne="http://schemas.microsoft.com/office/word/2006/wordml" xmlns:wps="http://schemas.microsoft.com/office/word/2010/wordprocessingShape" mc:Ignorable="w14 w15 w16se w16cid wp14">
-  <w:abstractNum w:abstractNumId="0" w15:restartNumberingAfterBreak="0">
+<w:numbering xmlns:wpc="http://schemas.microsoft.com/office/word/2010/wordprocessingCanvas" xmlns:mo="http://schemas.microsoft.com/office/mac/office/2008/main" xmlns:mc="http://schemas.openxmlformats.org/markup-compatibility/2006" xmlns:mv="urn:schemas-microsoft-com:mac:vml" xmlns:o="urn:schemas-microsoft-com:office:office" xmlns:r="http://schemas.openxmlformats.org/officeDocument/2006/relationships" xmlns:m="http://schemas.openxmlformats.org/officeDocument/2006/math" xmlns:v="urn:schemas-microsoft-com:vml" xmlns:wp14="http://schemas.microsoft.com/office/word/2010/wordprocessingDrawing" xmlns:wp="http://schemas.openxmlformats.org/drawingml/2006/wordprocessingDrawing" xmlns:w10="urn:schemas-microsoft-com:office:word" xmlns:w="http://schemas.openxmlformats.org/wordprocessingml/2006/main" xmlns:w14="http://schemas.microsoft.com/office/word/2010/wordml" xmlns:w15="http://schemas.microsoft.com/office/word/2012/wordml" xmlns:wpg="http://schemas.microsoft.com/office/word/2010/wordprocessingGroup" xmlns:wpi="http://schemas.microsoft.com/office/word/2010/wordprocessingInk" xmlns:wne="http://schemas.microsoft.com/office/word/2006/wordml" xmlns:wps="http://schemas.microsoft.com/office/word/2010/wordprocessingShape" mc:Ignorable="w14 w15 wp14">
+  <w:abstractNum w:abstractNumId="0">
     <w:nsid w:val="004F74CF"/>
     <w:multiLevelType w:val="hybridMultilevel"/>
-    <w:tmpl w:val="17E62042"/>
-    <w:lvl w:ilvl="0" w:tplc="81285CD6">
-      <w:start w:val="13"/>
+    <w:tmpl w:val="BD028B2C"/>
+    <w:lvl w:ilvl="0" w:tplc="EA5A471C">
+      <w:start w:val="14"/>
       <w:numFmt w:val="decimal"/>
       <w:lvlText w:val="%1 "/>
       <w:lvlJc w:val="left"/>
@@ -8264,7 +9400,7 @@
       </w:pPr>
     </w:lvl>
   </w:abstractNum>
-  <w:abstractNum w:abstractNumId="1" w15:restartNumberingAfterBreak="0">
+  <w:abstractNum w:abstractNumId="1">
     <w:nsid w:val="01815596"/>
     <w:multiLevelType w:val="hybridMultilevel"/>
     <w:tmpl w:val="ADC8475A"/>
@@ -8353,11 +9489,11 @@
       </w:pPr>
     </w:lvl>
   </w:abstractNum>
-  <w:abstractNum w:abstractNumId="2" w15:restartNumberingAfterBreak="0">
+  <w:abstractNum w:abstractNumId="2">
     <w:nsid w:val="05C218C4"/>
     <w:multiLevelType w:val="hybridMultilevel"/>
-    <w:tmpl w:val="ADC8475A"/>
-    <w:lvl w:ilvl="0" w:tplc="8A623920">
+    <w:tmpl w:val="95A67D9A"/>
+    <w:lvl w:ilvl="0" w:tplc="03D08A28">
       <w:start w:val="5"/>
       <w:numFmt w:val="decimal"/>
       <w:lvlText w:val="%1 "/>
@@ -8366,7 +9502,9 @@
         <w:ind w:left="562" w:hanging="420"/>
       </w:pPr>
       <w:rPr>
-        <w:rFonts w:hint="eastAsia"/>
+        <w:rFonts w:ascii="Courier New" w:hAnsi="Courier New" w:cs="Courier New" w:hint="default"/>
+        <w:sz w:val="16"/>
+        <w:szCs w:val="16"/>
       </w:rPr>
     </w:lvl>
     <w:lvl w:ilvl="1" w:tplc="04090017" w:tentative="1">
@@ -8442,11 +9580,11 @@
       </w:pPr>
     </w:lvl>
   </w:abstractNum>
-  <w:abstractNum w:abstractNumId="3" w15:restartNumberingAfterBreak="0">
+  <w:abstractNum w:abstractNumId="3">
     <w:nsid w:val="05D15950"/>
     <w:multiLevelType w:val="hybridMultilevel"/>
-    <w:tmpl w:val="261C8DC4"/>
-    <w:lvl w:ilvl="0" w:tplc="51BAB3BE">
+    <w:tmpl w:val="81D09136"/>
+    <w:lvl w:ilvl="0" w:tplc="65E8FE9E">
       <w:start w:val="1"/>
       <w:numFmt w:val="decimal"/>
       <w:lvlText w:val="%1 "/>
@@ -8455,7 +9593,9 @@
         <w:ind w:left="562" w:hanging="420"/>
       </w:pPr>
       <w:rPr>
-        <w:rFonts w:hint="eastAsia"/>
+        <w:rFonts w:ascii="Courier New" w:hAnsi="Courier New" w:cs="Courier New" w:hint="default"/>
+        <w:sz w:val="16"/>
+        <w:szCs w:val="16"/>
       </w:rPr>
     </w:lvl>
     <w:lvl w:ilvl="1" w:tplc="04090017" w:tentative="1">
@@ -8531,7 +9671,7 @@
       </w:pPr>
     </w:lvl>
   </w:abstractNum>
-  <w:abstractNum w:abstractNumId="4" w15:restartNumberingAfterBreak="0">
+  <w:abstractNum w:abstractNumId="4">
     <w:nsid w:val="0ADD784B"/>
     <w:multiLevelType w:val="hybridMultilevel"/>
     <w:tmpl w:val="58005456"/>
@@ -8620,7 +9760,7 @@
       </w:pPr>
     </w:lvl>
   </w:abstractNum>
-  <w:abstractNum w:abstractNumId="5" w15:restartNumberingAfterBreak="0">
+  <w:abstractNum w:abstractNumId="5">
     <w:nsid w:val="0B7F26B8"/>
     <w:multiLevelType w:val="hybridMultilevel"/>
     <w:tmpl w:val="2794BF70"/>
@@ -8706,7 +9846,96 @@
       </w:pPr>
     </w:lvl>
   </w:abstractNum>
-  <w:abstractNum w:abstractNumId="6" w15:restartNumberingAfterBreak="0">
+  <w:abstractNum w:abstractNumId="6">
+    <w:nsid w:val="0C170E53"/>
+    <w:multiLevelType w:val="multilevel"/>
+    <w:tmpl w:val="42D41D02"/>
+    <w:lvl w:ilvl="0">
+      <w:start w:val="13"/>
+      <w:numFmt w:val="decimal"/>
+      <w:lvlText w:val="%1 "/>
+      <w:lvlJc w:val="left"/>
+      <w:pPr>
+        <w:ind w:left="562" w:hanging="420"/>
+      </w:pPr>
+      <w:rPr>
+        <w:rFonts w:hint="eastAsia"/>
+      </w:rPr>
+    </w:lvl>
+    <w:lvl w:ilvl="1">
+      <w:start w:val="1"/>
+      <w:numFmt w:val="aiueoFullWidth"/>
+      <w:lvlText w:val="(%2)"/>
+      <w:lvlJc w:val="left"/>
+      <w:pPr>
+        <w:ind w:left="840" w:hanging="420"/>
+      </w:pPr>
+    </w:lvl>
+    <w:lvl w:ilvl="2">
+      <w:start w:val="1"/>
+      <w:numFmt w:val="decimalEnclosedCircle"/>
+      <w:lvlText w:val="%3"/>
+      <w:lvlJc w:val="left"/>
+      <w:pPr>
+        <w:ind w:left="1260" w:hanging="420"/>
+      </w:pPr>
+    </w:lvl>
+    <w:lvl w:ilvl="3">
+      <w:start w:val="1"/>
+      <w:numFmt w:val="decimal"/>
+      <w:lvlText w:val="%4."/>
+      <w:lvlJc w:val="left"/>
+      <w:pPr>
+        <w:ind w:left="1680" w:hanging="420"/>
+      </w:pPr>
+    </w:lvl>
+    <w:lvl w:ilvl="4">
+      <w:start w:val="1"/>
+      <w:numFmt w:val="aiueoFullWidth"/>
+      <w:lvlText w:val="(%5)"/>
+      <w:lvlJc w:val="left"/>
+      <w:pPr>
+        <w:ind w:left="2100" w:hanging="420"/>
+      </w:pPr>
+    </w:lvl>
+    <w:lvl w:ilvl="5">
+      <w:start w:val="1"/>
+      <w:numFmt w:val="decimalEnclosedCircle"/>
+      <w:lvlText w:val="%6"/>
+      <w:lvlJc w:val="left"/>
+      <w:pPr>
+        <w:ind w:left="2520" w:hanging="420"/>
+      </w:pPr>
+    </w:lvl>
+    <w:lvl w:ilvl="6">
+      <w:start w:val="1"/>
+      <w:numFmt w:val="decimal"/>
+      <w:lvlText w:val="%7."/>
+      <w:lvlJc w:val="left"/>
+      <w:pPr>
+        <w:ind w:left="2940" w:hanging="420"/>
+      </w:pPr>
+    </w:lvl>
+    <w:lvl w:ilvl="7">
+      <w:start w:val="1"/>
+      <w:numFmt w:val="aiueoFullWidth"/>
+      <w:lvlText w:val="(%8)"/>
+      <w:lvlJc w:val="left"/>
+      <w:pPr>
+        <w:ind w:left="3360" w:hanging="420"/>
+      </w:pPr>
+    </w:lvl>
+    <w:lvl w:ilvl="8">
+      <w:start w:val="1"/>
+      <w:numFmt w:val="decimalEnclosedCircle"/>
+      <w:lvlText w:val="%9"/>
+      <w:lvlJc w:val="left"/>
+      <w:pPr>
+        <w:ind w:left="3780" w:hanging="420"/>
+      </w:pPr>
+    </w:lvl>
+  </w:abstractNum>
+  <w:abstractNum w:abstractNumId="7">
     <w:nsid w:val="0CF67A47"/>
     <w:multiLevelType w:val="hybridMultilevel"/>
     <w:tmpl w:val="A04033DC"/>
@@ -8795,7 +10024,7 @@
       </w:pPr>
     </w:lvl>
   </w:abstractNum>
-  <w:abstractNum w:abstractNumId="7" w15:restartNumberingAfterBreak="0">
+  <w:abstractNum w:abstractNumId="8">
     <w:nsid w:val="15BA2DBF"/>
     <w:multiLevelType w:val="hybridMultilevel"/>
     <w:tmpl w:val="DE9C9670"/>
@@ -8881,7 +10110,7 @@
       </w:pPr>
     </w:lvl>
   </w:abstractNum>
-  <w:abstractNum w:abstractNumId="8" w15:restartNumberingAfterBreak="0">
+  <w:abstractNum w:abstractNumId="9">
     <w:nsid w:val="1B8624DD"/>
     <w:multiLevelType w:val="hybridMultilevel"/>
     <w:tmpl w:val="37A88EC4"/>
@@ -8970,7 +10199,7 @@
       </w:pPr>
     </w:lvl>
   </w:abstractNum>
-  <w:abstractNum w:abstractNumId="9" w15:restartNumberingAfterBreak="0">
+  <w:abstractNum w:abstractNumId="10">
     <w:nsid w:val="1E402BE3"/>
     <w:multiLevelType w:val="hybridMultilevel"/>
     <w:tmpl w:val="D49E345E"/>
@@ -9059,7 +10288,7 @@
       </w:pPr>
     </w:lvl>
   </w:abstractNum>
-  <w:abstractNum w:abstractNumId="10" w15:restartNumberingAfterBreak="0">
+  <w:abstractNum w:abstractNumId="11">
     <w:nsid w:val="1ECE0944"/>
     <w:multiLevelType w:val="hybridMultilevel"/>
     <w:tmpl w:val="569E572E"/>
@@ -9148,7 +10377,7 @@
       </w:pPr>
     </w:lvl>
   </w:abstractNum>
-  <w:abstractNum w:abstractNumId="11" w15:restartNumberingAfterBreak="0">
+  <w:abstractNum w:abstractNumId="12">
     <w:nsid w:val="22C64981"/>
     <w:multiLevelType w:val="hybridMultilevel"/>
     <w:tmpl w:val="A04033DC"/>
@@ -9237,7 +10466,96 @@
       </w:pPr>
     </w:lvl>
   </w:abstractNum>
-  <w:abstractNum w:abstractNumId="12" w15:restartNumberingAfterBreak="0">
+  <w:abstractNum w:abstractNumId="13">
+    <w:nsid w:val="23F92F47"/>
+    <w:multiLevelType w:val="multilevel"/>
+    <w:tmpl w:val="94EED726"/>
+    <w:lvl w:ilvl="0">
+      <w:start w:val="14"/>
+      <w:numFmt w:val="decimal"/>
+      <w:lvlText w:val="%1 "/>
+      <w:lvlJc w:val="left"/>
+      <w:pPr>
+        <w:ind w:left="562" w:hanging="420"/>
+      </w:pPr>
+      <w:rPr>
+        <w:rFonts w:ascii="Courier New" w:hAnsi="Courier New" w:cs="Courier New" w:hint="default"/>
+      </w:rPr>
+    </w:lvl>
+    <w:lvl w:ilvl="1">
+      <w:start w:val="1"/>
+      <w:numFmt w:val="aiueoFullWidth"/>
+      <w:lvlText w:val="(%2)"/>
+      <w:lvlJc w:val="left"/>
+      <w:pPr>
+        <w:ind w:left="840" w:hanging="420"/>
+      </w:pPr>
+    </w:lvl>
+    <w:lvl w:ilvl="2">
+      <w:start w:val="1"/>
+      <w:numFmt w:val="decimalEnclosedCircle"/>
+      <w:lvlText w:val="%3"/>
+      <w:lvlJc w:val="left"/>
+      <w:pPr>
+        <w:ind w:left="1260" w:hanging="420"/>
+      </w:pPr>
+    </w:lvl>
+    <w:lvl w:ilvl="3">
+      <w:start w:val="1"/>
+      <w:numFmt w:val="decimal"/>
+      <w:lvlText w:val="%4."/>
+      <w:lvlJc w:val="left"/>
+      <w:pPr>
+        <w:ind w:left="1680" w:hanging="420"/>
+      </w:pPr>
+    </w:lvl>
+    <w:lvl w:ilvl="4">
+      <w:start w:val="1"/>
+      <w:numFmt w:val="aiueoFullWidth"/>
+      <w:lvlText w:val="(%5)"/>
+      <w:lvlJc w:val="left"/>
+      <w:pPr>
+        <w:ind w:left="2100" w:hanging="420"/>
+      </w:pPr>
+    </w:lvl>
+    <w:lvl w:ilvl="5">
+      <w:start w:val="1"/>
+      <w:numFmt w:val="decimalEnclosedCircle"/>
+      <w:lvlText w:val="%6"/>
+      <w:lvlJc w:val="left"/>
+      <w:pPr>
+        <w:ind w:left="2520" w:hanging="420"/>
+      </w:pPr>
+    </w:lvl>
+    <w:lvl w:ilvl="6">
+      <w:start w:val="1"/>
+      <w:numFmt w:val="decimal"/>
+      <w:lvlText w:val="%7."/>
+      <w:lvlJc w:val="left"/>
+      <w:pPr>
+        <w:ind w:left="2940" w:hanging="420"/>
+      </w:pPr>
+    </w:lvl>
+    <w:lvl w:ilvl="7">
+      <w:start w:val="1"/>
+      <w:numFmt w:val="aiueoFullWidth"/>
+      <w:lvlText w:val="(%8)"/>
+      <w:lvlJc w:val="left"/>
+      <w:pPr>
+        <w:ind w:left="3360" w:hanging="420"/>
+      </w:pPr>
+    </w:lvl>
+    <w:lvl w:ilvl="8">
+      <w:start w:val="1"/>
+      <w:numFmt w:val="decimalEnclosedCircle"/>
+      <w:lvlText w:val="%9"/>
+      <w:lvlJc w:val="left"/>
+      <w:pPr>
+        <w:ind w:left="3780" w:hanging="420"/>
+      </w:pPr>
+    </w:lvl>
+  </w:abstractNum>
+  <w:abstractNum w:abstractNumId="14">
     <w:nsid w:val="29816707"/>
     <w:multiLevelType w:val="hybridMultilevel"/>
     <w:tmpl w:val="F3D029BC"/>
@@ -9326,7 +10644,7 @@
       </w:pPr>
     </w:lvl>
   </w:abstractNum>
-  <w:abstractNum w:abstractNumId="13" w15:restartNumberingAfterBreak="0">
+  <w:abstractNum w:abstractNumId="15">
     <w:nsid w:val="2DAE3ABC"/>
     <w:multiLevelType w:val="hybridMultilevel"/>
     <w:tmpl w:val="AF7491CA"/>
@@ -9415,7 +10733,7 @@
       </w:pPr>
     </w:lvl>
   </w:abstractNum>
-  <w:abstractNum w:abstractNumId="14" w15:restartNumberingAfterBreak="0">
+  <w:abstractNum w:abstractNumId="16">
     <w:nsid w:val="2FCD095F"/>
     <w:multiLevelType w:val="hybridMultilevel"/>
     <w:tmpl w:val="ADC8475A"/>
@@ -9504,7 +10822,96 @@
       </w:pPr>
     </w:lvl>
   </w:abstractNum>
-  <w:abstractNum w:abstractNumId="15" w15:restartNumberingAfterBreak="0">
+  <w:abstractNum w:abstractNumId="17">
+    <w:nsid w:val="32884540"/>
+    <w:multiLevelType w:val="multilevel"/>
+    <w:tmpl w:val="17E62042"/>
+    <w:lvl w:ilvl="0">
+      <w:start w:val="13"/>
+      <w:numFmt w:val="decimal"/>
+      <w:lvlText w:val="%1 "/>
+      <w:lvlJc w:val="left"/>
+      <w:pPr>
+        <w:ind w:left="562" w:hanging="420"/>
+      </w:pPr>
+      <w:rPr>
+        <w:rFonts w:hint="eastAsia"/>
+      </w:rPr>
+    </w:lvl>
+    <w:lvl w:ilvl="1">
+      <w:start w:val="1"/>
+      <w:numFmt w:val="aiueoFullWidth"/>
+      <w:lvlText w:val="(%2)"/>
+      <w:lvlJc w:val="left"/>
+      <w:pPr>
+        <w:ind w:left="840" w:hanging="420"/>
+      </w:pPr>
+    </w:lvl>
+    <w:lvl w:ilvl="2">
+      <w:start w:val="1"/>
+      <w:numFmt w:val="decimalEnclosedCircle"/>
+      <w:lvlText w:val="%3"/>
+      <w:lvlJc w:val="left"/>
+      <w:pPr>
+        <w:ind w:left="1260" w:hanging="420"/>
+      </w:pPr>
+    </w:lvl>
+    <w:lvl w:ilvl="3">
+      <w:start w:val="1"/>
+      <w:numFmt w:val="decimal"/>
+      <w:lvlText w:val="%4."/>
+      <w:lvlJc w:val="left"/>
+      <w:pPr>
+        <w:ind w:left="1680" w:hanging="420"/>
+      </w:pPr>
+    </w:lvl>
+    <w:lvl w:ilvl="4">
+      <w:start w:val="1"/>
+      <w:numFmt w:val="aiueoFullWidth"/>
+      <w:lvlText w:val="(%5)"/>
+      <w:lvlJc w:val="left"/>
+      <w:pPr>
+        <w:ind w:left="2100" w:hanging="420"/>
+      </w:pPr>
+    </w:lvl>
+    <w:lvl w:ilvl="5">
+      <w:start w:val="1"/>
+      <w:numFmt w:val="decimalEnclosedCircle"/>
+      <w:lvlText w:val="%6"/>
+      <w:lvlJc w:val="left"/>
+      <w:pPr>
+        <w:ind w:left="2520" w:hanging="420"/>
+      </w:pPr>
+    </w:lvl>
+    <w:lvl w:ilvl="6">
+      <w:start w:val="1"/>
+      <w:numFmt w:val="decimal"/>
+      <w:lvlText w:val="%7."/>
+      <w:lvlJc w:val="left"/>
+      <w:pPr>
+        <w:ind w:left="2940" w:hanging="420"/>
+      </w:pPr>
+    </w:lvl>
+    <w:lvl w:ilvl="7">
+      <w:start w:val="1"/>
+      <w:numFmt w:val="aiueoFullWidth"/>
+      <w:lvlText w:val="(%8)"/>
+      <w:lvlJc w:val="left"/>
+      <w:pPr>
+        <w:ind w:left="3360" w:hanging="420"/>
+      </w:pPr>
+    </w:lvl>
+    <w:lvl w:ilvl="8">
+      <w:start w:val="1"/>
+      <w:numFmt w:val="decimalEnclosedCircle"/>
+      <w:lvlText w:val="%9"/>
+      <w:lvlJc w:val="left"/>
+      <w:pPr>
+        <w:ind w:left="3780" w:hanging="420"/>
+      </w:pPr>
+    </w:lvl>
+  </w:abstractNum>
+  <w:abstractNum w:abstractNumId="18">
     <w:nsid w:val="34706AAC"/>
     <w:multiLevelType w:val="hybridMultilevel"/>
     <w:tmpl w:val="AF7491CA"/>
@@ -9593,7 +11000,7 @@
       </w:pPr>
     </w:lvl>
   </w:abstractNum>
-  <w:abstractNum w:abstractNumId="16" w15:restartNumberingAfterBreak="0">
+  <w:abstractNum w:abstractNumId="19">
     <w:nsid w:val="35B77E9A"/>
     <w:multiLevelType w:val="hybridMultilevel"/>
     <w:tmpl w:val="DE9C9670"/>
@@ -9679,7 +11086,96 @@
       </w:pPr>
     </w:lvl>
   </w:abstractNum>
-  <w:abstractNum w:abstractNumId="17" w15:restartNumberingAfterBreak="0">
+  <w:abstractNum w:abstractNumId="20">
+    <w:nsid w:val="38652B31"/>
+    <w:multiLevelType w:val="multilevel"/>
+    <w:tmpl w:val="D9041238"/>
+    <w:lvl w:ilvl="0">
+      <w:start w:val="13"/>
+      <w:numFmt w:val="decimal"/>
+      <w:lvlText w:val="%1 "/>
+      <w:lvlJc w:val="left"/>
+      <w:pPr>
+        <w:ind w:left="562" w:hanging="420"/>
+      </w:pPr>
+      <w:rPr>
+        <w:rFonts w:hint="eastAsia"/>
+      </w:rPr>
+    </w:lvl>
+    <w:lvl w:ilvl="1">
+      <w:start w:val="1"/>
+      <w:numFmt w:val="aiueoFullWidth"/>
+      <w:lvlText w:val="(%2)"/>
+      <w:lvlJc w:val="left"/>
+      <w:pPr>
+        <w:ind w:left="840" w:hanging="420"/>
+      </w:pPr>
+    </w:lvl>
+    <w:lvl w:ilvl="2">
+      <w:start w:val="1"/>
+      <w:numFmt w:val="decimalEnclosedCircle"/>
+      <w:lvlText w:val="%3"/>
+      <w:lvlJc w:val="left"/>
+      <w:pPr>
+        <w:ind w:left="1260" w:hanging="420"/>
+      </w:pPr>
+    </w:lvl>
+    <w:lvl w:ilvl="3">
+      <w:start w:val="1"/>
+      <w:numFmt w:val="decimal"/>
+      <w:lvlText w:val="%4."/>
+      <w:lvlJc w:val="left"/>
+      <w:pPr>
+        <w:ind w:left="1680" w:hanging="420"/>
+      </w:pPr>
+    </w:lvl>
+    <w:lvl w:ilvl="4">
+      <w:start w:val="1"/>
+      <w:numFmt w:val="aiueoFullWidth"/>
+      <w:lvlText w:val="(%5)"/>
+      <w:lvlJc w:val="left"/>
+      <w:pPr>
+        <w:ind w:left="2100" w:hanging="420"/>
+      </w:pPr>
+    </w:lvl>
+    <w:lvl w:ilvl="5">
+      <w:start w:val="1"/>
+      <w:numFmt w:val="decimalEnclosedCircle"/>
+      <w:lvlText w:val="%6"/>
+      <w:lvlJc w:val="left"/>
+      <w:pPr>
+        <w:ind w:left="2520" w:hanging="420"/>
+      </w:pPr>
+    </w:lvl>
+    <w:lvl w:ilvl="6">
+      <w:start w:val="1"/>
+      <w:numFmt w:val="decimal"/>
+      <w:lvlText w:val="%7."/>
+      <w:lvlJc w:val="left"/>
+      <w:pPr>
+        <w:ind w:left="2940" w:hanging="420"/>
+      </w:pPr>
+    </w:lvl>
+    <w:lvl w:ilvl="7">
+      <w:start w:val="1"/>
+      <w:numFmt w:val="aiueoFullWidth"/>
+      <w:lvlText w:val="(%8)"/>
+      <w:lvlJc w:val="left"/>
+      <w:pPr>
+        <w:ind w:left="3360" w:hanging="420"/>
+      </w:pPr>
+    </w:lvl>
+    <w:lvl w:ilvl="8">
+      <w:start w:val="1"/>
+      <w:numFmt w:val="decimalEnclosedCircle"/>
+      <w:lvlText w:val="%9"/>
+      <w:lvlJc w:val="left"/>
+      <w:pPr>
+        <w:ind w:left="3780" w:hanging="420"/>
+      </w:pPr>
+    </w:lvl>
+  </w:abstractNum>
+  <w:abstractNum w:abstractNumId="21">
     <w:nsid w:val="3A25629C"/>
     <w:multiLevelType w:val="hybridMultilevel"/>
     <w:tmpl w:val="AF7491CA"/>
@@ -9768,7 +11264,7 @@
       </w:pPr>
     </w:lvl>
   </w:abstractNum>
-  <w:abstractNum w:abstractNumId="18" w15:restartNumberingAfterBreak="0">
+  <w:abstractNum w:abstractNumId="22">
     <w:nsid w:val="3FEC7E51"/>
     <w:multiLevelType w:val="hybridMultilevel"/>
     <w:tmpl w:val="7F402C0A"/>
@@ -9854,7 +11350,7 @@
       </w:pPr>
     </w:lvl>
   </w:abstractNum>
-  <w:abstractNum w:abstractNumId="19" w15:restartNumberingAfterBreak="0">
+  <w:abstractNum w:abstractNumId="23">
     <w:nsid w:val="40C87789"/>
     <w:multiLevelType w:val="hybridMultilevel"/>
     <w:tmpl w:val="A04033DC"/>
@@ -9943,7 +11439,7 @@
       </w:pPr>
     </w:lvl>
   </w:abstractNum>
-  <w:abstractNum w:abstractNumId="20" w15:restartNumberingAfterBreak="0">
+  <w:abstractNum w:abstractNumId="24">
     <w:nsid w:val="4AB368D3"/>
     <w:multiLevelType w:val="hybridMultilevel"/>
     <w:tmpl w:val="37CAD0EE"/>
@@ -10032,12 +11528,12 @@
       </w:pPr>
     </w:lvl>
   </w:abstractNum>
-  <w:abstractNum w:abstractNumId="21" w15:restartNumberingAfterBreak="0">
+  <w:abstractNum w:abstractNumId="25">
     <w:nsid w:val="4BCA3F1D"/>
     <w:multiLevelType w:val="hybridMultilevel"/>
-    <w:tmpl w:val="D9041238"/>
-    <w:lvl w:ilvl="0" w:tplc="E86E8414">
-      <w:start w:val="13"/>
+    <w:tmpl w:val="E2CC48BC"/>
+    <w:lvl w:ilvl="0" w:tplc="AB66E6CA">
+      <w:start w:val="14"/>
       <w:numFmt w:val="decimal"/>
       <w:lvlText w:val="%1 "/>
       <w:lvlJc w:val="left"/>
@@ -10045,7 +11541,9 @@
         <w:ind w:left="562" w:hanging="420"/>
       </w:pPr>
       <w:rPr>
-        <w:rFonts w:hint="eastAsia"/>
+        <w:rFonts w:ascii="Courier New" w:hAnsi="Courier New" w:cs="Courier New" w:hint="default"/>
+        <w:sz w:val="16"/>
+        <w:szCs w:val="16"/>
       </w:rPr>
     </w:lvl>
     <w:lvl w:ilvl="1" w:tplc="04090017" w:tentative="1">
@@ -10121,7 +11619,7 @@
       </w:pPr>
     </w:lvl>
   </w:abstractNum>
-  <w:abstractNum w:abstractNumId="22" w15:restartNumberingAfterBreak="0">
+  <w:abstractNum w:abstractNumId="26">
     <w:nsid w:val="4FD560BB"/>
     <w:multiLevelType w:val="hybridMultilevel"/>
     <w:tmpl w:val="22DA6852"/>
@@ -10207,11 +11705,11 @@
       </w:pPr>
     </w:lvl>
   </w:abstractNum>
-  <w:abstractNum w:abstractNumId="23" w15:restartNumberingAfterBreak="0">
-    <w:nsid w:val="5DE567D0"/>
-    <w:multiLevelType w:val="hybridMultilevel"/>
-    <w:tmpl w:val="BCB88730"/>
-    <w:lvl w:ilvl="0" w:tplc="A4F266F2">
+  <w:abstractNum w:abstractNumId="27">
+    <w:nsid w:val="57981D7B"/>
+    <w:multiLevelType w:val="multilevel"/>
+    <w:tmpl w:val="B4B4D4F4"/>
+    <w:lvl w:ilvl="0">
       <w:start w:val="13"/>
       <w:numFmt w:val="decimal"/>
       <w:lvlText w:val="%1 "/>
@@ -10220,10 +11718,12 @@
         <w:ind w:left="562" w:hanging="420"/>
       </w:pPr>
       <w:rPr>
-        <w:rFonts w:hint="eastAsia"/>
+        <w:rFonts w:ascii="Courier New" w:hAnsi="Courier New" w:cs="Courier New" w:hint="default"/>
+        <w:sz w:val="16"/>
+        <w:szCs w:val="16"/>
       </w:rPr>
     </w:lvl>
-    <w:lvl w:ilvl="1" w:tplc="04090017" w:tentative="1">
+    <w:lvl w:ilvl="1">
       <w:start w:val="1"/>
       <w:numFmt w:val="aiueoFullWidth"/>
       <w:lvlText w:val="(%2)"/>
@@ -10232,7 +11732,7 @@
         <w:ind w:left="840" w:hanging="420"/>
       </w:pPr>
     </w:lvl>
-    <w:lvl w:ilvl="2" w:tplc="04090011" w:tentative="1">
+    <w:lvl w:ilvl="2">
       <w:start w:val="1"/>
       <w:numFmt w:val="decimalEnclosedCircle"/>
       <w:lvlText w:val="%3"/>
@@ -10241,7 +11741,7 @@
         <w:ind w:left="1260" w:hanging="420"/>
       </w:pPr>
     </w:lvl>
-    <w:lvl w:ilvl="3" w:tplc="0409000F" w:tentative="1">
+    <w:lvl w:ilvl="3">
       <w:start w:val="1"/>
       <w:numFmt w:val="decimal"/>
       <w:lvlText w:val="%4."/>
@@ -10250,7 +11750,7 @@
         <w:ind w:left="1680" w:hanging="420"/>
       </w:pPr>
     </w:lvl>
-    <w:lvl w:ilvl="4" w:tplc="04090017" w:tentative="1">
+    <w:lvl w:ilvl="4">
       <w:start w:val="1"/>
       <w:numFmt w:val="aiueoFullWidth"/>
       <w:lvlText w:val="(%5)"/>
@@ -10259,7 +11759,7 @@
         <w:ind w:left="2100" w:hanging="420"/>
       </w:pPr>
     </w:lvl>
-    <w:lvl w:ilvl="5" w:tplc="04090011" w:tentative="1">
+    <w:lvl w:ilvl="5">
       <w:start w:val="1"/>
       <w:numFmt w:val="decimalEnclosedCircle"/>
       <w:lvlText w:val="%6"/>
@@ -10268,7 +11768,7 @@
         <w:ind w:left="2520" w:hanging="420"/>
       </w:pPr>
     </w:lvl>
-    <w:lvl w:ilvl="6" w:tplc="0409000F" w:tentative="1">
+    <w:lvl w:ilvl="6">
       <w:start w:val="1"/>
       <w:numFmt w:val="decimal"/>
       <w:lvlText w:val="%7."/>
@@ -10277,7 +11777,7 @@
         <w:ind w:left="2940" w:hanging="420"/>
       </w:pPr>
     </w:lvl>
-    <w:lvl w:ilvl="7" w:tplc="04090017" w:tentative="1">
+    <w:lvl w:ilvl="7">
       <w:start w:val="1"/>
       <w:numFmt w:val="aiueoFullWidth"/>
       <w:lvlText w:val="(%8)"/>
@@ -10286,7 +11786,7 @@
         <w:ind w:left="3360" w:hanging="420"/>
       </w:pPr>
     </w:lvl>
-    <w:lvl w:ilvl="8" w:tplc="04090011" w:tentative="1">
+    <w:lvl w:ilvl="8">
       <w:start w:val="1"/>
       <w:numFmt w:val="decimalEnclosedCircle"/>
       <w:lvlText w:val="%9"/>
@@ -10296,7 +11796,98 @@
       </w:pPr>
     </w:lvl>
   </w:abstractNum>
-  <w:abstractNum w:abstractNumId="24" w15:restartNumberingAfterBreak="0">
+  <w:abstractNum w:abstractNumId="28">
+    <w:nsid w:val="5DE567D0"/>
+    <w:multiLevelType w:val="hybridMultilevel"/>
+    <w:tmpl w:val="6652E202"/>
+    <w:lvl w:ilvl="0" w:tplc="C6124D02">
+      <w:start w:val="14"/>
+      <w:numFmt w:val="decimal"/>
+      <w:lvlText w:val="%1 "/>
+      <w:lvlJc w:val="left"/>
+      <w:pPr>
+        <w:ind w:left="562" w:hanging="420"/>
+      </w:pPr>
+      <w:rPr>
+        <w:rFonts w:ascii="Courier New" w:hAnsi="Courier New" w:cs="Courier New" w:hint="default"/>
+        <w:sz w:val="16"/>
+        <w:szCs w:val="16"/>
+      </w:rPr>
+    </w:lvl>
+    <w:lvl w:ilvl="1" w:tplc="04090017" w:tentative="1">
+      <w:start w:val="1"/>
+      <w:numFmt w:val="aiueoFullWidth"/>
+      <w:lvlText w:val="(%2)"/>
+      <w:lvlJc w:val="left"/>
+      <w:pPr>
+        <w:ind w:left="840" w:hanging="420"/>
+      </w:pPr>
+    </w:lvl>
+    <w:lvl w:ilvl="2" w:tplc="04090011" w:tentative="1">
+      <w:start w:val="1"/>
+      <w:numFmt w:val="decimalEnclosedCircle"/>
+      <w:lvlText w:val="%3"/>
+      <w:lvlJc w:val="left"/>
+      <w:pPr>
+        <w:ind w:left="1260" w:hanging="420"/>
+      </w:pPr>
+    </w:lvl>
+    <w:lvl w:ilvl="3" w:tplc="0409000F" w:tentative="1">
+      <w:start w:val="1"/>
+      <w:numFmt w:val="decimal"/>
+      <w:lvlText w:val="%4."/>
+      <w:lvlJc w:val="left"/>
+      <w:pPr>
+        <w:ind w:left="1680" w:hanging="420"/>
+      </w:pPr>
+    </w:lvl>
+    <w:lvl w:ilvl="4" w:tplc="04090017" w:tentative="1">
+      <w:start w:val="1"/>
+      <w:numFmt w:val="aiueoFullWidth"/>
+      <w:lvlText w:val="(%5)"/>
+      <w:lvlJc w:val="left"/>
+      <w:pPr>
+        <w:ind w:left="2100" w:hanging="420"/>
+      </w:pPr>
+    </w:lvl>
+    <w:lvl w:ilvl="5" w:tplc="04090011" w:tentative="1">
+      <w:start w:val="1"/>
+      <w:numFmt w:val="decimalEnclosedCircle"/>
+      <w:lvlText w:val="%6"/>
+      <w:lvlJc w:val="left"/>
+      <w:pPr>
+        <w:ind w:left="2520" w:hanging="420"/>
+      </w:pPr>
+    </w:lvl>
+    <w:lvl w:ilvl="6" w:tplc="0409000F" w:tentative="1">
+      <w:start w:val="1"/>
+      <w:numFmt w:val="decimal"/>
+      <w:lvlText w:val="%7."/>
+      <w:lvlJc w:val="left"/>
+      <w:pPr>
+        <w:ind w:left="2940" w:hanging="420"/>
+      </w:pPr>
+    </w:lvl>
+    <w:lvl w:ilvl="7" w:tplc="04090017" w:tentative="1">
+      <w:start w:val="1"/>
+      <w:numFmt w:val="aiueoFullWidth"/>
+      <w:lvlText w:val="(%8)"/>
+      <w:lvlJc w:val="left"/>
+      <w:pPr>
+        <w:ind w:left="3360" w:hanging="420"/>
+      </w:pPr>
+    </w:lvl>
+    <w:lvl w:ilvl="8" w:tplc="04090011" w:tentative="1">
+      <w:start w:val="1"/>
+      <w:numFmt w:val="decimalEnclosedCircle"/>
+      <w:lvlText w:val="%9"/>
+      <w:lvlJc w:val="left"/>
+      <w:pPr>
+        <w:ind w:left="3780" w:hanging="420"/>
+      </w:pPr>
+    </w:lvl>
+  </w:abstractNum>
+  <w:abstractNum w:abstractNumId="29">
     <w:nsid w:val="63E3507C"/>
     <w:multiLevelType w:val="hybridMultilevel"/>
     <w:tmpl w:val="FDAA0066"/>
@@ -10386,7 +11977,96 @@
       </w:pPr>
     </w:lvl>
   </w:abstractNum>
-  <w:abstractNum w:abstractNumId="25" w15:restartNumberingAfterBreak="0">
+  <w:abstractNum w:abstractNumId="30">
+    <w:nsid w:val="65FF275B"/>
+    <w:multiLevelType w:val="multilevel"/>
+    <w:tmpl w:val="42D41D02"/>
+    <w:lvl w:ilvl="0">
+      <w:start w:val="13"/>
+      <w:numFmt w:val="decimal"/>
+      <w:lvlText w:val="%1 "/>
+      <w:lvlJc w:val="left"/>
+      <w:pPr>
+        <w:ind w:left="562" w:hanging="420"/>
+      </w:pPr>
+      <w:rPr>
+        <w:rFonts w:hint="eastAsia"/>
+      </w:rPr>
+    </w:lvl>
+    <w:lvl w:ilvl="1">
+      <w:start w:val="1"/>
+      <w:numFmt w:val="aiueoFullWidth"/>
+      <w:lvlText w:val="(%2)"/>
+      <w:lvlJc w:val="left"/>
+      <w:pPr>
+        <w:ind w:left="840" w:hanging="420"/>
+      </w:pPr>
+    </w:lvl>
+    <w:lvl w:ilvl="2">
+      <w:start w:val="1"/>
+      <w:numFmt w:val="decimalEnclosedCircle"/>
+      <w:lvlText w:val="%3"/>
+      <w:lvlJc w:val="left"/>
+      <w:pPr>
+        <w:ind w:left="1260" w:hanging="420"/>
+      </w:pPr>
+    </w:lvl>
+    <w:lvl w:ilvl="3">
+      <w:start w:val="1"/>
+      <w:numFmt w:val="decimal"/>
+      <w:lvlText w:val="%4."/>
+      <w:lvlJc w:val="left"/>
+      <w:pPr>
+        <w:ind w:left="1680" w:hanging="420"/>
+      </w:pPr>
+    </w:lvl>
+    <w:lvl w:ilvl="4">
+      <w:start w:val="1"/>
+      <w:numFmt w:val="aiueoFullWidth"/>
+      <w:lvlText w:val="(%5)"/>
+      <w:lvlJc w:val="left"/>
+      <w:pPr>
+        <w:ind w:left="2100" w:hanging="420"/>
+      </w:pPr>
+    </w:lvl>
+    <w:lvl w:ilvl="5">
+      <w:start w:val="1"/>
+      <w:numFmt w:val="decimalEnclosedCircle"/>
+      <w:lvlText w:val="%6"/>
+      <w:lvlJc w:val="left"/>
+      <w:pPr>
+        <w:ind w:left="2520" w:hanging="420"/>
+      </w:pPr>
+    </w:lvl>
+    <w:lvl w:ilvl="6">
+      <w:start w:val="1"/>
+      <w:numFmt w:val="decimal"/>
+      <w:lvlText w:val="%7."/>
+      <w:lvlJc w:val="left"/>
+      <w:pPr>
+        <w:ind w:left="2940" w:hanging="420"/>
+      </w:pPr>
+    </w:lvl>
+    <w:lvl w:ilvl="7">
+      <w:start w:val="1"/>
+      <w:numFmt w:val="aiueoFullWidth"/>
+      <w:lvlText w:val="(%8)"/>
+      <w:lvlJc w:val="left"/>
+      <w:pPr>
+        <w:ind w:left="3360" w:hanging="420"/>
+      </w:pPr>
+    </w:lvl>
+    <w:lvl w:ilvl="8">
+      <w:start w:val="1"/>
+      <w:numFmt w:val="decimalEnclosedCircle"/>
+      <w:lvlText w:val="%9"/>
+      <w:lvlJc w:val="left"/>
+      <w:pPr>
+        <w:ind w:left="3780" w:hanging="420"/>
+      </w:pPr>
+    </w:lvl>
+  </w:abstractNum>
+  <w:abstractNum w:abstractNumId="31">
     <w:nsid w:val="686B2C8F"/>
     <w:multiLevelType w:val="hybridMultilevel"/>
     <w:tmpl w:val="7BD2B880"/>
@@ -10475,12 +12155,12 @@
       </w:pPr>
     </w:lvl>
   </w:abstractNum>
-  <w:abstractNum w:abstractNumId="26" w15:restartNumberingAfterBreak="0">
+  <w:abstractNum w:abstractNumId="32">
     <w:nsid w:val="703C0A7D"/>
     <w:multiLevelType w:val="hybridMultilevel"/>
-    <w:tmpl w:val="42D41D02"/>
-    <w:lvl w:ilvl="0" w:tplc="F2C87FC4">
-      <w:start w:val="13"/>
+    <w:tmpl w:val="464A0898"/>
+    <w:lvl w:ilvl="0" w:tplc="1D06F788">
+      <w:start w:val="14"/>
       <w:numFmt w:val="decimal"/>
       <w:lvlText w:val="%1 "/>
       <w:lvlJc w:val="left"/>
@@ -10488,7 +12168,8 @@
         <w:ind w:left="562" w:hanging="420"/>
       </w:pPr>
       <w:rPr>
-        <w:rFonts w:hint="eastAsia"/>
+        <w:rFonts w:ascii="Courier New" w:hAnsi="Courier New" w:cs="Courier New" w:hint="default"/>
+        <w:sz w:val="16"/>
       </w:rPr>
     </w:lvl>
     <w:lvl w:ilvl="1" w:tplc="04090017" w:tentative="1">
@@ -10564,7 +12245,7 @@
       </w:pPr>
     </w:lvl>
   </w:abstractNum>
-  <w:abstractNum w:abstractNumId="27" w15:restartNumberingAfterBreak="0">
+  <w:abstractNum w:abstractNumId="33">
     <w:nsid w:val="7E792D08"/>
     <w:multiLevelType w:val="hybridMultilevel"/>
     <w:tmpl w:val="75E0B6F4"/>
@@ -10654,46 +12335,46 @@
     </w:lvl>
   </w:abstractNum>
   <w:num w:numId="1">
-    <w:abstractNumId w:val="12"/>
+    <w:abstractNumId w:val="14"/>
   </w:num>
   <w:num w:numId="2">
-    <w:abstractNumId w:val="25"/>
+    <w:abstractNumId w:val="31"/>
   </w:num>
   <w:num w:numId="3">
+    <w:abstractNumId w:val="29"/>
+  </w:num>
+  <w:num w:numId="4">
     <w:abstractNumId w:val="24"/>
   </w:num>
-  <w:num w:numId="4">
-    <w:abstractNumId w:val="20"/>
+  <w:num w:numId="5">
+    <w:abstractNumId w:val="9"/>
   </w:num>
-  <w:num w:numId="5">
+  <w:num w:numId="6">
     <w:abstractNumId w:val="8"/>
   </w:num>
-  <w:num w:numId="6">
-    <w:abstractNumId w:val="7"/>
-  </w:num>
   <w:num w:numId="7">
-    <w:abstractNumId w:val="22"/>
+    <w:abstractNumId w:val="26"/>
   </w:num>
   <w:num w:numId="8">
     <w:abstractNumId w:val="3"/>
   </w:num>
   <w:num w:numId="9">
-    <w:abstractNumId w:val="27"/>
+    <w:abstractNumId w:val="33"/>
   </w:num>
   <w:num w:numId="10">
-    <w:abstractNumId w:val="10"/>
+    <w:abstractNumId w:val="11"/>
   </w:num>
   <w:num w:numId="11">
     <w:abstractNumId w:val="2"/>
   </w:num>
   <w:num w:numId="12">
-    <w:abstractNumId w:val="9"/>
+    <w:abstractNumId w:val="10"/>
   </w:num>
   <w:num w:numId="13">
     <w:abstractNumId w:val="4"/>
   </w:num>
   <w:num w:numId="14">
-    <w:abstractNumId w:val="17"/>
+    <w:abstractNumId w:val="21"/>
   </w:num>
   <w:num w:numId="15">
     <w:abstractNumId w:val="1"/>
@@ -10702,46 +12383,64 @@
     <w:abstractNumId w:val="5"/>
   </w:num>
   <w:num w:numId="17">
-    <w:abstractNumId w:val="13"/>
+    <w:abstractNumId w:val="15"/>
   </w:num>
   <w:num w:numId="18">
-    <w:abstractNumId w:val="15"/>
+    <w:abstractNumId w:val="18"/>
   </w:num>
   <w:num w:numId="19">
-    <w:abstractNumId w:val="14"/>
+    <w:abstractNumId w:val="16"/>
   </w:num>
   <w:num w:numId="20">
-    <w:abstractNumId w:val="6"/>
+    <w:abstractNumId w:val="7"/>
   </w:num>
   <w:num w:numId="21">
-    <w:abstractNumId w:val="19"/>
+    <w:abstractNumId w:val="23"/>
   </w:num>
   <w:num w:numId="22">
-    <w:abstractNumId w:val="11"/>
+    <w:abstractNumId w:val="12"/>
   </w:num>
   <w:num w:numId="23">
-    <w:abstractNumId w:val="26"/>
+    <w:abstractNumId w:val="32"/>
   </w:num>
   <w:num w:numId="24">
     <w:abstractNumId w:val="0"/>
   </w:num>
   <w:num w:numId="25">
-    <w:abstractNumId w:val="21"/>
+    <w:abstractNumId w:val="25"/>
   </w:num>
   <w:num w:numId="26">
-    <w:abstractNumId w:val="23"/>
+    <w:abstractNumId w:val="28"/>
   </w:num>
   <w:num w:numId="27">
-    <w:abstractNumId w:val="18"/>
+    <w:abstractNumId w:val="22"/>
   </w:num>
   <w:num w:numId="28">
-    <w:abstractNumId w:val="16"/>
+    <w:abstractNumId w:val="19"/>
+  </w:num>
+  <w:num w:numId="29">
+    <w:abstractNumId w:val="30"/>
+  </w:num>
+  <w:num w:numId="30">
+    <w:abstractNumId w:val="6"/>
+  </w:num>
+  <w:num w:numId="31">
+    <w:abstractNumId w:val="17"/>
+  </w:num>
+  <w:num w:numId="32">
+    <w:abstractNumId w:val="20"/>
+  </w:num>
+  <w:num w:numId="33">
+    <w:abstractNumId w:val="13"/>
+  </w:num>
+  <w:num w:numId="34">
+    <w:abstractNumId w:val="27"/>
   </w:num>
 </w:numbering>
 </file>
 
 <file path=word/styles.xml><?xml version="1.0" encoding="utf-8"?>
-<w:styles xmlns:mc="http://schemas.openxmlformats.org/markup-compatibility/2006" xmlns:r="http://schemas.openxmlformats.org/officeDocument/2006/relationships" xmlns:w="http://schemas.openxmlformats.org/wordprocessingml/2006/main" xmlns:w14="http://schemas.microsoft.com/office/word/2010/wordml" xmlns:w15="http://schemas.microsoft.com/office/word/2012/wordml" xmlns:w16cid="http://schemas.microsoft.com/office/word/2016/wordml/cid" xmlns:w16se="http://schemas.microsoft.com/office/word/2015/wordml/symex" mc:Ignorable="w14 w15 w16se w16cid">
+<w:styles xmlns:mc="http://schemas.openxmlformats.org/markup-compatibility/2006" xmlns:r="http://schemas.openxmlformats.org/officeDocument/2006/relationships" xmlns:w="http://schemas.openxmlformats.org/wordprocessingml/2006/main" xmlns:w14="http://schemas.microsoft.com/office/word/2010/wordml" xmlns:w15="http://schemas.microsoft.com/office/word/2012/wordml" mc:Ignorable="w14 w15">
   <w:docDefaults>
     <w:rPrDefault>
       <w:rPr>
@@ -10754,7 +12453,7 @@
     </w:rPrDefault>
     <w:pPrDefault/>
   </w:docDefaults>
-  <w:latentStyles w:defLockedState="0" w:defUIPriority="99" w:defSemiHidden="0" w:defUnhideWhenUsed="0" w:defQFormat="0" w:count="375">
+  <w:latentStyles w:defLockedState="0" w:defUIPriority="99" w:defSemiHidden="0" w:defUnhideWhenUsed="0" w:defQFormat="0" w:count="380">
     <w:lsdException w:name="Normal" w:uiPriority="0" w:qFormat="1"/>
     <w:lsdException w:name="heading 1" w:uiPriority="9" w:qFormat="1"/>
     <w:lsdException w:name="heading 2" w:semiHidden="1" w:uiPriority="9" w:unhideWhenUsed="1" w:qFormat="1"/>
@@ -10860,6 +12559,7 @@
     <w:lsdException w:name="HTML Sample" w:semiHidden="1" w:unhideWhenUsed="1"/>
     <w:lsdException w:name="HTML Typewriter" w:semiHidden="1" w:unhideWhenUsed="1"/>
     <w:lsdException w:name="HTML Variable" w:semiHidden="1" w:unhideWhenUsed="1"/>
+    <w:lsdException w:name="Normal Table" w:semiHidden="1" w:unhideWhenUsed="1"/>
     <w:lsdException w:name="annotation subject" w:semiHidden="1" w:unhideWhenUsed="1"/>
     <w:lsdException w:name="No List" w:semiHidden="1" w:unhideWhenUsed="1"/>
     <w:lsdException w:name="Outline List 1" w:semiHidden="1" w:unhideWhenUsed="1"/>
@@ -10903,8 +12603,10 @@
     <w:lsdException w:name="Table Elegant" w:semiHidden="1" w:unhideWhenUsed="1"/>
     <w:lsdException w:name="Table Professional" w:semiHidden="1" w:unhideWhenUsed="1"/>
     <w:lsdException w:name="Table Subtle 1" w:semiHidden="1" w:unhideWhenUsed="1"/>
+    <w:lsdException w:name="Table Subtle 2" w:semiHidden="1" w:unhideWhenUsed="1"/>
     <w:lsdException w:name="Table Web 1" w:semiHidden="1" w:unhideWhenUsed="1"/>
     <w:lsdException w:name="Table Web 2" w:semiHidden="1" w:unhideWhenUsed="1"/>
+    <w:lsdException w:name="Table Web 3" w:semiHidden="1" w:unhideWhenUsed="1"/>
     <w:lsdException w:name="Balloon Text" w:semiHidden="1" w:unhideWhenUsed="1"/>
     <w:lsdException w:name="Table Grid" w:uiPriority="39"/>
     <w:lsdException w:name="Table Theme" w:semiHidden="1" w:unhideWhenUsed="1"/>
@@ -11123,10 +12825,6 @@
     <w:lsdException w:name="List Table 5 Dark Accent 6" w:uiPriority="50"/>
     <w:lsdException w:name="List Table 6 Colorful Accent 6" w:uiPriority="51"/>
     <w:lsdException w:name="List Table 7 Colorful Accent 6" w:uiPriority="52"/>
-    <w:lsdException w:name="Mention" w:semiHidden="1" w:unhideWhenUsed="1"/>
-    <w:lsdException w:name="Smart Hyperlink" w:semiHidden="1" w:unhideWhenUsed="1"/>
-    <w:lsdException w:name="Hashtag" w:semiHidden="1" w:unhideWhenUsed="1"/>
-    <w:lsdException w:name="Unresolved Mention" w:semiHidden="1" w:unhideWhenUsed="1"/>
   </w:latentStyles>
   <w:style w:type="paragraph" w:default="1" w:styleId="a">
     <w:name w:val="Normal"/>
@@ -11140,7 +12838,6 @@
   <w:style w:type="character" w:default="1" w:styleId="a0">
     <w:name w:val="Default Paragraph Font"/>
     <w:uiPriority w:val="1"/>
-    <w:semiHidden/>
     <w:unhideWhenUsed/>
   </w:style>
   <w:style w:type="table" w:default="1" w:styleId="a1">
@@ -11180,6 +12877,7 @@
     <w:uiPriority w:val="39"/>
     <w:rsid w:val="00102403"/>
     <w:tblPr>
+      <w:tblInd w:w="0" w:type="dxa"/>
       <w:tblBorders>
         <w:top w:val="single" w:sz="4" w:space="0" w:color="auto"/>
         <w:left w:val="single" w:sz="4" w:space="0" w:color="auto"/>
@@ -11188,6 +12886,12 @@
         <w:insideH w:val="single" w:sz="4" w:space="0" w:color="auto"/>
         <w:insideV w:val="single" w:sz="4" w:space="0" w:color="auto"/>
       </w:tblBorders>
+      <w:tblCellMar>
+        <w:top w:w="0" w:type="dxa"/>
+        <w:left w:w="108" w:type="dxa"/>
+        <w:bottom w:w="0" w:type="dxa"/>
+        <w:right w:w="108" w:type="dxa"/>
+      </w:tblCellMar>
     </w:tblPr>
   </w:style>
   <w:style w:type="character" w:styleId="a5">
@@ -11208,6 +12912,13 @@
     <w:tblPr>
       <w:tblStyleRowBandSize w:val="1"/>
       <w:tblStyleColBandSize w:val="1"/>
+      <w:tblInd w:w="0" w:type="dxa"/>
+      <w:tblCellMar>
+        <w:top w:w="0" w:type="dxa"/>
+        <w:left w:w="108" w:type="dxa"/>
+        <w:bottom w:w="0" w:type="dxa"/>
+        <w:right w:w="108" w:type="dxa"/>
+      </w:tblCellMar>
     </w:tblPr>
     <w:tblStylePr w:type="firstRow">
       <w:rPr>
@@ -11298,6 +13009,7 @@
     <w:tblPr>
       <w:tblStyleRowBandSize w:val="1"/>
       <w:tblStyleColBandSize w:val="1"/>
+      <w:tblInd w:w="0" w:type="dxa"/>
       <w:tblBorders>
         <w:top w:val="single" w:sz="4" w:space="0" w:color="BFBFBF" w:themeColor="background1" w:themeShade="BF"/>
         <w:left w:val="single" w:sz="4" w:space="0" w:color="BFBFBF" w:themeColor="background1" w:themeShade="BF"/>
@@ -11306,6 +13018,12 @@
         <w:insideH w:val="single" w:sz="4" w:space="0" w:color="BFBFBF" w:themeColor="background1" w:themeShade="BF"/>
         <w:insideV w:val="single" w:sz="4" w:space="0" w:color="BFBFBF" w:themeColor="background1" w:themeShade="BF"/>
       </w:tblBorders>
+      <w:tblCellMar>
+        <w:top w:w="0" w:type="dxa"/>
+        <w:left w:w="108" w:type="dxa"/>
+        <w:bottom w:w="0" w:type="dxa"/>
+        <w:right w:w="108" w:type="dxa"/>
+      </w:tblCellMar>
     </w:tblPr>
     <w:tblStylePr w:type="firstRow">
       <w:rPr>
@@ -11690,7 +13408,7 @@
 </file>
 
 <file path=customXml/itemProps1.xml><?xml version="1.0" encoding="utf-8"?>
-<ds:datastoreItem xmlns:ds="http://schemas.openxmlformats.org/officeDocument/2006/customXml" ds:itemID="{33F33C98-6A91-2E46-A0CC-A501EFC72593}">
+<ds:datastoreItem xmlns:ds="http://schemas.openxmlformats.org/officeDocument/2006/customXml" ds:itemID="{CE7DC8D4-304A-B34B-AB17-FCF2A99F37D0}">
   <ds:schemaRefs>
     <ds:schemaRef ds:uri="http://schemas.openxmlformats.org/officeDocument/2006/bibliography"/>
   </ds:schemaRefs>

--- a/S2実習12.docx
+++ b/S2実習12.docx
@@ -1,6 +1,6 @@
 
 <file path=word/document.xml><?xml version="1.0" encoding="utf-8"?>
-<w:document xmlns:wpc="http://schemas.microsoft.com/office/word/2010/wordprocessingCanvas" xmlns:mo="http://schemas.microsoft.com/office/mac/office/2008/main" xmlns:mc="http://schemas.openxmlformats.org/markup-compatibility/2006" xmlns:mv="urn:schemas-microsoft-com:mac:vml" xmlns:o="urn:schemas-microsoft-com:office:office" xmlns:r="http://schemas.openxmlformats.org/officeDocument/2006/relationships" xmlns:m="http://schemas.openxmlformats.org/officeDocument/2006/math" xmlns:v="urn:schemas-microsoft-com:vml" xmlns:wp14="http://schemas.microsoft.com/office/word/2010/wordprocessingDrawing" xmlns:wp="http://schemas.openxmlformats.org/drawingml/2006/wordprocessingDrawing" xmlns:w10="urn:schemas-microsoft-com:office:word" xmlns:w="http://schemas.openxmlformats.org/wordprocessingml/2006/main" xmlns:w14="http://schemas.microsoft.com/office/word/2010/wordml" xmlns:w15="http://schemas.microsoft.com/office/word/2012/wordml" xmlns:wpg="http://schemas.microsoft.com/office/word/2010/wordprocessingGroup" xmlns:wpi="http://schemas.microsoft.com/office/word/2010/wordprocessingInk" xmlns:wne="http://schemas.microsoft.com/office/word/2006/wordml" xmlns:wps="http://schemas.microsoft.com/office/word/2010/wordprocessingShape" mc:Ignorable="w14 w15 wp14">
+<w:document xmlns:wpc="http://schemas.microsoft.com/office/word/2010/wordprocessingCanvas" xmlns:cx="http://schemas.microsoft.com/office/drawing/2014/chartex" xmlns:cx1="http://schemas.microsoft.com/office/drawing/2015/9/8/chartex" xmlns:mc="http://schemas.openxmlformats.org/markup-compatibility/2006" xmlns:o="urn:schemas-microsoft-com:office:office" xmlns:r="http://schemas.openxmlformats.org/officeDocument/2006/relationships" xmlns:m="http://schemas.openxmlformats.org/officeDocument/2006/math" xmlns:v="urn:schemas-microsoft-com:vml" xmlns:wp14="http://schemas.microsoft.com/office/word/2010/wordprocessingDrawing" xmlns:wp="http://schemas.openxmlformats.org/drawingml/2006/wordprocessingDrawing" xmlns:w10="urn:schemas-microsoft-com:office:word" xmlns:w="http://schemas.openxmlformats.org/wordprocessingml/2006/main" xmlns:w14="http://schemas.microsoft.com/office/word/2010/wordml" xmlns:w15="http://schemas.microsoft.com/office/word/2012/wordml" xmlns:w16se="http://schemas.microsoft.com/office/word/2015/wordml/symex" xmlns:wpg="http://schemas.microsoft.com/office/word/2010/wordprocessingGroup" xmlns:wpi="http://schemas.microsoft.com/office/word/2010/wordprocessingInk" xmlns:wne="http://schemas.microsoft.com/office/word/2006/wordml" xmlns:wps="http://schemas.microsoft.com/office/word/2010/wordprocessingShape" mc:Ignorable="w14 w15 w16se wp14">
   <w:body>
     <w:p>
       <w:pPr>
@@ -166,7 +166,7 @@
     <w:p>
       <w:pPr>
         <w:spacing w:beforeLines="150" w:before="540" w:afterLines="150" w:after="540" w:line="480" w:lineRule="auto"/>
-        <w:ind w:firstLineChars="634" w:firstLine="2536"/>
+        <w:ind w:firstLineChars="634" w:firstLine="2488"/>
         <w:rPr>
           <w:rFonts w:ascii="游明朝" w:eastAsia="游明朝" w:hAnsi="游明朝"/>
           <w:b/>
@@ -208,7 +208,7 @@
     <w:p>
       <w:pPr>
         <w:spacing w:beforeLines="150" w:before="540" w:afterLines="150" w:after="540" w:line="480" w:lineRule="auto"/>
-        <w:ind w:firstLineChars="634" w:firstLine="2536"/>
+        <w:ind w:firstLineChars="634" w:firstLine="2488"/>
         <w:rPr>
           <w:rFonts w:ascii="游明朝" w:eastAsia="游明朝" w:hAnsi="游明朝"/>
           <w:b/>
@@ -242,7 +242,7 @@
     <w:p>
       <w:pPr>
         <w:spacing w:line="360" w:lineRule="auto"/>
-        <w:ind w:firstLineChars="1192" w:firstLine="3814"/>
+        <w:ind w:firstLineChars="1192" w:firstLine="3742"/>
         <w:rPr>
           <w:rFonts w:ascii="游明朝" w:eastAsia="游明朝" w:hAnsi="游明朝"/>
           <w:b/>
@@ -263,7 +263,7 @@
     <w:p>
       <w:pPr>
         <w:spacing w:line="360" w:lineRule="auto"/>
-        <w:ind w:firstLineChars="971" w:firstLine="3107"/>
+        <w:ind w:firstLineChars="971" w:firstLine="3048"/>
         <w:rPr>
           <w:rFonts w:ascii="游明朝" w:eastAsia="游明朝" w:hAnsi="游明朝"/>
           <w:b/>
@@ -289,7 +289,17 @@
           <w:szCs w:val="40"/>
           <w:u w:val="single"/>
         </w:rPr>
-        <w:t>平成　　　年　　　月　　　日</w:t>
+        <w:t xml:space="preserve">　　</w:t>
+      </w:r>
+      <w:r>
+        <w:rPr>
+          <w:rFonts w:ascii="游明朝" w:eastAsia="游明朝" w:hAnsi="游明朝" w:hint="eastAsia"/>
+          <w:b/>
+          <w:sz w:val="32"/>
+          <w:szCs w:val="40"/>
+          <w:u w:val="single"/>
+        </w:rPr>
+        <w:t xml:space="preserve">　　　年　　　月　　　日</w:t>
       </w:r>
     </w:p>
     <w:p>
@@ -435,7 +445,7 @@
               </wp:anchor>
             </w:drawing>
           </mc:Choice>
-          <mc:Fallback>
+          <mc:Fallback xmlns:mv="urn:schemas-microsoft-com:mac:vml" xmlns:mo="http://schemas.microsoft.com/office/mac/office/2008/main">
             <w:pict>
               <v:shapetype w14:anchorId="0002294D" id="_x0000_t202" coordsize="21600,21600" o:spt="202" path="m0,0l0,21600,21600,21600,21600,0xe">
                 <v:stroke joinstyle="miter"/>
@@ -573,7 +583,7 @@
               </wp:anchor>
             </w:drawing>
           </mc:Choice>
-          <mc:Fallback>
+          <mc:Fallback xmlns:mv="urn:schemas-microsoft-com:mac:vml" xmlns:mo="http://schemas.microsoft.com/office/mac/office/2008/main">
             <w:pict>
               <v:shape w14:anchorId="3D8CA078" id="テキスト ボックス 6" o:spid="_x0000_s1027" type="#_x0000_t202" style="position:absolute;left:0;text-align:left;margin-left:417.75pt;margin-top:102.75pt;width:47.25pt;height:45.75pt;z-index:251667456;visibility:visible;mso-wrap-style:square;mso-width-percent:0;mso-height-percent:0;mso-wrap-distance-left:9pt;mso-wrap-distance-top:0;mso-wrap-distance-right:9pt;mso-wrap-distance-bottom:0;mso-position-horizontal:absolute;mso-position-horizontal-relative:text;mso-position-vertical:absolute;mso-position-vertical-relative:text;mso-width-percent:0;mso-height-percent:0;mso-width-relative:margin;mso-height-relative:margin;v-text-anchor:top" o:gfxdata="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" filled="f" stroked="f" strokeweight=".5pt">
                 <v:textbox>
@@ -707,7 +717,7 @@
               </wp:anchor>
             </w:drawing>
           </mc:Choice>
-          <mc:Fallback>
+          <mc:Fallback xmlns:mv="urn:schemas-microsoft-com:mac:vml" xmlns:mo="http://schemas.microsoft.com/office/mac/office/2008/main">
             <w:pict>
               <v:shape w14:anchorId="0BE352BF" id="テキスト ボックス 5" o:spid="_x0000_s1028" type="#_x0000_t202" style="position:absolute;left:0;text-align:left;margin-left:341.25pt;margin-top:102.75pt;width:47.25pt;height:45.75pt;z-index:251665408;visibility:visible;mso-wrap-style:square;mso-width-percent:0;mso-height-percent:0;mso-wrap-distance-left:9pt;mso-wrap-distance-top:0;mso-wrap-distance-right:9pt;mso-wrap-distance-bottom:0;mso-position-horizontal:absolute;mso-position-horizontal-relative:text;mso-position-vertical:absolute;mso-position-vertical-relative:text;mso-width-percent:0;mso-height-percent:0;mso-width-relative:margin;mso-height-relative:margin;v-text-anchor:top" o:gfxdata="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" filled="f" stroked="f" strokeweight=".5pt">
                 <v:textbox>
@@ -830,7 +840,7 @@
               </wp:anchor>
             </w:drawing>
           </mc:Choice>
-          <mc:Fallback>
+          <mc:Fallback xmlns:mv="urn:schemas-microsoft-com:mac:vml" xmlns:mo="http://schemas.microsoft.com/office/mac/office/2008/main">
             <w:pict>
               <v:shape w14:anchorId="70A1B021" id="テキスト ボックス 3" o:spid="_x0000_s1029" type="#_x0000_t202" style="position:absolute;left:0;text-align:left;margin-left:75.75pt;margin-top:59.25pt;width:42pt;height:45.75pt;z-index:251661312;visibility:visible;mso-wrap-style:square;mso-width-percent:0;mso-height-percent:0;mso-wrap-distance-left:9pt;mso-wrap-distance-top:0;mso-wrap-distance-right:9pt;mso-wrap-distance-bottom:0;mso-position-horizontal:absolute;mso-position-horizontal-relative:text;mso-position-vertical:absolute;mso-position-vertical-relative:text;mso-width-percent:0;mso-height-percent:0;mso-width-relative:margin;mso-height-relative:margin;v-text-anchor:top" o:gfxdata="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" filled="f" stroked="f" strokeweight=".5pt">
                 <v:textbox>
@@ -944,7 +954,7 @@
               </wp:anchor>
             </w:drawing>
           </mc:Choice>
-          <mc:Fallback>
+          <mc:Fallback xmlns:mv="urn:schemas-microsoft-com:mac:vml" xmlns:mo="http://schemas.microsoft.com/office/mac/office/2008/main">
             <w:pict>
               <v:shape w14:anchorId="36F2945C" id="テキスト ボックス 2" o:spid="_x0000_s1030" type="#_x0000_t202" style="position:absolute;left:0;text-align:left;margin-left:76.5pt;margin-top:171.7pt;width:42pt;height:45.75pt;z-index:251659264;visibility:visible;mso-wrap-style:square;mso-width-percent:0;mso-height-percent:0;mso-wrap-distance-left:9pt;mso-wrap-distance-top:0;mso-wrap-distance-right:9pt;mso-wrap-distance-bottom:0;mso-position-horizontal:absolute;mso-position-horizontal-relative:text;mso-position-vertical:absolute;mso-position-vertical-relative:text;mso-width-percent:0;mso-height-percent:0;mso-width-relative:margin;mso-height-relative:margin;v-text-anchor:top" o:gfxdata="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" filled="f" stroked="f" strokeweight=".5pt">
                 <v:textbox>
@@ -1073,21 +1083,7 @@
         <w:rPr>
           <w:rFonts w:ascii="游明朝" w:eastAsia="游明朝" w:hAnsi="游明朝" w:hint="eastAsia"/>
         </w:rPr>
-        <w:t>物体（</w:t>
-      </w:r>
-      <w:proofErr w:type="spellStart"/>
-      <w:r>
-        <w:rPr>
-          <w:rFonts w:ascii="游明朝" w:eastAsia="游明朝" w:hAnsi="游明朝" w:hint="eastAsia"/>
-        </w:rPr>
-        <w:t>GameObject</w:t>
-      </w:r>
-      <w:proofErr w:type="spellEnd"/>
-      <w:r>
-        <w:rPr>
-          <w:rFonts w:ascii="游明朝" w:eastAsia="游明朝" w:hAnsi="游明朝" w:hint="eastAsia"/>
-        </w:rPr>
-        <w:t>）</w:t>
+        <w:t>物体（GameObject）</w:t>
       </w:r>
       <w:r>
         <w:rPr>
@@ -1292,19 +1288,11 @@
           <w:rFonts w:ascii="游明朝" w:eastAsia="游明朝" w:hAnsi="游明朝"/>
         </w:rPr>
       </w:pPr>
-      <w:proofErr w:type="spellStart"/>
-      <w:r>
-        <w:rPr>
-          <w:rFonts w:ascii="游明朝" w:eastAsia="游明朝" w:hAnsi="游明朝" w:hint="eastAsia"/>
-        </w:rPr>
-        <w:t>GameObject</w:t>
-      </w:r>
-      <w:proofErr w:type="spellEnd"/>
-      <w:r>
-        <w:rPr>
-          <w:rFonts w:ascii="游明朝" w:eastAsia="游明朝" w:hAnsi="游明朝" w:hint="eastAsia"/>
-        </w:rPr>
-        <w:t>とComponentの関係</w:t>
+      <w:r>
+        <w:rPr>
+          <w:rFonts w:ascii="游明朝" w:eastAsia="游明朝" w:hAnsi="游明朝" w:hint="eastAsia"/>
+        </w:rPr>
+        <w:t>GameObjectとComponentの関係</w:t>
       </w:r>
     </w:p>
     <w:p>
@@ -1340,7 +1328,6 @@
         </w:rPr>
         <w:t xml:space="preserve">　</w:t>
       </w:r>
-      <w:proofErr w:type="spellStart"/>
       <w:r>
         <w:rPr>
           <w:rFonts w:ascii="游明朝" w:eastAsia="游明朝" w:hAnsi="游明朝" w:hint="eastAsia"/>
@@ -1355,7 +1342,6 @@
         </w:rPr>
         <w:t>ameObject</w:t>
       </w:r>
-      <w:proofErr w:type="spellEnd"/>
       <w:r>
         <w:rPr>
           <w:rFonts w:ascii="游明朝" w:eastAsia="游明朝" w:hAnsi="游明朝" w:hint="eastAsia"/>
@@ -1367,21 +1353,7 @@
         <w:rPr>
           <w:rFonts w:ascii="游明朝" w:eastAsia="游明朝" w:hAnsi="游明朝" w:hint="eastAsia"/>
         </w:rPr>
-        <w:t>）と呼ぶ。</w:t>
-      </w:r>
-      <w:proofErr w:type="spellStart"/>
-      <w:r>
-        <w:rPr>
-          <w:rFonts w:ascii="游明朝" w:eastAsia="游明朝" w:hAnsi="游明朝" w:hint="eastAsia"/>
-        </w:rPr>
-        <w:t>GameObject</w:t>
-      </w:r>
-      <w:proofErr w:type="spellEnd"/>
-      <w:r>
-        <w:rPr>
-          <w:rFonts w:ascii="游明朝" w:eastAsia="游明朝" w:hAnsi="游明朝" w:hint="eastAsia"/>
-        </w:rPr>
-        <w:t>は（</w:t>
+        <w:t>）と呼ぶ。GameObjectは（</w:t>
       </w:r>
       <w:r>
         <w:rPr>
@@ -1415,21 +1387,7 @@
         <w:rPr>
           <w:rFonts w:ascii="游明朝" w:eastAsia="游明朝" w:hAnsi="游明朝" w:hint="eastAsia"/>
         </w:rPr>
-        <w:t>）と呼ばれる構成要素から成る。ほとんどのComponentは後から追加できるが，</w:t>
-      </w:r>
-      <w:proofErr w:type="spellStart"/>
-      <w:r>
-        <w:rPr>
-          <w:rFonts w:ascii="游明朝" w:eastAsia="游明朝" w:hAnsi="游明朝" w:hint="eastAsia"/>
-        </w:rPr>
-        <w:t>GameObject</w:t>
-      </w:r>
-      <w:proofErr w:type="spellEnd"/>
-      <w:r>
-        <w:rPr>
-          <w:rFonts w:ascii="游明朝" w:eastAsia="游明朝" w:hAnsi="游明朝" w:hint="eastAsia"/>
-        </w:rPr>
-        <w:t>の種類によっては必須で取り外せないものがある。</w:t>
+        <w:t>）と呼ばれる構成要素から成る。ほとんどのComponentは後から追加できるが，GameObjectの種類によっては必須で取り外せないものがある。</w:t>
       </w:r>
     </w:p>
     <w:p>
@@ -1532,21 +1490,7 @@
         <w:rPr>
           <w:rFonts w:ascii="游明朝" w:eastAsia="游明朝" w:hAnsi="游明朝" w:hint="eastAsia"/>
         </w:rPr>
-        <w:t>を指定する構成要素であり，ほとんどの</w:t>
-      </w:r>
-      <w:proofErr w:type="spellStart"/>
-      <w:r>
-        <w:rPr>
-          <w:rFonts w:ascii="游明朝" w:eastAsia="游明朝" w:hAnsi="游明朝" w:hint="eastAsia"/>
-        </w:rPr>
-        <w:t>GameObject</w:t>
-      </w:r>
-      <w:proofErr w:type="spellEnd"/>
-      <w:r>
-        <w:rPr>
-          <w:rFonts w:ascii="游明朝" w:eastAsia="游明朝" w:hAnsi="游明朝" w:hint="eastAsia"/>
-        </w:rPr>
-        <w:t>にとって必須である。</w:t>
+        <w:t>を指定する構成要素であり，ほとんどのGameObjectにとって必須である。</w:t>
       </w:r>
       <w:r>
         <w:rPr>
@@ -1697,44 +1641,32 @@
         <w:rPr>
           <w:rFonts w:ascii="游明朝" w:eastAsia="游明朝" w:hAnsi="游明朝"/>
         </w:rPr>
-        <w:fldChar w:fldCharType="begin"/>
-      </w:r>
-      <w:r>
-        <w:rPr>
-          <w:rFonts w:ascii="游明朝" w:eastAsia="游明朝" w:hAnsi="游明朝"/>
-        </w:rPr>
-        <w:instrText>EQ \* jc2 \* "Font:游明朝" \* hps10 \o\ad(\s\up 9(</w:instrText>
-      </w:r>
-      <w:r>
-        <w:rPr>
-          <w:rFonts w:ascii="游明朝" w:eastAsia="游明朝" w:hAnsi="游明朝" w:hint="eastAsia"/>
-          <w:sz w:val="10"/>
-        </w:rPr>
-        <w:instrText>アイソメトリック</w:instrText>
-      </w:r>
-      <w:r>
-        <w:rPr>
-          <w:rFonts w:ascii="游明朝" w:eastAsia="游明朝" w:hAnsi="游明朝"/>
-        </w:rPr>
-        <w:instrText>),</w:instrText>
-      </w:r>
-      <w:r>
-        <w:rPr>
-          <w:rFonts w:ascii="游明朝" w:eastAsia="游明朝" w:hAnsi="游明朝" w:hint="eastAsia"/>
-        </w:rPr>
-        <w:instrText>Isometric</w:instrText>
-      </w:r>
-      <w:r>
-        <w:rPr>
-          <w:rFonts w:ascii="游明朝" w:eastAsia="游明朝" w:hAnsi="游明朝"/>
-        </w:rPr>
-        <w:instrText>)</w:instrText>
-      </w:r>
-      <w:r>
-        <w:rPr>
-          <w:rFonts w:ascii="游明朝" w:eastAsia="游明朝" w:hAnsi="游明朝"/>
-        </w:rPr>
-        <w:fldChar w:fldCharType="end"/>
+        <w:ruby>
+          <w:rubyPr>
+            <w:rubyAlign w:val="distributeSpace"/>
+            <w:hps w:val="10"/>
+            <w:hpsRaise w:val="18"/>
+            <w:hpsBaseText w:val="21"/>
+            <w:lid w:val="ja-JP"/>
+          </w:rubyPr>
+          <w:rt>
+            <w:r>
+              <w:rPr>
+                <w:rFonts w:ascii="游明朝" w:eastAsia="游明朝" w:hAnsi="游明朝" w:hint="eastAsia"/>
+                <w:sz w:val="10"/>
+              </w:rPr>
+              <w:t>アイソメトリック</w:t>
+            </w:r>
+          </w:rt>
+          <w:rubyBase>
+            <w:r>
+              <w:rPr>
+                <w:rFonts w:ascii="游明朝" w:eastAsia="游明朝" w:hAnsi="游明朝" w:hint="eastAsia"/>
+              </w:rPr>
+              <w:t>Isometric</w:t>
+            </w:r>
+          </w:rubyBase>
+        </w:ruby>
       </w:r>
     </w:p>
     <w:p>
@@ -1749,21 +1681,21 @@
         <w:rPr>
           <w:rFonts w:ascii="游明朝" w:eastAsia="游明朝" w:hAnsi="游明朝" w:hint="eastAsia"/>
         </w:rPr>
+        <w:t xml:space="preserve">　Persp（Perspective）とは(</w:t>
+      </w:r>
+      <w:r>
+        <w:rPr>
+          <w:rFonts w:ascii="游明朝" w:eastAsia="游明朝" w:hAnsi="游明朝" w:hint="eastAsia"/>
+          <w:color w:val="FF0000"/>
+        </w:rPr>
         <w:t xml:space="preserve">　</w:t>
       </w:r>
-      <w:proofErr w:type="spellStart"/>
-      <w:r>
-        <w:rPr>
-          <w:rFonts w:ascii="游明朝" w:eastAsia="游明朝" w:hAnsi="游明朝" w:hint="eastAsia"/>
-        </w:rPr>
-        <w:t>Persp</w:t>
-      </w:r>
-      <w:proofErr w:type="spellEnd"/>
-      <w:r>
-        <w:rPr>
-          <w:rFonts w:ascii="游明朝" w:eastAsia="游明朝" w:hAnsi="游明朝" w:hint="eastAsia"/>
-        </w:rPr>
-        <w:t>（Perspective）とは(</w:t>
+      <w:r>
+        <w:rPr>
+          <w:rFonts w:ascii="游明朝" w:eastAsia="游明朝" w:hAnsi="游明朝" w:hint="eastAsia"/>
+          <w:color w:val="FFFFFF" w:themeColor="background1"/>
+        </w:rPr>
+        <w:t>透視</w:t>
       </w:r>
       <w:r>
         <w:rPr>
@@ -1775,9 +1707,22 @@
       <w:r>
         <w:rPr>
           <w:rFonts w:ascii="游明朝" w:eastAsia="游明朝" w:hAnsi="游明朝" w:hint="eastAsia"/>
+        </w:rPr>
+        <w:t>)図のことで，遠近感を持たせて描画することをいう。対してIso（Isometric）とは（</w:t>
+      </w:r>
+      <w:r>
+        <w:rPr>
+          <w:rFonts w:ascii="游明朝" w:eastAsia="游明朝" w:hAnsi="游明朝" w:hint="eastAsia"/>
+          <w:color w:val="FF0000"/>
+        </w:rPr>
+        <w:t xml:space="preserve">　</w:t>
+      </w:r>
+      <w:r>
+        <w:rPr>
+          <w:rFonts w:ascii="游明朝" w:eastAsia="游明朝" w:hAnsi="游明朝" w:hint="eastAsia"/>
           <w:color w:val="FFFFFF" w:themeColor="background1"/>
         </w:rPr>
-        <w:t>透視</w:t>
+        <w:t>投影</w:t>
       </w:r>
       <w:r>
         <w:rPr>
@@ -1790,62 +1735,7 @@
         <w:rPr>
           <w:rFonts w:ascii="游明朝" w:eastAsia="游明朝" w:hAnsi="游明朝" w:hint="eastAsia"/>
         </w:rPr>
-        <w:t>)図のことで，遠近感を持たせて描画することをいう。対して</w:t>
-      </w:r>
-      <w:proofErr w:type="spellStart"/>
-      <w:r>
-        <w:rPr>
-          <w:rFonts w:ascii="游明朝" w:eastAsia="游明朝" w:hAnsi="游明朝" w:hint="eastAsia"/>
-        </w:rPr>
-        <w:t>Iso</w:t>
-      </w:r>
-      <w:proofErr w:type="spellEnd"/>
-      <w:r>
-        <w:rPr>
-          <w:rFonts w:ascii="游明朝" w:eastAsia="游明朝" w:hAnsi="游明朝" w:hint="eastAsia"/>
-        </w:rPr>
-        <w:t>（Isometric）とは（</w:t>
-      </w:r>
-      <w:r>
-        <w:rPr>
-          <w:rFonts w:ascii="游明朝" w:eastAsia="游明朝" w:hAnsi="游明朝" w:hint="eastAsia"/>
-          <w:color w:val="FF0000"/>
-        </w:rPr>
-        <w:t xml:space="preserve">　</w:t>
-      </w:r>
-      <w:r>
-        <w:rPr>
-          <w:rFonts w:ascii="游明朝" w:eastAsia="游明朝" w:hAnsi="游明朝" w:hint="eastAsia"/>
-          <w:color w:val="FFFFFF" w:themeColor="background1"/>
-        </w:rPr>
-        <w:t>投影</w:t>
-      </w:r>
-      <w:r>
-        <w:rPr>
-          <w:rFonts w:ascii="游明朝" w:eastAsia="游明朝" w:hAnsi="游明朝" w:hint="eastAsia"/>
-          <w:color w:val="FF0000"/>
-        </w:rPr>
-        <w:t xml:space="preserve">　</w:t>
-      </w:r>
-      <w:r>
-        <w:rPr>
-          <w:rFonts w:ascii="游明朝" w:eastAsia="游明朝" w:hAnsi="游明朝" w:hint="eastAsia"/>
-        </w:rPr>
-        <w:t>）図のことで，物の形を光で投影したような遠近感が無い描画を行うことをいう。</w:t>
-      </w:r>
-      <w:proofErr w:type="spellStart"/>
-      <w:r>
-        <w:rPr>
-          <w:rFonts w:ascii="游明朝" w:eastAsia="游明朝" w:hAnsi="游明朝" w:hint="eastAsia"/>
-        </w:rPr>
-        <w:t>Iso</w:t>
-      </w:r>
-      <w:proofErr w:type="spellEnd"/>
-      <w:r>
-        <w:rPr>
-          <w:rFonts w:ascii="游明朝" w:eastAsia="游明朝" w:hAnsi="游明朝" w:hint="eastAsia"/>
-        </w:rPr>
-        <w:t>は物体の位置調整などに使われる。</w:t>
+        <w:t>）図のことで，物の形を光で投影したような遠近感が無い描画を行うことをいう。Isoは物体の位置調整などに使われる。</w:t>
       </w:r>
     </w:p>
     <w:p>
@@ -1867,14 +1757,12 @@
           <w:rFonts w:ascii="游明朝" w:eastAsia="游明朝" w:hAnsi="游明朝"/>
         </w:rPr>
       </w:pPr>
-      <w:proofErr w:type="spellStart"/>
       <w:r>
         <w:rPr>
           <w:rFonts w:ascii="游明朝" w:eastAsia="游明朝" w:hAnsi="游明朝"/>
         </w:rPr>
         <w:t>Rigidbody</w:t>
       </w:r>
-      <w:proofErr w:type="spellEnd"/>
     </w:p>
     <w:p>
       <w:pPr>
@@ -1915,21 +1803,7 @@
         <w:rPr>
           <w:rFonts w:ascii="游明朝" w:eastAsia="游明朝" w:hAnsi="游明朝" w:hint="eastAsia"/>
         </w:rPr>
-        <w:t>）を自動的に行うためのComponentが</w:t>
-      </w:r>
-      <w:proofErr w:type="spellStart"/>
-      <w:r>
-        <w:rPr>
-          <w:rFonts w:ascii="游明朝" w:eastAsia="游明朝" w:hAnsi="游明朝" w:hint="eastAsia"/>
-        </w:rPr>
-        <w:t>Rigidbody</w:t>
-      </w:r>
-      <w:proofErr w:type="spellEnd"/>
-      <w:r>
-        <w:rPr>
-          <w:rFonts w:ascii="游明朝" w:eastAsia="游明朝" w:hAnsi="游明朝" w:hint="eastAsia"/>
-        </w:rPr>
-        <w:t>である。Massは</w:t>
+        <w:t>）を自動的に行うためのComponentがRigidbodyである。Massは</w:t>
       </w:r>
       <w:r>
         <w:rPr>
@@ -2235,23 +2109,7 @@
                 <w:rFonts w:ascii="Courier New" w:eastAsia="游明朝" w:hAnsi="Courier New" w:cs="Courier New"/>
                 <w:sz w:val="16"/>
               </w:rPr>
-              <w:t xml:space="preserve">using </w:t>
-            </w:r>
-            <w:proofErr w:type="spellStart"/>
-            <w:r>
-              <w:rPr>
-                <w:rFonts w:ascii="Courier New" w:eastAsia="游明朝" w:hAnsi="Courier New" w:cs="Courier New"/>
-                <w:sz w:val="16"/>
-              </w:rPr>
-              <w:t>System.Collections</w:t>
-            </w:r>
-            <w:proofErr w:type="spellEnd"/>
-            <w:r>
-              <w:rPr>
-                <w:rFonts w:ascii="Courier New" w:eastAsia="游明朝" w:hAnsi="Courier New" w:cs="Courier New"/>
-                <w:sz w:val="16"/>
-              </w:rPr>
-              <w:t>;</w:t>
+              <w:t>using System.Collections;</w:t>
             </w:r>
           </w:p>
           <w:p>
@@ -2273,25 +2131,7 @@
                 <w:rFonts w:ascii="Courier New" w:eastAsia="游明朝" w:hAnsi="Courier New" w:cs="Courier New"/>
                 <w:sz w:val="16"/>
               </w:rPr>
-              <w:t xml:space="preserve">using </w:t>
-            </w:r>
-            <w:proofErr w:type="spellStart"/>
-            <w:proofErr w:type="gramStart"/>
-            <w:r>
-              <w:rPr>
-                <w:rFonts w:ascii="Courier New" w:eastAsia="游明朝" w:hAnsi="Courier New" w:cs="Courier New"/>
-                <w:sz w:val="16"/>
-              </w:rPr>
-              <w:t>System.Collections.Generic</w:t>
-            </w:r>
-            <w:proofErr w:type="spellEnd"/>
-            <w:proofErr w:type="gramEnd"/>
-            <w:r>
-              <w:rPr>
-                <w:rFonts w:ascii="Courier New" w:eastAsia="游明朝" w:hAnsi="Courier New" w:cs="Courier New"/>
-                <w:sz w:val="16"/>
-              </w:rPr>
-              <w:t>;</w:t>
+              <w:t>using System.Collections.Generic;</w:t>
             </w:r>
           </w:p>
           <w:p>
@@ -2313,23 +2153,7 @@
                 <w:rFonts w:ascii="Courier New" w:eastAsia="游明朝" w:hAnsi="Courier New" w:cs="Courier New"/>
                 <w:sz w:val="16"/>
               </w:rPr>
-              <w:t xml:space="preserve">using </w:t>
-            </w:r>
-            <w:proofErr w:type="spellStart"/>
-            <w:r>
-              <w:rPr>
-                <w:rFonts w:ascii="Courier New" w:eastAsia="游明朝" w:hAnsi="Courier New" w:cs="Courier New"/>
-                <w:sz w:val="16"/>
-              </w:rPr>
-              <w:t>UnityEngine</w:t>
-            </w:r>
-            <w:proofErr w:type="spellEnd"/>
-            <w:r>
-              <w:rPr>
-                <w:rFonts w:ascii="Courier New" w:eastAsia="游明朝" w:hAnsi="Courier New" w:cs="Courier New"/>
-                <w:sz w:val="16"/>
-              </w:rPr>
-              <w:t>;</w:t>
+              <w:t>using UnityEngine;</w:t>
             </w:r>
           </w:p>
           <w:p>
@@ -2366,34 +2190,8 @@
                 <w:rFonts w:ascii="Courier New" w:eastAsia="游明朝" w:hAnsi="Courier New" w:cs="Courier New"/>
                 <w:sz w:val="16"/>
               </w:rPr>
-              <w:t xml:space="preserve">public class </w:t>
-            </w:r>
-            <w:proofErr w:type="spellStart"/>
-            <w:proofErr w:type="gramStart"/>
-            <w:r>
-              <w:rPr>
-                <w:rFonts w:ascii="Courier New" w:eastAsia="游明朝" w:hAnsi="Courier New" w:cs="Courier New"/>
-                <w:sz w:val="16"/>
-              </w:rPr>
-              <w:t>MyScript</w:t>
-            </w:r>
-            <w:proofErr w:type="spellEnd"/>
-            <w:r>
-              <w:rPr>
-                <w:rFonts w:ascii="Courier New" w:eastAsia="游明朝" w:hAnsi="Courier New" w:cs="Courier New"/>
-                <w:sz w:val="16"/>
-              </w:rPr>
-              <w:t xml:space="preserve"> :</w:t>
-            </w:r>
-            <w:proofErr w:type="gramEnd"/>
-            <w:r>
-              <w:rPr>
-                <w:rFonts w:ascii="Courier New" w:eastAsia="游明朝" w:hAnsi="Courier New" w:cs="Courier New"/>
-                <w:sz w:val="16"/>
-              </w:rPr>
-              <w:t xml:space="preserve"> </w:t>
-            </w:r>
-            <w:proofErr w:type="spellStart"/>
+              <w:t xml:space="preserve">public class MyScript : </w:t>
+            </w:r>
             <w:r>
               <w:rPr>
                 <w:rFonts w:ascii="Courier New" w:eastAsia="游明朝" w:hAnsi="Courier New" w:cs="Courier New"/>
@@ -2401,7 +2199,6 @@
               </w:rPr>
               <w:t>MonoBehaviour</w:t>
             </w:r>
-            <w:proofErr w:type="spellEnd"/>
           </w:p>
           <w:p>
             <w:pPr>
@@ -2855,21 +2652,7 @@
         <w:rPr>
           <w:rFonts w:ascii="游明朝" w:eastAsia="游明朝" w:hAnsi="游明朝" w:hint="eastAsia"/>
         </w:rPr>
-        <w:t>5行目の「</w:t>
-      </w:r>
-      <w:proofErr w:type="spellStart"/>
-      <w:r>
-        <w:rPr>
-          <w:rFonts w:ascii="游明朝" w:eastAsia="游明朝" w:hAnsi="游明朝" w:hint="eastAsia"/>
-        </w:rPr>
-        <w:t>MyScript</w:t>
-      </w:r>
-      <w:proofErr w:type="spellEnd"/>
-      <w:r>
-        <w:rPr>
-          <w:rFonts w:ascii="游明朝" w:eastAsia="游明朝" w:hAnsi="游明朝" w:hint="eastAsia"/>
-        </w:rPr>
-        <w:t>」は自分で</w:t>
+        <w:t>5行目の「MyScript」は自分で</w:t>
       </w:r>
       <w:r>
         <w:rPr>
@@ -2889,28 +2672,7 @@
         <w:rPr>
           <w:rFonts w:ascii="游明朝" w:eastAsia="游明朝" w:hAnsi="游明朝" w:hint="eastAsia"/>
         </w:rPr>
-        <w:t>でなければならない。また，「</w:t>
-      </w:r>
-      <w:proofErr w:type="spellStart"/>
-      <w:r>
-        <w:rPr>
-          <w:rFonts w:ascii="游明朝" w:eastAsia="游明朝" w:hAnsi="游明朝" w:hint="eastAsia"/>
-        </w:rPr>
-        <w:t>MonoBehaviour</w:t>
-      </w:r>
-      <w:proofErr w:type="spellEnd"/>
-      <w:r>
-        <w:rPr>
-          <w:rFonts w:ascii="游明朝" w:eastAsia="游明朝" w:hAnsi="游明朝" w:hint="eastAsia"/>
-        </w:rPr>
-        <w:t>」は</w:t>
-      </w:r>
-      <w:proofErr w:type="spellStart"/>
-      <w:r>
-        <w:rPr>
-          <w:rFonts w:ascii="游明朝" w:eastAsia="游明朝" w:hAnsi="游明朝" w:hint="eastAsia"/>
-        </w:rPr>
-        <w:t>MyScrip</w:t>
+        <w:t>でなければならない。また，「MonoBehaviour」はMyScrip</w:t>
       </w:r>
       <w:r>
         <w:rPr>
@@ -2918,26 +2680,11 @@
         </w:rPr>
         <w:t>t</w:t>
       </w:r>
-      <w:proofErr w:type="spellEnd"/>
-      <w:r>
-        <w:rPr>
-          <w:rFonts w:ascii="游明朝" w:eastAsia="游明朝" w:hAnsi="游明朝" w:hint="eastAsia"/>
-        </w:rPr>
-        <w:t>が</w:t>
-      </w:r>
-      <w:proofErr w:type="spellStart"/>
-      <w:r>
-        <w:rPr>
-          <w:rFonts w:ascii="游明朝" w:eastAsia="游明朝" w:hAnsi="游明朝" w:hint="eastAsia"/>
-        </w:rPr>
-        <w:t>MonoBehaviour</w:t>
-      </w:r>
-      <w:proofErr w:type="spellEnd"/>
-      <w:r>
-        <w:rPr>
-          <w:rFonts w:ascii="游明朝" w:eastAsia="游明朝" w:hAnsi="游明朝" w:hint="eastAsia"/>
-        </w:rPr>
-        <w:t>の機能を（</w:t>
+      <w:r>
+        <w:rPr>
+          <w:rFonts w:ascii="游明朝" w:eastAsia="游明朝" w:hAnsi="游明朝" w:hint="eastAsia"/>
+        </w:rPr>
+        <w:t>がMonoBehaviourの機能を（</w:t>
       </w:r>
       <w:r>
         <w:rPr>
@@ -3187,16 +2934,8 @@
         <w:rPr>
           <w:rFonts w:ascii="游明朝" w:eastAsia="游明朝" w:hAnsi="游明朝" w:hint="eastAsia"/>
         </w:rPr>
-        <w:t>(</w:t>
-      </w:r>
-      <w:proofErr w:type="spellStart"/>
-      <w:r>
-        <w:rPr>
-          <w:rFonts w:ascii="游明朝" w:eastAsia="游明朝" w:hAnsi="游明朝" w:hint="eastAsia"/>
-        </w:rPr>
-        <w:t>Rigidbody</w:t>
-      </w:r>
-      <w:proofErr w:type="spellEnd"/>
+        <w:t>(Rigidbody</w:t>
+      </w:r>
       <w:r>
         <w:rPr>
           <w:rFonts w:ascii="游明朝" w:eastAsia="游明朝" w:hAnsi="游明朝"/>
@@ -3234,7 +2973,6 @@
         </w:rPr>
         <w:t xml:space="preserve">　</w:t>
       </w:r>
-      <w:proofErr w:type="spellStart"/>
       <w:r>
         <w:rPr>
           <w:rFonts w:ascii="游明朝" w:eastAsia="游明朝" w:hAnsi="游明朝" w:hint="eastAsia"/>
@@ -3249,7 +2987,6 @@
         </w:rPr>
         <w:t>ixedUpdate</w:t>
       </w:r>
-      <w:proofErr w:type="spellEnd"/>
       <w:r>
         <w:rPr>
           <w:rFonts w:ascii="游明朝" w:eastAsia="游明朝" w:hAnsi="游明朝" w:hint="eastAsia"/>
@@ -4035,21 +3772,7 @@
         <w:rPr>
           <w:rFonts w:ascii="游明朝" w:eastAsia="游明朝" w:hAnsi="游明朝" w:hint="eastAsia"/>
         </w:rPr>
-        <w:t xml:space="preserve">　C言語と同様に，</w:t>
-      </w:r>
-      <w:proofErr w:type="spellStart"/>
-      <w:r>
-        <w:rPr>
-          <w:rFonts w:ascii="游明朝" w:eastAsia="游明朝" w:hAnsi="游明朝" w:hint="eastAsia"/>
-        </w:rPr>
-        <w:t>int</w:t>
-      </w:r>
-      <w:proofErr w:type="spellEnd"/>
-      <w:r>
-        <w:rPr>
-          <w:rFonts w:ascii="游明朝" w:eastAsia="游明朝" w:hAnsi="游明朝" w:hint="eastAsia"/>
-        </w:rPr>
-        <w:t>型（整数型）や</w:t>
+        <w:t xml:space="preserve">　C言語と同様に，int型（整数型）や</w:t>
       </w:r>
       <w:r>
         <w:rPr>
@@ -4222,42 +3945,8 @@
                 <w:rFonts w:ascii="Courier New" w:eastAsia="游明朝" w:hAnsi="Courier New" w:cs="Courier New"/>
                 <w:sz w:val="16"/>
               </w:rPr>
-              <w:t xml:space="preserve"> class </w:t>
-            </w:r>
-            <w:proofErr w:type="spellStart"/>
-            <w:proofErr w:type="gramStart"/>
-            <w:r>
-              <w:rPr>
-                <w:rFonts w:ascii="Courier New" w:eastAsia="游明朝" w:hAnsi="Courier New" w:cs="Courier New"/>
-                <w:sz w:val="16"/>
-              </w:rPr>
-              <w:t>MyScript</w:t>
-            </w:r>
-            <w:proofErr w:type="spellEnd"/>
-            <w:r>
-              <w:rPr>
-                <w:rFonts w:ascii="Courier New" w:eastAsia="游明朝" w:hAnsi="Courier New" w:cs="Courier New"/>
-                <w:sz w:val="16"/>
-              </w:rPr>
-              <w:t xml:space="preserve"> :</w:t>
-            </w:r>
-            <w:proofErr w:type="gramEnd"/>
-            <w:r>
-              <w:rPr>
-                <w:rFonts w:ascii="Courier New" w:eastAsia="游明朝" w:hAnsi="Courier New" w:cs="Courier New"/>
-                <w:sz w:val="16"/>
-              </w:rPr>
-              <w:t xml:space="preserve"> </w:t>
-            </w:r>
-            <w:proofErr w:type="spellStart"/>
-            <w:r>
-              <w:rPr>
-                <w:rFonts w:ascii="Courier New" w:eastAsia="游明朝" w:hAnsi="Courier New" w:cs="Courier New"/>
-                <w:sz w:val="16"/>
-              </w:rPr>
-              <w:t>MonoBehaviour</w:t>
-            </w:r>
-            <w:proofErr w:type="spellEnd"/>
+              <w:t xml:space="preserve"> class MyScript : MonoBehaviour</w:t>
+            </w:r>
           </w:p>
           <w:p>
             <w:pPr>
@@ -4302,21 +3991,12 @@
               </w:rPr>
               <w:t xml:space="preserve">    </w:t>
             </w:r>
-            <w:proofErr w:type="spellStart"/>
             <w:r>
               <w:rPr>
                 <w:rFonts w:ascii="Courier New" w:eastAsia="游明朝" w:hAnsi="Courier New" w:cs="Courier New" w:hint="eastAsia"/>
                 <w:sz w:val="16"/>
               </w:rPr>
-              <w:t>int</w:t>
-            </w:r>
-            <w:proofErr w:type="spellEnd"/>
-            <w:r>
-              <w:rPr>
-                <w:rFonts w:ascii="Courier New" w:eastAsia="游明朝" w:hAnsi="Courier New" w:cs="Courier New" w:hint="eastAsia"/>
-                <w:sz w:val="16"/>
-              </w:rPr>
-              <w:t xml:space="preserve"> number;</w:t>
+              <w:t>int number;</w:t>
             </w:r>
           </w:p>
           <w:p>
@@ -4578,23 +4258,7 @@
                 <w:rFonts w:ascii="Courier New" w:eastAsia="游明朝" w:hAnsi="Courier New" w:cs="Courier New"/>
                 <w:sz w:val="16"/>
               </w:rPr>
-              <w:t xml:space="preserve">    if (</w:t>
-            </w:r>
-            <w:proofErr w:type="gramStart"/>
-            <w:r>
-              <w:rPr>
-                <w:rFonts w:ascii="Courier New" w:eastAsia="游明朝" w:hAnsi="Courier New" w:cs="Courier New"/>
-                <w:sz w:val="16"/>
-              </w:rPr>
-              <w:t>number !</w:t>
-            </w:r>
-            <w:proofErr w:type="gramEnd"/>
-            <w:r>
-              <w:rPr>
-                <w:rFonts w:ascii="Courier New" w:eastAsia="游明朝" w:hAnsi="Courier New" w:cs="Courier New"/>
-                <w:sz w:val="16"/>
-              </w:rPr>
-              <w:t>= 0)</w:t>
+              <w:t xml:space="preserve">    if (number != 0)</w:t>
             </w:r>
           </w:p>
           <w:p>
@@ -4843,21 +4507,7 @@
         <w:rPr>
           <w:rFonts w:ascii="游明朝" w:eastAsia="游明朝" w:hAnsi="游明朝" w:hint="eastAsia"/>
         </w:rPr>
-        <w:t>は自分自身（のインスタンス）を表し，スクリプトが張り付けられた</w:t>
-      </w:r>
-      <w:proofErr w:type="spellStart"/>
-      <w:r>
-        <w:rPr>
-          <w:rFonts w:ascii="游明朝" w:eastAsia="游明朝" w:hAnsi="游明朝" w:hint="eastAsia"/>
-        </w:rPr>
-        <w:t>GameObject</w:t>
-      </w:r>
-      <w:proofErr w:type="spellEnd"/>
-      <w:r>
-        <w:rPr>
-          <w:rFonts w:ascii="游明朝" w:eastAsia="游明朝" w:hAnsi="游明朝" w:hint="eastAsia"/>
-        </w:rPr>
-        <w:t>自身を指すと考える。</w:t>
+        <w:t>は自分自身（のインスタンス）を表し，スクリプトが張り付けられたGameObject自身を指すと考える。</w:t>
       </w:r>
       <w:r>
         <w:rPr>
@@ -4890,63 +4540,7 @@
         <w:rPr>
           <w:rFonts w:ascii="游明朝" w:eastAsia="游明朝" w:hAnsi="游明朝" w:hint="eastAsia"/>
         </w:rPr>
-        <w:t>「</w:t>
-      </w:r>
-      <w:proofErr w:type="spellStart"/>
-      <w:r>
-        <w:rPr>
-          <w:rFonts w:ascii="游明朝" w:eastAsia="游明朝" w:hAnsi="游明朝" w:hint="eastAsia"/>
-        </w:rPr>
-        <w:t>this.GetComponent</w:t>
-      </w:r>
-      <w:proofErr w:type="spellEnd"/>
-      <w:r>
-        <w:rPr>
-          <w:rFonts w:ascii="游明朝" w:eastAsia="游明朝" w:hAnsi="游明朝" w:hint="eastAsia"/>
-        </w:rPr>
-        <w:t>&lt;</w:t>
-      </w:r>
-      <w:proofErr w:type="spellStart"/>
-      <w:r>
-        <w:rPr>
-          <w:rFonts w:ascii="游明朝" w:eastAsia="游明朝" w:hAnsi="游明朝" w:hint="eastAsia"/>
-        </w:rPr>
-        <w:t>Rigidbody</w:t>
-      </w:r>
-      <w:proofErr w:type="spellEnd"/>
-      <w:r>
-        <w:rPr>
-          <w:rFonts w:ascii="游明朝" w:eastAsia="游明朝" w:hAnsi="游明朝" w:hint="eastAsia"/>
-        </w:rPr>
-        <w:t>&gt;()」と書くと，スクリプトが張り付けられた</w:t>
-      </w:r>
-      <w:proofErr w:type="spellStart"/>
-      <w:r>
-        <w:rPr>
-          <w:rFonts w:ascii="游明朝" w:eastAsia="游明朝" w:hAnsi="游明朝" w:hint="eastAsia"/>
-        </w:rPr>
-        <w:t>GameObject</w:t>
-      </w:r>
-      <w:proofErr w:type="spellEnd"/>
-      <w:r>
-        <w:rPr>
-          <w:rFonts w:ascii="游明朝" w:eastAsia="游明朝" w:hAnsi="游明朝" w:hint="eastAsia"/>
-        </w:rPr>
-        <w:t>のコンポーネントのひとつである</w:t>
-      </w:r>
-      <w:proofErr w:type="spellStart"/>
-      <w:r>
-        <w:rPr>
-          <w:rFonts w:ascii="游明朝" w:eastAsia="游明朝" w:hAnsi="游明朝" w:hint="eastAsia"/>
-        </w:rPr>
-        <w:t>Rigidbody</w:t>
-      </w:r>
-      <w:proofErr w:type="spellEnd"/>
-      <w:r>
-        <w:rPr>
-          <w:rFonts w:ascii="游明朝" w:eastAsia="游明朝" w:hAnsi="游明朝" w:hint="eastAsia"/>
-        </w:rPr>
-        <w:t>を</w:t>
+        <w:t>「this.GetComponent&lt;Rigidbody&gt;()」と書くと，スクリプトが張り付けられたGameObjectのコンポーネントのひとつであるRigidbodyを</w:t>
       </w:r>
       <w:r>
         <w:rPr>
@@ -5014,21 +4608,7 @@
         <w:rPr>
           <w:rFonts w:ascii="游明朝" w:eastAsia="游明朝" w:hAnsi="游明朝" w:hint="eastAsia"/>
         </w:rPr>
-        <w:t>（例3）スクリプトが張り付けられた</w:t>
-      </w:r>
-      <w:proofErr w:type="spellStart"/>
-      <w:r>
-        <w:rPr>
-          <w:rFonts w:ascii="游明朝" w:eastAsia="游明朝" w:hAnsi="游明朝" w:hint="eastAsia"/>
-        </w:rPr>
-        <w:t>GameObject</w:t>
-      </w:r>
-      <w:proofErr w:type="spellEnd"/>
-      <w:r>
-        <w:rPr>
-          <w:rFonts w:ascii="游明朝" w:eastAsia="游明朝" w:hAnsi="游明朝" w:hint="eastAsia"/>
-        </w:rPr>
-        <w:t>の色を青に変える</w:t>
+        <w:t>（例3）スクリプトが張り付けられたGameObjectの色を青に変える</w:t>
       </w:r>
     </w:p>
     <w:tbl>
@@ -5129,71 +4709,12 @@
               </w:rPr>
               <w:t xml:space="preserve">    </w:t>
             </w:r>
-            <w:proofErr w:type="spellStart"/>
-            <w:proofErr w:type="gramStart"/>
-            <w:r>
-              <w:rPr>
-                <w:rFonts w:ascii="Courier New" w:eastAsia="游明朝" w:hAnsi="Courier New" w:cs="Courier New"/>
-                <w:sz w:val="16"/>
-              </w:rPr>
-              <w:t>this.GetComponent</w:t>
-            </w:r>
-            <w:proofErr w:type="spellEnd"/>
-            <w:proofErr w:type="gramEnd"/>
-            <w:r>
-              <w:rPr>
-                <w:rFonts w:ascii="Courier New" w:eastAsia="游明朝" w:hAnsi="Courier New" w:cs="Courier New"/>
-                <w:sz w:val="16"/>
-              </w:rPr>
-              <w:t>&lt;</w:t>
-            </w:r>
-            <w:proofErr w:type="spellStart"/>
-            <w:r>
-              <w:rPr>
-                <w:rFonts w:ascii="Courier New" w:eastAsia="游明朝" w:hAnsi="Courier New" w:cs="Courier New"/>
-                <w:sz w:val="16"/>
-              </w:rPr>
-              <w:t>MeshRenderer</w:t>
-            </w:r>
-            <w:proofErr w:type="spellEnd"/>
-            <w:r>
-              <w:rPr>
-                <w:rFonts w:ascii="Courier New" w:eastAsia="游明朝" w:hAnsi="Courier New" w:cs="Courier New"/>
-                <w:sz w:val="16"/>
-              </w:rPr>
-              <w:t>&gt;().</w:t>
-            </w:r>
-            <w:proofErr w:type="spellStart"/>
-            <w:r>
-              <w:rPr>
-                <w:rFonts w:ascii="Courier New" w:eastAsia="游明朝" w:hAnsi="Courier New" w:cs="Courier New"/>
-                <w:sz w:val="16"/>
-              </w:rPr>
-              <w:t>material.color</w:t>
-            </w:r>
-            <w:proofErr w:type="spellEnd"/>
-            <w:r>
-              <w:rPr>
-                <w:rFonts w:ascii="Courier New" w:eastAsia="游明朝" w:hAnsi="Courier New" w:cs="Courier New"/>
-                <w:sz w:val="16"/>
-              </w:rPr>
-              <w:t xml:space="preserve"> = </w:t>
-            </w:r>
-            <w:proofErr w:type="spellStart"/>
-            <w:r>
-              <w:rPr>
-                <w:rFonts w:ascii="Courier New" w:eastAsia="游明朝" w:hAnsi="Courier New" w:cs="Courier New"/>
-                <w:sz w:val="16"/>
-              </w:rPr>
-              <w:t>Color.blue</w:t>
-            </w:r>
-            <w:proofErr w:type="spellEnd"/>
-            <w:r>
-              <w:rPr>
-                <w:rFonts w:ascii="Courier New" w:eastAsia="游明朝" w:hAnsi="Courier New" w:cs="Courier New"/>
-                <w:sz w:val="16"/>
-              </w:rPr>
-              <w:t>;</w:t>
+            <w:r>
+              <w:rPr>
+                <w:rFonts w:ascii="Courier New" w:eastAsia="游明朝" w:hAnsi="Courier New" w:cs="Courier New"/>
+                <w:sz w:val="16"/>
+              </w:rPr>
+              <w:t>this.GetComponent&lt;MeshRenderer&gt;().material.color = Color.blue;</w:t>
             </w:r>
           </w:p>
           <w:p>
@@ -5392,39 +4913,14 @@
                 <w:rFonts w:ascii="Courier New" w:eastAsia="游明朝" w:hAnsi="Courier New" w:cs="Courier New" w:hint="eastAsia"/>
                 <w:sz w:val="16"/>
               </w:rPr>
-              <w:t>(</w:t>
-            </w:r>
-            <w:proofErr w:type="spellStart"/>
-            <w:proofErr w:type="gramStart"/>
-            <w:r>
-              <w:rPr>
-                <w:rFonts w:ascii="Courier New" w:eastAsia="游明朝" w:hAnsi="Courier New" w:cs="Courier New" w:hint="eastAsia"/>
-                <w:sz w:val="16"/>
-              </w:rPr>
-              <w:t>this.</w:t>
-            </w:r>
-            <w:r>
-              <w:rPr>
-                <w:rFonts w:ascii="Courier New" w:eastAsia="游明朝" w:hAnsi="Courier New" w:cs="Courier New"/>
-                <w:sz w:val="16"/>
-              </w:rPr>
-              <w:t>transform</w:t>
-            </w:r>
-            <w:proofErr w:type="gramEnd"/>
-            <w:r>
-              <w:rPr>
-                <w:rFonts w:ascii="Courier New" w:eastAsia="游明朝" w:hAnsi="Courier New" w:cs="Courier New"/>
-                <w:sz w:val="16"/>
-              </w:rPr>
-              <w:t>.position.x</w:t>
-            </w:r>
-            <w:proofErr w:type="spellEnd"/>
-            <w:r>
-              <w:rPr>
-                <w:rFonts w:ascii="Courier New" w:eastAsia="游明朝" w:hAnsi="Courier New" w:cs="Courier New"/>
-                <w:sz w:val="16"/>
-              </w:rPr>
-              <w:t>);</w:t>
+              <w:t>(this.</w:t>
+            </w:r>
+            <w:r>
+              <w:rPr>
+                <w:rFonts w:ascii="Courier New" w:eastAsia="游明朝" w:hAnsi="Courier New" w:cs="Courier New"/>
+                <w:sz w:val="16"/>
+              </w:rPr>
+              <w:t>transform.position.x);</w:t>
             </w:r>
           </w:p>
           <w:p>
@@ -5608,39 +5104,7 @@
                 <w:rFonts w:ascii="Courier New" w:eastAsia="游明朝" w:hAnsi="Courier New" w:cs="Courier New"/>
                 <w:sz w:val="16"/>
               </w:rPr>
-              <w:t>if (</w:t>
-            </w:r>
-            <w:proofErr w:type="spellStart"/>
-            <w:r>
-              <w:rPr>
-                <w:rFonts w:ascii="Courier New" w:eastAsia="游明朝" w:hAnsi="Courier New" w:cs="Courier New"/>
-                <w:sz w:val="16"/>
-              </w:rPr>
-              <w:t>Input.GetKey</w:t>
-            </w:r>
-            <w:proofErr w:type="spellEnd"/>
-            <w:r>
-              <w:rPr>
-                <w:rFonts w:ascii="Courier New" w:eastAsia="游明朝" w:hAnsi="Courier New" w:cs="Courier New"/>
-                <w:sz w:val="16"/>
-              </w:rPr>
-              <w:t>(</w:t>
-            </w:r>
-            <w:proofErr w:type="spellStart"/>
-            <w:r>
-              <w:rPr>
-                <w:rFonts w:ascii="Courier New" w:eastAsia="游明朝" w:hAnsi="Courier New" w:cs="Courier New"/>
-                <w:sz w:val="16"/>
-              </w:rPr>
-              <w:t>KeyCode.A</w:t>
-            </w:r>
-            <w:proofErr w:type="spellEnd"/>
-            <w:r>
-              <w:rPr>
-                <w:rFonts w:ascii="Courier New" w:eastAsia="游明朝" w:hAnsi="Courier New" w:cs="Courier New"/>
-                <w:sz w:val="16"/>
-              </w:rPr>
-              <w:t>))</w:t>
+              <w:t>if (Input.GetKey(KeyCode.A))</w:t>
             </w:r>
           </w:p>
           <w:p>
@@ -5798,35 +5262,7 @@
         <w:rPr>
           <w:rFonts w:ascii="游明朝" w:eastAsia="游明朝" w:hAnsi="游明朝" w:hint="eastAsia"/>
         </w:rPr>
-        <w:t>行目</w:t>
-      </w:r>
-      <w:proofErr w:type="spellStart"/>
-      <w:r>
-        <w:rPr>
-          <w:rFonts w:ascii="游明朝" w:eastAsia="游明朝" w:hAnsi="游明朝" w:hint="eastAsia"/>
-        </w:rPr>
-        <w:t>GetKey</w:t>
-      </w:r>
-      <w:proofErr w:type="spellEnd"/>
-      <w:r>
-        <w:rPr>
-          <w:rFonts w:ascii="游明朝" w:eastAsia="游明朝" w:hAnsi="游明朝" w:hint="eastAsia"/>
-        </w:rPr>
-        <w:t>を</w:t>
-      </w:r>
-      <w:proofErr w:type="spellStart"/>
-      <w:r>
-        <w:rPr>
-          <w:rFonts w:ascii="游明朝" w:eastAsia="游明朝" w:hAnsi="游明朝" w:hint="eastAsia"/>
-        </w:rPr>
-        <w:t>GetKeyDown</w:t>
-      </w:r>
-      <w:proofErr w:type="spellEnd"/>
-      <w:r>
-        <w:rPr>
-          <w:rFonts w:ascii="游明朝" w:eastAsia="游明朝" w:hAnsi="游明朝" w:hint="eastAsia"/>
-        </w:rPr>
-        <w:t>に変えると押された時に一度だけ反応するようになる。</w:t>
+        <w:t>行目GetKeyをGetKeyDownに変えると押された時に一度だけ反応するようになる。</w:t>
       </w:r>
       <w:r>
         <w:rPr>
@@ -5975,14 +5411,12 @@
                 <w:rFonts w:ascii="游明朝" w:eastAsia="游明朝" w:hAnsi="游明朝"/>
               </w:rPr>
             </w:pPr>
-            <w:proofErr w:type="spellStart"/>
             <w:r>
               <w:rPr>
                 <w:rFonts w:ascii="游明朝" w:eastAsia="游明朝" w:hAnsi="游明朝" w:hint="eastAsia"/>
               </w:rPr>
               <w:t>macOS</w:t>
             </w:r>
-            <w:proofErr w:type="spellEnd"/>
           </w:p>
         </w:tc>
         <w:tc>
@@ -6041,15 +5475,8 @@
                 <w:szCs w:val="21"/>
               </w:rPr>
             </w:pPr>
-            <w:r>
-              <w:rPr>
-                <w:rFonts w:ascii="游明朝" w:eastAsia="游明朝" w:hAnsi="游明朝" w:cs="Arial"/>
-                <w:color w:val="222222"/>
-                <w:szCs w:val="21"/>
-                <w:shd w:val="clear" w:color="auto" w:fill="FFFFFF"/>
-              </w:rPr>
-              <w:t>10.12 (Sierra)</w:t>
-            </w:r>
+            <w:bookmarkStart w:id="0" w:name="_GoBack"/>
+            <w:bookmarkEnd w:id="0"/>
           </w:p>
         </w:tc>
       </w:tr>
@@ -6130,12 +5557,6 @@
                 <w:rFonts w:ascii="游明朝" w:eastAsia="游明朝" w:hAnsi="游明朝"/>
               </w:rPr>
             </w:pPr>
-            <w:r>
-              <w:rPr>
-                <w:rFonts w:ascii="游明朝" w:eastAsia="游明朝" w:hAnsi="游明朝" w:hint="eastAsia"/>
-              </w:rPr>
-              <w:t>5.6.0</w:t>
-            </w:r>
           </w:p>
         </w:tc>
       </w:tr>
@@ -6192,21 +5613,7 @@
         <w:rPr>
           <w:rFonts w:ascii="游明朝" w:eastAsia="游明朝" w:hAnsi="游明朝" w:hint="eastAsia"/>
         </w:rPr>
-        <w:t>プリミティブオブジェクト(立方体や球などの基本的な図形)と</w:t>
-      </w:r>
-      <w:proofErr w:type="spellStart"/>
-      <w:r>
-        <w:rPr>
-          <w:rFonts w:ascii="游明朝" w:eastAsia="游明朝" w:hAnsi="游明朝" w:hint="eastAsia"/>
-        </w:rPr>
-        <w:t>Rigidbody</w:t>
-      </w:r>
-      <w:proofErr w:type="spellEnd"/>
-      <w:r>
-        <w:rPr>
-          <w:rFonts w:ascii="游明朝" w:eastAsia="游明朝" w:hAnsi="游明朝" w:hint="eastAsia"/>
-        </w:rPr>
-        <w:t>コンポーネントのみを使用して，ドミノ倒しを仮想的に作成せよ。</w:t>
+        <w:t>プリミティブオブジェクト(立方体や球などの基本的な図形)とRigidbodyコンポーネントのみを使用して，ドミノ倒しを仮想的に作成せよ。</w:t>
       </w:r>
     </w:p>
     <w:p>
@@ -6247,19 +5654,11 @@
           <w:rFonts w:ascii="游明朝" w:eastAsia="游明朝" w:hAnsi="游明朝"/>
         </w:rPr>
       </w:pPr>
-      <w:proofErr w:type="spellStart"/>
-      <w:r>
-        <w:rPr>
-          <w:rFonts w:ascii="游明朝" w:eastAsia="游明朝" w:hAnsi="游明朝" w:hint="eastAsia"/>
-        </w:rPr>
-        <w:t>FixedUpdate</w:t>
-      </w:r>
-      <w:proofErr w:type="spellEnd"/>
-      <w:r>
-        <w:rPr>
-          <w:rFonts w:ascii="游明朝" w:eastAsia="游明朝" w:hAnsi="游明朝" w:hint="eastAsia"/>
-        </w:rPr>
-        <w:t>メソッドのデフォルトのFPSを調べ</w:t>
+      <w:r>
+        <w:rPr>
+          <w:rFonts w:ascii="游明朝" w:eastAsia="游明朝" w:hAnsi="游明朝" w:hint="eastAsia"/>
+        </w:rPr>
+        <w:t>FixedUpdateメソッドのデフォルトのFPSを調べ</w:t>
       </w:r>
       <w:r>
         <w:rPr>
@@ -6271,21 +5670,7 @@
         <w:rPr>
           <w:rFonts w:ascii="游明朝" w:eastAsia="游明朝" w:hAnsi="游明朝" w:hint="eastAsia"/>
         </w:rPr>
-        <w:t>。なお，プログラムが開始してからの経過時間は</w:t>
-      </w:r>
-      <w:proofErr w:type="spellStart"/>
-      <w:r>
-        <w:rPr>
-          <w:rFonts w:ascii="游明朝" w:eastAsia="游明朝" w:hAnsi="游明朝" w:hint="eastAsia"/>
-        </w:rPr>
-        <w:t>Time.time</w:t>
-      </w:r>
-      <w:proofErr w:type="spellEnd"/>
-      <w:r>
-        <w:rPr>
-          <w:rFonts w:ascii="游明朝" w:eastAsia="游明朝" w:hAnsi="游明朝" w:hint="eastAsia"/>
-        </w:rPr>
-        <w:t>プロパティ</w:t>
+        <w:t>。なお，プログラムが開始してからの経過時間はTime.timeプロパティ</w:t>
       </w:r>
       <w:r>
         <w:rPr>
@@ -6312,21 +5697,7 @@
         <w:rPr>
           <w:rFonts w:ascii="游明朝" w:eastAsia="游明朝" w:hAnsi="游明朝" w:hint="eastAsia"/>
         </w:rPr>
-        <w:t>※</w:t>
-      </w:r>
-      <w:proofErr w:type="spellStart"/>
-      <w:r>
-        <w:rPr>
-          <w:rFonts w:ascii="游明朝" w:eastAsia="游明朝" w:hAnsi="游明朝" w:hint="eastAsia"/>
-        </w:rPr>
-        <w:t>Time.time</w:t>
-      </w:r>
-      <w:proofErr w:type="spellEnd"/>
-      <w:r>
-        <w:rPr>
-          <w:rFonts w:ascii="游明朝" w:eastAsia="游明朝" w:hAnsi="游明朝" w:hint="eastAsia"/>
-        </w:rPr>
-        <w:t>の値をConsoleに表示するには</w:t>
+        <w:t>※Time.timeの値をConsoleに表示するには</w:t>
       </w:r>
       <w:r>
         <w:rPr>
@@ -6338,21 +5709,7 @@
         <w:rPr>
           <w:rFonts w:ascii="游明朝" w:eastAsia="游明朝" w:hAnsi="游明朝" w:hint="eastAsia"/>
         </w:rPr>
-        <w:t>(</w:t>
-      </w:r>
-      <w:proofErr w:type="spellStart"/>
-      <w:r>
-        <w:rPr>
-          <w:rFonts w:ascii="游明朝" w:eastAsia="游明朝" w:hAnsi="游明朝" w:hint="eastAsia"/>
-        </w:rPr>
-        <w:t>Time.time</w:t>
-      </w:r>
-      <w:proofErr w:type="spellEnd"/>
-      <w:r>
-        <w:rPr>
-          <w:rFonts w:ascii="游明朝" w:eastAsia="游明朝" w:hAnsi="游明朝" w:hint="eastAsia"/>
-        </w:rPr>
-        <w:t>)と記述する。</w:t>
+        <w:t>(Time.time)と記述する。</w:t>
       </w:r>
     </w:p>
     <w:p>
@@ -6532,14 +5889,7 @@
         <w:rPr>
           <w:rFonts w:ascii="游明朝" w:eastAsia="游明朝" w:hAnsi="游明朝" w:hint="eastAsia"/>
         </w:rPr>
-        <w:t>の位置に設置し，</w:t>
-      </w:r>
-      <w:proofErr w:type="spellStart"/>
-      <w:r>
-        <w:rPr>
-          <w:rFonts w:ascii="游明朝" w:eastAsia="游明朝" w:hAnsi="游明朝" w:hint="eastAsia"/>
-        </w:rPr>
-        <w:t>R</w:t>
+        <w:t>の位置に設置し，R</w:t>
       </w:r>
       <w:r>
         <w:rPr>
@@ -6547,7 +5897,6 @@
         </w:rPr>
         <w:t>igidbody</w:t>
       </w:r>
-      <w:proofErr w:type="spellEnd"/>
       <w:r>
         <w:rPr>
           <w:rFonts w:ascii="游明朝" w:eastAsia="游明朝" w:hAnsi="游明朝" w:hint="eastAsia"/>
@@ -7364,7 +6713,6 @@
         </w:rPr>
         <w:t>。シーンギズモの中央をクリックすると</w:t>
       </w:r>
-      <w:proofErr w:type="spellStart"/>
       <w:r>
         <w:rPr>
           <w:rFonts w:ascii="游明朝" w:eastAsia="游明朝" w:hAnsi="游明朝"/>
@@ -7372,7 +6720,6 @@
         </w:rPr>
         <w:t>Iso</w:t>
       </w:r>
-      <w:proofErr w:type="spellEnd"/>
       <w:r>
         <w:rPr>
           <w:rFonts w:ascii="游明朝" w:eastAsia="游明朝" w:hAnsi="游明朝" w:hint="eastAsia"/>
@@ -7380,7 +6727,6 @@
         </w:rPr>
         <w:t>と</w:t>
       </w:r>
-      <w:proofErr w:type="spellStart"/>
       <w:r>
         <w:rPr>
           <w:rFonts w:ascii="游明朝" w:eastAsia="游明朝" w:hAnsi="游明朝"/>
@@ -7388,7 +6734,6 @@
         </w:rPr>
         <w:t>Persp</w:t>
       </w:r>
-      <w:proofErr w:type="spellEnd"/>
       <w:r>
         <w:rPr>
           <w:rFonts w:ascii="游明朝" w:eastAsia="游明朝" w:hAnsi="游明朝" w:hint="eastAsia"/>
@@ -8129,23 +7474,7 @@
           <w:rFonts w:ascii="游明朝" w:eastAsia="游明朝" w:hAnsi="游明朝" w:hint="eastAsia"/>
           <w:sz w:val="16"/>
         </w:rPr>
-        <w:t>物体同士が親子関係になっている場合，親オブジェクトを移動</w:t>
-      </w:r>
-      <w:proofErr w:type="gramStart"/>
-      <w:r>
-        <w:rPr>
-          <w:rFonts w:ascii="游明朝" w:eastAsia="游明朝" w:hAnsi="游明朝" w:hint="eastAsia"/>
-          <w:sz w:val="16"/>
-        </w:rPr>
-        <w:t>させたり</w:t>
-      </w:r>
-      <w:proofErr w:type="gramEnd"/>
-      <w:r>
-        <w:rPr>
-          <w:rFonts w:ascii="游明朝" w:eastAsia="游明朝" w:hAnsi="游明朝" w:hint="eastAsia"/>
-          <w:sz w:val="16"/>
-        </w:rPr>
-        <w:t>，回転させた場合，子オブジェクトもそれに従って変化する。</w:t>
+        <w:t>物体同士が親子関係になっている場合，親オブジェクトを移動させたり，回転させた場合，子オブジェクトもそれに従って変化する。</w:t>
       </w:r>
       <w:r>
         <w:rPr>
@@ -9089,39 +8418,7 @@
           <w:rFonts w:ascii="游明朝" w:eastAsia="游明朝" w:hAnsi="游明朝" w:hint="eastAsia"/>
           <w:sz w:val="16"/>
         </w:rPr>
-        <w:t>作成したスクリプトは何かの物体に張り付けられることによって，コンポーネントとして動作する。作成したスクリプト</w:t>
-      </w:r>
-      <w:proofErr w:type="gramStart"/>
-      <w:r>
-        <w:rPr>
-          <w:rFonts w:ascii="游明朝" w:eastAsia="游明朝" w:hAnsi="游明朝" w:hint="eastAsia"/>
-          <w:sz w:val="16"/>
-        </w:rPr>
-        <w:t>を</w:t>
-      </w:r>
-      <w:proofErr w:type="gramEnd"/>
-      <w:r>
-        <w:rPr>
-          <w:rFonts w:ascii="游明朝" w:eastAsia="游明朝" w:hAnsi="游明朝" w:hint="eastAsia"/>
-          <w:sz w:val="16"/>
-        </w:rPr>
-        <w:t>マウス</w:t>
-      </w:r>
-      <w:proofErr w:type="gramStart"/>
-      <w:r>
-        <w:rPr>
-          <w:rFonts w:ascii="游明朝" w:eastAsia="游明朝" w:hAnsi="游明朝" w:hint="eastAsia"/>
-          <w:sz w:val="16"/>
-        </w:rPr>
-        <w:t>を</w:t>
-      </w:r>
-      <w:proofErr w:type="gramEnd"/>
-      <w:r>
-        <w:rPr>
-          <w:rFonts w:ascii="游明朝" w:eastAsia="游明朝" w:hAnsi="游明朝" w:hint="eastAsia"/>
-          <w:sz w:val="16"/>
-        </w:rPr>
-        <w:t>使って張り付けたい物体にドラッグ&amp;ドロップで動かす。何のスクリプトが張り付けられているかは，その物体の</w:t>
+        <w:t>作成したスクリプトは何かの物体に張り付けられることによって，コンポーネントとして動作する。作成したスクリプトをマウスを使って張り付けたい物体にドラッグ&amp;ドロップで動かす。何のスクリプトが張り付けられているかは，その物体の</w:t>
       </w:r>
       <w:r>
         <w:rPr>
@@ -9192,8 +8489,6 @@
           <w:sz w:val="16"/>
         </w:rPr>
       </w:pPr>
-      <w:bookmarkStart w:id="0" w:name="_GoBack"/>
-      <w:bookmarkEnd w:id="0"/>
     </w:p>
     <w:sectPr>
       <w:footerReference w:type="default" r:id="rId16"/>
@@ -9209,7 +8504,7 @@
 </file>
 
 <file path=word/endnotes.xml><?xml version="1.0" encoding="utf-8"?>
-<w:endnotes xmlns:wpc="http://schemas.microsoft.com/office/word/2010/wordprocessingCanvas" xmlns:mo="http://schemas.microsoft.com/office/mac/office/2008/main" xmlns:mc="http://schemas.openxmlformats.org/markup-compatibility/2006" xmlns:mv="urn:schemas-microsoft-com:mac:vml" xmlns:o="urn:schemas-microsoft-com:office:office" xmlns:r="http://schemas.openxmlformats.org/officeDocument/2006/relationships" xmlns:m="http://schemas.openxmlformats.org/officeDocument/2006/math" xmlns:v="urn:schemas-microsoft-com:vml" xmlns:wp14="http://schemas.microsoft.com/office/word/2010/wordprocessingDrawing" xmlns:wp="http://schemas.openxmlformats.org/drawingml/2006/wordprocessingDrawing" xmlns:w10="urn:schemas-microsoft-com:office:word" xmlns:w="http://schemas.openxmlformats.org/wordprocessingml/2006/main" xmlns:w14="http://schemas.microsoft.com/office/word/2010/wordml" xmlns:w15="http://schemas.microsoft.com/office/word/2012/wordml" xmlns:wpg="http://schemas.microsoft.com/office/word/2010/wordprocessingGroup" xmlns:wpi="http://schemas.microsoft.com/office/word/2010/wordprocessingInk" xmlns:wne="http://schemas.microsoft.com/office/word/2006/wordml" xmlns:wps="http://schemas.microsoft.com/office/word/2010/wordprocessingShape" mc:Ignorable="w14 w15 wp14">
+<w:endnotes xmlns:wpc="http://schemas.microsoft.com/office/word/2010/wordprocessingCanvas" xmlns:cx="http://schemas.microsoft.com/office/drawing/2014/chartex" xmlns:cx1="http://schemas.microsoft.com/office/drawing/2015/9/8/chartex" xmlns:mc="http://schemas.openxmlformats.org/markup-compatibility/2006" xmlns:o="urn:schemas-microsoft-com:office:office" xmlns:r="http://schemas.openxmlformats.org/officeDocument/2006/relationships" xmlns:m="http://schemas.openxmlformats.org/officeDocument/2006/math" xmlns:v="urn:schemas-microsoft-com:vml" xmlns:wp14="http://schemas.microsoft.com/office/word/2010/wordprocessingDrawing" xmlns:wp="http://schemas.openxmlformats.org/drawingml/2006/wordprocessingDrawing" xmlns:w10="urn:schemas-microsoft-com:office:word" xmlns:w="http://schemas.openxmlformats.org/wordprocessingml/2006/main" xmlns:w14="http://schemas.microsoft.com/office/word/2010/wordml" xmlns:w15="http://schemas.microsoft.com/office/word/2012/wordml" xmlns:w16se="http://schemas.microsoft.com/office/word/2015/wordml/symex" xmlns:wpg="http://schemas.microsoft.com/office/word/2010/wordprocessingGroup" xmlns:wpi="http://schemas.microsoft.com/office/word/2010/wordprocessingInk" xmlns:wne="http://schemas.microsoft.com/office/word/2006/wordml" xmlns:wps="http://schemas.microsoft.com/office/word/2010/wordprocessingShape" mc:Ignorable="w14 w15 w16se wp14">
   <w:endnote w:type="separator" w:id="-1">
     <w:p>
       <w:r>
@@ -9228,7 +8523,7 @@
 </file>
 
 <file path=word/footer1.xml><?xml version="1.0" encoding="utf-8"?>
-<w:ftr xmlns:wpc="http://schemas.microsoft.com/office/word/2010/wordprocessingCanvas" xmlns:mo="http://schemas.microsoft.com/office/mac/office/2008/main" xmlns:mc="http://schemas.openxmlformats.org/markup-compatibility/2006" xmlns:mv="urn:schemas-microsoft-com:mac:vml" xmlns:o="urn:schemas-microsoft-com:office:office" xmlns:r="http://schemas.openxmlformats.org/officeDocument/2006/relationships" xmlns:m="http://schemas.openxmlformats.org/officeDocument/2006/math" xmlns:v="urn:schemas-microsoft-com:vml" xmlns:wp14="http://schemas.microsoft.com/office/word/2010/wordprocessingDrawing" xmlns:wp="http://schemas.openxmlformats.org/drawingml/2006/wordprocessingDrawing" xmlns:w10="urn:schemas-microsoft-com:office:word" xmlns:w="http://schemas.openxmlformats.org/wordprocessingml/2006/main" xmlns:w14="http://schemas.microsoft.com/office/word/2010/wordml" xmlns:w15="http://schemas.microsoft.com/office/word/2012/wordml" xmlns:wpg="http://schemas.microsoft.com/office/word/2010/wordprocessingGroup" xmlns:wpi="http://schemas.microsoft.com/office/word/2010/wordprocessingInk" xmlns:wne="http://schemas.microsoft.com/office/word/2006/wordml" xmlns:wps="http://schemas.microsoft.com/office/word/2010/wordprocessingShape" mc:Ignorable="w14 w15 wp14">
+<w:ftr xmlns:wpc="http://schemas.microsoft.com/office/word/2010/wordprocessingCanvas" xmlns:cx="http://schemas.microsoft.com/office/drawing/2014/chartex" xmlns:cx1="http://schemas.microsoft.com/office/drawing/2015/9/8/chartex" xmlns:mc="http://schemas.openxmlformats.org/markup-compatibility/2006" xmlns:o="urn:schemas-microsoft-com:office:office" xmlns:r="http://schemas.openxmlformats.org/officeDocument/2006/relationships" xmlns:m="http://schemas.openxmlformats.org/officeDocument/2006/math" xmlns:v="urn:schemas-microsoft-com:vml" xmlns:wp14="http://schemas.microsoft.com/office/word/2010/wordprocessingDrawing" xmlns:wp="http://schemas.openxmlformats.org/drawingml/2006/wordprocessingDrawing" xmlns:w10="urn:schemas-microsoft-com:office:word" xmlns:w="http://schemas.openxmlformats.org/wordprocessingml/2006/main" xmlns:w14="http://schemas.microsoft.com/office/word/2010/wordml" xmlns:w15="http://schemas.microsoft.com/office/word/2012/wordml" xmlns:w16se="http://schemas.microsoft.com/office/word/2015/wordml/symex" xmlns:wpg="http://schemas.microsoft.com/office/word/2010/wordprocessingGroup" xmlns:wpi="http://schemas.microsoft.com/office/word/2010/wordprocessingInk" xmlns:wne="http://schemas.microsoft.com/office/word/2006/wordml" xmlns:wps="http://schemas.microsoft.com/office/word/2010/wordprocessingShape" mc:Ignorable="w14 w15 w16se wp14">
   <w:sdt>
     <w:sdtPr>
       <w:id w:val="1805578161"/>
@@ -9258,7 +8553,7 @@
             <w:noProof/>
             <w:lang w:val="ja-JP"/>
           </w:rPr>
-          <w:t>6</w:t>
+          <w:t>8</w:t>
         </w:r>
         <w:r>
           <w:fldChar w:fldCharType="end"/>
@@ -9275,7 +8570,7 @@
 </file>
 
 <file path=word/footnotes.xml><?xml version="1.0" encoding="utf-8"?>
-<w:footnotes xmlns:wpc="http://schemas.microsoft.com/office/word/2010/wordprocessingCanvas" xmlns:mo="http://schemas.microsoft.com/office/mac/office/2008/main" xmlns:mc="http://schemas.openxmlformats.org/markup-compatibility/2006" xmlns:mv="urn:schemas-microsoft-com:mac:vml" xmlns:o="urn:schemas-microsoft-com:office:office" xmlns:r="http://schemas.openxmlformats.org/officeDocument/2006/relationships" xmlns:m="http://schemas.openxmlformats.org/officeDocument/2006/math" xmlns:v="urn:schemas-microsoft-com:vml" xmlns:wp14="http://schemas.microsoft.com/office/word/2010/wordprocessingDrawing" xmlns:wp="http://schemas.openxmlformats.org/drawingml/2006/wordprocessingDrawing" xmlns:w10="urn:schemas-microsoft-com:office:word" xmlns:w="http://schemas.openxmlformats.org/wordprocessingml/2006/main" xmlns:w14="http://schemas.microsoft.com/office/word/2010/wordml" xmlns:w15="http://schemas.microsoft.com/office/word/2012/wordml" xmlns:wpg="http://schemas.microsoft.com/office/word/2010/wordprocessingGroup" xmlns:wpi="http://schemas.microsoft.com/office/word/2010/wordprocessingInk" xmlns:wne="http://schemas.microsoft.com/office/word/2006/wordml" xmlns:wps="http://schemas.microsoft.com/office/word/2010/wordprocessingShape" mc:Ignorable="w14 w15 wp14">
+<w:footnotes xmlns:wpc="http://schemas.microsoft.com/office/word/2010/wordprocessingCanvas" xmlns:cx="http://schemas.microsoft.com/office/drawing/2014/chartex" xmlns:cx1="http://schemas.microsoft.com/office/drawing/2015/9/8/chartex" xmlns:mc="http://schemas.openxmlformats.org/markup-compatibility/2006" xmlns:o="urn:schemas-microsoft-com:office:office" xmlns:r="http://schemas.openxmlformats.org/officeDocument/2006/relationships" xmlns:m="http://schemas.openxmlformats.org/officeDocument/2006/math" xmlns:v="urn:schemas-microsoft-com:vml" xmlns:wp14="http://schemas.microsoft.com/office/word/2010/wordprocessingDrawing" xmlns:wp="http://schemas.openxmlformats.org/drawingml/2006/wordprocessingDrawing" xmlns:w10="urn:schemas-microsoft-com:office:word" xmlns:w="http://schemas.openxmlformats.org/wordprocessingml/2006/main" xmlns:w14="http://schemas.microsoft.com/office/word/2010/wordml" xmlns:w15="http://schemas.microsoft.com/office/word/2012/wordml" xmlns:w16se="http://schemas.microsoft.com/office/word/2015/wordml/symex" xmlns:wpg="http://schemas.microsoft.com/office/word/2010/wordprocessingGroup" xmlns:wpi="http://schemas.microsoft.com/office/word/2010/wordprocessingInk" xmlns:wne="http://schemas.microsoft.com/office/word/2006/wordml" xmlns:wps="http://schemas.microsoft.com/office/word/2010/wordprocessingShape" mc:Ignorable="w14 w15 w16se wp14">
   <w:footnote w:type="separator" w:id="-1">
     <w:p>
       <w:r>
@@ -9294,7 +8589,7 @@
 </file>
 
 <file path=word/header1.xml><?xml version="1.0" encoding="utf-8"?>
-<w:hdr xmlns:wpc="http://schemas.microsoft.com/office/word/2010/wordprocessingCanvas" xmlns:mo="http://schemas.microsoft.com/office/mac/office/2008/main" xmlns:mc="http://schemas.openxmlformats.org/markup-compatibility/2006" xmlns:mv="urn:schemas-microsoft-com:mac:vml" xmlns:o="urn:schemas-microsoft-com:office:office" xmlns:r="http://schemas.openxmlformats.org/officeDocument/2006/relationships" xmlns:m="http://schemas.openxmlformats.org/officeDocument/2006/math" xmlns:v="urn:schemas-microsoft-com:vml" xmlns:wp14="http://schemas.microsoft.com/office/word/2010/wordprocessingDrawing" xmlns:wp="http://schemas.openxmlformats.org/drawingml/2006/wordprocessingDrawing" xmlns:w10="urn:schemas-microsoft-com:office:word" xmlns:w="http://schemas.openxmlformats.org/wordprocessingml/2006/main" xmlns:w14="http://schemas.microsoft.com/office/word/2010/wordml" xmlns:w15="http://schemas.microsoft.com/office/word/2012/wordml" xmlns:wpg="http://schemas.microsoft.com/office/word/2010/wordprocessingGroup" xmlns:wpi="http://schemas.microsoft.com/office/word/2010/wordprocessingInk" xmlns:wne="http://schemas.microsoft.com/office/word/2006/wordml" xmlns:wps="http://schemas.microsoft.com/office/word/2010/wordprocessingShape" mc:Ignorable="w14 w15 wp14">
+<w:hdr xmlns:wpc="http://schemas.microsoft.com/office/word/2010/wordprocessingCanvas" xmlns:cx="http://schemas.microsoft.com/office/drawing/2014/chartex" xmlns:cx1="http://schemas.microsoft.com/office/drawing/2015/9/8/chartex" xmlns:mc="http://schemas.openxmlformats.org/markup-compatibility/2006" xmlns:o="urn:schemas-microsoft-com:office:office" xmlns:r="http://schemas.openxmlformats.org/officeDocument/2006/relationships" xmlns:m="http://schemas.openxmlformats.org/officeDocument/2006/math" xmlns:v="urn:schemas-microsoft-com:vml" xmlns:wp14="http://schemas.microsoft.com/office/word/2010/wordprocessingDrawing" xmlns:wp="http://schemas.openxmlformats.org/drawingml/2006/wordprocessingDrawing" xmlns:w10="urn:schemas-microsoft-com:office:word" xmlns:w="http://schemas.openxmlformats.org/wordprocessingml/2006/main" xmlns:w14="http://schemas.microsoft.com/office/word/2010/wordml" xmlns:w15="http://schemas.microsoft.com/office/word/2012/wordml" xmlns:w16se="http://schemas.microsoft.com/office/word/2015/wordml/symex" xmlns:wpg="http://schemas.microsoft.com/office/word/2010/wordprocessingGroup" xmlns:wpi="http://schemas.microsoft.com/office/word/2010/wordprocessingInk" xmlns:wne="http://schemas.microsoft.com/office/word/2006/wordml" xmlns:wps="http://schemas.microsoft.com/office/word/2010/wordprocessingShape" mc:Ignorable="w14 w15 w16se wp14">
   <w:p>
     <w:pPr>
       <w:pStyle w:val="a6"/>
@@ -9310,8 +8605,8 @@
 </file>
 
 <file path=word/numbering.xml><?xml version="1.0" encoding="utf-8"?>
-<w:numbering xmlns:wpc="http://schemas.microsoft.com/office/word/2010/wordprocessingCanvas" xmlns:mo="http://schemas.microsoft.com/office/mac/office/2008/main" xmlns:mc="http://schemas.openxmlformats.org/markup-compatibility/2006" xmlns:mv="urn:schemas-microsoft-com:mac:vml" xmlns:o="urn:schemas-microsoft-com:office:office" xmlns:r="http://schemas.openxmlformats.org/officeDocument/2006/relationships" xmlns:m="http://schemas.openxmlformats.org/officeDocument/2006/math" xmlns:v="urn:schemas-microsoft-com:vml" xmlns:wp14="http://schemas.microsoft.com/office/word/2010/wordprocessingDrawing" xmlns:wp="http://schemas.openxmlformats.org/drawingml/2006/wordprocessingDrawing" xmlns:w10="urn:schemas-microsoft-com:office:word" xmlns:w="http://schemas.openxmlformats.org/wordprocessingml/2006/main" xmlns:w14="http://schemas.microsoft.com/office/word/2010/wordml" xmlns:w15="http://schemas.microsoft.com/office/word/2012/wordml" xmlns:wpg="http://schemas.microsoft.com/office/word/2010/wordprocessingGroup" xmlns:wpi="http://schemas.microsoft.com/office/word/2010/wordprocessingInk" xmlns:wne="http://schemas.microsoft.com/office/word/2006/wordml" xmlns:wps="http://schemas.microsoft.com/office/word/2010/wordprocessingShape" mc:Ignorable="w14 w15 wp14">
-  <w:abstractNum w:abstractNumId="0">
+<w:numbering xmlns:wpc="http://schemas.microsoft.com/office/word/2010/wordprocessingCanvas" xmlns:cx="http://schemas.microsoft.com/office/drawing/2014/chartex" xmlns:cx1="http://schemas.microsoft.com/office/drawing/2015/9/8/chartex" xmlns:mc="http://schemas.openxmlformats.org/markup-compatibility/2006" xmlns:o="urn:schemas-microsoft-com:office:office" xmlns:r="http://schemas.openxmlformats.org/officeDocument/2006/relationships" xmlns:m="http://schemas.openxmlformats.org/officeDocument/2006/math" xmlns:v="urn:schemas-microsoft-com:vml" xmlns:wp14="http://schemas.microsoft.com/office/word/2010/wordprocessingDrawing" xmlns:wp="http://schemas.openxmlformats.org/drawingml/2006/wordprocessingDrawing" xmlns:w10="urn:schemas-microsoft-com:office:word" xmlns:w="http://schemas.openxmlformats.org/wordprocessingml/2006/main" xmlns:w14="http://schemas.microsoft.com/office/word/2010/wordml" xmlns:w15="http://schemas.microsoft.com/office/word/2012/wordml" xmlns:w16se="http://schemas.microsoft.com/office/word/2015/wordml/symex" xmlns:wpg="http://schemas.microsoft.com/office/word/2010/wordprocessingGroup" xmlns:wpi="http://schemas.microsoft.com/office/word/2010/wordprocessingInk" xmlns:wne="http://schemas.microsoft.com/office/word/2006/wordml" xmlns:wps="http://schemas.microsoft.com/office/word/2010/wordprocessingShape" mc:Ignorable="w14 w15 w16se wp14">
+  <w:abstractNum w:abstractNumId="0" w15:restartNumberingAfterBreak="0">
     <w:nsid w:val="004F74CF"/>
     <w:multiLevelType w:val="hybridMultilevel"/>
     <w:tmpl w:val="BD028B2C"/>
@@ -9400,7 +8695,7 @@
       </w:pPr>
     </w:lvl>
   </w:abstractNum>
-  <w:abstractNum w:abstractNumId="1">
+  <w:abstractNum w:abstractNumId="1" w15:restartNumberingAfterBreak="0">
     <w:nsid w:val="01815596"/>
     <w:multiLevelType w:val="hybridMultilevel"/>
     <w:tmpl w:val="ADC8475A"/>
@@ -9489,7 +8784,7 @@
       </w:pPr>
     </w:lvl>
   </w:abstractNum>
-  <w:abstractNum w:abstractNumId="2">
+  <w:abstractNum w:abstractNumId="2" w15:restartNumberingAfterBreak="0">
     <w:nsid w:val="05C218C4"/>
     <w:multiLevelType w:val="hybridMultilevel"/>
     <w:tmpl w:val="95A67D9A"/>
@@ -9580,7 +8875,7 @@
       </w:pPr>
     </w:lvl>
   </w:abstractNum>
-  <w:abstractNum w:abstractNumId="3">
+  <w:abstractNum w:abstractNumId="3" w15:restartNumberingAfterBreak="0">
     <w:nsid w:val="05D15950"/>
     <w:multiLevelType w:val="hybridMultilevel"/>
     <w:tmpl w:val="81D09136"/>
@@ -9671,7 +8966,7 @@
       </w:pPr>
     </w:lvl>
   </w:abstractNum>
-  <w:abstractNum w:abstractNumId="4">
+  <w:abstractNum w:abstractNumId="4" w15:restartNumberingAfterBreak="0">
     <w:nsid w:val="0ADD784B"/>
     <w:multiLevelType w:val="hybridMultilevel"/>
     <w:tmpl w:val="58005456"/>
@@ -9760,7 +9055,7 @@
       </w:pPr>
     </w:lvl>
   </w:abstractNum>
-  <w:abstractNum w:abstractNumId="5">
+  <w:abstractNum w:abstractNumId="5" w15:restartNumberingAfterBreak="0">
     <w:nsid w:val="0B7F26B8"/>
     <w:multiLevelType w:val="hybridMultilevel"/>
     <w:tmpl w:val="2794BF70"/>
@@ -9846,7 +9141,7 @@
       </w:pPr>
     </w:lvl>
   </w:abstractNum>
-  <w:abstractNum w:abstractNumId="6">
+  <w:abstractNum w:abstractNumId="6" w15:restartNumberingAfterBreak="0">
     <w:nsid w:val="0C170E53"/>
     <w:multiLevelType w:val="multilevel"/>
     <w:tmpl w:val="42D41D02"/>
@@ -9935,7 +9230,7 @@
       </w:pPr>
     </w:lvl>
   </w:abstractNum>
-  <w:abstractNum w:abstractNumId="7">
+  <w:abstractNum w:abstractNumId="7" w15:restartNumberingAfterBreak="0">
     <w:nsid w:val="0CF67A47"/>
     <w:multiLevelType w:val="hybridMultilevel"/>
     <w:tmpl w:val="A04033DC"/>
@@ -10024,7 +9319,7 @@
       </w:pPr>
     </w:lvl>
   </w:abstractNum>
-  <w:abstractNum w:abstractNumId="8">
+  <w:abstractNum w:abstractNumId="8" w15:restartNumberingAfterBreak="0">
     <w:nsid w:val="15BA2DBF"/>
     <w:multiLevelType w:val="hybridMultilevel"/>
     <w:tmpl w:val="DE9C9670"/>
@@ -10110,7 +9405,7 @@
       </w:pPr>
     </w:lvl>
   </w:abstractNum>
-  <w:abstractNum w:abstractNumId="9">
+  <w:abstractNum w:abstractNumId="9" w15:restartNumberingAfterBreak="0">
     <w:nsid w:val="1B8624DD"/>
     <w:multiLevelType w:val="hybridMultilevel"/>
     <w:tmpl w:val="37A88EC4"/>
@@ -10199,7 +9494,7 @@
       </w:pPr>
     </w:lvl>
   </w:abstractNum>
-  <w:abstractNum w:abstractNumId="10">
+  <w:abstractNum w:abstractNumId="10" w15:restartNumberingAfterBreak="0">
     <w:nsid w:val="1E402BE3"/>
     <w:multiLevelType w:val="hybridMultilevel"/>
     <w:tmpl w:val="D49E345E"/>
@@ -10288,7 +9583,7 @@
       </w:pPr>
     </w:lvl>
   </w:abstractNum>
-  <w:abstractNum w:abstractNumId="11">
+  <w:abstractNum w:abstractNumId="11" w15:restartNumberingAfterBreak="0">
     <w:nsid w:val="1ECE0944"/>
     <w:multiLevelType w:val="hybridMultilevel"/>
     <w:tmpl w:val="569E572E"/>
@@ -10377,7 +9672,7 @@
       </w:pPr>
     </w:lvl>
   </w:abstractNum>
-  <w:abstractNum w:abstractNumId="12">
+  <w:abstractNum w:abstractNumId="12" w15:restartNumberingAfterBreak="0">
     <w:nsid w:val="22C64981"/>
     <w:multiLevelType w:val="hybridMultilevel"/>
     <w:tmpl w:val="A04033DC"/>
@@ -10466,7 +9761,7 @@
       </w:pPr>
     </w:lvl>
   </w:abstractNum>
-  <w:abstractNum w:abstractNumId="13">
+  <w:abstractNum w:abstractNumId="13" w15:restartNumberingAfterBreak="0">
     <w:nsid w:val="23F92F47"/>
     <w:multiLevelType w:val="multilevel"/>
     <w:tmpl w:val="94EED726"/>
@@ -10555,7 +9850,7 @@
       </w:pPr>
     </w:lvl>
   </w:abstractNum>
-  <w:abstractNum w:abstractNumId="14">
+  <w:abstractNum w:abstractNumId="14" w15:restartNumberingAfterBreak="0">
     <w:nsid w:val="29816707"/>
     <w:multiLevelType w:val="hybridMultilevel"/>
     <w:tmpl w:val="F3D029BC"/>
@@ -10644,7 +9939,7 @@
       </w:pPr>
     </w:lvl>
   </w:abstractNum>
-  <w:abstractNum w:abstractNumId="15">
+  <w:abstractNum w:abstractNumId="15" w15:restartNumberingAfterBreak="0">
     <w:nsid w:val="2DAE3ABC"/>
     <w:multiLevelType w:val="hybridMultilevel"/>
     <w:tmpl w:val="AF7491CA"/>
@@ -10733,7 +10028,7 @@
       </w:pPr>
     </w:lvl>
   </w:abstractNum>
-  <w:abstractNum w:abstractNumId="16">
+  <w:abstractNum w:abstractNumId="16" w15:restartNumberingAfterBreak="0">
     <w:nsid w:val="2FCD095F"/>
     <w:multiLevelType w:val="hybridMultilevel"/>
     <w:tmpl w:val="ADC8475A"/>
@@ -10822,7 +10117,7 @@
       </w:pPr>
     </w:lvl>
   </w:abstractNum>
-  <w:abstractNum w:abstractNumId="17">
+  <w:abstractNum w:abstractNumId="17" w15:restartNumberingAfterBreak="0">
     <w:nsid w:val="32884540"/>
     <w:multiLevelType w:val="multilevel"/>
     <w:tmpl w:val="17E62042"/>
@@ -10911,7 +10206,7 @@
       </w:pPr>
     </w:lvl>
   </w:abstractNum>
-  <w:abstractNum w:abstractNumId="18">
+  <w:abstractNum w:abstractNumId="18" w15:restartNumberingAfterBreak="0">
     <w:nsid w:val="34706AAC"/>
     <w:multiLevelType w:val="hybridMultilevel"/>
     <w:tmpl w:val="AF7491CA"/>
@@ -11000,7 +10295,7 @@
       </w:pPr>
     </w:lvl>
   </w:abstractNum>
-  <w:abstractNum w:abstractNumId="19">
+  <w:abstractNum w:abstractNumId="19" w15:restartNumberingAfterBreak="0">
     <w:nsid w:val="35B77E9A"/>
     <w:multiLevelType w:val="hybridMultilevel"/>
     <w:tmpl w:val="DE9C9670"/>
@@ -11086,7 +10381,7 @@
       </w:pPr>
     </w:lvl>
   </w:abstractNum>
-  <w:abstractNum w:abstractNumId="20">
+  <w:abstractNum w:abstractNumId="20" w15:restartNumberingAfterBreak="0">
     <w:nsid w:val="38652B31"/>
     <w:multiLevelType w:val="multilevel"/>
     <w:tmpl w:val="D9041238"/>
@@ -11175,7 +10470,7 @@
       </w:pPr>
     </w:lvl>
   </w:abstractNum>
-  <w:abstractNum w:abstractNumId="21">
+  <w:abstractNum w:abstractNumId="21" w15:restartNumberingAfterBreak="0">
     <w:nsid w:val="3A25629C"/>
     <w:multiLevelType w:val="hybridMultilevel"/>
     <w:tmpl w:val="AF7491CA"/>
@@ -11264,7 +10559,7 @@
       </w:pPr>
     </w:lvl>
   </w:abstractNum>
-  <w:abstractNum w:abstractNumId="22">
+  <w:abstractNum w:abstractNumId="22" w15:restartNumberingAfterBreak="0">
     <w:nsid w:val="3FEC7E51"/>
     <w:multiLevelType w:val="hybridMultilevel"/>
     <w:tmpl w:val="7F402C0A"/>
@@ -11350,7 +10645,7 @@
       </w:pPr>
     </w:lvl>
   </w:abstractNum>
-  <w:abstractNum w:abstractNumId="23">
+  <w:abstractNum w:abstractNumId="23" w15:restartNumberingAfterBreak="0">
     <w:nsid w:val="40C87789"/>
     <w:multiLevelType w:val="hybridMultilevel"/>
     <w:tmpl w:val="A04033DC"/>
@@ -11439,7 +10734,7 @@
       </w:pPr>
     </w:lvl>
   </w:abstractNum>
-  <w:abstractNum w:abstractNumId="24">
+  <w:abstractNum w:abstractNumId="24" w15:restartNumberingAfterBreak="0">
     <w:nsid w:val="4AB368D3"/>
     <w:multiLevelType w:val="hybridMultilevel"/>
     <w:tmpl w:val="37CAD0EE"/>
@@ -11528,7 +10823,7 @@
       </w:pPr>
     </w:lvl>
   </w:abstractNum>
-  <w:abstractNum w:abstractNumId="25">
+  <w:abstractNum w:abstractNumId="25" w15:restartNumberingAfterBreak="0">
     <w:nsid w:val="4BCA3F1D"/>
     <w:multiLevelType w:val="hybridMultilevel"/>
     <w:tmpl w:val="E2CC48BC"/>
@@ -11619,7 +10914,7 @@
       </w:pPr>
     </w:lvl>
   </w:abstractNum>
-  <w:abstractNum w:abstractNumId="26">
+  <w:abstractNum w:abstractNumId="26" w15:restartNumberingAfterBreak="0">
     <w:nsid w:val="4FD560BB"/>
     <w:multiLevelType w:val="hybridMultilevel"/>
     <w:tmpl w:val="22DA6852"/>
@@ -11705,7 +11000,7 @@
       </w:pPr>
     </w:lvl>
   </w:abstractNum>
-  <w:abstractNum w:abstractNumId="27">
+  <w:abstractNum w:abstractNumId="27" w15:restartNumberingAfterBreak="0">
     <w:nsid w:val="57981D7B"/>
     <w:multiLevelType w:val="multilevel"/>
     <w:tmpl w:val="B4B4D4F4"/>
@@ -11796,7 +11091,7 @@
       </w:pPr>
     </w:lvl>
   </w:abstractNum>
-  <w:abstractNum w:abstractNumId="28">
+  <w:abstractNum w:abstractNumId="28" w15:restartNumberingAfterBreak="0">
     <w:nsid w:val="5DE567D0"/>
     <w:multiLevelType w:val="hybridMultilevel"/>
     <w:tmpl w:val="6652E202"/>
@@ -11887,7 +11182,7 @@
       </w:pPr>
     </w:lvl>
   </w:abstractNum>
-  <w:abstractNum w:abstractNumId="29">
+  <w:abstractNum w:abstractNumId="29" w15:restartNumberingAfterBreak="0">
     <w:nsid w:val="63E3507C"/>
     <w:multiLevelType w:val="hybridMultilevel"/>
     <w:tmpl w:val="FDAA0066"/>
@@ -11977,7 +11272,7 @@
       </w:pPr>
     </w:lvl>
   </w:abstractNum>
-  <w:abstractNum w:abstractNumId="30">
+  <w:abstractNum w:abstractNumId="30" w15:restartNumberingAfterBreak="0">
     <w:nsid w:val="65FF275B"/>
     <w:multiLevelType w:val="multilevel"/>
     <w:tmpl w:val="42D41D02"/>
@@ -12066,7 +11361,7 @@
       </w:pPr>
     </w:lvl>
   </w:abstractNum>
-  <w:abstractNum w:abstractNumId="31">
+  <w:abstractNum w:abstractNumId="31" w15:restartNumberingAfterBreak="0">
     <w:nsid w:val="686B2C8F"/>
     <w:multiLevelType w:val="hybridMultilevel"/>
     <w:tmpl w:val="7BD2B880"/>
@@ -12155,7 +11450,7 @@
       </w:pPr>
     </w:lvl>
   </w:abstractNum>
-  <w:abstractNum w:abstractNumId="32">
+  <w:abstractNum w:abstractNumId="32" w15:restartNumberingAfterBreak="0">
     <w:nsid w:val="703C0A7D"/>
     <w:multiLevelType w:val="hybridMultilevel"/>
     <w:tmpl w:val="464A0898"/>
@@ -12245,7 +11540,7 @@
       </w:pPr>
     </w:lvl>
   </w:abstractNum>
-  <w:abstractNum w:abstractNumId="33">
+  <w:abstractNum w:abstractNumId="33" w15:restartNumberingAfterBreak="0">
     <w:nsid w:val="7E792D08"/>
     <w:multiLevelType w:val="hybridMultilevel"/>
     <w:tmpl w:val="75E0B6F4"/>
@@ -12440,7 +11735,7 @@
 </file>
 
 <file path=word/styles.xml><?xml version="1.0" encoding="utf-8"?>
-<w:styles xmlns:mc="http://schemas.openxmlformats.org/markup-compatibility/2006" xmlns:r="http://schemas.openxmlformats.org/officeDocument/2006/relationships" xmlns:w="http://schemas.openxmlformats.org/wordprocessingml/2006/main" xmlns:w14="http://schemas.microsoft.com/office/word/2010/wordml" xmlns:w15="http://schemas.microsoft.com/office/word/2012/wordml" mc:Ignorable="w14 w15">
+<w:styles xmlns:mc="http://schemas.openxmlformats.org/markup-compatibility/2006" xmlns:r="http://schemas.openxmlformats.org/officeDocument/2006/relationships" xmlns:w="http://schemas.openxmlformats.org/wordprocessingml/2006/main" xmlns:w14="http://schemas.microsoft.com/office/word/2010/wordml" xmlns:w15="http://schemas.microsoft.com/office/word/2012/wordml" xmlns:w16se="http://schemas.microsoft.com/office/word/2015/wordml/symex" mc:Ignorable="w14 w15 w16se">
   <w:docDefaults>
     <w:rPrDefault>
       <w:rPr>
@@ -12453,7 +11748,7 @@
     </w:rPrDefault>
     <w:pPrDefault/>
   </w:docDefaults>
-  <w:latentStyles w:defLockedState="0" w:defUIPriority="99" w:defSemiHidden="0" w:defUnhideWhenUsed="0" w:defQFormat="0" w:count="380">
+  <w:latentStyles w:defLockedState="0" w:defUIPriority="99" w:defSemiHidden="0" w:defUnhideWhenUsed="0" w:defQFormat="0" w:count="371">
     <w:lsdException w:name="Normal" w:uiPriority="0" w:qFormat="1"/>
     <w:lsdException w:name="heading 1" w:uiPriority="9" w:qFormat="1"/>
     <w:lsdException w:name="heading 2" w:semiHidden="1" w:uiPriority="9" w:unhideWhenUsed="1" w:qFormat="1"/>
@@ -12838,6 +12133,7 @@
   <w:style w:type="character" w:default="1" w:styleId="a0">
     <w:name w:val="Default Paragraph Font"/>
     <w:uiPriority w:val="1"/>
+    <w:semiHidden/>
     <w:unhideWhenUsed/>
   </w:style>
   <w:style w:type="table" w:default="1" w:styleId="a1">
@@ -12877,7 +12173,6 @@
     <w:uiPriority w:val="39"/>
     <w:rsid w:val="00102403"/>
     <w:tblPr>
-      <w:tblInd w:w="0" w:type="dxa"/>
       <w:tblBorders>
         <w:top w:val="single" w:sz="4" w:space="0" w:color="auto"/>
         <w:left w:val="single" w:sz="4" w:space="0" w:color="auto"/>
@@ -12886,12 +12181,6 @@
         <w:insideH w:val="single" w:sz="4" w:space="0" w:color="auto"/>
         <w:insideV w:val="single" w:sz="4" w:space="0" w:color="auto"/>
       </w:tblBorders>
-      <w:tblCellMar>
-        <w:top w:w="0" w:type="dxa"/>
-        <w:left w:w="108" w:type="dxa"/>
-        <w:bottom w:w="0" w:type="dxa"/>
-        <w:right w:w="108" w:type="dxa"/>
-      </w:tblCellMar>
     </w:tblPr>
   </w:style>
   <w:style w:type="character" w:styleId="a5">
@@ -12912,13 +12201,6 @@
     <w:tblPr>
       <w:tblStyleRowBandSize w:val="1"/>
       <w:tblStyleColBandSize w:val="1"/>
-      <w:tblInd w:w="0" w:type="dxa"/>
-      <w:tblCellMar>
-        <w:top w:w="0" w:type="dxa"/>
-        <w:left w:w="108" w:type="dxa"/>
-        <w:bottom w:w="0" w:type="dxa"/>
-        <w:right w:w="108" w:type="dxa"/>
-      </w:tblCellMar>
     </w:tblPr>
     <w:tblStylePr w:type="firstRow">
       <w:rPr>
@@ -13009,7 +12291,6 @@
     <w:tblPr>
       <w:tblStyleRowBandSize w:val="1"/>
       <w:tblStyleColBandSize w:val="1"/>
-      <w:tblInd w:w="0" w:type="dxa"/>
       <w:tblBorders>
         <w:top w:val="single" w:sz="4" w:space="0" w:color="BFBFBF" w:themeColor="background1" w:themeShade="BF"/>
         <w:left w:val="single" w:sz="4" w:space="0" w:color="BFBFBF" w:themeColor="background1" w:themeShade="BF"/>
@@ -13018,12 +12299,6 @@
         <w:insideH w:val="single" w:sz="4" w:space="0" w:color="BFBFBF" w:themeColor="background1" w:themeShade="BF"/>
         <w:insideV w:val="single" w:sz="4" w:space="0" w:color="BFBFBF" w:themeColor="background1" w:themeShade="BF"/>
       </w:tblBorders>
-      <w:tblCellMar>
-        <w:top w:w="0" w:type="dxa"/>
-        <w:left w:w="108" w:type="dxa"/>
-        <w:bottom w:w="0" w:type="dxa"/>
-        <w:right w:w="108" w:type="dxa"/>
-      </w:tblCellMar>
     </w:tblPr>
     <w:tblStylePr w:type="firstRow">
       <w:rPr>
@@ -13408,7 +12683,7 @@
 </file>
 
 <file path=customXml/itemProps1.xml><?xml version="1.0" encoding="utf-8"?>
-<ds:datastoreItem xmlns:ds="http://schemas.openxmlformats.org/officeDocument/2006/customXml" ds:itemID="{CE7DC8D4-304A-B34B-AB17-FCF2A99F37D0}">
+<ds:datastoreItem xmlns:ds="http://schemas.openxmlformats.org/officeDocument/2006/customXml" ds:itemID="{1A1E9B63-4D56-4611-919A-1A66C5AEDF97}">
   <ds:schemaRefs>
     <ds:schemaRef ds:uri="http://schemas.openxmlformats.org/officeDocument/2006/bibliography"/>
   </ds:schemaRefs>
